--- a/doc/Doc.docx
+++ b/doc/Doc.docx
@@ -2,7 +2,1565 @@
 <file path=word/document.xml><?xml version="1.0" encoding="utf-8"?>
 <w:document xmlns:wpc="http://schemas.microsoft.com/office/word/2010/wordprocessingCanvas" xmlns:cx="http://schemas.microsoft.com/office/drawing/2014/chartex" xmlns:cx1="http://schemas.microsoft.com/office/drawing/2015/9/8/chartex" xmlns:cx2="http://schemas.microsoft.com/office/drawing/2015/10/21/chartex" xmlns:cx3="http://schemas.microsoft.com/office/drawing/2016/5/9/chartex" xmlns:cx4="http://schemas.microsoft.com/office/drawing/2016/5/10/chartex" xmlns:cx5="http://schemas.microsoft.com/office/drawing/2016/5/11/chartex" xmlns:cx6="http://schemas.microsoft.com/office/drawing/2016/5/12/chartex" xmlns:cx7="http://schemas.microsoft.com/office/drawing/2016/5/13/chartex" xmlns:cx8="http://schemas.microsoft.com/office/drawing/2016/5/14/chartex" xmlns:mc="http://schemas.openxmlformats.org/markup-compatibility/2006" xmlns:aink="http://schemas.microsoft.com/office/drawing/2016/ink" xmlns:am3d="http://schemas.microsoft.com/office/drawing/2017/model3d" xmlns:o="urn:schemas-microsoft-com:office:office" xmlns:oel="http://schemas.microsoft.com/office/2019/extlst" xmlns:r="http://schemas.openxmlformats.org/officeDocument/2006/relationships" xmlns:m="http://schemas.openxmlformats.org/officeDocument/2006/math" xmlns:v="urn:schemas-microsoft-com:vml" xmlns:wp14="http://schemas.microsoft.com/office/word/2010/wordprocessingDrawing" xmlns:wp="http://schemas.openxmlformats.org/drawingml/2006/wordprocessingDrawing" xmlns:w10="urn:schemas-microsoft-com:office:word" xmlns:w="http://schemas.openxmlformats.org/wordprocessingml/2006/main" xmlns:w14="http://schemas.microsoft.com/office/word/2010/wordml" xmlns:w15="http://schemas.microsoft.com/office/word/2012/wordml" xmlns:w16cex="http://schemas.microsoft.com/office/word/2018/wordml/cex" xmlns:w16cid="http://schemas.microsoft.com/office/word/2016/wordml/cid" xmlns:w16="http://schemas.microsoft.com/office/word/2018/wordml" xmlns:w16du="http://schemas.microsoft.com/office/word/2023/wordml/word16du" xmlns:w16sdtdh="http://schemas.microsoft.com/office/word/2020/wordml/sdtdatahash" xmlns:w16sdtfl="http://schemas.microsoft.com/office/word/2024/wordml/sdtformatlock" xmlns:w16se="http://schemas.microsoft.com/office/word/2015/wordml/symex" xmlns:wpg="http://schemas.microsoft.com/office/word/2010/wordprocessingGroup" xmlns:wpi="http://schemas.microsoft.com/office/word/2010/wordprocessingInk" xmlns:wne="http://schemas.microsoft.com/office/word/2006/wordml" xmlns:wps="http://schemas.microsoft.com/office/word/2010/wordprocessingShape" mc:Ignorable="w14 w15 w16se w16cid w16 w16cex w16sdtdh w16sdtfl w16du wp14">
   <w:body>
-    <w:p/>
+    <w:p>
+      <w:pPr>
+        <w:rPr>
+          <w:color w:val="FF0000"/>
+          <w:sz w:val="18"/>
+          <w:szCs w:val="18"/>
+        </w:rPr>
+      </w:pPr>
+      <w:r>
+        <w:rPr>
+          <w:rFonts w:hint="eastAsia"/>
+          <w:color w:val="FF0000"/>
+          <w:sz w:val="18"/>
+          <w:szCs w:val="18"/>
+        </w:rPr>
+        <w:t>问题的出色介绍</w:t>
+      </w:r>
+      <w:r>
+        <w:rPr>
+          <w:color w:val="FF0000"/>
+          <w:sz w:val="18"/>
+          <w:szCs w:val="18"/>
+        </w:rPr>
+        <w:t>;现有方法的全面覆盖/比较。该解决方案非常详细，并对基本原理进行了深入解释。所有的实验设置都经过精心设计，细节极佳。定量结果有很好的演示，有深入的讨论，而建议的解决方案至少在一个指标上超过了基线。彻底和建设性的思考和结论。结果是完全可重复和可验证的。</w:t>
+      </w:r>
+    </w:p>
+    <w:p>
+      <w:pPr>
+        <w:rPr>
+          <w:color w:val="FF0000"/>
+          <w:sz w:val="18"/>
+          <w:szCs w:val="18"/>
+        </w:rPr>
+      </w:pPr>
+    </w:p>
+    <w:p>
+      <w:pPr>
+        <w:rPr>
+          <w:color w:val="FF0000"/>
+          <w:sz w:val="18"/>
+          <w:szCs w:val="18"/>
+        </w:rPr>
+      </w:pPr>
+      <w:r>
+        <w:rPr>
+          <w:rFonts w:hint="eastAsia"/>
+          <w:color w:val="FF0000"/>
+          <w:sz w:val="18"/>
+          <w:szCs w:val="18"/>
+        </w:rPr>
+        <w:t>请使用</w:t>
+      </w:r>
+      <w:r>
+        <w:rPr>
+          <w:color w:val="FF0000"/>
+          <w:sz w:val="18"/>
+          <w:szCs w:val="18"/>
+        </w:rPr>
+        <w:t xml:space="preserve"> Time New Roman 或 Arial 字体类型，10pt，单列，单行距来编写报告。预期长度应在 2 到 6 页之间（包括参考文献），A4 大小。更长的报告是可能的，但您需要有充分的理由。</w:t>
+      </w:r>
+    </w:p>
+    <w:p>
+      <w:pPr>
+        <w:rPr>
+          <w:color w:val="FF0000"/>
+          <w:sz w:val="18"/>
+          <w:szCs w:val="18"/>
+        </w:rPr>
+      </w:pPr>
+    </w:p>
+    <w:p>
+      <w:pPr>
+        <w:rPr>
+          <w:rFonts w:hint="eastAsia"/>
+          <w:color w:val="FF0000"/>
+          <w:sz w:val="18"/>
+          <w:szCs w:val="18"/>
+        </w:rPr>
+      </w:pPr>
+      <w:r>
+        <w:rPr>
+          <w:color w:val="FF0000"/>
+          <w:sz w:val="18"/>
+          <w:szCs w:val="18"/>
+        </w:rPr>
+        <w:t>1.3 成果提交要求</w:t>
+      </w:r>
+    </w:p>
+    <w:p>
+      <w:pPr>
+        <w:rPr>
+          <w:rFonts w:hint="eastAsia"/>
+          <w:color w:val="FF0000"/>
+          <w:sz w:val="18"/>
+          <w:szCs w:val="18"/>
+        </w:rPr>
+      </w:pPr>
+      <w:r>
+        <w:rPr>
+          <w:rFonts w:hint="eastAsia"/>
+          <w:color w:val="FF0000"/>
+          <w:sz w:val="18"/>
+          <w:szCs w:val="18"/>
+        </w:rPr>
+        <w:t>最终成果主要为一份系统性的报告，用于记录你的解决方案及其有效性的证明。你不需要提交代码，但应将代码存储在一个公开的代码仓库中，并在报告中附上链接。</w:t>
+      </w:r>
+    </w:p>
+    <w:p>
+      <w:pPr>
+        <w:rPr>
+          <w:rFonts w:hint="eastAsia"/>
+          <w:color w:val="FF0000"/>
+          <w:sz w:val="18"/>
+          <w:szCs w:val="18"/>
+        </w:rPr>
+      </w:pPr>
+      <w:r>
+        <w:rPr>
+          <w:rFonts w:hint="eastAsia"/>
+          <w:color w:val="FF0000"/>
+          <w:sz w:val="18"/>
+          <w:szCs w:val="18"/>
+        </w:rPr>
+        <w:t>报告应至少包含以下几个部分（你可以自由更改标题名称或添加子章节）：</w:t>
+      </w:r>
+    </w:p>
+    <w:p>
+      <w:pPr>
+        <w:rPr>
+          <w:rFonts w:hint="eastAsia"/>
+          <w:sz w:val="18"/>
+          <w:szCs w:val="18"/>
+        </w:rPr>
+      </w:pPr>
+      <w:r>
+        <w:rPr>
+          <w:color w:val="FF0000"/>
+          <w:sz w:val="18"/>
+          <w:szCs w:val="18"/>
+        </w:rPr>
+        <w:t xml:space="preserve">    </w:t>
+      </w:r>
+      <w:r>
+        <w:rPr>
+          <w:sz w:val="18"/>
+          <w:szCs w:val="18"/>
+        </w:rPr>
+        <w:t>引言（Introduction）：本节应提供你所解决问题的背景信息，并说明你选择该问题的原因。</w:t>
+      </w:r>
+    </w:p>
+    <w:p>
+      <w:pPr>
+        <w:rPr>
+          <w:rFonts w:hint="eastAsia"/>
+          <w:sz w:val="18"/>
+          <w:szCs w:val="18"/>
+        </w:rPr>
+      </w:pPr>
+      <w:r>
+        <w:rPr>
+          <w:sz w:val="18"/>
+          <w:szCs w:val="18"/>
+        </w:rPr>
+        <w:t xml:space="preserve">    相关工作（Related Work）：本节应讨论已有的解决该问题的方法，并对它们的优缺点进行分析。引用请采用计算机科学领域常见的学术引用格式（如 Chicago 风格），详情可参考：https://pitt.libguides.com/citationhelp/ieee。</w:t>
+      </w:r>
+    </w:p>
+    <w:p>
+      <w:pPr>
+        <w:rPr>
+          <w:rFonts w:hint="eastAsia"/>
+          <w:sz w:val="18"/>
+          <w:szCs w:val="18"/>
+        </w:rPr>
+      </w:pPr>
+      <w:r>
+        <w:rPr>
+          <w:sz w:val="18"/>
+          <w:szCs w:val="18"/>
+        </w:rPr>
+        <w:t xml:space="preserve">    解决方案（Solution）：在这里你可以详细阐述你提出的解决方案。虽然鼓励你提出原创思路，但如果你选择复现已有工作的某个方法，以测试它是否适用于你所选的系统或项目，也完全可以。但你需要用自己的语言详细描述该方法的设计思路，包括背后的设计动机。你也可以设计一个图形用户界面（GUI），但最重要的还是能解决智能软件工程问题的核心算法。</w:t>
+      </w:r>
+    </w:p>
+    <w:p>
+      <w:pPr>
+        <w:rPr>
+          <w:rFonts w:hint="eastAsia"/>
+          <w:sz w:val="18"/>
+          <w:szCs w:val="18"/>
+        </w:rPr>
+      </w:pPr>
+      <w:r>
+        <w:rPr>
+          <w:sz w:val="18"/>
+          <w:szCs w:val="18"/>
+        </w:rPr>
+        <w:t xml:space="preserve">    实验设置（Setup）：本节需要描述你的实验设置和流程，比如所选的系统/项目简介、参数设置、评估指标、对比基线方法，以及使用了哪些统计分析方法等。</w:t>
+      </w:r>
+    </w:p>
+    <w:p>
+      <w:pPr>
+        <w:rPr>
+          <w:rFonts w:hint="eastAsia"/>
+          <w:sz w:val="18"/>
+          <w:szCs w:val="18"/>
+        </w:rPr>
+      </w:pPr>
+      <w:r>
+        <w:rPr>
+          <w:sz w:val="18"/>
+          <w:szCs w:val="18"/>
+        </w:rPr>
+        <w:t xml:space="preserve">    实验结果（Experiments）：你应在这里对你的方案进行定量评估，并理想情况下与基线方法进行对比。需要使用图表来展示结果，并采用课程中介绍的统计检验方法。你还应考虑在多样化场景下进行评估，例如在不同的系统/项目、指标和/或目标下。作为最低要求，你需要涵盖至少一个系统/项目、一个评估指标和一个优化目标（如适用）。结果讨论部分需要描述你从实验观察中得到的发现。</w:t>
+      </w:r>
+    </w:p>
+    <w:p>
+      <w:pPr>
+        <w:rPr>
+          <w:rFonts w:hint="eastAsia"/>
+          <w:sz w:val="18"/>
+          <w:szCs w:val="18"/>
+        </w:rPr>
+      </w:pPr>
+      <w:r>
+        <w:rPr>
+          <w:sz w:val="18"/>
+          <w:szCs w:val="18"/>
+        </w:rPr>
+        <w:t xml:space="preserve">    反思（Reflection）：本节讨论你提出方法的局限性，并思考有哪些改进空间。</w:t>
+      </w:r>
+    </w:p>
+    <w:p>
+      <w:pPr>
+        <w:rPr>
+          <w:rFonts w:hint="eastAsia"/>
+          <w:sz w:val="18"/>
+          <w:szCs w:val="18"/>
+        </w:rPr>
+      </w:pPr>
+      <w:r>
+        <w:rPr>
+          <w:sz w:val="18"/>
+          <w:szCs w:val="18"/>
+        </w:rPr>
+        <w:t xml:space="preserve">    结论（Conclusion）：根据实验结果，总结你的研究结论。</w:t>
+      </w:r>
+    </w:p>
+    <w:p>
+      <w:pPr>
+        <w:rPr>
+          <w:rFonts w:hint="eastAsia"/>
+          <w:sz w:val="18"/>
+          <w:szCs w:val="18"/>
+        </w:rPr>
+      </w:pPr>
+      <w:r>
+        <w:rPr>
+          <w:sz w:val="18"/>
+          <w:szCs w:val="18"/>
+        </w:rPr>
+        <w:t xml:space="preserve">    实验材料链接（Artifact）：在此处提供你代码仓库的链接（如 GitHub 或 Zenodo），其中应包括源码和原始实验数据。</w:t>
+      </w:r>
+    </w:p>
+    <w:p>
+      <w:pPr>
+        <w:ind w:firstLine="360"/>
+        <w:rPr>
+          <w:sz w:val="18"/>
+          <w:szCs w:val="18"/>
+        </w:rPr>
+      </w:pPr>
+      <w:r>
+        <w:rPr>
+          <w:sz w:val="18"/>
+          <w:szCs w:val="18"/>
+        </w:rPr>
+        <w:t>参考文献（References）：任何引用的论文/工作都应在此处按照学术格式正确引用。</w:t>
+      </w:r>
+    </w:p>
+    <w:p>
+      <w:pPr>
+        <w:rPr>
+          <w:color w:val="FF0000"/>
+          <w:sz w:val="18"/>
+          <w:szCs w:val="18"/>
+        </w:rPr>
+      </w:pPr>
+    </w:p>
+    <w:p>
+      <w:pPr>
+        <w:rPr>
+          <w:sz w:val="18"/>
+          <w:szCs w:val="18"/>
+        </w:rPr>
+      </w:pPr>
+      <w:r>
+        <w:rPr>
+          <w:sz w:val="18"/>
+          <w:szCs w:val="18"/>
+        </w:rPr>
+        <w:lastRenderedPageBreak/>
+        <w:t xml:space="preserve">Abstract </w:t>
+      </w:r>
+    </w:p>
+    <w:p>
+      <w:pPr>
+        <w:rPr>
+          <w:sz w:val="18"/>
+          <w:szCs w:val="18"/>
+        </w:rPr>
+      </w:pPr>
+      <w:r>
+        <w:rPr>
+          <w:rFonts w:hint="eastAsia"/>
+          <w:sz w:val="18"/>
+          <w:szCs w:val="18"/>
+          <w:lang w:val="en-GB"/>
+        </w:rPr>
+        <w:t>本文基于ISE lab 3的</w:t>
+      </w:r>
+      <w:r>
+        <w:rPr>
+          <w:sz w:val="18"/>
+          <w:szCs w:val="18"/>
+          <w:lang w:val="en-GB"/>
+        </w:rPr>
+        <w:t>Configuration Performance Tuning</w:t>
+      </w:r>
+      <w:r>
+        <w:rPr>
+          <w:rFonts w:hint="eastAsia"/>
+          <w:sz w:val="18"/>
+          <w:szCs w:val="18"/>
+          <w:lang w:val="en-GB"/>
+        </w:rPr>
+        <w:t xml:space="preserve"> 问题提供的baseline 和数据集设计并部署了6个intelligent </w:t>
+      </w:r>
+      <w:r>
+        <w:rPr>
+          <w:sz w:val="18"/>
+          <w:szCs w:val="18"/>
+          <w:lang w:val="en-GB"/>
+        </w:rPr>
+        <w:t xml:space="preserve">turning methods , </w:t>
+      </w:r>
+      <w:r>
+        <w:rPr>
+          <w:rFonts w:hint="eastAsia"/>
+          <w:sz w:val="18"/>
+          <w:szCs w:val="18"/>
+          <w:lang w:val="en-GB"/>
+        </w:rPr>
+        <w:t>并对这些方法进行了测试。最终得到了两个优于baseline 的一个有模型方法（</w:t>
+      </w:r>
+      <w:r>
+        <w:rPr>
+          <w:sz w:val="18"/>
+          <w:szCs w:val="18"/>
+        </w:rPr>
+        <w:t>Linear FLASH</w:t>
+      </w:r>
+      <w:r>
+        <w:rPr>
+          <w:rFonts w:hint="eastAsia"/>
+          <w:sz w:val="18"/>
+          <w:szCs w:val="18"/>
+          <w:lang w:val="en-GB"/>
+        </w:rPr>
+        <w:t>）和一个</w:t>
+      </w:r>
+      <w:r>
+        <w:rPr>
+          <w:rFonts w:hint="eastAsia"/>
+          <w:sz w:val="18"/>
+          <w:szCs w:val="18"/>
+          <w:lang w:val="en-GB"/>
+        </w:rPr>
+        <w:t>无</w:t>
+      </w:r>
+      <w:r>
+        <w:rPr>
+          <w:rFonts w:hint="eastAsia"/>
+          <w:sz w:val="18"/>
+          <w:szCs w:val="18"/>
+          <w:lang w:val="en-GB"/>
+        </w:rPr>
+        <w:t>模型方法（</w:t>
+      </w:r>
+      <w:r>
+        <w:rPr>
+          <w:sz w:val="18"/>
+          <w:szCs w:val="18"/>
+        </w:rPr>
+        <w:t xml:space="preserve">Linear BestConfig </w:t>
+      </w:r>
+      <w:r>
+        <w:rPr>
+          <w:rFonts w:hint="eastAsia"/>
+          <w:sz w:val="18"/>
+          <w:szCs w:val="18"/>
+        </w:rPr>
+        <w:t>）</w:t>
+      </w:r>
+      <w:r>
+        <w:rPr>
+          <w:rFonts w:hint="eastAsia"/>
+          <w:sz w:val="18"/>
+          <w:szCs w:val="18"/>
+        </w:rPr>
+        <w:t>。本文还探讨了不同前期采样方法的优势和劣势，以及不同模型在一些系统下的理论表现。</w:t>
+      </w:r>
+    </w:p>
+    <w:p>
+      <w:pPr>
+        <w:rPr>
+          <w:rFonts w:hint="eastAsia"/>
+          <w:sz w:val="18"/>
+          <w:szCs w:val="18"/>
+        </w:rPr>
+      </w:pPr>
+    </w:p>
+    <w:p>
+      <w:pPr>
+        <w:rPr>
+          <w:strike/>
+          <w:sz w:val="18"/>
+          <w:szCs w:val="18"/>
+        </w:rPr>
+      </w:pPr>
+      <w:r>
+        <w:rPr>
+          <w:sz w:val="18"/>
+          <w:szCs w:val="18"/>
+        </w:rPr>
+        <w:t>Introduction：</w:t>
+      </w:r>
+    </w:p>
+    <w:p>
+      <w:pPr>
+        <w:rPr>
+          <w:sz w:val="18"/>
+          <w:szCs w:val="18"/>
+        </w:rPr>
+      </w:pPr>
+      <w:r>
+        <w:rPr>
+          <w:rFonts w:hint="eastAsia"/>
+          <w:sz w:val="18"/>
+          <w:szCs w:val="18"/>
+        </w:rPr>
+        <w:t>在系统复杂度越来越高的今天，</w:t>
+      </w:r>
+      <w:r>
+        <w:rPr>
+          <w:rFonts w:hint="eastAsia"/>
+          <w:sz w:val="18"/>
+          <w:szCs w:val="18"/>
+        </w:rPr>
+        <w:t>无论是</w:t>
+      </w:r>
+      <w:r>
+        <w:rPr>
+          <w:rFonts w:hint="eastAsia"/>
+          <w:sz w:val="18"/>
+          <w:szCs w:val="18"/>
+        </w:rPr>
+        <w:t>人类</w:t>
+      </w:r>
+      <w:r>
+        <w:rPr>
+          <w:rFonts w:hint="eastAsia"/>
+          <w:sz w:val="18"/>
+          <w:szCs w:val="18"/>
+        </w:rPr>
+        <w:t>还是算法都</w:t>
+      </w:r>
+      <w:r>
+        <w:rPr>
+          <w:rFonts w:hint="eastAsia"/>
+          <w:sz w:val="18"/>
+          <w:szCs w:val="18"/>
+        </w:rPr>
+        <w:t>已经越来越难以理解日益增多的选项对他们的软件所造成的影响</w:t>
+      </w:r>
+      <w:r>
+        <w:rPr>
+          <w:rFonts w:hint="eastAsia"/>
+          <w:sz w:val="18"/>
+          <w:szCs w:val="18"/>
+        </w:rPr>
+        <w:t>，例如其中数据库的设置调优是一个np问题</w:t>
+      </w:r>
+      <w:r>
+        <w:rPr>
+          <w:rFonts w:hint="eastAsia"/>
+          <w:sz w:val="18"/>
+          <w:szCs w:val="18"/>
+        </w:rPr>
+        <w:t>（1）</w:t>
+      </w:r>
+      <w:r>
+        <w:rPr>
+          <w:rFonts w:hint="eastAsia"/>
+          <w:sz w:val="18"/>
+          <w:szCs w:val="18"/>
+        </w:rPr>
+        <w:t>，</w:t>
+      </w:r>
+      <w:r>
+        <w:rPr>
+          <w:rFonts w:hint="eastAsia"/>
+          <w:sz w:val="18"/>
+          <w:szCs w:val="18"/>
+        </w:rPr>
+        <w:t>尝试不同的配置的代价也十分高昂</w:t>
+      </w:r>
+      <w:r>
+        <w:rPr>
+          <w:rFonts w:hint="eastAsia"/>
+          <w:sz w:val="18"/>
+          <w:szCs w:val="18"/>
+        </w:rPr>
+        <w:t>。但是</w:t>
+      </w:r>
+      <w:r>
+        <w:rPr>
+          <w:rFonts w:hint="eastAsia"/>
+          <w:sz w:val="18"/>
+          <w:szCs w:val="18"/>
+        </w:rPr>
+        <w:t>，</w:t>
+      </w:r>
+      <w:r>
+        <w:rPr>
+          <w:rFonts w:hint="eastAsia"/>
+          <w:sz w:val="18"/>
+          <w:szCs w:val="18"/>
+        </w:rPr>
+        <w:t>与此同时，软件的设置对于软件的性能有着至关重要的影响。因此我们需要一个能在尽可能少的尝试下尽可能</w:t>
+      </w:r>
+      <w:r>
+        <w:rPr>
+          <w:rFonts w:hint="eastAsia"/>
+          <w:sz w:val="18"/>
+          <w:szCs w:val="18"/>
+        </w:rPr>
+        <w:t>自动</w:t>
+      </w:r>
+      <w:r>
+        <w:rPr>
+          <w:rFonts w:hint="eastAsia"/>
+          <w:sz w:val="18"/>
+          <w:szCs w:val="18"/>
+        </w:rPr>
+        <w:t>算出最优配置的方法，同时在完成lab3时作者基于自身修改软件配置的</w:t>
+      </w:r>
+      <w:r>
+        <w:rPr>
+          <w:rFonts w:hint="eastAsia"/>
+          <w:sz w:val="18"/>
+          <w:szCs w:val="18"/>
+        </w:rPr>
+        <w:t>经验</w:t>
+      </w:r>
+      <w:r>
+        <w:rPr>
+          <w:rFonts w:hint="eastAsia"/>
+          <w:sz w:val="18"/>
+          <w:szCs w:val="18"/>
+        </w:rPr>
+        <w:t>想到了一个可能比随机抽样更好的</w:t>
+      </w:r>
+      <w:r>
+        <w:rPr>
+          <w:rFonts w:hint="eastAsia"/>
+          <w:sz w:val="18"/>
+          <w:szCs w:val="18"/>
+        </w:rPr>
+        <w:t>初始采样</w:t>
+      </w:r>
+      <w:r>
+        <w:rPr>
+          <w:rFonts w:hint="eastAsia"/>
+          <w:sz w:val="18"/>
+          <w:szCs w:val="18"/>
+        </w:rPr>
+        <w:t>。出于智能软件调优是非常重要的领域和作者想验证自己的想法的原因，作者选择了这个主题。</w:t>
+      </w:r>
+    </w:p>
+    <w:p>
+      <w:pPr>
+        <w:rPr>
+          <w:rFonts w:hint="eastAsia"/>
+          <w:sz w:val="18"/>
+          <w:szCs w:val="18"/>
+        </w:rPr>
+      </w:pPr>
+    </w:p>
+    <w:p>
+      <w:pPr>
+        <w:rPr>
+          <w:sz w:val="18"/>
+          <w:szCs w:val="18"/>
+        </w:rPr>
+      </w:pPr>
+      <w:r>
+        <w:rPr>
+          <w:sz w:val="18"/>
+          <w:szCs w:val="18"/>
+        </w:rPr>
+        <w:t>Related Work：</w:t>
+      </w:r>
+      <w:r>
+        <w:rPr>
+          <w:sz w:val="18"/>
+          <w:szCs w:val="18"/>
+        </w:rPr>
+        <w:t xml:space="preserve"> </w:t>
+      </w:r>
+    </w:p>
+    <w:p>
+      <w:pPr>
+        <w:rPr>
+          <w:sz w:val="18"/>
+          <w:szCs w:val="18"/>
+        </w:rPr>
+      </w:pPr>
+      <w:r>
+        <w:rPr>
+          <w:rFonts w:hint="eastAsia"/>
+          <w:sz w:val="18"/>
+          <w:szCs w:val="18"/>
+        </w:rPr>
+        <w:t>在</w:t>
+      </w:r>
+      <w:r>
+        <w:rPr>
+          <w:rFonts w:hint="eastAsia"/>
+          <w:sz w:val="18"/>
+          <w:szCs w:val="18"/>
+        </w:rPr>
+        <w:t>配置性能调优</w:t>
+      </w:r>
+      <w:r>
+        <w:rPr>
+          <w:rFonts w:hint="eastAsia"/>
+          <w:sz w:val="18"/>
+          <w:szCs w:val="18"/>
+        </w:rPr>
+        <w:t>领域，</w:t>
+      </w:r>
+      <w:r>
+        <w:rPr>
+          <w:rFonts w:hint="eastAsia"/>
+          <w:sz w:val="18"/>
+          <w:szCs w:val="18"/>
+        </w:rPr>
+        <w:t>调优的方法主要被分为</w:t>
+      </w:r>
+      <w:r>
+        <w:rPr>
+          <w:sz w:val="18"/>
+          <w:szCs w:val="18"/>
+        </w:rPr>
+        <w:t>Model free tuning</w:t>
+      </w:r>
+      <w:r>
+        <w:rPr>
+          <w:rFonts w:hint="eastAsia"/>
+          <w:sz w:val="18"/>
+          <w:szCs w:val="18"/>
+        </w:rPr>
+        <w:t>，</w:t>
+      </w:r>
+      <w:r>
+        <w:rPr>
+          <w:sz w:val="18"/>
+          <w:szCs w:val="18"/>
+        </w:rPr>
+        <w:t xml:space="preserve">Model </w:t>
+      </w:r>
+      <w:r>
+        <w:rPr>
+          <w:rFonts w:hint="eastAsia"/>
+          <w:sz w:val="18"/>
+          <w:szCs w:val="18"/>
+        </w:rPr>
+        <w:t>base tuning，以及一些其他的新的调优方法，例如</w:t>
+      </w:r>
+      <w:r>
+        <w:rPr>
+          <w:sz w:val="18"/>
+          <w:szCs w:val="18"/>
+        </w:rPr>
+        <w:t>Cross environment tuning</w:t>
+      </w:r>
+      <w:r>
+        <w:rPr>
+          <w:rFonts w:hint="eastAsia"/>
+          <w:sz w:val="18"/>
+          <w:szCs w:val="18"/>
+        </w:rPr>
+        <w:t>，</w:t>
+      </w:r>
+      <w:r>
+        <w:rPr>
+          <w:sz w:val="18"/>
+          <w:szCs w:val="18"/>
+        </w:rPr>
+        <w:t>Cost aware tuning</w:t>
+      </w:r>
+      <w:r>
+        <w:rPr>
+          <w:rFonts w:hint="eastAsia"/>
+          <w:sz w:val="18"/>
+          <w:szCs w:val="18"/>
+        </w:rPr>
+        <w:t>，</w:t>
+      </w:r>
+      <w:r>
+        <w:rPr>
+          <w:sz w:val="18"/>
+          <w:szCs w:val="18"/>
+        </w:rPr>
+        <w:t>Code sensitive tunin</w:t>
+      </w:r>
+      <w:r>
+        <w:rPr>
+          <w:rFonts w:hint="eastAsia"/>
+          <w:sz w:val="18"/>
+          <w:szCs w:val="18"/>
+        </w:rPr>
+        <w:t>g。受限于模拟数据集的限制，我们将不讨论除了有模型调优和无模型调优之外的方法，因为我们的数据集只有一个目标维度，也没有其他的信息，这导致那些新的调优方法将会失效。</w:t>
+      </w:r>
+    </w:p>
+    <w:p>
+      <w:pPr>
+        <w:pStyle w:val="a9"/>
+        <w:numPr>
+          <w:ilvl w:val="0"/>
+          <w:numId w:val="3"/>
+        </w:numPr>
+        <w:rPr>
+          <w:sz w:val="18"/>
+          <w:szCs w:val="18"/>
+        </w:rPr>
+      </w:pPr>
+      <w:r>
+        <w:rPr>
+          <w:sz w:val="18"/>
+          <w:szCs w:val="18"/>
+        </w:rPr>
+        <w:t>Model free tuning</w:t>
+      </w:r>
+    </w:p>
+    <w:p>
+      <w:pPr>
+        <w:rPr>
+          <w:rFonts w:hint="eastAsia"/>
+          <w:sz w:val="18"/>
+          <w:szCs w:val="18"/>
+        </w:rPr>
+      </w:pPr>
+      <w:r>
+        <w:rPr>
+          <w:sz w:val="18"/>
+          <w:szCs w:val="18"/>
+        </w:rPr>
+        <w:t>无模型优化不依赖于预测模型，而是直接评估目标系统或数据集上的每个采样配置。</w:t>
+      </w:r>
+      <w:r>
+        <w:rPr>
+          <w:rFonts w:hint="eastAsia"/>
+          <w:sz w:val="18"/>
+          <w:szCs w:val="18"/>
+        </w:rPr>
+        <w:t>相比于有模型调优这些</w:t>
+      </w:r>
+      <w:r>
+        <w:rPr>
+          <w:sz w:val="18"/>
+          <w:szCs w:val="18"/>
+        </w:rPr>
+        <w:t>方法非常准确，因为性能测量是真实的。但是，缺点是评估</w:t>
+      </w:r>
+      <w:r>
+        <w:rPr>
+          <w:rFonts w:hint="eastAsia"/>
+          <w:sz w:val="18"/>
+          <w:szCs w:val="18"/>
+        </w:rPr>
+        <w:t>通常需要大量的计算，导致高昂的计算成本。下面是几种经典的</w:t>
+      </w:r>
+      <w:r>
+        <w:rPr>
+          <w:sz w:val="18"/>
+          <w:szCs w:val="18"/>
+        </w:rPr>
+        <w:t>无模型调优</w:t>
+      </w:r>
+    </w:p>
+    <w:p>
+      <w:pPr>
+        <w:rPr>
+          <w:rFonts w:hint="eastAsia"/>
+          <w:sz w:val="18"/>
+          <w:szCs w:val="18"/>
+        </w:rPr>
+      </w:pPr>
+      <w:r>
+        <w:rPr>
+          <w:rFonts w:hint="eastAsia"/>
+          <w:b/>
+          <w:bCs/>
+          <w:sz w:val="18"/>
+          <w:szCs w:val="18"/>
+        </w:rPr>
+        <w:t>1.</w:t>
+      </w:r>
+      <w:r>
+        <w:rPr>
+          <w:rFonts w:hint="eastAsia"/>
+          <w:b/>
+          <w:bCs/>
+          <w:sz w:val="18"/>
+          <w:szCs w:val="18"/>
+        </w:rPr>
+        <w:t>1</w:t>
+      </w:r>
+      <w:r>
+        <w:rPr>
+          <w:b/>
+          <w:bCs/>
+          <w:sz w:val="18"/>
+          <w:szCs w:val="18"/>
+        </w:rPr>
+        <w:t>Random Search</w:t>
+      </w:r>
+      <w:r>
+        <w:rPr>
+          <w:sz w:val="18"/>
+          <w:szCs w:val="18"/>
+        </w:rPr>
+        <w:t xml:space="preserve">: </w:t>
+      </w:r>
+      <w:r>
+        <w:rPr>
+          <w:sz w:val="18"/>
+          <w:szCs w:val="18"/>
+        </w:rPr>
+        <w:t>它盲目地从整个空间对配置进行采样</w:t>
+      </w:r>
+      <w:r>
+        <w:rPr>
+          <w:rFonts w:hint="eastAsia"/>
+          <w:sz w:val="18"/>
+          <w:szCs w:val="18"/>
+        </w:rPr>
+        <w:t>，尽管结果往往很差</w:t>
+      </w:r>
+      <w:r>
+        <w:rPr>
+          <w:rFonts w:hint="eastAsia"/>
+          <w:sz w:val="18"/>
+          <w:szCs w:val="18"/>
+        </w:rPr>
+        <w:t>，</w:t>
+      </w:r>
+      <w:r>
+        <w:rPr>
+          <w:rFonts w:hint="eastAsia"/>
+          <w:sz w:val="18"/>
+          <w:szCs w:val="18"/>
+        </w:rPr>
+        <w:t>但是只要你够幸运，它就是最快最好的方法</w:t>
+      </w:r>
+      <w:r>
+        <w:rPr>
+          <w:rFonts w:hint="eastAsia"/>
+          <w:sz w:val="18"/>
+          <w:szCs w:val="18"/>
+        </w:rPr>
+        <w:t>。</w:t>
+      </w:r>
+      <w:r>
+        <w:rPr>
+          <w:rFonts w:hint="eastAsia"/>
+          <w:sz w:val="18"/>
+          <w:szCs w:val="18"/>
+        </w:rPr>
+        <w:t>而且这个方法完全不受维度灾难，复杂度指数上升，局部最优，过拟合</w:t>
+      </w:r>
+      <w:r>
+        <w:rPr>
+          <w:rFonts w:hint="eastAsia"/>
+          <w:sz w:val="18"/>
+          <w:szCs w:val="18"/>
+        </w:rPr>
+        <w:t>等问题</w:t>
+      </w:r>
+      <w:r>
+        <w:rPr>
+          <w:rFonts w:hint="eastAsia"/>
+          <w:sz w:val="18"/>
+          <w:szCs w:val="18"/>
+        </w:rPr>
+        <w:t>的影响</w:t>
+      </w:r>
+      <w:r>
+        <w:rPr>
+          <w:rFonts w:hint="eastAsia"/>
+          <w:sz w:val="18"/>
+          <w:szCs w:val="18"/>
+        </w:rPr>
+        <w:t>。本文使用</w:t>
+      </w:r>
+      <w:r>
+        <w:rPr>
+          <w:b/>
+          <w:bCs/>
+          <w:sz w:val="18"/>
+          <w:szCs w:val="18"/>
+        </w:rPr>
+        <w:t>Random Search</w:t>
+      </w:r>
+      <w:r>
+        <w:rPr>
+          <w:rFonts w:hint="eastAsia"/>
+          <w:b/>
+          <w:bCs/>
+          <w:sz w:val="18"/>
+          <w:szCs w:val="18"/>
+        </w:rPr>
+        <w:t>作为实验的baseline。</w:t>
+      </w:r>
+    </w:p>
+    <w:p>
+      <w:pPr>
+        <w:rPr>
+          <w:sz w:val="18"/>
+          <w:szCs w:val="18"/>
+        </w:rPr>
+      </w:pPr>
+      <w:r>
+        <w:rPr>
+          <w:rFonts w:hint="eastAsia"/>
+          <w:b/>
+          <w:bCs/>
+          <w:sz w:val="18"/>
+          <w:szCs w:val="18"/>
+        </w:rPr>
+        <w:t>1.</w:t>
+      </w:r>
+      <w:r>
+        <w:rPr>
+          <w:rFonts w:hint="eastAsia"/>
+          <w:b/>
+          <w:bCs/>
+          <w:sz w:val="18"/>
+          <w:szCs w:val="18"/>
+        </w:rPr>
+        <w:t>2</w:t>
+      </w:r>
+      <w:r>
+        <w:rPr>
+          <w:b/>
+          <w:bCs/>
+          <w:sz w:val="18"/>
+          <w:szCs w:val="18"/>
+        </w:rPr>
+        <w:t>BestConfig</w:t>
+      </w:r>
+      <w:r>
+        <w:rPr>
+          <w:b/>
+          <w:bCs/>
+          <w:sz w:val="18"/>
+          <w:szCs w:val="18"/>
+        </w:rPr>
+        <w:t>:</w:t>
+      </w:r>
+      <w:r>
+        <w:rPr>
+          <w:sz w:val="18"/>
+          <w:szCs w:val="18"/>
+        </w:rPr>
+        <w:t xml:space="preserve"> 由 Zhu 等人 [2] 提出，通过引入两阶段本地搜索框架</w:t>
+      </w:r>
+      <w:r>
+        <w:rPr>
+          <w:rFonts w:hint="eastAsia"/>
+          <w:sz w:val="18"/>
+          <w:szCs w:val="18"/>
+        </w:rPr>
+        <w:t>（</w:t>
+      </w:r>
+      <w:r>
+        <w:rPr>
+          <w:sz w:val="18"/>
+          <w:szCs w:val="18"/>
+        </w:rPr>
+        <w:t>DDS</w:t>
+      </w:r>
+      <w:r>
+        <w:rPr>
+          <w:rFonts w:hint="eastAsia"/>
+          <w:sz w:val="18"/>
+          <w:szCs w:val="18"/>
+        </w:rPr>
+        <w:t>-</w:t>
+      </w:r>
+      <w:r>
+        <w:t xml:space="preserve"> </w:t>
+      </w:r>
+      <w:r>
+        <w:rPr>
+          <w:sz w:val="18"/>
+          <w:szCs w:val="18"/>
+        </w:rPr>
+        <w:t>Divide &amp; Diverge Sampling</w:t>
+      </w:r>
+      <w:r>
+        <w:rPr>
+          <w:rFonts w:hint="eastAsia"/>
+          <w:sz w:val="18"/>
+          <w:szCs w:val="18"/>
+        </w:rPr>
+        <w:t xml:space="preserve"> ，</w:t>
+      </w:r>
+      <w:r>
+        <w:rPr>
+          <w:sz w:val="18"/>
+          <w:szCs w:val="18"/>
+        </w:rPr>
+        <w:t>RBS: Recursive Bound &amp; Sea</w:t>
+      </w:r>
+      <w:r>
+        <w:rPr>
+          <w:rFonts w:hint="eastAsia"/>
+          <w:sz w:val="18"/>
+          <w:szCs w:val="18"/>
+        </w:rPr>
+        <w:t xml:space="preserve"> ）进行</w:t>
+      </w:r>
+      <w:r>
+        <w:rPr>
+          <w:sz w:val="18"/>
+          <w:szCs w:val="18"/>
+        </w:rPr>
+        <w:t>搜索</w:t>
+      </w:r>
+      <w:r>
+        <w:rPr>
+          <w:rFonts w:hint="eastAsia"/>
+          <w:sz w:val="18"/>
+          <w:szCs w:val="18"/>
+        </w:rPr>
+        <w:t>。</w:t>
+      </w:r>
+      <w:r>
+        <w:rPr>
+          <w:sz w:val="18"/>
+          <w:szCs w:val="18"/>
+        </w:rPr>
+        <w:t>DDS 将配置空间划分为子空间以确保覆盖范围和多样性，而 RBS 则根据先前的性能递归地将搜索范围缩小到高潜力区域。</w:t>
+      </w:r>
+      <w:r>
+        <w:rPr>
+          <w:rFonts w:hint="eastAsia"/>
+          <w:sz w:val="18"/>
+          <w:szCs w:val="18"/>
+        </w:rPr>
+        <w:t>在现实生活中</w:t>
+      </w:r>
+      <w:r>
+        <w:rPr>
+          <w:sz w:val="18"/>
+          <w:szCs w:val="18"/>
+        </w:rPr>
+        <w:t xml:space="preserve">BestConfig </w:t>
+      </w:r>
+      <w:r>
+        <w:rPr>
+          <w:rFonts w:hint="eastAsia"/>
+          <w:sz w:val="18"/>
+          <w:szCs w:val="18"/>
+        </w:rPr>
+        <w:t>往往被用于</w:t>
+      </w:r>
+      <w:r>
+        <w:rPr>
+          <w:sz w:val="18"/>
+          <w:szCs w:val="18"/>
+        </w:rPr>
+        <w:t>单目标优化任务</w:t>
+      </w:r>
+      <w:r>
+        <w:rPr>
+          <w:rFonts w:hint="eastAsia"/>
+          <w:sz w:val="18"/>
+          <w:szCs w:val="18"/>
+        </w:rPr>
+        <w:t>。</w:t>
+      </w:r>
+    </w:p>
+    <w:p>
+      <w:pPr>
+        <w:rPr>
+          <w:sz w:val="18"/>
+          <w:szCs w:val="18"/>
+        </w:rPr>
+      </w:pPr>
+      <w:r>
+        <w:rPr>
+          <w:rFonts w:hint="eastAsia"/>
+          <w:sz w:val="18"/>
+          <w:szCs w:val="18"/>
+        </w:rPr>
+        <w:t>1.3</w:t>
+      </w:r>
+      <w:r>
+        <w:rPr>
+          <w:b/>
+          <w:bCs/>
+        </w:rPr>
+        <w:t xml:space="preserve"> </w:t>
+      </w:r>
+      <w:r>
+        <w:rPr>
+          <w:b/>
+          <w:bCs/>
+          <w:sz w:val="18"/>
+          <w:szCs w:val="18"/>
+        </w:rPr>
+        <w:t>Meta Multi-Objectivization</w:t>
+      </w:r>
+      <w:r>
+        <w:rPr>
+          <w:b/>
+          <w:bCs/>
+          <w:sz w:val="18"/>
+          <w:szCs w:val="18"/>
+        </w:rPr>
+        <w:t>（MMO）</w:t>
+      </w:r>
+      <w:r>
+        <w:rPr>
+          <w:b/>
+          <w:bCs/>
+          <w:sz w:val="18"/>
+          <w:szCs w:val="18"/>
+        </w:rPr>
+        <w:t>:</w:t>
+      </w:r>
+      <w:r>
+        <w:rPr>
+          <w:rFonts w:hint="eastAsia"/>
+          <w:sz w:val="18"/>
+          <w:szCs w:val="18"/>
+        </w:rPr>
+        <w:t>由</w:t>
+      </w:r>
+      <w:r>
+        <w:rPr>
+          <w:sz w:val="18"/>
+          <w:szCs w:val="18"/>
+        </w:rPr>
+        <w:t>Chen 和 Li [3]</w:t>
+      </w:r>
+      <w:r>
+        <w:rPr>
+          <w:sz w:val="18"/>
+          <w:szCs w:val="18"/>
+        </w:rPr>
+        <w:t xml:space="preserve"> </w:t>
+      </w:r>
+      <w:r>
+        <w:rPr>
+          <w:rFonts w:hint="eastAsia"/>
+          <w:sz w:val="18"/>
+          <w:szCs w:val="18"/>
+        </w:rPr>
+        <w:t>提出。</w:t>
+      </w:r>
+      <w:r>
+        <w:rPr>
+          <w:sz w:val="18"/>
+          <w:szCs w:val="18"/>
+        </w:rPr>
+        <w:t>MMO 在搜索过程中引入了一个辅助目标，以重塑配置空间，有助于避免较差的局部最优值并鼓励更好的探索。</w:t>
+      </w:r>
+      <w:r>
+        <w:rPr>
+          <w:rFonts w:hint="eastAsia"/>
+          <w:sz w:val="18"/>
+          <w:szCs w:val="18"/>
+        </w:rPr>
+        <w:t>但是作者没有在数据集中找到合适的辅助目标，而且加入太多的先验经验</w:t>
+      </w:r>
+      <w:r>
+        <w:rPr>
+          <w:rFonts w:hint="eastAsia"/>
+          <w:sz w:val="18"/>
+          <w:szCs w:val="18"/>
+        </w:rPr>
+        <w:t>并不是一个好主意</w:t>
+      </w:r>
+      <w:r>
+        <w:rPr>
+          <w:rFonts w:hint="eastAsia"/>
+          <w:sz w:val="18"/>
+          <w:szCs w:val="18"/>
+        </w:rPr>
+        <w:t>，因此</w:t>
+      </w:r>
+      <w:r>
+        <w:rPr>
+          <w:rFonts w:hint="eastAsia"/>
+          <w:sz w:val="18"/>
+          <w:szCs w:val="18"/>
+        </w:rPr>
+        <w:t>本文没有使用MMO</w:t>
+      </w:r>
+    </w:p>
+    <w:p>
+      <w:pPr>
+        <w:rPr>
+          <w:rFonts w:hint="eastAsia"/>
+          <w:sz w:val="18"/>
+          <w:szCs w:val="18"/>
+          <w:lang w:val="en-GB"/>
+        </w:rPr>
+      </w:pPr>
+      <w:r>
+        <w:rPr>
+          <w:rFonts w:hint="eastAsia"/>
+          <w:sz w:val="18"/>
+          <w:szCs w:val="18"/>
+        </w:rPr>
+        <w:lastRenderedPageBreak/>
+        <w:t xml:space="preserve">1.4 </w:t>
+      </w:r>
+      <w:r>
+        <w:rPr>
+          <w:sz w:val="18"/>
+          <w:szCs w:val="18"/>
+        </w:rPr>
+        <w:t>NSGA-II :</w:t>
+      </w:r>
+      <w:r>
+        <w:t xml:space="preserve"> </w:t>
+      </w:r>
+      <w:r>
+        <w:rPr>
+          <w:sz w:val="18"/>
+          <w:szCs w:val="18"/>
+        </w:rPr>
+        <w:t xml:space="preserve">Singh et al [1] </w:t>
+      </w:r>
+      <w:r>
+        <w:rPr>
+          <w:rFonts w:hint="eastAsia"/>
+          <w:sz w:val="18"/>
+          <w:szCs w:val="18"/>
+          <w:lang w:val="en-GB"/>
+        </w:rPr>
+        <w:t>做了早期工作</w:t>
+      </w:r>
+    </w:p>
+    <w:p>
+      <w:pPr>
+        <w:rPr>
+          <w:rFonts w:hint="eastAsia"/>
+          <w:sz w:val="18"/>
+          <w:szCs w:val="18"/>
+        </w:rPr>
+      </w:pPr>
+    </w:p>
+    <w:p>
+      <w:pPr>
+        <w:rPr>
+          <w:rFonts w:hint="eastAsia"/>
+          <w:sz w:val="18"/>
+          <w:szCs w:val="18"/>
+        </w:rPr>
+      </w:pPr>
+      <w:r>
+        <w:rPr>
+          <w:rFonts w:hint="eastAsia"/>
+          <w:sz w:val="18"/>
+          <w:szCs w:val="18"/>
+        </w:rPr>
+        <w:t>2.</w:t>
+      </w:r>
+      <w:r>
+        <w:rPr>
+          <w:sz w:val="18"/>
+          <w:szCs w:val="18"/>
+        </w:rPr>
+        <w:t xml:space="preserve"> </w:t>
+      </w:r>
+      <w:r>
+        <w:rPr>
+          <w:sz w:val="18"/>
+          <w:szCs w:val="18"/>
+        </w:rPr>
+        <w:t xml:space="preserve">Model </w:t>
+      </w:r>
+      <w:r>
+        <w:rPr>
+          <w:rFonts w:hint="eastAsia"/>
+          <w:sz w:val="18"/>
+          <w:szCs w:val="18"/>
+        </w:rPr>
+        <w:t>base tuning</w:t>
+      </w:r>
+    </w:p>
+    <w:p>
+      <w:pPr>
+        <w:rPr>
+          <w:sz w:val="18"/>
+          <w:szCs w:val="18"/>
+        </w:rPr>
+      </w:pPr>
+      <w:r>
+        <w:rPr>
+          <w:sz w:val="18"/>
+          <w:szCs w:val="18"/>
+        </w:rPr>
+        <w:t>解决方案（Solution）：在这里你可以详细阐述你提出的解决方案。虽然鼓励你提出原创思路，但如果你选择复现已有工作的某个方法，以测试它是否适用于你所选的系统或项目，也完全可以。但你需要用自己的语言详细描述该方法的设计思路，包括背后的设计动机。</w:t>
+      </w:r>
+    </w:p>
+    <w:p>
+      <w:pPr>
+        <w:rPr>
+          <w:sz w:val="18"/>
+          <w:szCs w:val="18"/>
+        </w:rPr>
+      </w:pPr>
+    </w:p>
+    <w:p>
+      <w:pPr>
+        <w:rPr>
+          <w:rFonts w:hint="eastAsia"/>
+          <w:sz w:val="18"/>
+          <w:szCs w:val="18"/>
+        </w:rPr>
+      </w:pPr>
+    </w:p>
+    <w:p>
+      <w:pPr>
+        <w:rPr>
+          <w:sz w:val="18"/>
+          <w:szCs w:val="18"/>
+        </w:rPr>
+      </w:pPr>
+      <w:r>
+        <w:rPr>
+          <w:sz w:val="18"/>
+          <w:szCs w:val="18"/>
+        </w:rPr>
+        <w:t>实验设置（Setup）：本节需要描述你的实验设置和流程，比如所选的系统/项目简介、参数设置、评估指标、对比基线方法，以及使用了哪些统计分析方法等。</w:t>
+      </w:r>
+    </w:p>
+    <w:p>
+      <w:pPr>
+        <w:rPr>
+          <w:sz w:val="18"/>
+          <w:szCs w:val="18"/>
+        </w:rPr>
+      </w:pPr>
+      <w:r>
+        <w:rPr>
+          <w:sz w:val="18"/>
+          <w:szCs w:val="18"/>
+        </w:rPr>
+        <w:t>实验结果（Experiments）：你应在这里对你的方案进行定量评估，并理想情况下与基线方法进行对比。需要使用图表来展示结果，并采用课程中介绍的统计检验方法。你还应考虑在多样化场景下进行评估，例如在不同的系统/项目、指标和/或目标下。作为最低要求，你需要涵盖至少一个系统/项目、一个评估指标和一个优化目标（如适用）。结果讨论部分需要描述你从实验观察中得到的发现。</w:t>
+      </w:r>
+    </w:p>
+    <w:p>
+      <w:pPr>
+        <w:rPr>
+          <w:sz w:val="18"/>
+          <w:szCs w:val="18"/>
+        </w:rPr>
+      </w:pPr>
+      <w:r>
+        <w:rPr>
+          <w:sz w:val="18"/>
+          <w:szCs w:val="18"/>
+        </w:rPr>
+        <w:t>反思（Reflection）：本节讨论你提出方法的局限性，并思考有哪些改进空间。</w:t>
+      </w:r>
+    </w:p>
+    <w:p>
+      <w:pPr>
+        <w:rPr>
+          <w:sz w:val="18"/>
+          <w:szCs w:val="18"/>
+        </w:rPr>
+      </w:pPr>
+      <w:r>
+        <w:rPr>
+          <w:sz w:val="18"/>
+          <w:szCs w:val="18"/>
+        </w:rPr>
+        <w:t>结论（Conclusion）：根据实验结果，总结你的研究结论。</w:t>
+      </w:r>
+    </w:p>
+    <w:p>
+      <w:pPr>
+        <w:rPr>
+          <w:sz w:val="18"/>
+          <w:szCs w:val="18"/>
+        </w:rPr>
+      </w:pPr>
+      <w:r>
+        <w:rPr>
+          <w:sz w:val="18"/>
+          <w:szCs w:val="18"/>
+        </w:rPr>
+        <w:t>实验材料链接（Artifact）：</w:t>
+      </w:r>
+      <w:r>
+        <w:rPr>
+          <w:sz w:val="18"/>
+          <w:szCs w:val="18"/>
+        </w:rPr>
+        <w:t xml:space="preserve"> </w:t>
+      </w:r>
+    </w:p>
+    <w:p>
+      <w:pPr>
+        <w:rPr>
+          <w:sz w:val="18"/>
+          <w:szCs w:val="18"/>
+        </w:rPr>
+      </w:pPr>
+      <w:r>
+        <w:rPr>
+          <w:rFonts w:hint="eastAsia"/>
+          <w:sz w:val="18"/>
+          <w:szCs w:val="18"/>
+        </w:rPr>
+        <w:t>参考文献（</w:t>
+      </w:r>
+      <w:r>
+        <w:rPr>
+          <w:sz w:val="18"/>
+          <w:szCs w:val="18"/>
+        </w:rPr>
+        <w:t>References）：任何引用的论文/工作都应在此处按照学术格式正确引用。</w:t>
+      </w:r>
+    </w:p>
+    <w:p>
+      <w:pPr>
+        <w:rPr>
+          <w:sz w:val="18"/>
+          <w:szCs w:val="18"/>
+        </w:rPr>
+      </w:pPr>
+      <w:r>
+        <w:rPr>
+          <w:sz w:val="18"/>
+          <w:szCs w:val="18"/>
+        </w:rPr>
+        <w:t>[</w:t>
+      </w:r>
+      <w:r>
+        <w:rPr>
+          <w:rFonts w:hint="eastAsia"/>
+          <w:sz w:val="18"/>
+          <w:szCs w:val="18"/>
+        </w:rPr>
+        <w:t>1</w:t>
+      </w:r>
+      <w:r>
+        <w:rPr>
+          <w:sz w:val="18"/>
+          <w:szCs w:val="18"/>
+        </w:rPr>
+        <w:t>]</w:t>
+      </w:r>
+      <w:r>
+        <w:rPr>
+          <w:rFonts w:hint="eastAsia"/>
+          <w:sz w:val="18"/>
+          <w:szCs w:val="18"/>
+        </w:rPr>
+        <w:t>：</w:t>
+      </w:r>
+      <w:r>
+        <w:rPr>
+          <w:sz w:val="18"/>
+          <w:szCs w:val="18"/>
+        </w:rPr>
+        <w:t xml:space="preserve"> SULLIVAN D G, SELTZER M I, PFEFFER A. Using probabilistic reasoning to automate software</w:t>
+      </w:r>
+    </w:p>
+    <w:p>
+      <w:pPr>
+        <w:rPr>
+          <w:sz w:val="18"/>
+          <w:szCs w:val="18"/>
+        </w:rPr>
+      </w:pPr>
+      <w:r>
+        <w:rPr>
+          <w:sz w:val="18"/>
+          <w:szCs w:val="18"/>
+        </w:rPr>
+        <w:t>tuning[C]//Proceedings of the joint international conference on Measurement and modeling of</w:t>
+      </w:r>
+    </w:p>
+    <w:p>
+      <w:pPr>
+        <w:rPr>
+          <w:sz w:val="18"/>
+          <w:szCs w:val="18"/>
+        </w:rPr>
+      </w:pPr>
+      <w:r>
+        <w:rPr>
+          <w:sz w:val="18"/>
+          <w:szCs w:val="18"/>
+        </w:rPr>
+        <w:t>computer systems. ACM, 2004: 404-</w:t>
+      </w:r>
+    </w:p>
+    <w:p>
+      <w:pPr>
+        <w:rPr>
+          <w:sz w:val="18"/>
+          <w:szCs w:val="18"/>
+        </w:rPr>
+      </w:pPr>
+      <w:r>
+        <w:rPr>
+          <w:sz w:val="18"/>
+          <w:szCs w:val="18"/>
+        </w:rPr>
+        <w:t>[2]</w:t>
+      </w:r>
+    </w:p>
+    <w:p>
+      <w:pPr>
+        <w:rPr>
+          <w:rFonts w:hint="eastAsia"/>
+          <w:sz w:val="18"/>
+          <w:szCs w:val="18"/>
+        </w:rPr>
+      </w:pPr>
+      <w:r>
+        <w:rPr>
+          <w:sz w:val="18"/>
+          <w:szCs w:val="18"/>
+        </w:rPr>
+        <w:t>[3]</w:t>
+      </w:r>
+    </w:p>
     <w:sectPr>
       <w:pgSz w:w="11906" w:h="16838"/>
       <w:pgMar w:top="1440" w:right="1800" w:bottom="1440" w:left="1800" w:header="851" w:footer="992" w:gutter="0"/>
@@ -11,6 +1569,380 @@
     </w:sectPr>
   </w:body>
 </w:document>
+</file>
+
+<file path=word/numbering.xml><?xml version="1.0" encoding="utf-8"?>
+<w:numbering xmlns:wpc="http://schemas.microsoft.com/office/word/2010/wordprocessingCanvas" xmlns:cx="http://schemas.microsoft.com/office/drawing/2014/chartex" xmlns:cx1="http://schemas.microsoft.com/office/drawing/2015/9/8/chartex" xmlns:cx2="http://schemas.microsoft.com/office/drawing/2015/10/21/chartex" xmlns:cx3="http://schemas.microsoft.com/office/drawing/2016/5/9/chartex" xmlns:cx4="http://schemas.microsoft.com/office/drawing/2016/5/10/chartex" xmlns:cx5="http://schemas.microsoft.com/office/drawing/2016/5/11/chartex" xmlns:cx6="http://schemas.microsoft.com/office/drawing/2016/5/12/chartex" xmlns:cx7="http://schemas.microsoft.com/office/drawing/2016/5/13/chartex" xmlns:cx8="http://schemas.microsoft.com/office/drawing/2016/5/14/chartex" xmlns:mc="http://schemas.openxmlformats.org/markup-compatibility/2006" xmlns:aink="http://schemas.microsoft.com/office/drawing/2016/ink" xmlns:am3d="http://schemas.microsoft.com/office/drawing/2017/model3d" xmlns:o="urn:schemas-microsoft-com:office:office" xmlns:oel="http://schemas.microsoft.com/office/2019/extlst" xmlns:r="http://schemas.openxmlformats.org/officeDocument/2006/relationships" xmlns:m="http://schemas.openxmlformats.org/officeDocument/2006/math" xmlns:v="urn:schemas-microsoft-com:vml" xmlns:wp14="http://schemas.microsoft.com/office/word/2010/wordprocessingDrawing" xmlns:wp="http://schemas.openxmlformats.org/drawingml/2006/wordprocessingDrawing" xmlns:w10="urn:schemas-microsoft-com:office:word" xmlns:w="http://schemas.openxmlformats.org/wordprocessingml/2006/main" xmlns:w14="http://schemas.microsoft.com/office/word/2010/wordml" xmlns:w15="http://schemas.microsoft.com/office/word/2012/wordml" xmlns:w16cex="http://schemas.microsoft.com/office/word/2018/wordml/cex" xmlns:w16cid="http://schemas.microsoft.com/office/word/2016/wordml/cid" xmlns:w16="http://schemas.microsoft.com/office/word/2018/wordml" xmlns:w16du="http://schemas.microsoft.com/office/word/2023/wordml/word16du" xmlns:w16sdtdh="http://schemas.microsoft.com/office/word/2020/wordml/sdtdatahash" xmlns:w16sdtfl="http://schemas.microsoft.com/office/word/2024/wordml/sdtformatlock" xmlns:w16se="http://schemas.microsoft.com/office/word/2015/wordml/symex" xmlns:wpg="http://schemas.microsoft.com/office/word/2010/wordprocessingGroup" xmlns:wpi="http://schemas.microsoft.com/office/word/2010/wordprocessingInk" xmlns:wne="http://schemas.microsoft.com/office/word/2006/wordml" xmlns:wps="http://schemas.microsoft.com/office/word/2010/wordprocessingShape" mc:Ignorable="w14 w15 w16se w16cid w16 w16cex w16sdtdh w16sdtfl w16du wp14">
+  <w:abstractNum w:abstractNumId="0" w15:restartNumberingAfterBreak="0">
+    <w:nsid w:val="443603DC"/>
+    <w:multiLevelType w:val="hybridMultilevel"/>
+    <w:tmpl w:val="0BA03346"/>
+    <w:lvl w:ilvl="0" w:tplc="89AAC098">
+      <w:start w:val="1"/>
+      <w:numFmt w:val="decimal"/>
+      <w:lvlText w:val="%1."/>
+      <w:lvlJc w:val="left"/>
+      <w:pPr>
+        <w:ind w:left="360" w:hanging="360"/>
+      </w:pPr>
+      <w:rPr>
+        <w:rFonts w:hint="default"/>
+      </w:rPr>
+    </w:lvl>
+    <w:lvl w:ilvl="1" w:tplc="04090019" w:tentative="1">
+      <w:start w:val="1"/>
+      <w:numFmt w:val="lowerLetter"/>
+      <w:lvlText w:val="%2)"/>
+      <w:lvlJc w:val="left"/>
+      <w:pPr>
+        <w:ind w:left="880" w:hanging="440"/>
+      </w:pPr>
+    </w:lvl>
+    <w:lvl w:ilvl="2" w:tplc="0409001B" w:tentative="1">
+      <w:start w:val="1"/>
+      <w:numFmt w:val="lowerRoman"/>
+      <w:lvlText w:val="%3."/>
+      <w:lvlJc w:val="right"/>
+      <w:pPr>
+        <w:ind w:left="1320" w:hanging="440"/>
+      </w:pPr>
+    </w:lvl>
+    <w:lvl w:ilvl="3" w:tplc="0409000F" w:tentative="1">
+      <w:start w:val="1"/>
+      <w:numFmt w:val="decimal"/>
+      <w:lvlText w:val="%4."/>
+      <w:lvlJc w:val="left"/>
+      <w:pPr>
+        <w:ind w:left="1760" w:hanging="440"/>
+      </w:pPr>
+    </w:lvl>
+    <w:lvl w:ilvl="4" w:tplc="04090019" w:tentative="1">
+      <w:start w:val="1"/>
+      <w:numFmt w:val="lowerLetter"/>
+      <w:lvlText w:val="%5)"/>
+      <w:lvlJc w:val="left"/>
+      <w:pPr>
+        <w:ind w:left="2200" w:hanging="440"/>
+      </w:pPr>
+    </w:lvl>
+    <w:lvl w:ilvl="5" w:tplc="0409001B" w:tentative="1">
+      <w:start w:val="1"/>
+      <w:numFmt w:val="lowerRoman"/>
+      <w:lvlText w:val="%6."/>
+      <w:lvlJc w:val="right"/>
+      <w:pPr>
+        <w:ind w:left="2640" w:hanging="440"/>
+      </w:pPr>
+    </w:lvl>
+    <w:lvl w:ilvl="6" w:tplc="0409000F" w:tentative="1">
+      <w:start w:val="1"/>
+      <w:numFmt w:val="decimal"/>
+      <w:lvlText w:val="%7."/>
+      <w:lvlJc w:val="left"/>
+      <w:pPr>
+        <w:ind w:left="3080" w:hanging="440"/>
+      </w:pPr>
+    </w:lvl>
+    <w:lvl w:ilvl="7" w:tplc="04090019" w:tentative="1">
+      <w:start w:val="1"/>
+      <w:numFmt w:val="lowerLetter"/>
+      <w:lvlText w:val="%8)"/>
+      <w:lvlJc w:val="left"/>
+      <w:pPr>
+        <w:ind w:left="3520" w:hanging="440"/>
+      </w:pPr>
+    </w:lvl>
+    <w:lvl w:ilvl="8" w:tplc="0409001B" w:tentative="1">
+      <w:start w:val="1"/>
+      <w:numFmt w:val="lowerRoman"/>
+      <w:lvlText w:val="%9."/>
+      <w:lvlJc w:val="right"/>
+      <w:pPr>
+        <w:ind w:left="3960" w:hanging="440"/>
+      </w:pPr>
+    </w:lvl>
+  </w:abstractNum>
+  <w:abstractNum w:abstractNumId="1" w15:restartNumberingAfterBreak="0">
+    <w:nsid w:val="44F77FB0"/>
+    <w:multiLevelType w:val="hybridMultilevel"/>
+    <w:tmpl w:val="283CFD96"/>
+    <w:lvl w:ilvl="0" w:tplc="8078F79E">
+      <w:start w:val="1"/>
+      <w:numFmt w:val="decimal"/>
+      <w:lvlText w:val="%1."/>
+      <w:lvlJc w:val="left"/>
+      <w:pPr>
+        <w:ind w:left="360" w:hanging="360"/>
+      </w:pPr>
+      <w:rPr>
+        <w:rFonts w:hint="default"/>
+        <w:b/>
+      </w:rPr>
+    </w:lvl>
+    <w:lvl w:ilvl="1" w:tplc="04090019" w:tentative="1">
+      <w:start w:val="1"/>
+      <w:numFmt w:val="lowerLetter"/>
+      <w:lvlText w:val="%2)"/>
+      <w:lvlJc w:val="left"/>
+      <w:pPr>
+        <w:ind w:left="880" w:hanging="440"/>
+      </w:pPr>
+    </w:lvl>
+    <w:lvl w:ilvl="2" w:tplc="0409001B" w:tentative="1">
+      <w:start w:val="1"/>
+      <w:numFmt w:val="lowerRoman"/>
+      <w:lvlText w:val="%3."/>
+      <w:lvlJc w:val="right"/>
+      <w:pPr>
+        <w:ind w:left="1320" w:hanging="440"/>
+      </w:pPr>
+    </w:lvl>
+    <w:lvl w:ilvl="3" w:tplc="0409000F" w:tentative="1">
+      <w:start w:val="1"/>
+      <w:numFmt w:val="decimal"/>
+      <w:lvlText w:val="%4."/>
+      <w:lvlJc w:val="left"/>
+      <w:pPr>
+        <w:ind w:left="1760" w:hanging="440"/>
+      </w:pPr>
+    </w:lvl>
+    <w:lvl w:ilvl="4" w:tplc="04090019" w:tentative="1">
+      <w:start w:val="1"/>
+      <w:numFmt w:val="lowerLetter"/>
+      <w:lvlText w:val="%5)"/>
+      <w:lvlJc w:val="left"/>
+      <w:pPr>
+        <w:ind w:left="2200" w:hanging="440"/>
+      </w:pPr>
+    </w:lvl>
+    <w:lvl w:ilvl="5" w:tplc="0409001B" w:tentative="1">
+      <w:start w:val="1"/>
+      <w:numFmt w:val="lowerRoman"/>
+      <w:lvlText w:val="%6."/>
+      <w:lvlJc w:val="right"/>
+      <w:pPr>
+        <w:ind w:left="2640" w:hanging="440"/>
+      </w:pPr>
+    </w:lvl>
+    <w:lvl w:ilvl="6" w:tplc="0409000F" w:tentative="1">
+      <w:start w:val="1"/>
+      <w:numFmt w:val="decimal"/>
+      <w:lvlText w:val="%7."/>
+      <w:lvlJc w:val="left"/>
+      <w:pPr>
+        <w:ind w:left="3080" w:hanging="440"/>
+      </w:pPr>
+    </w:lvl>
+    <w:lvl w:ilvl="7" w:tplc="04090019" w:tentative="1">
+      <w:start w:val="1"/>
+      <w:numFmt w:val="lowerLetter"/>
+      <w:lvlText w:val="%8)"/>
+      <w:lvlJc w:val="left"/>
+      <w:pPr>
+        <w:ind w:left="3520" w:hanging="440"/>
+      </w:pPr>
+    </w:lvl>
+    <w:lvl w:ilvl="8" w:tplc="0409001B" w:tentative="1">
+      <w:start w:val="1"/>
+      <w:numFmt w:val="lowerRoman"/>
+      <w:lvlText w:val="%9."/>
+      <w:lvlJc w:val="right"/>
+      <w:pPr>
+        <w:ind w:left="3960" w:hanging="440"/>
+      </w:pPr>
+    </w:lvl>
+  </w:abstractNum>
+  <w:abstractNum w:abstractNumId="2" w15:restartNumberingAfterBreak="0">
+    <w:nsid w:val="45F92B0E"/>
+    <w:multiLevelType w:val="hybridMultilevel"/>
+    <w:tmpl w:val="A70C040C"/>
+    <w:lvl w:ilvl="0" w:tplc="139A4508">
+      <w:start w:val="1"/>
+      <w:numFmt w:val="decimal"/>
+      <w:lvlText w:val="%1."/>
+      <w:lvlJc w:val="left"/>
+      <w:pPr>
+        <w:ind w:left="360" w:hanging="360"/>
+      </w:pPr>
+      <w:rPr>
+        <w:rFonts w:hint="default"/>
+      </w:rPr>
+    </w:lvl>
+    <w:lvl w:ilvl="1" w:tplc="04090019" w:tentative="1">
+      <w:start w:val="1"/>
+      <w:numFmt w:val="lowerLetter"/>
+      <w:lvlText w:val="%2)"/>
+      <w:lvlJc w:val="left"/>
+      <w:pPr>
+        <w:ind w:left="880" w:hanging="440"/>
+      </w:pPr>
+    </w:lvl>
+    <w:lvl w:ilvl="2" w:tplc="0409001B" w:tentative="1">
+      <w:start w:val="1"/>
+      <w:numFmt w:val="lowerRoman"/>
+      <w:lvlText w:val="%3."/>
+      <w:lvlJc w:val="right"/>
+      <w:pPr>
+        <w:ind w:left="1320" w:hanging="440"/>
+      </w:pPr>
+    </w:lvl>
+    <w:lvl w:ilvl="3" w:tplc="0409000F" w:tentative="1">
+      <w:start w:val="1"/>
+      <w:numFmt w:val="decimal"/>
+      <w:lvlText w:val="%4."/>
+      <w:lvlJc w:val="left"/>
+      <w:pPr>
+        <w:ind w:left="1760" w:hanging="440"/>
+      </w:pPr>
+    </w:lvl>
+    <w:lvl w:ilvl="4" w:tplc="04090019" w:tentative="1">
+      <w:start w:val="1"/>
+      <w:numFmt w:val="lowerLetter"/>
+      <w:lvlText w:val="%5)"/>
+      <w:lvlJc w:val="left"/>
+      <w:pPr>
+        <w:ind w:left="2200" w:hanging="440"/>
+      </w:pPr>
+    </w:lvl>
+    <w:lvl w:ilvl="5" w:tplc="0409001B" w:tentative="1">
+      <w:start w:val="1"/>
+      <w:numFmt w:val="lowerRoman"/>
+      <w:lvlText w:val="%6."/>
+      <w:lvlJc w:val="right"/>
+      <w:pPr>
+        <w:ind w:left="2640" w:hanging="440"/>
+      </w:pPr>
+    </w:lvl>
+    <w:lvl w:ilvl="6" w:tplc="0409000F" w:tentative="1">
+      <w:start w:val="1"/>
+      <w:numFmt w:val="decimal"/>
+      <w:lvlText w:val="%7."/>
+      <w:lvlJc w:val="left"/>
+      <w:pPr>
+        <w:ind w:left="3080" w:hanging="440"/>
+      </w:pPr>
+    </w:lvl>
+    <w:lvl w:ilvl="7" w:tplc="04090019" w:tentative="1">
+      <w:start w:val="1"/>
+      <w:numFmt w:val="lowerLetter"/>
+      <w:lvlText w:val="%8)"/>
+      <w:lvlJc w:val="left"/>
+      <w:pPr>
+        <w:ind w:left="3520" w:hanging="440"/>
+      </w:pPr>
+    </w:lvl>
+    <w:lvl w:ilvl="8" w:tplc="0409001B" w:tentative="1">
+      <w:start w:val="1"/>
+      <w:numFmt w:val="lowerRoman"/>
+      <w:lvlText w:val="%9."/>
+      <w:lvlJc w:val="right"/>
+      <w:pPr>
+        <w:ind w:left="3960" w:hanging="440"/>
+      </w:pPr>
+    </w:lvl>
+  </w:abstractNum>
+  <w:abstractNum w:abstractNumId="3" w15:restartNumberingAfterBreak="0">
+    <w:nsid w:val="605F668B"/>
+    <w:multiLevelType w:val="hybridMultilevel"/>
+    <w:tmpl w:val="C1B4AF7E"/>
+    <w:lvl w:ilvl="0" w:tplc="A678B644">
+      <w:start w:val="1"/>
+      <w:numFmt w:val="decimal"/>
+      <w:lvlText w:val="%1．"/>
+      <w:lvlJc w:val="left"/>
+      <w:pPr>
+        <w:ind w:left="360" w:hanging="360"/>
+      </w:pPr>
+      <w:rPr>
+        <w:rFonts w:hint="default"/>
+      </w:rPr>
+    </w:lvl>
+    <w:lvl w:ilvl="1" w:tplc="04090019" w:tentative="1">
+      <w:start w:val="1"/>
+      <w:numFmt w:val="lowerLetter"/>
+      <w:lvlText w:val="%2)"/>
+      <w:lvlJc w:val="left"/>
+      <w:pPr>
+        <w:ind w:left="880" w:hanging="440"/>
+      </w:pPr>
+    </w:lvl>
+    <w:lvl w:ilvl="2" w:tplc="0409001B" w:tentative="1">
+      <w:start w:val="1"/>
+      <w:numFmt w:val="lowerRoman"/>
+      <w:lvlText w:val="%3."/>
+      <w:lvlJc w:val="right"/>
+      <w:pPr>
+        <w:ind w:left="1320" w:hanging="440"/>
+      </w:pPr>
+    </w:lvl>
+    <w:lvl w:ilvl="3" w:tplc="0409000F" w:tentative="1">
+      <w:start w:val="1"/>
+      <w:numFmt w:val="decimal"/>
+      <w:lvlText w:val="%4."/>
+      <w:lvlJc w:val="left"/>
+      <w:pPr>
+        <w:ind w:left="1760" w:hanging="440"/>
+      </w:pPr>
+    </w:lvl>
+    <w:lvl w:ilvl="4" w:tplc="04090019" w:tentative="1">
+      <w:start w:val="1"/>
+      <w:numFmt w:val="lowerLetter"/>
+      <w:lvlText w:val="%5)"/>
+      <w:lvlJc w:val="left"/>
+      <w:pPr>
+        <w:ind w:left="2200" w:hanging="440"/>
+      </w:pPr>
+    </w:lvl>
+    <w:lvl w:ilvl="5" w:tplc="0409001B" w:tentative="1">
+      <w:start w:val="1"/>
+      <w:numFmt w:val="lowerRoman"/>
+      <w:lvlText w:val="%6."/>
+      <w:lvlJc w:val="right"/>
+      <w:pPr>
+        <w:ind w:left="2640" w:hanging="440"/>
+      </w:pPr>
+    </w:lvl>
+    <w:lvl w:ilvl="6" w:tplc="0409000F" w:tentative="1">
+      <w:start w:val="1"/>
+      <w:numFmt w:val="decimal"/>
+      <w:lvlText w:val="%7."/>
+      <w:lvlJc w:val="left"/>
+      <w:pPr>
+        <w:ind w:left="3080" w:hanging="440"/>
+      </w:pPr>
+    </w:lvl>
+    <w:lvl w:ilvl="7" w:tplc="04090019" w:tentative="1">
+      <w:start w:val="1"/>
+      <w:numFmt w:val="lowerLetter"/>
+      <w:lvlText w:val="%8)"/>
+      <w:lvlJc w:val="left"/>
+      <w:pPr>
+        <w:ind w:left="3520" w:hanging="440"/>
+      </w:pPr>
+    </w:lvl>
+    <w:lvl w:ilvl="8" w:tplc="0409001B" w:tentative="1">
+      <w:start w:val="1"/>
+      <w:numFmt w:val="lowerRoman"/>
+      <w:lvlText w:val="%9."/>
+      <w:lvlJc w:val="right"/>
+      <w:pPr>
+        <w:ind w:left="3960" w:hanging="440"/>
+      </w:pPr>
+    </w:lvl>
+  </w:abstractNum>
+  <w:num w:numId="1" w16cid:durableId="1414743996">
+    <w:abstractNumId w:val="0"/>
+  </w:num>
+  <w:num w:numId="2" w16cid:durableId="1622033717">
+    <w:abstractNumId w:val="3"/>
+  </w:num>
+  <w:num w:numId="3" w16cid:durableId="183448492">
+    <w:abstractNumId w:val="2"/>
+  </w:num>
+  <w:num w:numId="4" w16cid:durableId="1435859250">
+    <w:abstractNumId w:val="1"/>
+  </w:num>
+</w:numbering>
 </file>
 
 <file path=word/styles.xml><?xml version="1.0" encoding="utf-8"?>
@@ -620,7 +2552,6 @@
   <w:style w:type="character" w:default="1" w:styleId="a0">
     <w:name w:val="Default Paragraph Font"/>
     <w:uiPriority w:val="1"/>
-    <w:semiHidden/>
     <w:unhideWhenUsed/>
   </w:style>
   <w:style w:type="table" w:default="1" w:styleId="a1">

--- a/doc/Doc.docx
+++ b/doc/Doc.docx
@@ -25,33 +25,51 @@
           <w:sz w:val="18"/>
           <w:szCs w:val="18"/>
         </w:rPr>
-        <w:t>;现有方法的全面覆盖/比较。该解决方案非常详细，并对基本原理进行了深入解释。所有的实验设置都经过精心设计，细节极佳。定量结果有很好的演示，有深入的讨论，而建议的解决方案至少在一个指标上超过了基线。彻底和建设性的思考和结论。结果是完全可重复和可验证的。</w:t>
-      </w:r>
-    </w:p>
-    <w:p>
-      <w:pPr>
+        <w:t>;现有方法的全面覆盖/比较。该解决方案非常详细，并对基本原理进行了深入解释。所有的实验设置都经过精心设计，细节极佳。定量结果有很好的演示，有深入的讨论，而建议的解决方案至少在一个指标上超过了基线。彻底和建设性的思考和结论。结果是完全可重复和</w:t>
+      </w:r>
+      <w:proofErr w:type="gramStart"/>
+      <w:r>
         <w:rPr>
           <w:color w:val="FF0000"/>
           <w:sz w:val="18"/>
           <w:szCs w:val="18"/>
         </w:rPr>
-      </w:pPr>
-    </w:p>
-    <w:p>
-      <w:pPr>
+        <w:t>可</w:t>
+      </w:r>
+      <w:proofErr w:type="gramEnd"/>
+      <w:r>
         <w:rPr>
           <w:color w:val="FF0000"/>
           <w:sz w:val="18"/>
           <w:szCs w:val="18"/>
         </w:rPr>
-      </w:pPr>
-      <w:r>
-        <w:rPr>
-          <w:rFonts w:hint="eastAsia"/>
+        <w:t>验证的。</w:t>
+      </w:r>
+    </w:p>
+    <w:p>
+      <w:pPr>
+        <w:rPr>
           <w:color w:val="FF0000"/>
           <w:sz w:val="18"/>
           <w:szCs w:val="18"/>
         </w:rPr>
+      </w:pPr>
+    </w:p>
+    <w:p>
+      <w:pPr>
+        <w:rPr>
+          <w:color w:val="FF0000"/>
+          <w:sz w:val="18"/>
+          <w:szCs w:val="18"/>
+        </w:rPr>
+      </w:pPr>
+      <w:r>
+        <w:rPr>
+          <w:rFonts w:hint="eastAsia"/>
+          <w:color w:val="FF0000"/>
+          <w:sz w:val="18"/>
+          <w:szCs w:val="18"/>
+        </w:rPr>
         <w:t>请使用</w:t>
       </w:r>
       <w:r>
@@ -165,7 +183,23 @@
           <w:sz w:val="18"/>
           <w:szCs w:val="18"/>
         </w:rPr>
-        <w:t xml:space="preserve">    相关工作（Related Work）：本节应讨论已有的解决该问题的方法，并对它们的优缺点进行分析。引用请采用计算机科学领域常见的学术引用格式（如 Chicago 风格），详情可参考：https://pitt.libguides.com/citationhelp/ieee。</w:t>
+        <w:t xml:space="preserve">    相关工作（Related Work）：本节应讨论已有的解决该问题的方法，并对它们的优缺点进行分析。</w:t>
+      </w:r>
+      <w:proofErr w:type="gramStart"/>
+      <w:r>
+        <w:rPr>
+          <w:sz w:val="18"/>
+          <w:szCs w:val="18"/>
+        </w:rPr>
+        <w:t>引用请</w:t>
+      </w:r>
+      <w:proofErr w:type="gramEnd"/>
+      <w:r>
+        <w:rPr>
+          <w:sz w:val="18"/>
+          <w:szCs w:val="18"/>
+        </w:rPr>
+        <w:t>采用计算机科学领域常见的学术引用格式（如 Chicago 风格），详情可参考：https://pitt.libguides.com/citationhelp/ieee。</w:t>
       </w:r>
     </w:p>
     <w:p>
@@ -213,7 +247,23 @@
           <w:sz w:val="18"/>
           <w:szCs w:val="18"/>
         </w:rPr>
-        <w:t xml:space="preserve">    实验结果（Experiments）：你应在这里对你的方案进行定量评估，并理想情况下与基线方法进行对比。需要使用图表来展示结果，并采用课程中介绍的统计检验方法。你还应考虑在多样化场景下进行评估，例如在不同的系统/项目、指标和/或目标下。作为最低要求，你需要涵盖至少一个系统/项目、一个评估指标和一个优化目标（如适用）。结果讨论部分需要描述你从实验观察中得到的发现。</w:t>
+        <w:t xml:space="preserve">    实验结果（Experiments）：你应在这里对你的方案进行定量评估，</w:t>
+      </w:r>
+      <w:proofErr w:type="gramStart"/>
+      <w:r>
+        <w:rPr>
+          <w:sz w:val="18"/>
+          <w:szCs w:val="18"/>
+        </w:rPr>
+        <w:t>并理想</w:t>
+      </w:r>
+      <w:proofErr w:type="gramEnd"/>
+      <w:r>
+        <w:rPr>
+          <w:sz w:val="18"/>
+          <w:szCs w:val="18"/>
+        </w:rPr>
+        <w:t>情况下与基线方法进行对比。需要使用图表来展示结果，并采用课程中介绍的统计检验方法。你还应考虑在多样化场景下进行评估，例如在不同的系统/项目、指标和/或目标下。作为最低要求，你需要涵盖至少一个系统/项目、一个评估指标和一个优化目标（如适用）。结果讨论部分需要描述你从实验观察中得到的发现。</w:t>
       </w:r>
     </w:p>
     <w:p>
@@ -394,7 +444,23 @@
           <w:sz w:val="18"/>
           <w:szCs w:val="18"/>
         </w:rPr>
-        <w:t xml:space="preserve">Linear BestConfig </w:t>
+        <w:t xml:space="preserve">Linear </w:t>
+      </w:r>
+      <w:proofErr w:type="spellStart"/>
+      <w:r>
+        <w:rPr>
+          <w:sz w:val="18"/>
+          <w:szCs w:val="18"/>
+        </w:rPr>
+        <w:t>BestConfig</w:t>
+      </w:r>
+      <w:proofErr w:type="spellEnd"/>
+      <w:r>
+        <w:rPr>
+          <w:sz w:val="18"/>
+          <w:szCs w:val="18"/>
+        </w:rPr>
+        <w:t xml:space="preserve"> </w:t>
       </w:r>
       <w:r>
         <w:rPr>
@@ -410,7 +476,30 @@
           <w:sz w:val="18"/>
           <w:szCs w:val="18"/>
         </w:rPr>
-        <w:t>。本文还探讨了不同前期采样方法的优势和劣势，以及不同模型在一些系统下的理论表现。</w:t>
+        <w:t>，并且提出了一种改进的</w:t>
+      </w:r>
+      <w:r>
+        <w:rPr>
+          <w:rFonts w:hint="eastAsia"/>
+          <w:sz w:val="18"/>
+          <w:szCs w:val="18"/>
+        </w:rPr>
+        <w:t>。本文还探讨了不同前期采样方法的优势和劣势，以及不同模型在一些系统下的理论表现</w:t>
+      </w:r>
+      <w:r>
+        <w:rPr>
+          <w:rFonts w:hint="eastAsia"/>
+          <w:sz w:val="18"/>
+          <w:szCs w:val="18"/>
+        </w:rPr>
+        <w:t>，同时</w:t>
+      </w:r>
+      <w:r>
+        <w:rPr>
+          <w:sz w:val="18"/>
+          <w:szCs w:val="18"/>
+        </w:rPr>
+        <w:t>验证了两种假设。</w:t>
       </w:r>
     </w:p>
     <w:p>
@@ -733,7 +822,75 @@
           <w:sz w:val="18"/>
           <w:szCs w:val="18"/>
         </w:rPr>
-        <w:t>g。受限于模拟数据集的限制，我们将不讨论除了有模型调优和无模型调优之外的方法，因为我们的数据集只有一个目标维度，也没有其他的信息，这导致那些新的调优方法将会失效。</w:t>
+        <w:t>g。受限于模拟数据集的限制，我们将不讨论除了有模型调优和无模型调优之外的方法，因为我们的数据</w:t>
+      </w:r>
+      <w:proofErr w:type="gramStart"/>
+      <w:r>
+        <w:rPr>
+          <w:rFonts w:hint="eastAsia"/>
+          <w:sz w:val="18"/>
+          <w:szCs w:val="18"/>
+        </w:rPr>
+        <w:t>集只有</w:t>
+      </w:r>
+      <w:proofErr w:type="gramEnd"/>
+      <w:r>
+        <w:rPr>
+          <w:rFonts w:hint="eastAsia"/>
+          <w:sz w:val="18"/>
+          <w:szCs w:val="18"/>
+        </w:rPr>
+        <w:t>一个目标维度，也没有</w:t>
+      </w:r>
+      <w:r>
+        <w:rPr>
+          <w:rFonts w:hint="eastAsia"/>
+          <w:sz w:val="18"/>
+          <w:szCs w:val="18"/>
+        </w:rPr>
+        <w:t>使用来自不同环境的信息</w:t>
+      </w:r>
+      <w:r>
+        <w:rPr>
+          <w:rFonts w:hint="eastAsia"/>
+          <w:sz w:val="18"/>
+          <w:szCs w:val="18"/>
+        </w:rPr>
+        <w:t>，代码等</w:t>
+      </w:r>
+      <w:r>
+        <w:rPr>
+          <w:rFonts w:hint="eastAsia"/>
+          <w:sz w:val="18"/>
+          <w:szCs w:val="18"/>
+        </w:rPr>
+        <w:t>，这导致那些新的调</w:t>
+      </w:r>
+      <w:proofErr w:type="gramStart"/>
+      <w:r>
+        <w:rPr>
+          <w:rFonts w:hint="eastAsia"/>
+          <w:sz w:val="18"/>
+          <w:szCs w:val="18"/>
+        </w:rPr>
+        <w:t>优方法</w:t>
+      </w:r>
+      <w:proofErr w:type="gramEnd"/>
+      <w:r>
+        <w:rPr>
+          <w:rFonts w:hint="eastAsia"/>
+          <w:sz w:val="18"/>
+          <w:szCs w:val="18"/>
+        </w:rPr>
+        <w:t>将会失效。</w:t>
+      </w:r>
+      <w:r>
+        <w:rPr>
+          <w:rFonts w:hint="eastAsia"/>
+          <w:sz w:val="18"/>
+          <w:szCs w:val="18"/>
+        </w:rPr>
+        <w:t>下面我将会讨论现有的方法和它们在这项任务中的局限性。</w:t>
       </w:r>
     </w:p>
     <w:p>
@@ -777,8 +934,18 @@
           <w:sz w:val="18"/>
           <w:szCs w:val="18"/>
         </w:rPr>
-        <w:t>相比于有模型调优这些</w:t>
-      </w:r>
+        <w:t>相比于有模型调</w:t>
+      </w:r>
+      <w:proofErr w:type="gramStart"/>
+      <w:r>
+        <w:rPr>
+          <w:rFonts w:hint="eastAsia"/>
+          <w:sz w:val="18"/>
+          <w:szCs w:val="18"/>
+        </w:rPr>
+        <w:t>优这些</w:t>
+      </w:r>
+      <w:proofErr w:type="gramEnd"/>
       <w:r>
         <w:rPr>
           <w:sz w:val="18"/>
@@ -940,6 +1107,7 @@
     <w:p>
       <w:pPr>
         <w:rPr>
+          <w:rFonts w:hint="eastAsia"/>
           <w:sz w:val="18"/>
           <w:szCs w:val="18"/>
         </w:rPr>
@@ -987,7 +1155,23 @@
           <w:sz w:val="18"/>
           <w:szCs w:val="18"/>
         </w:rPr>
-        <w:t xml:space="preserve"> 由 Zhu 等人 [2] 提出，通过引入两阶段本地搜索框架</w:t>
+        <w:t xml:space="preserve"> 由 Zhu 等人 [2] 提出，通过引入两</w:t>
+      </w:r>
+      <w:proofErr w:type="gramStart"/>
+      <w:r>
+        <w:rPr>
+          <w:sz w:val="18"/>
+          <w:szCs w:val="18"/>
+        </w:rPr>
+        <w:t>阶段本地</w:t>
+      </w:r>
+      <w:proofErr w:type="gramEnd"/>
+      <w:r>
+        <w:rPr>
+          <w:sz w:val="18"/>
+          <w:szCs w:val="18"/>
+        </w:rPr>
+        <w:t>搜索框架</w:t>
       </w:r>
       <w:r>
         <w:rPr>
@@ -1075,12 +1259,21 @@
         </w:rPr>
         <w:t>在现实生活中</w:t>
       </w:r>
-      <w:r>
-        <w:rPr>
-          <w:sz w:val="18"/>
-          <w:szCs w:val="18"/>
-        </w:rPr>
-        <w:t xml:space="preserve">BestConfig </w:t>
+      <w:proofErr w:type="spellStart"/>
+      <w:r>
+        <w:rPr>
+          <w:sz w:val="18"/>
+          <w:szCs w:val="18"/>
+        </w:rPr>
+        <w:t>BestConfig</w:t>
+      </w:r>
+      <w:proofErr w:type="spellEnd"/>
+      <w:r>
+        <w:rPr>
+          <w:sz w:val="18"/>
+          <w:szCs w:val="18"/>
+        </w:rPr>
+        <w:t xml:space="preserve"> </w:t>
       </w:r>
       <w:r>
         <w:rPr>
@@ -1105,46 +1298,57 @@
         </w:rPr>
         <w:t>。</w:t>
       </w:r>
-    </w:p>
-    <w:p>
-      <w:pPr>
-        <w:rPr>
-          <w:sz w:val="18"/>
-          <w:szCs w:val="18"/>
-        </w:rPr>
-      </w:pPr>
-      <w:r>
-        <w:rPr>
-          <w:rFonts w:hint="eastAsia"/>
-          <w:sz w:val="18"/>
-          <w:szCs w:val="18"/>
-        </w:rPr>
-        <w:t>1.3</w:t>
-      </w:r>
+      <w:r>
+        <w:rPr>
+          <w:rFonts w:hint="eastAsia"/>
+          <w:sz w:val="18"/>
+          <w:szCs w:val="18"/>
+        </w:rPr>
+        <w:t>作者认为</w:t>
+      </w:r>
+      <w:proofErr w:type="spellStart"/>
       <w:r>
         <w:rPr>
           <w:b/>
           <w:bCs/>
-        </w:rPr>
-        <w:t xml:space="preserve"> </w:t>
-      </w:r>
-      <w:r>
-        <w:rPr>
+          <w:sz w:val="18"/>
+          <w:szCs w:val="18"/>
+        </w:rPr>
+        <w:t>BestConfig</w:t>
+      </w:r>
+      <w:proofErr w:type="spellEnd"/>
+      <w:r>
+        <w:rPr>
+          <w:rFonts w:hint="eastAsia"/>
           <w:b/>
           <w:bCs/>
           <w:sz w:val="18"/>
           <w:szCs w:val="18"/>
         </w:rPr>
-        <w:t>Meta Multi-Objectivization</w:t>
+        <w:t>十分适合这个任务，因此尝试了这个模型。</w:t>
+      </w:r>
+    </w:p>
+    <w:p>
+      <w:pPr>
+        <w:rPr>
+          <w:sz w:val="18"/>
+          <w:szCs w:val="18"/>
+        </w:rPr>
+      </w:pPr>
+      <w:r>
+        <w:rPr>
+          <w:rFonts w:hint="eastAsia"/>
+          <w:sz w:val="18"/>
+          <w:szCs w:val="18"/>
+        </w:rPr>
+        <w:t>1.3</w:t>
       </w:r>
       <w:r>
         <w:rPr>
           <w:b/>
           <w:bCs/>
-          <w:sz w:val="18"/>
-          <w:szCs w:val="18"/>
-        </w:rPr>
-        <w:t>（MMO）</w:t>
+        </w:rPr>
+        <w:t xml:space="preserve"> </w:t>
       </w:r>
       <w:r>
         <w:rPr>
@@ -1153,6 +1357,24 @@
           <w:sz w:val="18"/>
           <w:szCs w:val="18"/>
         </w:rPr>
+        <w:t>Meta Multi-Objectivization</w:t>
+      </w:r>
+      <w:r>
+        <w:rPr>
+          <w:b/>
+          <w:bCs/>
+          <w:sz w:val="18"/>
+          <w:szCs w:val="18"/>
+        </w:rPr>
+        <w:t>（MMO）</w:t>
+      </w:r>
+      <w:r>
+        <w:rPr>
+          <w:b/>
+          <w:bCs/>
+          <w:sz w:val="18"/>
+          <w:szCs w:val="18"/>
+        </w:rPr>
         <w:t>:</w:t>
       </w:r>
       <w:r>
@@ -1198,7 +1420,16 @@
           <w:sz w:val="18"/>
           <w:szCs w:val="18"/>
         </w:rPr>
-        <w:t>但是作者没有在数据集中找到合适的辅助目标，而且加入太多的先验经验</w:t>
+        <w:t>但是作者没有在数据集中找到</w:t>
+      </w:r>
+      <w:r>
+        <w:rPr>
+          <w:rFonts w:hint="eastAsia"/>
+          <w:sz w:val="18"/>
+          <w:szCs w:val="18"/>
+        </w:rPr>
+        <w:lastRenderedPageBreak/>
+        <w:t>合适的辅助目标，而且加入太多的先验经验</w:t>
       </w:r>
       <w:r>
         <w:rPr>
@@ -1228,27 +1459,152 @@
     <w:p>
       <w:pPr>
         <w:rPr>
+          <w:sz w:val="18"/>
+          <w:szCs w:val="18"/>
+        </w:rPr>
+      </w:pPr>
+      <w:r>
+        <w:rPr>
+          <w:rFonts w:hint="eastAsia"/>
+          <w:sz w:val="18"/>
+          <w:szCs w:val="18"/>
+        </w:rPr>
+        <w:t xml:space="preserve">1.4 </w:t>
+      </w:r>
+      <w:r>
+        <w:rPr>
+          <w:sz w:val="18"/>
+          <w:szCs w:val="18"/>
+        </w:rPr>
+        <w:t>NSGA-II :</w:t>
+      </w:r>
+      <w:r>
+        <w:t xml:space="preserve"> </w:t>
+      </w:r>
+      <w:r>
+        <w:rPr>
+          <w:rFonts w:hint="eastAsia"/>
+        </w:rPr>
+        <w:t>这个方法被</w:t>
+      </w:r>
+      <w:r>
+        <w:rPr>
+          <w:sz w:val="18"/>
+          <w:szCs w:val="18"/>
+        </w:rPr>
+        <w:t>Singh et al [</w:t>
+      </w:r>
+      <w:r>
+        <w:rPr>
+          <w:rFonts w:hint="eastAsia"/>
+          <w:sz w:val="18"/>
+          <w:szCs w:val="18"/>
+        </w:rPr>
+        <w:t>4</w:t>
+      </w:r>
+      <w:r>
+        <w:rPr>
+          <w:sz w:val="18"/>
+          <w:szCs w:val="18"/>
+        </w:rPr>
+        <w:t xml:space="preserve">] </w:t>
+      </w:r>
+      <w:r>
+        <w:rPr>
           <w:rFonts w:hint="eastAsia"/>
           <w:sz w:val="18"/>
           <w:szCs w:val="18"/>
           <w:lang w:val="en-GB"/>
         </w:rPr>
-      </w:pPr>
-      <w:r>
-        <w:rPr>
-          <w:rFonts w:hint="eastAsia"/>
-          <w:sz w:val="18"/>
-          <w:szCs w:val="18"/>
-        </w:rPr>
-        <w:lastRenderedPageBreak/>
-        <w:t xml:space="preserve">1.4 </w:t>
-      </w:r>
-      <w:r>
-        <w:rPr>
-          <w:sz w:val="18"/>
-          <w:szCs w:val="18"/>
-        </w:rPr>
-        <w:t>NSGA-II :</w:t>
+        <w:t>用于</w:t>
+      </w:r>
+      <w:r>
+        <w:rPr>
+          <w:sz w:val="18"/>
+          <w:szCs w:val="18"/>
+          <w:lang w:val="en-GB"/>
+        </w:rPr>
+        <w:t xml:space="preserve"> ORM 配置优化</w:t>
+      </w:r>
+      <w:r>
+        <w:rPr>
+          <w:rFonts w:hint="eastAsia"/>
+          <w:sz w:val="18"/>
+          <w:szCs w:val="18"/>
+          <w:lang w:val="en-GB"/>
+        </w:rPr>
+        <w:t>。这个</w:t>
+      </w:r>
+      <w:r>
+        <w:rPr>
+          <w:sz w:val="18"/>
+          <w:szCs w:val="18"/>
+        </w:rPr>
+        <w:t>方法将配置编码为二进制字符串，并使用遗传算法将它们代代发展。由于其基于</w:t>
+      </w:r>
+      <w:r>
+        <w:rPr>
+          <w:rFonts w:hint="eastAsia"/>
+          <w:sz w:val="18"/>
+          <w:szCs w:val="18"/>
+        </w:rPr>
+        <w:t>遗传算法的性质</w:t>
+      </w:r>
+      <w:r>
+        <w:rPr>
+          <w:sz w:val="18"/>
+          <w:szCs w:val="18"/>
+        </w:rPr>
+        <w:t>，它经常收敛缓慢且计算成本高</w:t>
+      </w:r>
+      <w:r>
+        <w:rPr>
+          <w:rFonts w:hint="eastAsia"/>
+          <w:sz w:val="18"/>
+          <w:szCs w:val="18"/>
+        </w:rPr>
+        <w:t>，因此</w:t>
+      </w:r>
+      <w:r>
+        <w:rPr>
+          <w:rFonts w:hint="eastAsia"/>
+          <w:sz w:val="18"/>
+          <w:szCs w:val="18"/>
+        </w:rPr>
+        <w:t>本文没有使用</w:t>
+      </w:r>
+      <w:r>
+        <w:rPr>
+          <w:rFonts w:hint="eastAsia"/>
+          <w:sz w:val="18"/>
+          <w:szCs w:val="18"/>
+        </w:rPr>
+        <w:t>这种方法。</w:t>
+      </w:r>
+    </w:p>
+    <w:p>
+      <w:pPr>
+        <w:rPr>
+          <w:sz w:val="18"/>
+          <w:szCs w:val="18"/>
+        </w:rPr>
+      </w:pPr>
+    </w:p>
+    <w:p>
+      <w:pPr>
+        <w:rPr>
+          <w:rFonts w:hint="eastAsia"/>
+          <w:sz w:val="18"/>
+          <w:szCs w:val="18"/>
+        </w:rPr>
+      </w:pPr>
+      <w:r>
+        <w:rPr>
+          <w:rFonts w:hint="eastAsia"/>
+          <w:sz w:val="18"/>
+          <w:szCs w:val="18"/>
+        </w:rPr>
+        <w:t>1.5</w:t>
       </w:r>
       <w:r>
         <w:t xml:space="preserve"> </w:t>
@@ -1258,7 +1614,682 @@
           <w:sz w:val="18"/>
           <w:szCs w:val="18"/>
         </w:rPr>
-        <w:t xml:space="preserve">Singh et al [1] </w:t>
+        <w:t>Bayesian Optimization</w:t>
+      </w:r>
+      <w:r>
+        <w:rPr>
+          <w:rFonts w:hint="eastAsia"/>
+          <w:sz w:val="18"/>
+          <w:szCs w:val="18"/>
+        </w:rPr>
+        <w:t>：</w:t>
+      </w:r>
+      <w:r>
+        <w:rPr>
+          <w:rFonts w:hint="eastAsia"/>
+          <w:sz w:val="18"/>
+          <w:szCs w:val="18"/>
+        </w:rPr>
+        <w:t>这是</w:t>
+      </w:r>
+      <w:r>
+        <w:rPr>
+          <w:sz w:val="18"/>
+          <w:szCs w:val="18"/>
+        </w:rPr>
+        <w:t>一种</w:t>
+      </w:r>
+      <w:r>
+        <w:rPr>
+          <w:rFonts w:hint="eastAsia"/>
+          <w:sz w:val="18"/>
+          <w:szCs w:val="18"/>
+        </w:rPr>
+        <w:t>非常经典的方法</w:t>
+      </w:r>
+      <w:r>
+        <w:rPr>
+          <w:sz w:val="18"/>
+          <w:szCs w:val="18"/>
+        </w:rPr>
+        <w:t>，用于优化具有未知解析形式的昂贵黑盒函数。在软件配置</w:t>
+      </w:r>
+      <w:r>
+        <w:rPr>
+          <w:rFonts w:hint="eastAsia"/>
+          <w:sz w:val="18"/>
+          <w:szCs w:val="18"/>
+        </w:rPr>
+        <w:t>调优中</w:t>
+      </w:r>
+      <w:r>
+        <w:rPr>
+          <w:sz w:val="18"/>
+          <w:szCs w:val="18"/>
+        </w:rPr>
+        <w:t>，BO 维护一个高斯过程 （GP</w:t>
+      </w:r>
+      <w:r>
+        <w:rPr>
+          <w:rFonts w:hint="eastAsia"/>
+          <w:sz w:val="18"/>
+          <w:szCs w:val="18"/>
+        </w:rPr>
+        <w:t>）</w:t>
+      </w:r>
+      <w:r>
+        <w:rPr>
+          <w:sz w:val="18"/>
+          <w:szCs w:val="18"/>
+        </w:rPr>
+        <w:t>来近似性能函数。然后，它使用采集功能来平衡</w:t>
+      </w:r>
+      <w:r>
+        <w:rPr>
+          <w:rFonts w:hint="eastAsia"/>
+          <w:sz w:val="18"/>
+          <w:szCs w:val="18"/>
+        </w:rPr>
+        <w:t>采样。这个算法有很多问题，但是作为上面算法的基础，</w:t>
+      </w:r>
+      <w:r>
+        <w:rPr>
+          <w:sz w:val="18"/>
+          <w:szCs w:val="18"/>
+        </w:rPr>
+        <w:t>Bayesian Optimization</w:t>
+      </w:r>
+      <w:r>
+        <w:rPr>
+          <w:rFonts w:hint="eastAsia"/>
+          <w:sz w:val="18"/>
+          <w:szCs w:val="18"/>
+        </w:rPr>
+        <w:t>被作者所实现。</w:t>
+      </w:r>
+    </w:p>
+    <w:p>
+      <w:pPr>
+        <w:rPr>
+          <w:rFonts w:hint="eastAsia"/>
+          <w:sz w:val="18"/>
+          <w:szCs w:val="18"/>
+        </w:rPr>
+      </w:pPr>
+    </w:p>
+    <w:p>
+      <w:pPr>
+        <w:pStyle w:val="a9"/>
+        <w:numPr>
+          <w:ilvl w:val="0"/>
+          <w:numId w:val="3"/>
+        </w:numPr>
+        <w:rPr>
+          <w:sz w:val="18"/>
+          <w:szCs w:val="18"/>
+        </w:rPr>
+      </w:pPr>
+      <w:r>
+        <w:rPr>
+          <w:sz w:val="18"/>
+          <w:szCs w:val="18"/>
+        </w:rPr>
+        <w:t xml:space="preserve">Model </w:t>
+      </w:r>
+      <w:r>
+        <w:rPr>
+          <w:rFonts w:hint="eastAsia"/>
+          <w:sz w:val="18"/>
+          <w:szCs w:val="18"/>
+        </w:rPr>
+        <w:t>base tuning</w:t>
+      </w:r>
+    </w:p>
+    <w:p>
+      <w:pPr>
+        <w:rPr>
+          <w:rFonts w:hint="eastAsia"/>
+          <w:sz w:val="18"/>
+          <w:szCs w:val="18"/>
+        </w:rPr>
+      </w:pPr>
+      <w:r>
+        <w:rPr>
+          <w:rFonts w:hint="eastAsia"/>
+          <w:sz w:val="18"/>
+          <w:szCs w:val="18"/>
+        </w:rPr>
+        <w:t>基于模型的优化使用预测模型来估计配置性能，从而减少所需的昂贵测量次数。这些方法在测量实际性能和更新学习模型以指导未来采样之间交替。</w:t>
+      </w:r>
+      <w:r>
+        <w:rPr>
+          <w:rFonts w:hint="eastAsia"/>
+          <w:sz w:val="18"/>
+          <w:szCs w:val="18"/>
+        </w:rPr>
+        <w:t>下面是几种经典的</w:t>
+      </w:r>
+      <w:r>
+        <w:rPr>
+          <w:rFonts w:hint="eastAsia"/>
+          <w:sz w:val="18"/>
+          <w:szCs w:val="18"/>
+        </w:rPr>
+        <w:t>有</w:t>
+      </w:r>
+      <w:r>
+        <w:rPr>
+          <w:rFonts w:hint="eastAsia"/>
+          <w:sz w:val="18"/>
+          <w:szCs w:val="18"/>
+        </w:rPr>
+        <w:t>模型调优</w:t>
+      </w:r>
+    </w:p>
+    <w:p>
+      <w:pPr>
+        <w:rPr>
+          <w:rFonts w:hint="eastAsia"/>
+          <w:sz w:val="18"/>
+          <w:szCs w:val="18"/>
+        </w:rPr>
+      </w:pPr>
+      <w:r>
+        <w:rPr>
+          <w:rFonts w:hint="eastAsia"/>
+          <w:sz w:val="18"/>
+          <w:szCs w:val="18"/>
+        </w:rPr>
+        <w:t xml:space="preserve">2.1 </w:t>
+      </w:r>
+      <w:r>
+        <w:rPr>
+          <w:sz w:val="18"/>
+          <w:szCs w:val="18"/>
+        </w:rPr>
+        <w:t>FLASH</w:t>
+      </w:r>
+      <w:r>
+        <w:rPr>
+          <w:rFonts w:hint="eastAsia"/>
+          <w:sz w:val="18"/>
+          <w:szCs w:val="18"/>
+        </w:rPr>
+        <w:t>，</w:t>
+      </w:r>
+      <w:r>
+        <w:rPr>
+          <w:sz w:val="18"/>
+          <w:szCs w:val="18"/>
+        </w:rPr>
+        <w:t xml:space="preserve">FLASH </w:t>
+      </w:r>
+      <w:r>
+        <w:rPr>
+          <w:rFonts w:hint="eastAsia"/>
+          <w:sz w:val="18"/>
+          <w:szCs w:val="18"/>
+        </w:rPr>
+        <w:t>，由</w:t>
+      </w:r>
+      <w:r>
+        <w:rPr>
+          <w:sz w:val="18"/>
+          <w:szCs w:val="18"/>
+        </w:rPr>
+        <w:t xml:space="preserve"> Nair 等人 [</w:t>
+      </w:r>
+      <w:r>
+        <w:rPr>
+          <w:rFonts w:hint="eastAsia"/>
+          <w:sz w:val="18"/>
+          <w:szCs w:val="18"/>
+        </w:rPr>
+        <w:t>5</w:t>
+      </w:r>
+      <w:r>
+        <w:rPr>
+          <w:sz w:val="18"/>
+          <w:szCs w:val="18"/>
+        </w:rPr>
+        <w:t>] 提出</w:t>
+      </w:r>
+      <w:r>
+        <w:rPr>
+          <w:rFonts w:hint="eastAsia"/>
+          <w:sz w:val="18"/>
+          <w:szCs w:val="18"/>
+        </w:rPr>
+        <w:t>，</w:t>
+      </w:r>
+      <w:r>
+        <w:rPr>
+          <w:rFonts w:hint="eastAsia"/>
+          <w:sz w:val="18"/>
+          <w:szCs w:val="18"/>
+        </w:rPr>
+        <w:t>。它由</w:t>
+      </w:r>
+      <w:proofErr w:type="gramStart"/>
+      <w:r>
+        <w:rPr>
+          <w:rFonts w:hint="eastAsia"/>
+          <w:sz w:val="18"/>
+          <w:szCs w:val="18"/>
+        </w:rPr>
+        <w:t>“</w:t>
+      </w:r>
+      <w:proofErr w:type="gramEnd"/>
+      <w:r>
+        <w:rPr>
+          <w:rFonts w:hint="eastAsia"/>
+          <w:sz w:val="18"/>
+          <w:szCs w:val="18"/>
+        </w:rPr>
+        <w:t>精确的搜索是不必要的作为</w:t>
+      </w:r>
+      <w:proofErr w:type="gramStart"/>
+      <w:r>
+        <w:rPr>
+          <w:rFonts w:hint="eastAsia"/>
+          <w:sz w:val="18"/>
+          <w:szCs w:val="18"/>
+        </w:rPr>
+        <w:t>“</w:t>
+      </w:r>
+      <w:proofErr w:type="gramEnd"/>
+      <w:r>
+        <w:rPr>
+          <w:rFonts w:hint="eastAsia"/>
+          <w:sz w:val="18"/>
+          <w:szCs w:val="18"/>
+        </w:rPr>
+        <w:t>中心指导思想</w:t>
+      </w:r>
+      <w:r>
+        <w:rPr>
+          <w:rFonts w:hint="eastAsia"/>
+          <w:sz w:val="18"/>
+          <w:szCs w:val="18"/>
+        </w:rPr>
+        <w:t>，</w:t>
+      </w:r>
+      <w:r>
+        <w:rPr>
+          <w:sz w:val="18"/>
+          <w:szCs w:val="18"/>
+        </w:rPr>
+        <w:t>使用 CART 决策树</w:t>
+      </w:r>
+      <w:r>
+        <w:rPr>
+          <w:rFonts w:hint="eastAsia"/>
+          <w:sz w:val="18"/>
+          <w:szCs w:val="18"/>
+        </w:rPr>
+        <w:t>代替传统的</w:t>
+      </w:r>
+      <w:r>
+        <w:rPr>
+          <w:sz w:val="18"/>
+          <w:szCs w:val="18"/>
+        </w:rPr>
+        <w:t>GP</w:t>
+      </w:r>
+      <w:r>
+        <w:rPr>
+          <w:sz w:val="18"/>
+          <w:szCs w:val="18"/>
+        </w:rPr>
+        <w:t>作为代理模型</w:t>
+      </w:r>
+      <w:r>
+        <w:rPr>
+          <w:rFonts w:hint="eastAsia"/>
+          <w:sz w:val="18"/>
+          <w:szCs w:val="18"/>
+        </w:rPr>
+        <w:t>（避免了维度更高和假定</w:t>
+      </w:r>
+      <w:r>
+        <w:rPr>
+          <w:sz w:val="18"/>
+          <w:szCs w:val="18"/>
+        </w:rPr>
+        <w:t>“smoothness”</w:t>
+      </w:r>
+      <w:r>
+        <w:rPr>
+          <w:rFonts w:hint="eastAsia"/>
+          <w:sz w:val="18"/>
+          <w:szCs w:val="18"/>
+        </w:rPr>
+        <w:t>的问题）</w:t>
+      </w:r>
+      <w:r>
+        <w:rPr>
+          <w:sz w:val="18"/>
+          <w:szCs w:val="18"/>
+        </w:rPr>
+        <w:t>，并使用贝叶斯优化根据采集函数选择下一个配置</w:t>
+      </w:r>
+      <w:r>
+        <w:rPr>
+          <w:rFonts w:hint="eastAsia"/>
+          <w:sz w:val="18"/>
+          <w:szCs w:val="18"/>
+        </w:rPr>
+        <w:t>，同时应用BAZZ算法用于多目标的调优（本文的FLASH不使用BAZZ算法，因为目标只有一个）</w:t>
+      </w:r>
+      <w:r>
+        <w:rPr>
+          <w:rFonts w:hint="eastAsia"/>
+          <w:sz w:val="18"/>
+          <w:szCs w:val="18"/>
+        </w:rPr>
+        <w:t>。</w:t>
+      </w:r>
+      <w:r>
+        <w:rPr>
+          <w:rFonts w:hint="eastAsia"/>
+          <w:sz w:val="18"/>
+          <w:szCs w:val="18"/>
+        </w:rPr>
+        <w:t>作者认为</w:t>
+      </w:r>
+      <w:r>
+        <w:rPr>
+          <w:sz w:val="18"/>
+          <w:szCs w:val="18"/>
+        </w:rPr>
+        <w:t>FLASH</w:t>
+      </w:r>
+      <w:r>
+        <w:rPr>
+          <w:rFonts w:hint="eastAsia"/>
+          <w:b/>
+          <w:bCs/>
+          <w:sz w:val="18"/>
+          <w:szCs w:val="18"/>
+        </w:rPr>
+        <w:t>十分适合这个任务，因此尝试了这个模型。</w:t>
+      </w:r>
+    </w:p>
+    <w:p>
+      <w:pPr>
+        <w:rPr>
+          <w:rFonts w:hint="eastAsia"/>
+          <w:sz w:val="18"/>
+          <w:szCs w:val="18"/>
+        </w:rPr>
+      </w:pPr>
+      <w:r>
+        <w:rPr>
+          <w:rFonts w:hint="eastAsia"/>
+          <w:sz w:val="18"/>
+          <w:szCs w:val="18"/>
+        </w:rPr>
+        <w:t>2.2</w:t>
+      </w:r>
+      <w:r>
+        <w:rPr>
+          <w:sz w:val="18"/>
+          <w:szCs w:val="18"/>
+        </w:rPr>
+        <w:tab/>
+      </w:r>
+      <w:r>
+        <w:rPr>
+          <w:rFonts w:hint="eastAsia"/>
+          <w:sz w:val="18"/>
+          <w:szCs w:val="18"/>
+        </w:rPr>
+        <w:t>BOCA ,由</w:t>
+      </w:r>
+      <w:r>
+        <w:rPr>
+          <w:sz w:val="18"/>
+          <w:szCs w:val="18"/>
+        </w:rPr>
+        <w:t>Chen 等人 [</w:t>
+      </w:r>
+      <w:r>
+        <w:rPr>
+          <w:rFonts w:hint="eastAsia"/>
+          <w:sz w:val="18"/>
+          <w:szCs w:val="18"/>
+        </w:rPr>
+        <w:t>6</w:t>
+      </w:r>
+      <w:r>
+        <w:rPr>
+          <w:sz w:val="18"/>
+          <w:szCs w:val="18"/>
+        </w:rPr>
+        <w:t>]</w:t>
+      </w:r>
+      <w:r>
+        <w:rPr>
+          <w:rFonts w:hint="eastAsia"/>
+          <w:sz w:val="18"/>
+          <w:szCs w:val="18"/>
+        </w:rPr>
+        <w:t>将贝叶斯优化应用于这个领域，这个模型</w:t>
+      </w:r>
+      <w:r>
+        <w:rPr>
+          <w:rFonts w:hint="eastAsia"/>
+          <w:sz w:val="18"/>
+          <w:szCs w:val="18"/>
+        </w:rPr>
+        <w:t>使用了</w:t>
+      </w:r>
+      <w:r>
+        <w:rPr>
+          <w:sz w:val="18"/>
+          <w:szCs w:val="18"/>
+        </w:rPr>
+        <w:t>Random Forest</w:t>
+      </w:r>
+      <w:r>
+        <w:rPr>
+          <w:rFonts w:hint="eastAsia"/>
+          <w:sz w:val="18"/>
+          <w:szCs w:val="18"/>
+        </w:rPr>
+        <w:t>替换了传统的GP</w:t>
+      </w:r>
+      <w:r>
+        <w:rPr>
+          <w:rFonts w:hint="eastAsia"/>
+          <w:sz w:val="18"/>
+          <w:szCs w:val="18"/>
+        </w:rPr>
+        <w:t>，同时具有降低维度的特点，非常适合于二进制的系统设置tuning。不过本文的系统大多都不符合二进制的特点，因此本文没</w:t>
+      </w:r>
+      <w:r>
+        <w:rPr>
+          <w:rFonts w:hint="eastAsia"/>
+          <w:sz w:val="18"/>
+          <w:szCs w:val="18"/>
+        </w:rPr>
+        <w:t>有</w:t>
+      </w:r>
+      <w:r>
+        <w:rPr>
+          <w:rFonts w:hint="eastAsia"/>
+          <w:sz w:val="18"/>
+          <w:szCs w:val="18"/>
+        </w:rPr>
+        <w:t>测试这个方法。</w:t>
+      </w:r>
+    </w:p>
+    <w:p>
+      <w:pPr>
+        <w:rPr>
+          <w:rFonts w:hint="eastAsia"/>
+          <w:sz w:val="18"/>
+          <w:szCs w:val="18"/>
+        </w:rPr>
+      </w:pPr>
+    </w:p>
+    <w:p>
+      <w:pPr>
+        <w:rPr>
+          <w:sz w:val="18"/>
+          <w:szCs w:val="18"/>
+        </w:rPr>
+      </w:pPr>
+      <w:r>
+        <w:rPr>
+          <w:sz w:val="18"/>
+          <w:szCs w:val="18"/>
+        </w:rPr>
+        <w:t>解决方案（Solution）：</w:t>
+      </w:r>
+    </w:p>
+    <w:p>
+      <w:pPr>
+        <w:rPr>
+          <w:sz w:val="18"/>
+          <w:szCs w:val="18"/>
+        </w:rPr>
+      </w:pPr>
+      <w:r>
+        <w:rPr>
+          <w:rFonts w:hint="eastAsia"/>
+          <w:sz w:val="18"/>
+          <w:szCs w:val="18"/>
+        </w:rPr>
+        <w:t>在本文中作者设计了一个</w:t>
+      </w:r>
+      <w:r>
+        <w:rPr>
+          <w:rFonts w:hint="eastAsia"/>
+          <w:sz w:val="18"/>
+          <w:szCs w:val="18"/>
+        </w:rPr>
+        <w:t>方法（</w:t>
+      </w:r>
+      <w:r>
+        <w:rPr>
+          <w:sz w:val="18"/>
+          <w:szCs w:val="18"/>
+        </w:rPr>
+        <w:t>lab3_forier.py</w:t>
+      </w:r>
+      <w:r>
+        <w:rPr>
+          <w:rFonts w:hint="eastAsia"/>
+          <w:sz w:val="18"/>
+          <w:szCs w:val="18"/>
+        </w:rPr>
+        <w:t>）部署了3个已有的</w:t>
+      </w:r>
+      <w:r>
+        <w:rPr>
+          <w:rFonts w:hint="eastAsia"/>
+          <w:sz w:val="18"/>
+          <w:szCs w:val="18"/>
+        </w:rPr>
+        <w:t>方法</w:t>
+      </w:r>
+      <w:r>
+        <w:rPr>
+          <w:rFonts w:hint="eastAsia"/>
+          <w:sz w:val="18"/>
+          <w:szCs w:val="18"/>
+        </w:rPr>
+        <w:t>（</w:t>
+      </w:r>
+      <w:r>
+        <w:rPr>
+          <w:sz w:val="18"/>
+          <w:szCs w:val="18"/>
+        </w:rPr>
+        <w:t>lab3_bayesian.py</w:t>
+      </w:r>
+      <w:r>
+        <w:rPr>
+          <w:rFonts w:hint="eastAsia"/>
+          <w:sz w:val="18"/>
+          <w:szCs w:val="18"/>
+        </w:rPr>
+        <w:t>，</w:t>
+      </w:r>
+      <w:r>
+        <w:rPr>
+          <w:sz w:val="18"/>
+          <w:szCs w:val="18"/>
+        </w:rPr>
+        <w:t>lab3_bestconfig.py</w:t>
+      </w:r>
+      <w:r>
+        <w:rPr>
+          <w:rFonts w:hint="eastAsia"/>
+          <w:sz w:val="18"/>
+          <w:szCs w:val="18"/>
+        </w:rPr>
+        <w:t>，</w:t>
+      </w:r>
+      <w:r>
+        <w:rPr>
+          <w:sz w:val="18"/>
+          <w:szCs w:val="18"/>
+        </w:rPr>
+        <w:t>lab3_flash.py</w:t>
+      </w:r>
+      <w:r>
+        <w:rPr>
+          <w:rFonts w:hint="eastAsia"/>
+          <w:sz w:val="18"/>
+          <w:szCs w:val="18"/>
+        </w:rPr>
+        <w:t>）改进了两个</w:t>
+      </w:r>
+      <w:r>
+        <w:rPr>
+          <w:rFonts w:hint="eastAsia"/>
+          <w:sz w:val="18"/>
+          <w:szCs w:val="18"/>
+        </w:rPr>
+        <w:t>方法</w:t>
+      </w:r>
+      <w:r>
+        <w:rPr>
+          <w:rFonts w:hint="eastAsia"/>
+          <w:sz w:val="18"/>
+          <w:szCs w:val="18"/>
+        </w:rPr>
+        <w:t>（</w:t>
+      </w:r>
+      <w:r>
+        <w:rPr>
+          <w:sz w:val="18"/>
+          <w:szCs w:val="18"/>
+        </w:rPr>
+        <w:t>lab3_bestconfig_linear</w:t>
+      </w:r>
+      <w:r>
+        <w:rPr>
+          <w:sz w:val="18"/>
+          <w:szCs w:val="18"/>
+        </w:rPr>
+        <w:t xml:space="preserve">.py , </w:t>
+      </w:r>
+      <w:r>
+        <w:rPr>
+          <w:sz w:val="18"/>
+          <w:szCs w:val="18"/>
+        </w:rPr>
+        <w:t>lab3_flash.py</w:t>
+      </w:r>
+      <w:r>
+        <w:rPr>
+          <w:sz w:val="18"/>
+          <w:szCs w:val="18"/>
+        </w:rPr>
+        <w:t>）</w:t>
       </w:r>
       <w:r>
         <w:rPr>
@@ -1267,33 +2298,231 @@
           <w:szCs w:val="18"/>
           <w:lang w:val="en-GB"/>
         </w:rPr>
-        <w:t>做了早期工作</w:t>
-      </w:r>
-    </w:p>
-    <w:p>
-      <w:pPr>
-        <w:rPr>
-          <w:rFonts w:hint="eastAsia"/>
-          <w:sz w:val="18"/>
-          <w:szCs w:val="18"/>
-        </w:rPr>
-      </w:pPr>
-    </w:p>
-    <w:p>
-      <w:pPr>
-        <w:rPr>
-          <w:rFonts w:hint="eastAsia"/>
-          <w:sz w:val="18"/>
-          <w:szCs w:val="18"/>
-        </w:rPr>
-      </w:pPr>
-      <w:r>
-        <w:rPr>
-          <w:rFonts w:hint="eastAsia"/>
-          <w:sz w:val="18"/>
-          <w:szCs w:val="18"/>
-        </w:rPr>
-        <w:t>2.</w:t>
+        <w:t>提出了一种基于选项独立的改进的具有线性复杂度的</w:t>
+      </w:r>
+      <w:r>
+        <w:rPr>
+          <w:sz w:val="18"/>
+          <w:szCs w:val="18"/>
+        </w:rPr>
+        <w:t>DDS</w:t>
+      </w:r>
+      <w:r>
+        <w:rPr>
+          <w:rFonts w:hint="eastAsia"/>
+          <w:sz w:val="18"/>
+          <w:szCs w:val="18"/>
+        </w:rPr>
+        <w:t>，验证了两种假设。</w:t>
+      </w:r>
+    </w:p>
+    <w:p>
+      <w:pPr>
+        <w:rPr>
+          <w:rFonts w:hint="eastAsia"/>
+          <w:sz w:val="18"/>
+          <w:szCs w:val="18"/>
+        </w:rPr>
+      </w:pPr>
+      <w:r>
+        <w:rPr>
+          <w:rFonts w:hint="eastAsia"/>
+          <w:sz w:val="18"/>
+          <w:szCs w:val="18"/>
+        </w:rPr>
+        <w:t>1.</w:t>
+      </w:r>
+      <w:r>
+        <w:rPr>
+          <w:rFonts w:hint="eastAsia"/>
+          <w:sz w:val="18"/>
+          <w:szCs w:val="18"/>
+        </w:rPr>
+        <w:t>两种假设</w:t>
+      </w:r>
+      <w:r>
+        <w:rPr>
+          <w:rFonts w:hint="eastAsia"/>
+          <w:sz w:val="18"/>
+          <w:szCs w:val="18"/>
+        </w:rPr>
+        <w:t>：</w:t>
+      </w:r>
+    </w:p>
+    <w:p>
+      <w:pPr>
+        <w:rPr>
+          <w:sz w:val="18"/>
+          <w:szCs w:val="18"/>
+        </w:rPr>
+      </w:pPr>
+      <w:r>
+        <w:rPr>
+          <w:rFonts w:hint="eastAsia"/>
+          <w:sz w:val="18"/>
+          <w:szCs w:val="18"/>
+        </w:rPr>
+        <w:t>假设</w:t>
+      </w:r>
+      <w:proofErr w:type="gramStart"/>
+      <w:r>
+        <w:rPr>
+          <w:rFonts w:hint="eastAsia"/>
+          <w:sz w:val="18"/>
+          <w:szCs w:val="18"/>
+        </w:rPr>
+        <w:t>一</w:t>
+      </w:r>
+      <w:proofErr w:type="gramEnd"/>
+      <w:r>
+        <w:rPr>
+          <w:rFonts w:hint="eastAsia"/>
+          <w:sz w:val="18"/>
+          <w:szCs w:val="18"/>
+        </w:rPr>
+        <w:t>：</w:t>
+      </w:r>
+    </w:p>
+    <w:p>
+      <w:pPr>
+        <w:rPr>
+          <w:rFonts w:hint="eastAsia"/>
+          <w:sz w:val="18"/>
+          <w:szCs w:val="18"/>
+          <w:lang w:val="en-GB"/>
+        </w:rPr>
+      </w:pPr>
+      <w:r>
+        <w:rPr>
+          <w:rFonts w:hint="eastAsia"/>
+          <w:sz w:val="18"/>
+          <w:szCs w:val="18"/>
+          <w:lang w:val="en-GB"/>
+        </w:rPr>
+        <w:t>假设二：选项是</w:t>
+      </w:r>
+    </w:p>
+    <w:p>
+      <w:pPr>
+        <w:rPr>
+          <w:sz w:val="18"/>
+          <w:szCs w:val="18"/>
+        </w:rPr>
+      </w:pPr>
+    </w:p>
+    <w:p>
+      <w:pPr>
+        <w:rPr>
+          <w:sz w:val="18"/>
+          <w:szCs w:val="18"/>
+        </w:rPr>
+      </w:pPr>
+      <w:r>
+        <w:rPr>
+          <w:sz w:val="18"/>
+          <w:szCs w:val="18"/>
+        </w:rPr>
+        <w:t>在这里你可以详细阐述你提出的解决方案。虽然鼓励你提出原创思路，但如果你选择复现已有工作的某个方法，以测试它是否适用于你所选的系统或项目，也完全可以。但你需要用自己的语言详细描述该方法的设计思路，包括背后的设计动机。</w:t>
+      </w:r>
+    </w:p>
+    <w:p>
+      <w:pPr>
+        <w:rPr>
+          <w:rFonts w:hint="eastAsia"/>
+          <w:sz w:val="18"/>
+          <w:szCs w:val="18"/>
+        </w:rPr>
+      </w:pPr>
+    </w:p>
+    <w:p>
+      <w:pPr>
+        <w:rPr>
+          <w:sz w:val="18"/>
+          <w:szCs w:val="18"/>
+        </w:rPr>
+      </w:pPr>
+      <w:r>
+        <w:rPr>
+          <w:sz w:val="18"/>
+          <w:szCs w:val="18"/>
+        </w:rPr>
+        <w:t>实验设置（Setup）：本节需要描述你的实验设置和流程，比如所选的系统/项目简介、参数设置、评估指标、对比基线方法，以及使用了哪些统计分析方法等。</w:t>
+      </w:r>
+    </w:p>
+    <w:p>
+      <w:pPr>
+        <w:rPr>
+          <w:sz w:val="18"/>
+          <w:szCs w:val="18"/>
+        </w:rPr>
+      </w:pPr>
+      <w:r>
+        <w:rPr>
+          <w:sz w:val="18"/>
+          <w:szCs w:val="18"/>
+        </w:rPr>
+        <w:t>实验结果（Experiments）：你应在这里对你的方案进行定量评估，</w:t>
+      </w:r>
+      <w:proofErr w:type="gramStart"/>
+      <w:r>
+        <w:rPr>
+          <w:sz w:val="18"/>
+          <w:szCs w:val="18"/>
+        </w:rPr>
+        <w:t>并理想</w:t>
+      </w:r>
+      <w:proofErr w:type="gramEnd"/>
+      <w:r>
+        <w:rPr>
+          <w:sz w:val="18"/>
+          <w:szCs w:val="18"/>
+        </w:rPr>
+        <w:t>情况下与基线方法进行对比。需要使用图表来展示结果，并采用课程中介绍的统计检验方法。你还应考虑在多样化场景下进行评估，例如在不同的系统/项目、指标和/或目标下。作为最低要求，你需要涵盖至少一个系统/项目、一个评估指标和一个优化目标（如适用）。结果讨论部分需要描述你从实验观察中得到的发现。</w:t>
+      </w:r>
+    </w:p>
+    <w:p>
+      <w:pPr>
+        <w:rPr>
+          <w:sz w:val="18"/>
+          <w:szCs w:val="18"/>
+        </w:rPr>
+      </w:pPr>
+      <w:r>
+        <w:rPr>
+          <w:sz w:val="18"/>
+          <w:szCs w:val="18"/>
+        </w:rPr>
+        <w:t>反思（Reflection）：本节讨论你提出方法的局限性，并思考有哪些改进空间。</w:t>
+      </w:r>
+    </w:p>
+    <w:p>
+      <w:pPr>
+        <w:rPr>
+          <w:sz w:val="18"/>
+          <w:szCs w:val="18"/>
+        </w:rPr>
+      </w:pPr>
+      <w:r>
+        <w:rPr>
+          <w:sz w:val="18"/>
+          <w:szCs w:val="18"/>
+        </w:rPr>
+        <w:t>结论（Conclusion）：根据实验结果，总结你的研究结论。</w:t>
+      </w:r>
+    </w:p>
+    <w:p>
+      <w:pPr>
+        <w:rPr>
+          <w:sz w:val="18"/>
+          <w:szCs w:val="18"/>
+        </w:rPr>
+      </w:pPr>
+      <w:r>
+        <w:rPr>
+          <w:sz w:val="18"/>
+          <w:szCs w:val="18"/>
+        </w:rPr>
+        <w:t>实验材料链接（Artifact）：</w:t>
       </w:r>
       <w:r>
         <w:rPr>
@@ -1302,135 +2531,6 @@
         </w:rPr>
         <w:t xml:space="preserve"> </w:t>
       </w:r>
-      <w:r>
-        <w:rPr>
-          <w:sz w:val="18"/>
-          <w:szCs w:val="18"/>
-        </w:rPr>
-        <w:t xml:space="preserve">Model </w:t>
-      </w:r>
-      <w:r>
-        <w:rPr>
-          <w:rFonts w:hint="eastAsia"/>
-          <w:sz w:val="18"/>
-          <w:szCs w:val="18"/>
-        </w:rPr>
-        <w:t>base tuning</w:t>
-      </w:r>
-    </w:p>
-    <w:p>
-      <w:pPr>
-        <w:rPr>
-          <w:sz w:val="18"/>
-          <w:szCs w:val="18"/>
-        </w:rPr>
-      </w:pPr>
-      <w:r>
-        <w:rPr>
-          <w:sz w:val="18"/>
-          <w:szCs w:val="18"/>
-        </w:rPr>
-        <w:t>解决方案（Solution）：在这里你可以详细阐述你提出的解决方案。虽然鼓励你提出原创思路，但如果你选择复现已有工作的某个方法，以测试它是否适用于你所选的系统或项目，也完全可以。但你需要用自己的语言详细描述该方法的设计思路，包括背后的设计动机。</w:t>
-      </w:r>
-    </w:p>
-    <w:p>
-      <w:pPr>
-        <w:rPr>
-          <w:sz w:val="18"/>
-          <w:szCs w:val="18"/>
-        </w:rPr>
-      </w:pPr>
-    </w:p>
-    <w:p>
-      <w:pPr>
-        <w:rPr>
-          <w:rFonts w:hint="eastAsia"/>
-          <w:sz w:val="18"/>
-          <w:szCs w:val="18"/>
-        </w:rPr>
-      </w:pPr>
-    </w:p>
-    <w:p>
-      <w:pPr>
-        <w:rPr>
-          <w:sz w:val="18"/>
-          <w:szCs w:val="18"/>
-        </w:rPr>
-      </w:pPr>
-      <w:r>
-        <w:rPr>
-          <w:sz w:val="18"/>
-          <w:szCs w:val="18"/>
-        </w:rPr>
-        <w:t>实验设置（Setup）：本节需要描述你的实验设置和流程，比如所选的系统/项目简介、参数设置、评估指标、对比基线方法，以及使用了哪些统计分析方法等。</w:t>
-      </w:r>
-    </w:p>
-    <w:p>
-      <w:pPr>
-        <w:rPr>
-          <w:sz w:val="18"/>
-          <w:szCs w:val="18"/>
-        </w:rPr>
-      </w:pPr>
-      <w:r>
-        <w:rPr>
-          <w:sz w:val="18"/>
-          <w:szCs w:val="18"/>
-        </w:rPr>
-        <w:t>实验结果（Experiments）：你应在这里对你的方案进行定量评估，并理想情况下与基线方法进行对比。需要使用图表来展示结果，并采用课程中介绍的统计检验方法。你还应考虑在多样化场景下进行评估，例如在不同的系统/项目、指标和/或目标下。作为最低要求，你需要涵盖至少一个系统/项目、一个评估指标和一个优化目标（如适用）。结果讨论部分需要描述你从实验观察中得到的发现。</w:t>
-      </w:r>
-    </w:p>
-    <w:p>
-      <w:pPr>
-        <w:rPr>
-          <w:sz w:val="18"/>
-          <w:szCs w:val="18"/>
-        </w:rPr>
-      </w:pPr>
-      <w:r>
-        <w:rPr>
-          <w:sz w:val="18"/>
-          <w:szCs w:val="18"/>
-        </w:rPr>
-        <w:t>反思（Reflection）：本节讨论你提出方法的局限性，并思考有哪些改进空间。</w:t>
-      </w:r>
-    </w:p>
-    <w:p>
-      <w:pPr>
-        <w:rPr>
-          <w:sz w:val="18"/>
-          <w:szCs w:val="18"/>
-        </w:rPr>
-      </w:pPr>
-      <w:r>
-        <w:rPr>
-          <w:sz w:val="18"/>
-          <w:szCs w:val="18"/>
-        </w:rPr>
-        <w:t>结论（Conclusion）：根据实验结果，总结你的研究结论。</w:t>
-      </w:r>
-    </w:p>
-    <w:p>
-      <w:pPr>
-        <w:rPr>
-          <w:sz w:val="18"/>
-          <w:szCs w:val="18"/>
-        </w:rPr>
-      </w:pPr>
-      <w:r>
-        <w:rPr>
-          <w:sz w:val="18"/>
-          <w:szCs w:val="18"/>
-        </w:rPr>
-        <w:t>实验材料链接（Artifact）：</w:t>
-      </w:r>
-      <w:r>
-        <w:rPr>
-          <w:sz w:val="18"/>
-          <w:szCs w:val="18"/>
-        </w:rPr>
-        <w:t xml:space="preserve"> </w:t>
-      </w:r>
     </w:p>
     <w:p>
       <w:pPr>
@@ -1512,7 +2612,23 @@
           <w:sz w:val="18"/>
           <w:szCs w:val="18"/>
         </w:rPr>
-        <w:t>tuning[C]//Proceedings of the joint international conference on Measurement and modeling of</w:t>
+        <w:t>tuning[</w:t>
+      </w:r>
+      <w:proofErr w:type="gramStart"/>
+      <w:r>
+        <w:rPr>
+          <w:sz w:val="18"/>
+          <w:szCs w:val="18"/>
+        </w:rPr>
+        <w:t>C]/</w:t>
+      </w:r>
+      <w:proofErr w:type="gramEnd"/>
+      <w:r>
+        <w:rPr>
+          <w:sz w:val="18"/>
+          <w:szCs w:val="18"/>
+        </w:rPr>
+        <w:t>/Proceedings of the joint international conference on Measurement and modeling of</w:t>
       </w:r>
     </w:p>
     <w:p>
@@ -1842,6 +2958,184 @@
     </w:lvl>
   </w:abstractNum>
   <w:abstractNum w:abstractNumId="3" w15:restartNumberingAfterBreak="0">
+    <w:nsid w:val="52B10DC1"/>
+    <w:multiLevelType w:val="hybridMultilevel"/>
+    <w:tmpl w:val="59C2CDA6"/>
+    <w:lvl w:ilvl="0" w:tplc="0A5E1202">
+      <w:start w:val="1"/>
+      <w:numFmt w:val="decimal"/>
+      <w:lvlText w:val="%1."/>
+      <w:lvlJc w:val="left"/>
+      <w:pPr>
+        <w:ind w:left="360" w:hanging="360"/>
+      </w:pPr>
+      <w:rPr>
+        <w:rFonts w:hint="default"/>
+      </w:rPr>
+    </w:lvl>
+    <w:lvl w:ilvl="1" w:tplc="04090019" w:tentative="1">
+      <w:start w:val="1"/>
+      <w:numFmt w:val="lowerLetter"/>
+      <w:lvlText w:val="%2)"/>
+      <w:lvlJc w:val="left"/>
+      <w:pPr>
+        <w:ind w:left="880" w:hanging="440"/>
+      </w:pPr>
+    </w:lvl>
+    <w:lvl w:ilvl="2" w:tplc="0409001B" w:tentative="1">
+      <w:start w:val="1"/>
+      <w:numFmt w:val="lowerRoman"/>
+      <w:lvlText w:val="%3."/>
+      <w:lvlJc w:val="right"/>
+      <w:pPr>
+        <w:ind w:left="1320" w:hanging="440"/>
+      </w:pPr>
+    </w:lvl>
+    <w:lvl w:ilvl="3" w:tplc="0409000F" w:tentative="1">
+      <w:start w:val="1"/>
+      <w:numFmt w:val="decimal"/>
+      <w:lvlText w:val="%4."/>
+      <w:lvlJc w:val="left"/>
+      <w:pPr>
+        <w:ind w:left="1760" w:hanging="440"/>
+      </w:pPr>
+    </w:lvl>
+    <w:lvl w:ilvl="4" w:tplc="04090019" w:tentative="1">
+      <w:start w:val="1"/>
+      <w:numFmt w:val="lowerLetter"/>
+      <w:lvlText w:val="%5)"/>
+      <w:lvlJc w:val="left"/>
+      <w:pPr>
+        <w:ind w:left="2200" w:hanging="440"/>
+      </w:pPr>
+    </w:lvl>
+    <w:lvl w:ilvl="5" w:tplc="0409001B" w:tentative="1">
+      <w:start w:val="1"/>
+      <w:numFmt w:val="lowerRoman"/>
+      <w:lvlText w:val="%6."/>
+      <w:lvlJc w:val="right"/>
+      <w:pPr>
+        <w:ind w:left="2640" w:hanging="440"/>
+      </w:pPr>
+    </w:lvl>
+    <w:lvl w:ilvl="6" w:tplc="0409000F" w:tentative="1">
+      <w:start w:val="1"/>
+      <w:numFmt w:val="decimal"/>
+      <w:lvlText w:val="%7."/>
+      <w:lvlJc w:val="left"/>
+      <w:pPr>
+        <w:ind w:left="3080" w:hanging="440"/>
+      </w:pPr>
+    </w:lvl>
+    <w:lvl w:ilvl="7" w:tplc="04090019" w:tentative="1">
+      <w:start w:val="1"/>
+      <w:numFmt w:val="lowerLetter"/>
+      <w:lvlText w:val="%8)"/>
+      <w:lvlJc w:val="left"/>
+      <w:pPr>
+        <w:ind w:left="3520" w:hanging="440"/>
+      </w:pPr>
+    </w:lvl>
+    <w:lvl w:ilvl="8" w:tplc="0409001B" w:tentative="1">
+      <w:start w:val="1"/>
+      <w:numFmt w:val="lowerRoman"/>
+      <w:lvlText w:val="%9."/>
+      <w:lvlJc w:val="right"/>
+      <w:pPr>
+        <w:ind w:left="3960" w:hanging="440"/>
+      </w:pPr>
+    </w:lvl>
+  </w:abstractNum>
+  <w:abstractNum w:abstractNumId="4" w15:restartNumberingAfterBreak="0">
+    <w:nsid w:val="54563907"/>
+    <w:multiLevelType w:val="hybridMultilevel"/>
+    <w:tmpl w:val="558AFA8E"/>
+    <w:lvl w:ilvl="0" w:tplc="4C140A52">
+      <w:start w:val="1"/>
+      <w:numFmt w:val="decimal"/>
+      <w:lvlText w:val="%1."/>
+      <w:lvlJc w:val="left"/>
+      <w:pPr>
+        <w:ind w:left="360" w:hanging="360"/>
+      </w:pPr>
+      <w:rPr>
+        <w:rFonts w:hint="default"/>
+      </w:rPr>
+    </w:lvl>
+    <w:lvl w:ilvl="1" w:tplc="04090019" w:tentative="1">
+      <w:start w:val="1"/>
+      <w:numFmt w:val="lowerLetter"/>
+      <w:lvlText w:val="%2)"/>
+      <w:lvlJc w:val="left"/>
+      <w:pPr>
+        <w:ind w:left="880" w:hanging="440"/>
+      </w:pPr>
+    </w:lvl>
+    <w:lvl w:ilvl="2" w:tplc="0409001B" w:tentative="1">
+      <w:start w:val="1"/>
+      <w:numFmt w:val="lowerRoman"/>
+      <w:lvlText w:val="%3."/>
+      <w:lvlJc w:val="right"/>
+      <w:pPr>
+        <w:ind w:left="1320" w:hanging="440"/>
+      </w:pPr>
+    </w:lvl>
+    <w:lvl w:ilvl="3" w:tplc="0409000F" w:tentative="1">
+      <w:start w:val="1"/>
+      <w:numFmt w:val="decimal"/>
+      <w:lvlText w:val="%4."/>
+      <w:lvlJc w:val="left"/>
+      <w:pPr>
+        <w:ind w:left="1760" w:hanging="440"/>
+      </w:pPr>
+    </w:lvl>
+    <w:lvl w:ilvl="4" w:tplc="04090019" w:tentative="1">
+      <w:start w:val="1"/>
+      <w:numFmt w:val="lowerLetter"/>
+      <w:lvlText w:val="%5)"/>
+      <w:lvlJc w:val="left"/>
+      <w:pPr>
+        <w:ind w:left="2200" w:hanging="440"/>
+      </w:pPr>
+    </w:lvl>
+    <w:lvl w:ilvl="5" w:tplc="0409001B" w:tentative="1">
+      <w:start w:val="1"/>
+      <w:numFmt w:val="lowerRoman"/>
+      <w:lvlText w:val="%6."/>
+      <w:lvlJc w:val="right"/>
+      <w:pPr>
+        <w:ind w:left="2640" w:hanging="440"/>
+      </w:pPr>
+    </w:lvl>
+    <w:lvl w:ilvl="6" w:tplc="0409000F" w:tentative="1">
+      <w:start w:val="1"/>
+      <w:numFmt w:val="decimal"/>
+      <w:lvlText w:val="%7."/>
+      <w:lvlJc w:val="left"/>
+      <w:pPr>
+        <w:ind w:left="3080" w:hanging="440"/>
+      </w:pPr>
+    </w:lvl>
+    <w:lvl w:ilvl="7" w:tplc="04090019" w:tentative="1">
+      <w:start w:val="1"/>
+      <w:numFmt w:val="lowerLetter"/>
+      <w:lvlText w:val="%8)"/>
+      <w:lvlJc w:val="left"/>
+      <w:pPr>
+        <w:ind w:left="3520" w:hanging="440"/>
+      </w:pPr>
+    </w:lvl>
+    <w:lvl w:ilvl="8" w:tplc="0409001B" w:tentative="1">
+      <w:start w:val="1"/>
+      <w:numFmt w:val="lowerRoman"/>
+      <w:lvlText w:val="%9."/>
+      <w:lvlJc w:val="right"/>
+      <w:pPr>
+        <w:ind w:left="3960" w:hanging="440"/>
+      </w:pPr>
+    </w:lvl>
+  </w:abstractNum>
+  <w:abstractNum w:abstractNumId="5" w15:restartNumberingAfterBreak="0">
     <w:nsid w:val="605F668B"/>
     <w:multiLevelType w:val="hybridMultilevel"/>
     <w:tmpl w:val="C1B4AF7E"/>
@@ -1934,13 +3228,19 @@
     <w:abstractNumId w:val="0"/>
   </w:num>
   <w:num w:numId="2" w16cid:durableId="1622033717">
-    <w:abstractNumId w:val="3"/>
+    <w:abstractNumId w:val="5"/>
   </w:num>
   <w:num w:numId="3" w16cid:durableId="183448492">
     <w:abstractNumId w:val="2"/>
   </w:num>
   <w:num w:numId="4" w16cid:durableId="1435859250">
     <w:abstractNumId w:val="1"/>
+  </w:num>
+  <w:num w:numId="5" w16cid:durableId="1964462952">
+    <w:abstractNumId w:val="3"/>
+  </w:num>
+  <w:num w:numId="6" w16cid:durableId="108475329">
+    <w:abstractNumId w:val="4"/>
   </w:num>
 </w:numbering>
 </file>

--- a/doc/Doc.docx
+++ b/doc/Doc.docx
@@ -4,14 +4,151 @@
   <w:body>
     <w:p>
       <w:pPr>
-        <w:widowControl/>
-        <w:spacing w:afterLines="100" w:after="312" w:line="240" w:lineRule="auto"/>
         <w:jc w:val="center"/>
         <w:rPr>
-          <w:rFonts w:ascii="Times New Roman Bold" w:eastAsia="宋体" w:hAnsi="Times New Roman Bold" w:cs="Times New Roman Bold"/>
-          <w:b/>
-          <w:bCs/>
-          <w:kern w:val="0"/>
+          <w:rFonts w:ascii="Times New Roman" w:hAnsi="Times New Roman" w:cs="Times New Roman"/>
+          <w:sz w:val="20"/>
+          <w:szCs w:val="20"/>
+        </w:rPr>
+      </w:pPr>
+      <w:r>
+        <w:rPr>
+          <w:rFonts w:ascii="Times New Roman" w:hAnsi="Times New Roman" w:cs="Times New Roman"/>
+          <w:sz w:val="20"/>
+          <w:szCs w:val="20"/>
+        </w:rPr>
+        <w:t xml:space="preserve">From Baselines to </w:t>
+      </w:r>
+      <w:bookmarkStart w:id="0" w:name="_Hlk193995363"/>
+      <w:r>
+        <w:rPr>
+          <w:rFonts w:ascii="Times New Roman" w:hAnsi="Times New Roman" w:cs="Times New Roman"/>
+          <w:sz w:val="20"/>
+          <w:szCs w:val="20"/>
+        </w:rPr>
+        <w:t>Beyond</w:t>
+      </w:r>
+      <w:bookmarkEnd w:id="0"/>
+      <w:r>
+        <w:rPr>
+          <w:rFonts w:ascii="Times New Roman" w:hAnsi="Times New Roman" w:cs="Times New Roman"/>
+          <w:sz w:val="20"/>
+          <w:szCs w:val="20"/>
+        </w:rPr>
+        <w:t xml:space="preserve">: </w:t>
+      </w:r>
+    </w:p>
+    <w:p>
+      <w:pPr>
+        <w:jc w:val="center"/>
+        <w:rPr>
+          <w:rFonts w:ascii="Times New Roman" w:hAnsi="Times New Roman" w:cs="Times New Roman"/>
+          <w:sz w:val="20"/>
+          <w:szCs w:val="20"/>
+        </w:rPr>
+      </w:pPr>
+      <w:r>
+        <w:rPr>
+          <w:rFonts w:ascii="Times New Roman" w:hAnsi="Times New Roman" w:cs="Times New Roman"/>
+          <w:sz w:val="20"/>
+          <w:szCs w:val="20"/>
+        </w:rPr>
+        <w:t>An Exploratory Study on Model Effectiveness in Performance Tuning</w:t>
+      </w:r>
+    </w:p>
+    <w:p>
+      <w:pPr>
+        <w:jc w:val="center"/>
+        <w:rPr>
+          <w:rFonts w:ascii="Times New Roman" w:hAnsi="Times New Roman" w:cs="Times New Roman"/>
+          <w:sz w:val="20"/>
+          <w:szCs w:val="20"/>
+        </w:rPr>
+      </w:pPr>
+    </w:p>
+    <w:p>
+      <w:pPr>
+        <w:jc w:val="center"/>
+        <w:rPr>
+          <w:rFonts w:ascii="Times New Roman" w:hAnsi="Times New Roman" w:cs="Times New Roman"/>
+          <w:sz w:val="20"/>
+          <w:szCs w:val="20"/>
+        </w:rPr>
+      </w:pPr>
+      <w:r>
+        <w:rPr>
+          <w:rFonts w:ascii="Times New Roman" w:hAnsi="Times New Roman" w:cs="Times New Roman"/>
+          <w:sz w:val="20"/>
+          <w:szCs w:val="20"/>
+        </w:rPr>
+        <w:t>Huawei Zhang</w:t>
+      </w:r>
+    </w:p>
+    <w:p>
+      <w:pPr>
+        <w:jc w:val="center"/>
+        <w:rPr>
+          <w:rFonts w:ascii="Times New Roman" w:hAnsi="Times New Roman" w:cs="Times New Roman"/>
+          <w:sz w:val="20"/>
+          <w:szCs w:val="20"/>
+        </w:rPr>
+      </w:pPr>
+      <w:r>
+        <w:rPr>
+          <w:rFonts w:ascii="Times New Roman" w:hAnsi="Times New Roman" w:cs="Times New Roman"/>
+          <w:sz w:val="20"/>
+          <w:szCs w:val="20"/>
+        </w:rPr>
+        <w:t>2347426</w:t>
+      </w:r>
+    </w:p>
+    <w:p>
+      <w:pPr>
+        <w:jc w:val="center"/>
+        <w:rPr>
+          <w:rFonts w:ascii="Times New Roman" w:hAnsi="Times New Roman" w:cs="Times New Roman" w:hint="eastAsia"/>
+          <w:sz w:val="20"/>
+          <w:szCs w:val="20"/>
+        </w:rPr>
+      </w:pPr>
+      <w:r>
+        <w:rPr>
+          <w:rFonts w:ascii="Times New Roman" w:hAnsi="Times New Roman" w:cs="Times New Roman"/>
+          <w:sz w:val="20"/>
+          <w:szCs w:val="20"/>
+        </w:rPr>
+        <w:t>hxz036@student.bham.ac.uk</w:t>
+      </w:r>
+      <w:r>
+        <w:rPr>
+          <w:rFonts w:ascii="Times New Roman" w:hAnsi="Times New Roman" w:cs="Times New Roman" w:hint="eastAsia"/>
+          <w:sz w:val="20"/>
+          <w:szCs w:val="20"/>
+        </w:rPr>
+        <w:t>l</w:t>
+      </w:r>
+    </w:p>
+    <w:p>
+      <w:pPr>
+        <w:rPr>
+          <w:rFonts w:ascii="Times New Roman" w:hAnsi="Times New Roman" w:cs="Times New Roman"/>
+          <w:sz w:val="20"/>
+          <w:szCs w:val="20"/>
+        </w:rPr>
+      </w:pPr>
+      <w:r>
+        <w:rPr>
+          <w:rFonts w:ascii="Times New Roman" w:hAnsi="Times New Roman" w:cs="Times New Roman"/>
+          <w:sz w:val="20"/>
+          <w:szCs w:val="20"/>
+        </w:rPr>
+        <w:t xml:space="preserve">Abstract </w:t>
+      </w:r>
+    </w:p>
+    <w:p>
+      <w:pPr>
+        <w:rPr>
+          <w:rFonts w:ascii="Times New Roman" w:hAnsi="Times New Roman" w:cs="Times New Roman"/>
           <w:sz w:val="20"/>
           <w:szCs w:val="20"/>
           <w:lang w:bidi="ar"/>
@@ -19,515 +156,639 @@
       </w:pPr>
       <w:r>
         <w:rPr>
-          <w:rFonts w:ascii="Times New Roman Bold" w:eastAsia="宋体" w:hAnsi="Times New Roman Bold" w:cs="Times New Roman Bold"/>
-          <w:b/>
-          <w:bCs/>
-          <w:kern w:val="0"/>
+          <w:rFonts w:ascii="Times New Roman" w:hAnsi="Times New Roman" w:cs="Times New Roman"/>
           <w:sz w:val="20"/>
           <w:szCs w:val="20"/>
           <w:lang w:bidi="ar"/>
         </w:rPr>
-        <w:t xml:space="preserve">From Baselines to </w:t>
-      </w:r>
-      <w:bookmarkStart w:id="0" w:name="_Hlk193995363"/>
-      <w:r>
-        <w:rPr>
-          <w:rFonts w:ascii="Times New Roman Bold" w:eastAsia="宋体" w:hAnsi="Times New Roman Bold" w:cs="Times New Roman Bold"/>
-          <w:b/>
-          <w:bCs/>
-          <w:kern w:val="0"/>
+        <w:t xml:space="preserve">This report is based on the Configuration Performance Tuning task from ISE Lab 3. Using the provided baseline and datasets, </w:t>
+      </w:r>
+      <w:r>
+        <w:rPr>
+          <w:rFonts w:ascii="Times New Roman" w:hAnsi="Times New Roman" w:cs="Times New Roman"/>
+          <w:sz w:val="20"/>
+          <w:szCs w:val="20"/>
+        </w:rPr>
+        <w:t>I</w:t>
+      </w:r>
+      <w:r>
+        <w:rPr>
+          <w:rFonts w:ascii="Times New Roman" w:hAnsi="Times New Roman" w:cs="Times New Roman"/>
           <w:sz w:val="20"/>
           <w:szCs w:val="20"/>
           <w:lang w:bidi="ar"/>
         </w:rPr>
-        <w:t>Beyond</w:t>
-      </w:r>
-      <w:bookmarkEnd w:id="0"/>
-      <w:r>
-        <w:rPr>
-          <w:rFonts w:ascii="Times New Roman Bold" w:eastAsia="宋体" w:hAnsi="Times New Roman Bold" w:cs="Times New Roman Bold"/>
-          <w:b/>
-          <w:bCs/>
-          <w:kern w:val="0"/>
+        <w:t xml:space="preserve"> designed and implemented six intelligent tuning methods and evaluated their performance. Among them, two methods—one model-based (Linear FLASH) and one model-free (Linear BestConfig)—achieved superior results compared to the baseline. Additionally, an improved version of the configuration tuning strategy is proposed. This work also investigates the strengths and weaknesses of various initial sampling strategies, explores the theoretical behaviors of different models across systems, and empirically validates two hypotheses regarding the nature of configuration parameters and their impact on system performance.</w:t>
+      </w:r>
+    </w:p>
+    <w:p>
+      <w:pPr>
+        <w:rPr>
+          <w:rFonts w:ascii="Times New Roman" w:hAnsi="Times New Roman" w:cs="Times New Roman"/>
+          <w:sz w:val="20"/>
+          <w:szCs w:val="20"/>
+        </w:rPr>
+      </w:pPr>
+      <w:r>
+        <w:rPr>
+          <w:rFonts w:ascii="Times New Roman" w:hAnsi="Times New Roman" w:cs="Times New Roman"/>
+          <w:sz w:val="20"/>
+          <w:szCs w:val="20"/>
+        </w:rPr>
+        <w:t>Introduction</w:t>
+      </w:r>
+    </w:p>
+    <w:p>
+      <w:pPr>
+        <w:rPr>
+          <w:rFonts w:ascii="Times New Roman" w:hAnsi="Times New Roman" w:cs="Times New Roman"/>
           <w:sz w:val="20"/>
           <w:szCs w:val="20"/>
           <w:lang w:bidi="ar"/>
         </w:rPr>
-        <w:t>: An Exploratory Study on Model Effectiveness in Performance Tuning</w:t>
-      </w:r>
-    </w:p>
-    <w:p>
-      <w:pPr>
-        <w:widowControl/>
-        <w:spacing w:afterLines="100" w:after="312" w:line="240" w:lineRule="auto"/>
-        <w:jc w:val="center"/>
-        <w:rPr>
-          <w:rFonts w:ascii="Times New Roman Regular" w:eastAsia="宋体" w:hAnsi="Times New Roman Regular" w:cs="Times New Roman Regular"/>
-          <w:color w:val="000000"/>
-          <w:kern w:val="0"/>
+      </w:pPr>
+      <w:r>
+        <w:rPr>
+          <w:rFonts w:ascii="Times New Roman" w:hAnsi="Times New Roman" w:cs="Times New Roman"/>
           <w:sz w:val="20"/>
           <w:szCs w:val="20"/>
           <w:lang w:bidi="ar"/>
         </w:rPr>
-      </w:pPr>
-    </w:p>
-    <w:p>
-      <w:pPr>
-        <w:widowControl/>
-        <w:spacing w:afterLines="100" w:after="312" w:line="240" w:lineRule="auto"/>
-        <w:jc w:val="center"/>
-        <w:rPr>
-          <w:rFonts w:ascii="Times New Roman Regular" w:hAnsi="Times New Roman Regular" w:cs="Times New Roman Regular"/>
-          <w:sz w:val="20"/>
-          <w:szCs w:val="20"/>
-        </w:rPr>
-      </w:pPr>
-      <w:r>
-        <w:rPr>
-          <w:rFonts w:ascii="Times New Roman Regular" w:eastAsia="宋体" w:hAnsi="Times New Roman Regular" w:cs="Times New Roman Regular"/>
-          <w:color w:val="000000"/>
-          <w:kern w:val="0"/>
+        <w:t>As modern software systems grow increasingly complex, it becomes ever more difficult—for both humans and algorithms—to understand how a growing number of configuration options affect system behavior. For instance, tuning a database system has been shown to be an NP-hard problem [1], and the cost of exhaustively evaluating configurations can be prohibitively high. Yet, software configurations have a critical impact on overall system performance. Therefore, there is a pressing need for intelligent methods that can automatically determine near-optimal configurations with as few evaluations as possible.</w:t>
+      </w:r>
+      <w:r>
+        <w:rPr>
+          <w:rFonts w:ascii="Times New Roman" w:hAnsi="Times New Roman" w:cs="Times New Roman"/>
+          <w:sz w:val="20"/>
+          <w:szCs w:val="20"/>
+        </w:rPr>
+        <w:t xml:space="preserve"> </w:t>
+      </w:r>
+    </w:p>
+    <w:p>
+      <w:pPr>
+        <w:rPr>
+          <w:rFonts w:ascii="Times New Roman" w:hAnsi="Times New Roman" w:cs="Times New Roman"/>
+          <w:sz w:val="20"/>
+          <w:szCs w:val="20"/>
+        </w:rPr>
+      </w:pPr>
+      <w:r>
+        <w:rPr>
+          <w:rFonts w:ascii="Times New Roman" w:hAnsi="Times New Roman" w:cs="Times New Roman"/>
           <w:sz w:val="20"/>
           <w:szCs w:val="20"/>
           <w:lang w:bidi="ar"/>
         </w:rPr>
-        <w:t>Huawei Zhang</w:t>
-      </w:r>
-    </w:p>
-    <w:p>
-      <w:pPr>
-        <w:widowControl/>
-        <w:spacing w:afterLines="100" w:after="312" w:line="240" w:lineRule="auto"/>
-        <w:jc w:val="center"/>
-        <w:rPr>
-          <w:rFonts w:ascii="Times New Roman Regular" w:hAnsi="Times New Roman Regular" w:cs="Times New Roman Regular"/>
-          <w:sz w:val="20"/>
-          <w:szCs w:val="20"/>
-        </w:rPr>
-      </w:pPr>
-      <w:r>
-        <w:rPr>
-          <w:rFonts w:ascii="Times New Roman Regular" w:eastAsia="宋体" w:hAnsi="Times New Roman Regular" w:cs="Times New Roman Regular"/>
-          <w:color w:val="000000"/>
-          <w:kern w:val="0"/>
+        <w:t xml:space="preserve">While working on Lab 3, reflected on past experiences manually tuning software systems and identified a potentially more effective initial sampling strategy than random sampling. </w:t>
+      </w:r>
+    </w:p>
+    <w:p>
+      <w:pPr>
+        <w:rPr>
+          <w:rFonts w:ascii="Times New Roman" w:hAnsi="Times New Roman" w:cs="Times New Roman"/>
+          <w:sz w:val="20"/>
+          <w:szCs w:val="20"/>
+        </w:rPr>
+      </w:pPr>
+      <w:r>
+        <w:rPr>
+          <w:rFonts w:ascii="Times New Roman" w:hAnsi="Times New Roman" w:cs="Times New Roman"/>
           <w:sz w:val="20"/>
           <w:szCs w:val="20"/>
           <w:lang w:bidi="ar"/>
         </w:rPr>
-        <w:t>2xxxxxxx</w:t>
-      </w:r>
-    </w:p>
-    <w:p>
-      <w:pPr>
-        <w:widowControl/>
-        <w:spacing w:afterLines="100" w:after="312" w:line="240" w:lineRule="auto"/>
-        <w:jc w:val="center"/>
-        <w:rPr>
-          <w:rFonts w:ascii="Times New Roman Regular" w:hAnsi="Times New Roman Regular" w:cs="Times New Roman Regular" w:hint="eastAsia"/>
-          <w:sz w:val="20"/>
-          <w:szCs w:val="20"/>
-        </w:rPr>
-      </w:pPr>
-      <w:r>
-        <w:rPr>
-          <w:rFonts w:ascii="Times New Roman Regular" w:eastAsia="宋体" w:hAnsi="Times New Roman Regular" w:cs="Times New Roman Regular"/>
-          <w:color w:val="0563C1"/>
-          <w:kern w:val="0"/>
+        <w:t>Motivated by the importance of intelligent software tuning and the desire to test this hypothesis</w:t>
+      </w:r>
+      <w:r>
+        <w:rPr>
+          <w:rFonts w:ascii="Times New Roman" w:hAnsi="Times New Roman" w:cs="Times New Roman"/>
+          <w:sz w:val="20"/>
+          <w:szCs w:val="20"/>
+        </w:rPr>
+        <w:t>, I</w:t>
+      </w:r>
+      <w:r>
+        <w:rPr>
+          <w:rFonts w:ascii="Times New Roman" w:hAnsi="Times New Roman" w:cs="Times New Roman"/>
           <w:sz w:val="20"/>
           <w:szCs w:val="20"/>
           <w:lang w:bidi="ar"/>
         </w:rPr>
-        <w:t>hxzxxx@student.bham.ac.uk</w:t>
-      </w:r>
-    </w:p>
-    <w:p>
-      <w:pPr>
-        <w:numPr>
-          <w:ilvl w:val="0"/>
-          <w:numId w:val="7"/>
-        </w:numPr>
-        <w:spacing w:afterLines="100" w:after="312" w:line="240" w:lineRule="auto"/>
-        <w:rPr>
-          <w:rFonts w:ascii="Times New Roman Bold" w:hAnsi="Times New Roman Bold" w:cs="Times New Roman Bold" w:hint="eastAsia"/>
-          <w:b/>
-          <w:bCs/>
-          <w:sz w:val="24"/>
-        </w:rPr>
-      </w:pPr>
-      <w:r>
-        <w:rPr>
-          <w:rFonts w:ascii="Times New Roman Bold" w:hAnsi="Times New Roman Bold" w:cs="Times New Roman Bold"/>
-          <w:b/>
-          <w:bCs/>
-          <w:sz w:val="24"/>
-        </w:rPr>
-        <w:t xml:space="preserve">Abstract </w:t>
-      </w:r>
-    </w:p>
-    <w:p>
-      <w:pPr>
-        <w:spacing w:afterLines="100" w:after="312" w:line="240" w:lineRule="auto"/>
-        <w:rPr>
-          <w:rFonts w:ascii="Times New Roman Regular" w:eastAsia="宋体" w:hAnsi="Times New Roman Regular" w:cs="Times New Roman Regular" w:hint="eastAsia"/>
-          <w:kern w:val="0"/>
-          <w:sz w:val="20"/>
-          <w:szCs w:val="20"/>
-          <w:lang w:bidi="ar"/>
-        </w:rPr>
-      </w:pPr>
-      <w:r>
-        <w:rPr>
-          <w:rFonts w:ascii="Times New Roman Regular" w:eastAsia="宋体" w:hAnsi="Times New Roman Regular" w:cs="Times New Roman Regular"/>
-          <w:kern w:val="0"/>
-          <w:sz w:val="20"/>
-          <w:szCs w:val="20"/>
-          <w:lang w:bidi="ar"/>
-        </w:rPr>
-        <w:t xml:space="preserve">This report is based on the Configuration Performance Tuning task from ISE Lab 3. Using the provided baseline and datasets, </w:t>
-      </w:r>
-      <w:r>
-        <w:rPr>
-          <w:rFonts w:ascii="Times New Roman Regular" w:eastAsia="宋体" w:hAnsi="Times New Roman Regular" w:cs="Times New Roman Regular" w:hint="eastAsia"/>
-          <w:kern w:val="0"/>
-          <w:sz w:val="20"/>
-          <w:szCs w:val="20"/>
-          <w:lang w:bidi="ar"/>
+        <w:t xml:space="preserve"> chose this topic as the focus of the project.</w:t>
+      </w:r>
+    </w:p>
+    <w:p>
+      <w:pPr>
+        <w:rPr>
+          <w:rFonts w:ascii="Times New Roman" w:hAnsi="Times New Roman" w:cs="Times New Roman"/>
+          <w:sz w:val="20"/>
+          <w:szCs w:val="20"/>
+        </w:rPr>
+      </w:pPr>
+      <w:r>
+        <w:rPr>
+          <w:rFonts w:ascii="Times New Roman" w:hAnsi="Times New Roman" w:cs="Times New Roman"/>
+          <w:sz w:val="20"/>
+          <w:szCs w:val="20"/>
+        </w:rPr>
+        <w:t xml:space="preserve">Related Work </w:t>
+      </w:r>
+    </w:p>
+    <w:p>
+      <w:pPr>
+        <w:rPr>
+          <w:rFonts w:ascii="Times New Roman" w:hAnsi="Times New Roman" w:cs="Times New Roman"/>
+          <w:sz w:val="20"/>
+          <w:szCs w:val="20"/>
+        </w:rPr>
+      </w:pPr>
+      <w:r>
+        <w:rPr>
+          <w:rFonts w:ascii="Times New Roman" w:hAnsi="Times New Roman" w:cs="Times New Roman"/>
+          <w:sz w:val="20"/>
+          <w:szCs w:val="20"/>
+        </w:rPr>
+        <w:t xml:space="preserve">In the field of configuration performance tuning, existing methods are typically categorized into model-free tuning, model-based tuning, and several emerging approaches such as cross-environment tuning, cost-aware tuning, and code-sensitive tuning. However, due to the constraints of the simulated datasets used in this study—specifically, the presence of only a single performance objective and the absence of data from multiple environments or source code features—this work focuses exclusively on model-free </w:t>
+      </w:r>
+      <w:r>
+        <w:rPr>
+          <w:rFonts w:ascii="Times New Roman" w:hAnsi="Times New Roman" w:cs="Times New Roman"/>
+          <w:sz w:val="20"/>
+          <w:szCs w:val="20"/>
+        </w:rPr>
+        <w:lastRenderedPageBreak/>
+        <w:t xml:space="preserve">and model-based tuning methods. The newer tuning paradigms mentioned above are not applicable under these conditions. In the following sections, </w:t>
+      </w:r>
+      <w:r>
+        <w:rPr>
+          <w:rFonts w:ascii="Times New Roman" w:hAnsi="Times New Roman" w:cs="Times New Roman"/>
+          <w:sz w:val="20"/>
+          <w:szCs w:val="20"/>
+        </w:rPr>
+        <w:t>my</w:t>
+      </w:r>
+      <w:r>
+        <w:rPr>
+          <w:rFonts w:ascii="Times New Roman" w:hAnsi="Times New Roman" w:cs="Times New Roman"/>
+          <w:sz w:val="20"/>
+          <w:szCs w:val="20"/>
+        </w:rPr>
+        <w:t xml:space="preserve"> review representative methods from each of the two major categories and discuss their limitations in the context of this task.</w:t>
+      </w:r>
+    </w:p>
+    <w:p>
+      <w:pPr>
+        <w:rPr>
+          <w:rFonts w:ascii="Times New Roman" w:hAnsi="Times New Roman" w:cs="Times New Roman"/>
+          <w:sz w:val="20"/>
+          <w:szCs w:val="20"/>
+        </w:rPr>
+      </w:pPr>
+      <w:r>
+        <w:rPr>
+          <w:rFonts w:ascii="Times New Roman" w:hAnsi="Times New Roman" w:cs="Times New Roman"/>
+          <w:sz w:val="20"/>
+          <w:szCs w:val="20"/>
+        </w:rPr>
+        <w:t xml:space="preserve">3.1 </w:t>
+      </w:r>
+      <w:r>
+        <w:rPr>
+          <w:rFonts w:ascii="Times New Roman" w:hAnsi="Times New Roman" w:cs="Times New Roman"/>
+          <w:sz w:val="20"/>
+          <w:szCs w:val="20"/>
+        </w:rPr>
+        <w:t>Model-Free Tuning</w:t>
+      </w:r>
+    </w:p>
+    <w:p>
+      <w:pPr>
+        <w:rPr>
+          <w:rFonts w:ascii="Times New Roman" w:hAnsi="Times New Roman" w:cs="Times New Roman"/>
+          <w:sz w:val="20"/>
+          <w:szCs w:val="20"/>
+        </w:rPr>
+      </w:pPr>
+      <w:r>
+        <w:rPr>
+          <w:rFonts w:ascii="Times New Roman" w:hAnsi="Times New Roman" w:cs="Times New Roman"/>
+          <w:sz w:val="20"/>
+          <w:szCs w:val="20"/>
+        </w:rPr>
+        <w:t xml:space="preserve">Model-free optimization does not rely on predictive models; instead, it directly evaluates the performance of each sampled configuration on the target system or dataset. Compared to model-based methods, model-free approaches offer high accuracy since the performance measurements are obtained through actual execution. However, the primary drawback is the high computational cost, as evaluating each configuration can be expensive. Below, </w:t>
+      </w:r>
+      <w:r>
+        <w:rPr>
+          <w:rFonts w:ascii="Times New Roman" w:hAnsi="Times New Roman" w:cs="Times New Roman"/>
+          <w:sz w:val="20"/>
+          <w:szCs w:val="20"/>
+        </w:rPr>
+        <w:t>is my</w:t>
+      </w:r>
+      <w:r>
+        <w:rPr>
+          <w:rFonts w:ascii="Times New Roman" w:hAnsi="Times New Roman" w:cs="Times New Roman"/>
+          <w:sz w:val="20"/>
+          <w:szCs w:val="20"/>
+        </w:rPr>
+        <w:t xml:space="preserve"> introduce four classical model-free tuning methods.</w:t>
+      </w:r>
+    </w:p>
+    <w:p>
+      <w:pPr>
+        <w:rPr>
+          <w:rFonts w:ascii="Times New Roman" w:hAnsi="Times New Roman" w:cs="Times New Roman"/>
+          <w:sz w:val="20"/>
+          <w:szCs w:val="20"/>
+        </w:rPr>
+      </w:pPr>
+      <w:r>
+        <w:rPr>
+          <w:rFonts w:ascii="Times New Roman" w:hAnsi="Times New Roman" w:cs="Times New Roman"/>
+          <w:sz w:val="20"/>
+          <w:szCs w:val="20"/>
+        </w:rPr>
+        <w:t>3.1.1 Random Search</w:t>
+      </w:r>
+      <w:r>
+        <w:rPr>
+          <w:rFonts w:ascii="Times New Roman" w:hAnsi="Times New Roman" w:cs="Times New Roman"/>
+          <w:sz w:val="20"/>
+          <w:szCs w:val="20"/>
+        </w:rPr>
+        <w:t xml:space="preserve">: </w:t>
+      </w:r>
+      <w:r>
+        <w:rPr>
+          <w:rFonts w:ascii="Times New Roman" w:hAnsi="Times New Roman" w:cs="Times New Roman"/>
+          <w:sz w:val="20"/>
+          <w:szCs w:val="20"/>
+        </w:rPr>
+        <w:t>Random Search blindly samples configurations from the entire search space. While its results are often suboptimal, it can be surprisingly effective when lucky, and in some cases, it may even outperform more sophisticated methods. Moreover, it is immune to several common problems such as the curse of dimensionality, exponential complexity, local optima, and overfitting. In this study, Random Search serves as the baseline for comparison.</w:t>
+      </w:r>
+    </w:p>
+    <w:p>
+      <w:pPr>
+        <w:rPr>
+          <w:rFonts w:ascii="Times New Roman" w:hAnsi="Times New Roman" w:cs="Times New Roman"/>
+          <w:sz w:val="20"/>
+          <w:szCs w:val="20"/>
+        </w:rPr>
+      </w:pPr>
+      <w:r>
+        <w:rPr>
+          <w:rFonts w:ascii="Times New Roman" w:hAnsi="Times New Roman" w:cs="Times New Roman"/>
+          <w:sz w:val="20"/>
+          <w:szCs w:val="20"/>
+        </w:rPr>
+        <w:t>3.1.2 BestConfig</w:t>
+      </w:r>
+      <w:r>
+        <w:rPr>
+          <w:rFonts w:ascii="Times New Roman" w:hAnsi="Times New Roman" w:cs="Times New Roman"/>
+          <w:sz w:val="20"/>
+          <w:szCs w:val="20"/>
+        </w:rPr>
+        <w:t xml:space="preserve">: </w:t>
+      </w:r>
+      <w:r>
+        <w:rPr>
+          <w:rFonts w:ascii="Times New Roman" w:hAnsi="Times New Roman" w:cs="Times New Roman"/>
+          <w:sz w:val="20"/>
+          <w:szCs w:val="20"/>
+        </w:rPr>
+        <w:t xml:space="preserve">Proposed by Zhu et al. [2], BestConfig adopts a two-stage local search framework consisting of Divide and Diverge Sampling (DDS) and Recursive Bound and Search (RBS). In the DDS phase, the configuration space is partitioned into subregions to ensure wide coverage and diversity. In the RBS phase, the algorithm iteratively narrows the search space around high-potential areas based on previously observed performance. BestConfig is commonly applied to single-objective optimization tasks. Given its suitability for this type of tuning problem, </w:t>
+      </w:r>
+      <w:r>
+        <w:rPr>
+          <w:rFonts w:ascii="Times New Roman" w:hAnsi="Times New Roman" w:cs="Times New Roman"/>
+          <w:sz w:val="20"/>
+          <w:szCs w:val="20"/>
         </w:rPr>
         <w:t>I</w:t>
       </w:r>
       <w:r>
         <w:rPr>
-          <w:rFonts w:ascii="Times New Roman Regular" w:eastAsia="宋体" w:hAnsi="Times New Roman Regular" w:cs="Times New Roman Regular"/>
-          <w:kern w:val="0"/>
-          <w:sz w:val="20"/>
-          <w:szCs w:val="20"/>
-          <w:lang w:bidi="ar"/>
-        </w:rPr>
-        <w:t xml:space="preserve"> designed and implemented six intelligent tuning methods and evaluated their performance. Among them, two methods—one model-based (Linear FLASH) and one model-free (Linear BestConfig)—achieved superior results compared to the baseline. Additionally, an improved version of the configuration tuning strategy is proposed. This work also investigates the strengths and weaknesses of various initial sampling strategies, explores the theoretical behaviors of different models across systems, and empirically validates two hypotheses regarding the nature of configuration parameters and their impact on system performance.</w:t>
-      </w:r>
-    </w:p>
-    <w:p>
-      <w:pPr>
-        <w:numPr>
-          <w:ilvl w:val="0"/>
-          <w:numId w:val="8"/>
-        </w:numPr>
-        <w:spacing w:afterLines="100" w:after="312" w:line="240" w:lineRule="auto"/>
-        <w:rPr>
-          <w:rFonts w:ascii="Times New Roman Regular" w:hAnsi="Times New Roman Regular" w:cs="Times New Roman Regular" w:hint="eastAsia"/>
-          <w:b/>
-          <w:bCs/>
-          <w:sz w:val="24"/>
-        </w:rPr>
-      </w:pPr>
-      <w:r>
-        <w:rPr>
-          <w:rFonts w:ascii="Times New Roman Regular" w:hAnsi="Times New Roman Regular" w:cs="Times New Roman Regular"/>
-          <w:b/>
-          <w:bCs/>
-          <w:sz w:val="24"/>
-        </w:rPr>
-        <w:t>Introduction</w:t>
-      </w:r>
-    </w:p>
-    <w:p>
-      <w:pPr>
-        <w:widowControl/>
-        <w:spacing w:afterLines="100" w:after="312" w:line="240" w:lineRule="auto"/>
-        <w:rPr>
-          <w:rFonts w:ascii="Times New Roman Regular" w:eastAsia="宋体" w:hAnsi="Times New Roman Regular" w:cs="Times New Roman Regular" w:hint="eastAsia"/>
-          <w:kern w:val="0"/>
-          <w:sz w:val="20"/>
-          <w:szCs w:val="20"/>
-          <w:lang w:bidi="ar"/>
-        </w:rPr>
-      </w:pPr>
-      <w:r>
-        <w:rPr>
-          <w:rFonts w:ascii="Times New Roman Regular" w:eastAsia="宋体" w:hAnsi="Times New Roman Regular" w:cs="Times New Roman Regular"/>
-          <w:kern w:val="0"/>
-          <w:sz w:val="20"/>
-          <w:szCs w:val="20"/>
-          <w:lang w:bidi="ar"/>
-        </w:rPr>
-        <w:t>As modern software systems grow increasingly complex, it becomes ever more difficult—for both humans and algorithms—to understand how a growing number of configuration options affect system behavior. For instance, tuning a database system has been shown to be an NP-hard problem [1], and the cost of exhaustively evaluating configurations can be prohibitively high. Yet, software configurations have a critical impact on overall system performance. Therefore, there is a pressing need for intelligent methods that can automatically determine near-optimal configurations with as few evaluations as possible.</w:t>
-      </w:r>
-      <w:r>
-        <w:rPr>
-          <w:rFonts w:ascii="Times New Roman Regular" w:eastAsia="宋体" w:hAnsi="Times New Roman Regular" w:cs="Times New Roman Regular"/>
-          <w:kern w:val="0"/>
-          <w:sz w:val="20"/>
-          <w:szCs w:val="20"/>
-          <w:lang w:bidi="ar"/>
+          <w:rFonts w:ascii="Times New Roman" w:hAnsi="Times New Roman" w:cs="Times New Roman"/>
+          <w:sz w:val="20"/>
+          <w:szCs w:val="20"/>
+        </w:rPr>
+        <w:t xml:space="preserve"> included it as one of the core methods in experiments.</w:t>
+      </w:r>
+      <w:r>
+        <w:rPr>
+          <w:rFonts w:ascii="Times New Roman" w:hAnsi="Times New Roman" w:cs="Times New Roman"/>
+          <w:sz w:val="20"/>
+          <w:szCs w:val="20"/>
         </w:rPr>
         <w:t xml:space="preserve"> </w:t>
       </w:r>
     </w:p>
     <w:p>
       <w:pPr>
-        <w:widowControl/>
-        <w:spacing w:afterLines="100" w:after="312" w:line="240" w:lineRule="auto"/>
-        <w:rPr>
-          <w:rFonts w:ascii="Times New Roman Regular" w:eastAsia="宋体" w:hAnsi="Times New Roman Regular" w:cs="Times New Roman Regular"/>
-          <w:kern w:val="0"/>
-          <w:sz w:val="20"/>
-          <w:szCs w:val="20"/>
-          <w:lang w:bidi="ar"/>
-        </w:rPr>
-      </w:pPr>
-      <w:r>
-        <w:rPr>
-          <w:rFonts w:ascii="Times New Roman Regular" w:eastAsia="宋体" w:hAnsi="Times New Roman Regular" w:cs="Times New Roman Regular"/>
-          <w:kern w:val="0"/>
-          <w:sz w:val="20"/>
-          <w:szCs w:val="20"/>
-          <w:lang w:bidi="ar"/>
-        </w:rPr>
-        <w:t xml:space="preserve">While working on Lab 3, reflected on past experiences manually tuning software systems and identified a potentially more effective initial sampling strategy than random sampling. </w:t>
-      </w:r>
-    </w:p>
-    <w:p>
-      <w:pPr>
-        <w:widowControl/>
-        <w:spacing w:afterLines="100" w:after="312" w:line="240" w:lineRule="auto"/>
-        <w:rPr>
-          <w:rFonts w:ascii="Times New Roman Regular" w:eastAsia="宋体" w:hAnsi="Times New Roman Regular" w:cs="Times New Roman Regular" w:hint="eastAsia"/>
-          <w:kern w:val="0"/>
-          <w:sz w:val="20"/>
-          <w:szCs w:val="20"/>
-          <w:lang w:bidi="ar"/>
-        </w:rPr>
-      </w:pPr>
-      <w:r>
-        <w:rPr>
-          <w:rFonts w:ascii="Times New Roman Regular" w:eastAsia="宋体" w:hAnsi="Times New Roman Regular" w:cs="Times New Roman Regular"/>
-          <w:kern w:val="0"/>
-          <w:sz w:val="20"/>
-          <w:szCs w:val="20"/>
-          <w:lang w:bidi="ar"/>
-        </w:rPr>
-        <w:t>Motivated by the importance of intelligent software tuning and the desire to test this hypothesis</w:t>
-      </w:r>
-      <w:r>
-        <w:rPr>
-          <w:rFonts w:ascii="Times New Roman Regular" w:eastAsia="宋体" w:hAnsi="Times New Roman Regular" w:cs="Times New Roman Regular"/>
-          <w:kern w:val="0"/>
-          <w:sz w:val="20"/>
-          <w:szCs w:val="20"/>
-          <w:lang w:bidi="ar"/>
-        </w:rPr>
-        <w:t xml:space="preserve">, </w:t>
-      </w:r>
-      <w:r>
-        <w:rPr>
-          <w:rFonts w:ascii="Times New Roman Regular" w:eastAsia="宋体" w:hAnsi="Times New Roman Regular" w:cs="Times New Roman Regular"/>
-          <w:kern w:val="0"/>
-          <w:sz w:val="20"/>
-          <w:szCs w:val="20"/>
-          <w:lang w:bidi="ar"/>
-        </w:rPr>
-        <w:t>I</w:t>
-      </w:r>
-      <w:r>
-        <w:rPr>
-          <w:rFonts w:ascii="Times New Roman Regular" w:eastAsia="宋体" w:hAnsi="Times New Roman Regular" w:cs="Times New Roman Regular"/>
-          <w:kern w:val="0"/>
-          <w:sz w:val="20"/>
-          <w:szCs w:val="20"/>
-          <w:lang w:bidi="ar"/>
-        </w:rPr>
-        <w:t xml:space="preserve"> chose this topic as the focus of the project.</w:t>
-      </w:r>
-    </w:p>
-    <w:p>
-      <w:pPr>
-        <w:numPr>
-          <w:ilvl w:val="0"/>
-          <w:numId w:val="9"/>
-        </w:numPr>
-        <w:spacing w:afterLines="100" w:after="312" w:line="240" w:lineRule="auto"/>
-        <w:rPr>
-          <w:rFonts w:ascii="Times New Roman Regular" w:hAnsi="Times New Roman Regular" w:cs="Times New Roman Regular" w:hint="eastAsia"/>
-          <w:b/>
-          <w:bCs/>
-          <w:sz w:val="24"/>
-        </w:rPr>
-      </w:pPr>
-      <w:r>
-        <w:rPr>
-          <w:rFonts w:ascii="Times New Roman Regular" w:hAnsi="Times New Roman Regular" w:cs="Times New Roman Regular"/>
-          <w:b/>
-          <w:bCs/>
-          <w:sz w:val="24"/>
-        </w:rPr>
-        <w:t xml:space="preserve">Related Work </w:t>
-      </w:r>
-    </w:p>
-    <w:p>
-      <w:pPr>
-        <w:tabs>
-          <w:tab w:val="left" w:pos="312"/>
-        </w:tabs>
-        <w:spacing w:afterLines="100" w:after="312" w:line="240" w:lineRule="auto"/>
-        <w:rPr>
-          <w:rFonts w:ascii="Times New Roman Regular" w:hAnsi="Times New Roman Regular" w:cs="Times New Roman Regular" w:hint="eastAsia"/>
-          <w:sz w:val="20"/>
-          <w:szCs w:val="20"/>
-        </w:rPr>
-      </w:pPr>
-      <w:r>
-        <w:rPr>
-          <w:rFonts w:ascii="Times New Roman Regular" w:hAnsi="Times New Roman Regular" w:cs="Times New Roman Regular"/>
-          <w:sz w:val="20"/>
-          <w:szCs w:val="20"/>
-        </w:rPr>
-        <w:t xml:space="preserve">In the field of configuration performance tuning, existing methods are typically categorized into model-free tuning, model-based tuning, and several emerging approaches such as cross-environment tuning, cost-aware tuning, and code-sensitive tuning. However, due to the constraints of the simulated datasets used in this study—specifically, the presence of only a single performance objective and the absence of </w:t>
-      </w:r>
-      <w:r>
-        <w:rPr>
-          <w:rFonts w:ascii="Times New Roman Regular" w:hAnsi="Times New Roman Regular" w:cs="Times New Roman Regular"/>
+        <w:rPr>
+          <w:rFonts w:ascii="Times New Roman" w:hAnsi="Times New Roman" w:cs="Times New Roman"/>
+          <w:sz w:val="20"/>
+          <w:szCs w:val="20"/>
+        </w:rPr>
+      </w:pPr>
+      <w:r>
+        <w:rPr>
+          <w:rFonts w:ascii="Times New Roman" w:hAnsi="Times New Roman" w:cs="Times New Roman"/>
+          <w:sz w:val="20"/>
+          <w:szCs w:val="20"/>
+        </w:rPr>
+        <w:t>3.1.3 Meta Multi-Objectivization (MMO)</w:t>
+      </w:r>
+      <w:r>
+        <w:rPr>
+          <w:rFonts w:ascii="Times New Roman" w:hAnsi="Times New Roman" w:cs="Times New Roman"/>
+          <w:sz w:val="20"/>
+          <w:szCs w:val="20"/>
+        </w:rPr>
+        <w:t xml:space="preserve"> : MMO </w:t>
+      </w:r>
+      <w:r>
+        <w:rPr>
+          <w:rFonts w:ascii="Times New Roman" w:hAnsi="Times New Roman" w:cs="Times New Roman"/>
+          <w:sz w:val="20"/>
+          <w:szCs w:val="20"/>
+        </w:rPr>
+        <w:t xml:space="preserve">proposed by Chen and Li [3], introduces an auxiliary objective during the search process to reshape the configuration space. This auxiliary objective helps the algorithm escape poor local optima and encourages more effective exploration. However, in </w:t>
+      </w:r>
+      <w:r>
+        <w:rPr>
+          <w:rFonts w:ascii="Times New Roman" w:hAnsi="Times New Roman" w:cs="Times New Roman"/>
+          <w:sz w:val="20"/>
+          <w:szCs w:val="20"/>
+        </w:rPr>
+        <w:t xml:space="preserve">the </w:t>
+      </w:r>
+      <w:r>
+        <w:rPr>
+          <w:rFonts w:ascii="Times New Roman" w:hAnsi="Times New Roman" w:cs="Times New Roman"/>
+          <w:sz w:val="20"/>
+          <w:szCs w:val="20"/>
+        </w:rPr>
+        <w:t>setting, no suitable auxiliary objectives could be identified from the available dataset. Moreover, incorporating excessive prior knowledge may introduce bias. As a result, MMO was not adopted in this study</w:t>
+      </w:r>
+      <w:r>
+        <w:rPr>
+          <w:rFonts w:ascii="Times New Roman" w:hAnsi="Times New Roman" w:cs="Times New Roman"/>
+          <w:sz w:val="20"/>
+          <w:szCs w:val="20"/>
+        </w:rPr>
+        <w:t>.</w:t>
+      </w:r>
+    </w:p>
+    <w:p>
+      <w:pPr>
+        <w:rPr>
+          <w:rFonts w:ascii="Times New Roman" w:hAnsi="Times New Roman" w:cs="Times New Roman"/>
+          <w:sz w:val="20"/>
+          <w:szCs w:val="20"/>
+        </w:rPr>
+      </w:pPr>
+      <w:r>
+        <w:rPr>
+          <w:rFonts w:ascii="Times New Roman" w:hAnsi="Times New Roman" w:cs="Times New Roman"/>
+          <w:sz w:val="20"/>
+          <w:szCs w:val="20"/>
+        </w:rPr>
+        <w:t>3.1.4 NSGA-II</w:t>
+      </w:r>
+      <w:r>
+        <w:rPr>
+          <w:rFonts w:ascii="Times New Roman" w:hAnsi="Times New Roman" w:cs="Times New Roman"/>
+          <w:sz w:val="20"/>
+          <w:szCs w:val="20"/>
+        </w:rPr>
+        <w:t xml:space="preserve">: </w:t>
+      </w:r>
+      <w:r>
+        <w:rPr>
+          <w:rFonts w:ascii="Times New Roman" w:hAnsi="Times New Roman" w:cs="Times New Roman"/>
+          <w:sz w:val="20"/>
+          <w:szCs w:val="20"/>
+        </w:rPr>
+        <w:t xml:space="preserve">NSGA-II is a well-known multi-objective evolutionary algorithm that has been applied to ORM configuration optimization by Singh et al. [4]. It encodes configurations as binary strings and evolves them across generations using genetic algorithms. However, due to its evolutionary nature, NSGA-II tends to converge slowly and incurs high computational overhead. Given these limitations, </w:t>
+      </w:r>
+      <w:proofErr w:type="spellStart"/>
+      <w:r>
+        <w:rPr>
+          <w:rFonts w:ascii="Times New Roman" w:hAnsi="Times New Roman" w:cs="Times New Roman"/>
+          <w:sz w:val="20"/>
+          <w:szCs w:val="20"/>
+        </w:rPr>
+        <w:t>i</w:t>
+      </w:r>
+      <w:proofErr w:type="spellEnd"/>
+      <w:r>
+        <w:rPr>
+          <w:rFonts w:ascii="Times New Roman" w:hAnsi="Times New Roman" w:cs="Times New Roman"/>
+          <w:sz w:val="20"/>
+          <w:szCs w:val="20"/>
+        </w:rPr>
+        <w:t xml:space="preserve"> </w:t>
+      </w:r>
+      <w:proofErr w:type="spellStart"/>
+      <w:r>
+        <w:rPr>
+          <w:rFonts w:ascii="Times New Roman" w:hAnsi="Times New Roman" w:cs="Times New Roman"/>
+          <w:sz w:val="20"/>
+          <w:szCs w:val="20"/>
+        </w:rPr>
+        <w:t>did</w:t>
+      </w:r>
+      <w:r>
+        <w:rPr>
+          <w:rFonts w:ascii="Times New Roman" w:hAnsi="Times New Roman" w:cs="Times New Roman"/>
+          <w:sz w:val="20"/>
+          <w:szCs w:val="20"/>
+        </w:rPr>
+        <w:t>nt</w:t>
+      </w:r>
+      <w:proofErr w:type="spellEnd"/>
+      <w:r>
+        <w:rPr>
+          <w:rFonts w:ascii="Times New Roman" w:hAnsi="Times New Roman" w:cs="Times New Roman"/>
+          <w:sz w:val="20"/>
+          <w:szCs w:val="20"/>
+        </w:rPr>
+        <w:t xml:space="preserve"> include NSGA-II in evaluation.</w:t>
+      </w:r>
+    </w:p>
+    <w:p>
+      <w:pPr>
+        <w:rPr>
+          <w:rFonts w:ascii="Times New Roman" w:hAnsi="Times New Roman" w:cs="Times New Roman"/>
+          <w:sz w:val="20"/>
+          <w:szCs w:val="20"/>
+        </w:rPr>
+      </w:pPr>
+    </w:p>
+    <w:p>
+      <w:pPr>
+        <w:rPr>
+          <w:rFonts w:ascii="Times New Roman" w:hAnsi="Times New Roman" w:cs="Times New Roman"/>
+          <w:sz w:val="20"/>
+          <w:szCs w:val="20"/>
+        </w:rPr>
+      </w:pPr>
+      <w:r>
+        <w:rPr>
+          <w:rFonts w:ascii="Times New Roman" w:hAnsi="Times New Roman" w:cs="Times New Roman"/>
+          <w:sz w:val="20"/>
+          <w:szCs w:val="20"/>
+        </w:rPr>
+        <w:t>3.2 Model-Based Tuning</w:t>
+      </w:r>
+    </w:p>
+    <w:p>
+      <w:pPr>
+        <w:rPr>
+          <w:rFonts w:ascii="Times New Roman" w:hAnsi="Times New Roman" w:cs="Times New Roman"/>
+          <w:sz w:val="20"/>
+          <w:szCs w:val="20"/>
+        </w:rPr>
+      </w:pPr>
+      <w:r>
+        <w:rPr>
+          <w:rFonts w:ascii="Times New Roman" w:hAnsi="Times New Roman" w:cs="Times New Roman"/>
           <w:sz w:val="20"/>
           <w:szCs w:val="20"/>
         </w:rPr>
         <w:lastRenderedPageBreak/>
-        <w:t xml:space="preserve">data from multiple environments or source code features—this work focuses exclusively on model-free and model-based tuning methods. The newer tuning paradigms mentioned above are not applicable under these conditions. In the following sections, </w:t>
-      </w:r>
-      <w:proofErr w:type="gramStart"/>
-      <w:r>
-        <w:rPr>
-          <w:rFonts w:ascii="Times New Roman Regular" w:hAnsi="Times New Roman Regular" w:cs="Times New Roman Regular" w:hint="eastAsia"/>
+        <w:t xml:space="preserve">Model-based optimization leverages predictive models to estimate configuration performance, thereby reducing the number of expensive direct evaluations. These approaches alternate between measuring actual performance and updating the learning model to guide future sampling. Below, </w:t>
+      </w:r>
+      <w:proofErr w:type="spellStart"/>
+      <w:r>
+        <w:rPr>
+          <w:rFonts w:ascii="Times New Roman" w:hAnsi="Times New Roman" w:cs="Times New Roman"/>
+          <w:sz w:val="20"/>
+          <w:szCs w:val="20"/>
+        </w:rPr>
+        <w:t>i</w:t>
+      </w:r>
+      <w:proofErr w:type="spellEnd"/>
+      <w:r>
+        <w:rPr>
+          <w:rFonts w:ascii="Times New Roman" w:hAnsi="Times New Roman" w:cs="Times New Roman"/>
+          <w:sz w:val="20"/>
+          <w:szCs w:val="20"/>
+        </w:rPr>
+        <w:t xml:space="preserve"> summarize </w:t>
+      </w:r>
+      <w:r>
+        <w:rPr>
+          <w:rFonts w:ascii="Times New Roman" w:hAnsi="Times New Roman" w:cs="Times New Roman"/>
+          <w:sz w:val="20"/>
+          <w:szCs w:val="20"/>
+        </w:rPr>
+        <w:t xml:space="preserve">3 </w:t>
+      </w:r>
+      <w:r>
+        <w:rPr>
+          <w:rFonts w:ascii="Times New Roman" w:hAnsi="Times New Roman" w:cs="Times New Roman"/>
+          <w:sz w:val="20"/>
+          <w:szCs w:val="20"/>
+        </w:rPr>
+        <w:t>classical model-based tuning methods.</w:t>
+      </w:r>
+    </w:p>
+    <w:p>
+      <w:pPr>
+        <w:rPr>
+          <w:rFonts w:ascii="Times New Roman" w:hAnsi="Times New Roman" w:cs="Times New Roman"/>
+          <w:sz w:val="20"/>
+          <w:szCs w:val="20"/>
+        </w:rPr>
+      </w:pPr>
+      <w:r>
+        <w:rPr>
+          <w:rFonts w:ascii="Times New Roman" w:hAnsi="Times New Roman" w:cs="Times New Roman"/>
+          <w:sz w:val="20"/>
+          <w:szCs w:val="20"/>
+        </w:rPr>
+        <w:t>3.2.1 FLASH</w:t>
+      </w:r>
+      <w:r>
+        <w:rPr>
+          <w:rFonts w:ascii="Times New Roman" w:hAnsi="Times New Roman" w:cs="Times New Roman"/>
+          <w:sz w:val="20"/>
+          <w:szCs w:val="20"/>
+        </w:rPr>
+        <w:t xml:space="preserve">: </w:t>
+      </w:r>
+      <w:r>
+        <w:rPr>
+          <w:rFonts w:ascii="Times New Roman" w:hAnsi="Times New Roman" w:cs="Times New Roman"/>
+          <w:sz w:val="20"/>
+          <w:szCs w:val="20"/>
+        </w:rPr>
+        <w:t>proposed by Nair et al. [5], is based on the principle that "exact search is unnecessary." Unlike traditional Bayesian optimization methods that rely on Gaussian Processes (GPs), FLASH employs CART (Classification and Regression Trees) as the surrogate model, which helps mitigate issues related to high dimensionality and smoothness assumptions. The original FLASH framework also includes a sampling strategy called BAZZA; however, this component was not used in</w:t>
+      </w:r>
+      <w:r>
+        <w:rPr>
+          <w:rFonts w:ascii="Times New Roman" w:hAnsi="Times New Roman" w:cs="Times New Roman"/>
+          <w:sz w:val="20"/>
+          <w:szCs w:val="20"/>
+        </w:rPr>
+        <w:t xml:space="preserve"> the </w:t>
+      </w:r>
+      <w:r>
+        <w:rPr>
+          <w:rFonts w:ascii="Times New Roman" w:hAnsi="Times New Roman" w:cs="Times New Roman"/>
+          <w:sz w:val="20"/>
+          <w:szCs w:val="20"/>
+        </w:rPr>
+        <w:t xml:space="preserve">implementation due to practical constraints. Given its simplicity and efficiency, FLASH was considered well-suited to this task and was therefore adopted in </w:t>
+      </w:r>
+      <w:r>
+        <w:rPr>
+          <w:rFonts w:ascii="Times New Roman" w:hAnsi="Times New Roman" w:cs="Times New Roman"/>
           <w:sz w:val="20"/>
           <w:szCs w:val="20"/>
         </w:rPr>
         <w:t>my</w:t>
       </w:r>
-      <w:proofErr w:type="gramEnd"/>
-      <w:r>
-        <w:rPr>
-          <w:rFonts w:ascii="Times New Roman Regular" w:hAnsi="Times New Roman Regular" w:cs="Times New Roman Regular"/>
-          <w:sz w:val="20"/>
-          <w:szCs w:val="20"/>
-        </w:rPr>
-        <w:t xml:space="preserve"> review representative methods from each of the two major categories and discuss their limitations in the context of this task.</w:t>
-      </w:r>
-    </w:p>
-    <w:p>
-      <w:pPr>
-        <w:tabs>
-          <w:tab w:val="left" w:pos="312"/>
-        </w:tabs>
-        <w:spacing w:afterLines="100" w:after="312" w:line="240" w:lineRule="auto"/>
-        <w:rPr>
-          <w:rFonts w:ascii="Times New Roman Regular" w:hAnsi="Times New Roman Regular" w:cs="Times New Roman Regular"/>
-          <w:b/>
-          <w:bCs/>
-          <w:sz w:val="20"/>
-          <w:szCs w:val="20"/>
-        </w:rPr>
-      </w:pPr>
-      <w:r>
-        <w:rPr>
-          <w:rFonts w:ascii="Times New Roman Regular" w:hAnsi="Times New Roman Regular" w:cs="Times New Roman Regular" w:hint="eastAsia"/>
-          <w:b/>
-          <w:bCs/>
-          <w:sz w:val="20"/>
-          <w:szCs w:val="20"/>
-        </w:rPr>
-        <w:t>3.1</w:t>
-      </w:r>
-      <w:r>
-        <w:rPr>
-          <w:b/>
-          <w:bCs/>
-        </w:rPr>
-        <w:t xml:space="preserve"> </w:t>
-      </w:r>
-      <w:r>
-        <w:rPr>
-          <w:rFonts w:ascii="Times New Roman Regular" w:hAnsi="Times New Roman Regular" w:cs="Times New Roman Regular"/>
-          <w:b/>
-          <w:bCs/>
-          <w:sz w:val="20"/>
-          <w:szCs w:val="20"/>
-        </w:rPr>
-        <w:t>Model-Free Tuning</w:t>
-      </w:r>
-    </w:p>
-    <w:p>
-      <w:pPr>
-        <w:tabs>
-          <w:tab w:val="left" w:pos="312"/>
-        </w:tabs>
-        <w:spacing w:afterLines="100" w:after="312" w:line="240" w:lineRule="auto"/>
-        <w:rPr>
-          <w:rFonts w:ascii="Times New Roman Regular" w:hAnsi="Times New Roman Regular" w:cs="Times New Roman Regular" w:hint="eastAsia"/>
-          <w:sz w:val="20"/>
-          <w:szCs w:val="20"/>
-        </w:rPr>
-      </w:pPr>
-      <w:r>
-        <w:rPr>
-          <w:rFonts w:ascii="Times New Roman Regular" w:hAnsi="Times New Roman Regular" w:cs="Times New Roman Regular"/>
-          <w:sz w:val="20"/>
-          <w:szCs w:val="20"/>
-        </w:rPr>
-        <w:t xml:space="preserve">Model-free optimization does not rely on predictive models; instead, it directly evaluates the performance of each sampled configuration on the target system or dataset. Compared to model-based methods, model-free approaches offer high accuracy since the performance measurements are obtained through actual execution. However, the primary drawback is the high computational cost, as evaluating each configuration can be expensive. </w:t>
-      </w:r>
-      <w:proofErr w:type="gramStart"/>
-      <w:r>
-        <w:rPr>
-          <w:rFonts w:ascii="Times New Roman Regular" w:hAnsi="Times New Roman Regular" w:cs="Times New Roman Regular"/>
-          <w:sz w:val="20"/>
-          <w:szCs w:val="20"/>
-        </w:rPr>
-        <w:t>Below,</w:t>
-      </w:r>
-      <w:proofErr w:type="gramEnd"/>
-      <w:r>
-        <w:rPr>
-          <w:rFonts w:ascii="Times New Roman Regular" w:hAnsi="Times New Roman Regular" w:cs="Times New Roman Regular"/>
-          <w:sz w:val="20"/>
-          <w:szCs w:val="20"/>
-        </w:rPr>
-        <w:t xml:space="preserve"> </w:t>
-      </w:r>
-      <w:r>
-        <w:rPr>
-          <w:rFonts w:ascii="Times New Roman Regular" w:hAnsi="Times New Roman Regular" w:cs="Times New Roman Regular" w:hint="eastAsia"/>
-          <w:sz w:val="20"/>
-          <w:szCs w:val="20"/>
-        </w:rPr>
-        <w:t>is my</w:t>
-      </w:r>
-      <w:r>
-        <w:rPr>
-          <w:rFonts w:ascii="Times New Roman Regular" w:hAnsi="Times New Roman Regular" w:cs="Times New Roman Regular"/>
-          <w:sz w:val="20"/>
-          <w:szCs w:val="20"/>
-        </w:rPr>
-        <w:t xml:space="preserve"> introduce four classical model-free tuning methods.</w:t>
-      </w:r>
-    </w:p>
-    <w:p>
-      <w:pPr>
-        <w:spacing w:afterLines="100" w:after="312" w:line="240" w:lineRule="auto"/>
-        <w:rPr>
-          <w:rFonts w:ascii="Times New Roman Regular" w:hAnsi="Times New Roman Regular" w:cs="Times New Roman Regular"/>
-          <w:sz w:val="20"/>
-          <w:szCs w:val="20"/>
-        </w:rPr>
-      </w:pPr>
-      <w:r>
-        <w:rPr>
-          <w:rFonts w:ascii="Times New Roman Regular" w:hAnsi="Times New Roman Regular" w:cs="Times New Roman Regular"/>
-          <w:sz w:val="20"/>
-          <w:szCs w:val="20"/>
-        </w:rPr>
-        <w:t>3.1.1 Random Search</w:t>
-      </w:r>
-      <w:r>
-        <w:rPr>
-          <w:rFonts w:ascii="Times New Roman Regular" w:hAnsi="Times New Roman Regular" w:cs="Times New Roman Regular"/>
+      <w:r>
+        <w:rPr>
+          <w:rFonts w:ascii="Times New Roman" w:hAnsi="Times New Roman" w:cs="Times New Roman"/>
+          <w:sz w:val="20"/>
+          <w:szCs w:val="20"/>
+        </w:rPr>
+        <w:t xml:space="preserve"> study.</w:t>
+      </w:r>
+      <w:r>
+        <w:rPr>
+          <w:rFonts w:ascii="Times New Roman" w:hAnsi="Times New Roman" w:cs="Times New Roman"/>
+          <w:sz w:val="20"/>
+          <w:szCs w:val="20"/>
+        </w:rPr>
+        <w:t xml:space="preserve">3.2.2 </w:t>
+      </w:r>
+    </w:p>
+    <w:p>
+      <w:pPr>
+        <w:rPr>
+          <w:rFonts w:ascii="Times New Roman" w:hAnsi="Times New Roman" w:cs="Times New Roman"/>
+          <w:sz w:val="20"/>
+          <w:szCs w:val="20"/>
+        </w:rPr>
+      </w:pPr>
+      <w:r>
+        <w:rPr>
+          <w:rFonts w:ascii="Times New Roman" w:hAnsi="Times New Roman" w:cs="Times New Roman"/>
+          <w:sz w:val="20"/>
+          <w:szCs w:val="20"/>
+        </w:rPr>
+        <w:t>3.2.2 BOCA</w:t>
+      </w:r>
+      <w:r>
+        <w:rPr>
+          <w:rFonts w:ascii="Times New Roman" w:hAnsi="Times New Roman" w:cs="Times New Roman"/>
           <w:sz w:val="20"/>
           <w:szCs w:val="20"/>
         </w:rPr>
@@ -535,589 +796,88 @@
       </w:r>
       <w:r>
         <w:rPr>
-          <w:rFonts w:ascii="Times New Roman Regular" w:hAnsi="Times New Roman Regular" w:cs="Times New Roman Regular"/>
-          <w:sz w:val="20"/>
-          <w:szCs w:val="20"/>
-        </w:rPr>
-        <w:t>Random Search blindly samples configurations from the entire search space. While its results are often suboptimal, it can be surprisingly effective when lucky, and in some cases, it may even outperform more sophisticated methods. Moreover, it is immune to several common problems such as the curse of dimensionality, exponential complexity, local optima, and overfitting. In this study, Random Search serves as the baseline for comparison.</w:t>
-      </w:r>
-    </w:p>
-    <w:p>
-      <w:pPr>
-        <w:widowControl/>
-        <w:spacing w:afterLines="100" w:after="312" w:line="240" w:lineRule="auto"/>
-        <w:rPr>
-          <w:rFonts w:ascii="Times New Roman Regular" w:eastAsia="宋体" w:hAnsi="Times New Roman Regular" w:cs="Times New Roman Regular"/>
-          <w:sz w:val="20"/>
-          <w:szCs w:val="20"/>
-        </w:rPr>
-      </w:pPr>
-      <w:r>
-        <w:rPr>
-          <w:rFonts w:ascii="Times New Roman Regular" w:eastAsia="宋体" w:hAnsi="Times New Roman Regular" w:cs="Times New Roman Regular"/>
-          <w:sz w:val="20"/>
-          <w:szCs w:val="20"/>
-        </w:rPr>
-        <w:t>3.1.2 BestConfig</w:t>
-      </w:r>
-      <w:r>
-        <w:rPr>
-          <w:rFonts w:ascii="Times New Roman Regular" w:eastAsia="宋体" w:hAnsi="Times New Roman Regular" w:cs="Times New Roman Regular"/>
-          <w:sz w:val="20"/>
-          <w:szCs w:val="20"/>
-        </w:rPr>
-        <w:t xml:space="preserve">: </w:t>
-      </w:r>
-      <w:r>
-        <w:rPr>
-          <w:rFonts w:ascii="Times New Roman Regular" w:eastAsia="宋体" w:hAnsi="Times New Roman Regular" w:cs="Times New Roman Regular"/>
-          <w:sz w:val="20"/>
-          <w:szCs w:val="20"/>
-        </w:rPr>
-        <w:t xml:space="preserve">Proposed by Zhu et al. [2], BestConfig adopts a two-stage local search framework consisting of Divide and Diverge Sampling (DDS) and Recursive Bound and Search (RBS). In the DDS phase, the configuration space is partitioned into subregions to ensure wide coverage and diversity. In the RBS phase, the algorithm iteratively narrows the search space around high-potential areas based on previously observed performance. BestConfig is commonly applied to single-objective optimization tasks. Given its suitability for this type of tuning problem, </w:t>
-      </w:r>
-      <w:r>
-        <w:rPr>
-          <w:rFonts w:ascii="Times New Roman Regular" w:eastAsia="宋体" w:hAnsi="Times New Roman Regular" w:cs="Times New Roman Regular" w:hint="eastAsia"/>
-          <w:sz w:val="20"/>
-          <w:szCs w:val="20"/>
-        </w:rPr>
-        <w:t>I</w:t>
-      </w:r>
-      <w:r>
-        <w:rPr>
-          <w:rFonts w:ascii="Times New Roman Regular" w:eastAsia="宋体" w:hAnsi="Times New Roman Regular" w:cs="Times New Roman Regular"/>
-          <w:sz w:val="20"/>
-          <w:szCs w:val="20"/>
-        </w:rPr>
-        <w:t xml:space="preserve"> included it as one of the core methods in experiments.</w:t>
-      </w:r>
-      <w:r>
-        <w:rPr>
-          <w:rFonts w:ascii="Times New Roman Regular" w:eastAsia="宋体" w:hAnsi="Times New Roman Regular" w:cs="Times New Roman Regular"/>
-          <w:sz w:val="20"/>
-          <w:szCs w:val="20"/>
-        </w:rPr>
-        <w:t xml:space="preserve"> </w:t>
-      </w:r>
-    </w:p>
-    <w:p>
-      <w:pPr>
-        <w:widowControl/>
-        <w:spacing w:afterLines="100" w:after="312" w:line="240" w:lineRule="auto"/>
-        <w:rPr>
-          <w:rFonts w:ascii="Times New Roman Regular" w:eastAsia="宋体" w:hAnsi="Times New Roman Regular" w:cs="Times New Roman Regular"/>
-          <w:sz w:val="20"/>
-          <w:szCs w:val="20"/>
-        </w:rPr>
-      </w:pPr>
-    </w:p>
-    <w:p>
-      <w:pPr>
-        <w:widowControl/>
-        <w:spacing w:afterLines="100" w:after="312" w:line="240" w:lineRule="auto"/>
-        <w:rPr>
-          <w:rFonts w:ascii="Times New Roman Regular" w:eastAsia="宋体" w:hAnsi="Times New Roman Regular" w:cs="Times New Roman Regular"/>
-          <w:sz w:val="20"/>
-          <w:szCs w:val="20"/>
-        </w:rPr>
-      </w:pPr>
-      <w:r>
-        <w:rPr>
-          <w:rFonts w:ascii="Times New Roman Regular" w:eastAsia="宋体" w:hAnsi="Times New Roman Regular" w:cs="Times New Roman Regular"/>
-          <w:sz w:val="20"/>
-          <w:szCs w:val="20"/>
-        </w:rPr>
-        <w:t>3.1.3 Meta Multi-Objectivization (MMO</w:t>
-      </w:r>
-      <w:proofErr w:type="gramStart"/>
-      <w:r>
-        <w:rPr>
-          <w:rFonts w:ascii="Times New Roman Regular" w:eastAsia="宋体" w:hAnsi="Times New Roman Regular" w:cs="Times New Roman Regular"/>
-          <w:sz w:val="20"/>
-          <w:szCs w:val="20"/>
-        </w:rPr>
-        <w:t>)</w:t>
-      </w:r>
-      <w:r>
-        <w:rPr>
-          <w:rFonts w:ascii="Times New Roman Regular" w:eastAsia="宋体" w:hAnsi="Times New Roman Regular" w:cs="Times New Roman Regular"/>
-          <w:sz w:val="20"/>
-          <w:szCs w:val="20"/>
-        </w:rPr>
-        <w:t xml:space="preserve"> </w:t>
-      </w:r>
-      <w:r>
-        <w:rPr>
-          <w:rFonts w:ascii="Times New Roman Regular" w:eastAsia="宋体" w:hAnsi="Times New Roman Regular" w:cs="Times New Roman Regular"/>
+          <w:rFonts w:ascii="Times New Roman" w:hAnsi="Times New Roman" w:cs="Times New Roman"/>
+          <w:sz w:val="20"/>
+          <w:szCs w:val="20"/>
+        </w:rPr>
+        <w:t xml:space="preserve">introduced by Chen et al. [6], extends Bayesian optimization for configuration tuning by replacing the GP surrogate with a Random Forest model. This substitution not only improves scalability but also enhances performance on binary or categorical configuration spaces. However, since most of the systems in </w:t>
+      </w:r>
+      <w:r>
+        <w:rPr>
+          <w:rFonts w:ascii="Times New Roman" w:hAnsi="Times New Roman" w:cs="Times New Roman"/>
+          <w:sz w:val="20"/>
+          <w:szCs w:val="20"/>
+        </w:rPr>
+        <w:t>my</w:t>
+      </w:r>
+      <w:r>
+        <w:rPr>
+          <w:rFonts w:ascii="Times New Roman" w:hAnsi="Times New Roman" w:cs="Times New Roman"/>
+          <w:sz w:val="20"/>
+          <w:szCs w:val="20"/>
+        </w:rPr>
+        <w:t xml:space="preserve"> study do not exhibit strongly binary characteristics, BOCA was not included in </w:t>
+      </w:r>
+      <w:r>
+        <w:rPr>
+          <w:rFonts w:ascii="Times New Roman" w:hAnsi="Times New Roman" w:cs="Times New Roman"/>
+          <w:sz w:val="20"/>
+          <w:szCs w:val="20"/>
+        </w:rPr>
+        <w:t xml:space="preserve">the </w:t>
+      </w:r>
+      <w:r>
+        <w:rPr>
+          <w:rFonts w:ascii="Times New Roman" w:hAnsi="Times New Roman" w:cs="Times New Roman"/>
+          <w:sz w:val="20"/>
+          <w:szCs w:val="20"/>
+        </w:rPr>
+        <w:t>experimental evaluation.</w:t>
+      </w:r>
+    </w:p>
+    <w:p>
+      <w:pPr>
+        <w:rPr>
+          <w:rFonts w:ascii="Times New Roman" w:hAnsi="Times New Roman" w:cs="Times New Roman"/>
+          <w:sz w:val="20"/>
+          <w:szCs w:val="20"/>
+        </w:rPr>
+      </w:pPr>
+      <w:r>
+        <w:rPr>
+          <w:rFonts w:ascii="Times New Roman" w:hAnsi="Times New Roman" w:cs="Times New Roman"/>
+          <w:sz w:val="20"/>
+          <w:szCs w:val="20"/>
+        </w:rPr>
+        <w:t>3.2.3 Bayesian Optimization</w:t>
+      </w:r>
+      <w:r>
+        <w:rPr>
+          <w:rFonts w:ascii="Times New Roman" w:hAnsi="Times New Roman" w:cs="Times New Roman"/>
           <w:sz w:val="20"/>
           <w:szCs w:val="20"/>
         </w:rPr>
         <w:t>:</w:t>
       </w:r>
-      <w:proofErr w:type="gramEnd"/>
-      <w:r>
-        <w:rPr>
-          <w:rFonts w:ascii="Times New Roman Regular" w:eastAsia="宋体" w:hAnsi="Times New Roman Regular" w:cs="Times New Roman Regular"/>
-          <w:sz w:val="20"/>
-          <w:szCs w:val="20"/>
-        </w:rPr>
-        <w:t xml:space="preserve"> MMO </w:t>
-      </w:r>
-      <w:r>
-        <w:rPr>
-          <w:rFonts w:ascii="Times New Roman Regular" w:eastAsia="宋体" w:hAnsi="Times New Roman Regular" w:cs="Times New Roman Regular"/>
-          <w:sz w:val="20"/>
-          <w:szCs w:val="20"/>
-        </w:rPr>
-        <w:t xml:space="preserve">proposed by Chen and Li [3], introduces an auxiliary objective during the search process to reshape the configuration space. This auxiliary objective helps the algorithm escape poor local optima and encourages more effective exploration. However, in </w:t>
-      </w:r>
-      <w:r>
-        <w:rPr>
-          <w:rFonts w:ascii="Times New Roman Regular" w:eastAsia="宋体" w:hAnsi="Times New Roman Regular" w:cs="Times New Roman Regular" w:hint="eastAsia"/>
-          <w:sz w:val="20"/>
-          <w:szCs w:val="20"/>
-        </w:rPr>
-        <w:t xml:space="preserve">the </w:t>
-      </w:r>
-      <w:r>
-        <w:rPr>
-          <w:rFonts w:ascii="Times New Roman Regular" w:eastAsia="宋体" w:hAnsi="Times New Roman Regular" w:cs="Times New Roman Regular"/>
-          <w:sz w:val="20"/>
-          <w:szCs w:val="20"/>
-        </w:rPr>
-        <w:t>setting, no suitable auxiliary objectives could be identified from the available dataset. Moreover, incorporating excessive prior knowledge may introduce bias. As a result, MMO was not adopted in this study.</w:t>
-      </w:r>
-    </w:p>
-    <w:p>
-      <w:pPr>
-        <w:widowControl/>
-        <w:spacing w:afterLines="100" w:after="312" w:line="240" w:lineRule="auto"/>
-        <w:rPr>
-          <w:rFonts w:ascii="Times New Roman Regular" w:eastAsia="宋体" w:hAnsi="Times New Roman Regular" w:cs="Times New Roman Regular"/>
-          <w:sz w:val="20"/>
-          <w:szCs w:val="20"/>
-        </w:rPr>
-      </w:pPr>
-    </w:p>
-    <w:p>
-      <w:pPr>
-        <w:widowControl/>
-        <w:spacing w:afterLines="100" w:after="312" w:line="240" w:lineRule="auto"/>
-        <w:rPr>
-          <w:rFonts w:ascii="Times New Roman Regular" w:eastAsia="宋体" w:hAnsi="Times New Roman Regular" w:cs="Times New Roman Regular"/>
-          <w:sz w:val="20"/>
-          <w:szCs w:val="20"/>
-        </w:rPr>
-      </w:pPr>
-      <w:r>
-        <w:rPr>
-          <w:rFonts w:ascii="Times New Roman Regular" w:eastAsia="宋体" w:hAnsi="Times New Roman Regular" w:cs="Times New Roman Regular"/>
-          <w:sz w:val="20"/>
-          <w:szCs w:val="20"/>
-        </w:rPr>
-        <w:t>3.1.4 NSGA-II</w:t>
-      </w:r>
-      <w:r>
-        <w:rPr>
-          <w:rFonts w:ascii="Times New Roman Regular" w:eastAsia="宋体" w:hAnsi="Times New Roman Regular" w:cs="Times New Roman Regular"/>
-          <w:sz w:val="20"/>
-          <w:szCs w:val="20"/>
-        </w:rPr>
-        <w:t xml:space="preserve">: </w:t>
-      </w:r>
-      <w:r>
-        <w:rPr>
-          <w:rFonts w:ascii="Times New Roman Regular" w:eastAsia="宋体" w:hAnsi="Times New Roman Regular" w:cs="Times New Roman Regular"/>
-          <w:sz w:val="20"/>
-          <w:szCs w:val="20"/>
-        </w:rPr>
-        <w:t xml:space="preserve">NSGA-II is a well-known multi-objective evolutionary algorithm that has been applied to ORM configuration optimization by Singh et al. [4]. It encodes configurations as binary strings and </w:t>
-      </w:r>
-      <w:proofErr w:type="gramStart"/>
-      <w:r>
-        <w:rPr>
-          <w:rFonts w:ascii="Times New Roman Regular" w:eastAsia="宋体" w:hAnsi="Times New Roman Regular" w:cs="Times New Roman Regular"/>
-          <w:sz w:val="20"/>
-          <w:szCs w:val="20"/>
-        </w:rPr>
-        <w:t>evolves them</w:t>
-      </w:r>
-      <w:proofErr w:type="gramEnd"/>
-      <w:r>
-        <w:rPr>
-          <w:rFonts w:ascii="Times New Roman Regular" w:eastAsia="宋体" w:hAnsi="Times New Roman Regular" w:cs="Times New Roman Regular"/>
-          <w:sz w:val="20"/>
-          <w:szCs w:val="20"/>
-        </w:rPr>
-        <w:t xml:space="preserve"> across generations using genetic algorithms. However, due to its evolutionary nature, NSGA-II tends to converge slowly and incurs high computational overhead. Given these limitations</w:t>
-      </w:r>
-      <w:proofErr w:type="gramStart"/>
-      <w:r>
-        <w:rPr>
-          <w:rFonts w:ascii="Times New Roman Regular" w:eastAsia="宋体" w:hAnsi="Times New Roman Regular" w:cs="Times New Roman Regular"/>
-          <w:sz w:val="20"/>
-          <w:szCs w:val="20"/>
-        </w:rPr>
-        <w:t xml:space="preserve">, </w:t>
-      </w:r>
-      <w:proofErr w:type="spellStart"/>
-      <w:r>
-        <w:rPr>
-          <w:rFonts w:ascii="Times New Roman Regular" w:eastAsia="宋体" w:hAnsi="Times New Roman Regular" w:cs="Times New Roman Regular" w:hint="eastAsia"/>
-          <w:sz w:val="20"/>
-          <w:szCs w:val="20"/>
-        </w:rPr>
-        <w:t>i</w:t>
-      </w:r>
-      <w:proofErr w:type="spellEnd"/>
-      <w:proofErr w:type="gramEnd"/>
-      <w:r>
-        <w:rPr>
-          <w:rFonts w:ascii="Times New Roman Regular" w:eastAsia="宋体" w:hAnsi="Times New Roman Regular" w:cs="Times New Roman Regular"/>
-          <w:sz w:val="20"/>
-          <w:szCs w:val="20"/>
-        </w:rPr>
-        <w:t xml:space="preserve"> </w:t>
-      </w:r>
-      <w:proofErr w:type="spellStart"/>
-      <w:r>
-        <w:rPr>
-          <w:rFonts w:ascii="Times New Roman Regular" w:eastAsia="宋体" w:hAnsi="Times New Roman Regular" w:cs="Times New Roman Regular"/>
-          <w:sz w:val="20"/>
-          <w:szCs w:val="20"/>
-        </w:rPr>
-        <w:t>did</w:t>
-      </w:r>
-      <w:r>
-        <w:rPr>
-          <w:rFonts w:ascii="Times New Roman Regular" w:eastAsia="宋体" w:hAnsi="Times New Roman Regular" w:cs="Times New Roman Regular" w:hint="eastAsia"/>
-          <w:sz w:val="20"/>
-          <w:szCs w:val="20"/>
-        </w:rPr>
-        <w:t>nt</w:t>
-      </w:r>
-      <w:proofErr w:type="spellEnd"/>
-      <w:r>
-        <w:rPr>
-          <w:rFonts w:ascii="Times New Roman Regular" w:eastAsia="宋体" w:hAnsi="Times New Roman Regular" w:cs="Times New Roman Regular"/>
-          <w:sz w:val="20"/>
-          <w:szCs w:val="20"/>
-        </w:rPr>
-        <w:t xml:space="preserve"> include NSGA-II in evaluation.</w:t>
-      </w:r>
-    </w:p>
-    <w:p>
-      <w:pPr>
-        <w:widowControl/>
-        <w:spacing w:afterLines="100" w:after="312" w:line="240" w:lineRule="auto"/>
-        <w:rPr>
-          <w:rFonts w:ascii="Times New Roman Regular" w:eastAsia="宋体" w:hAnsi="Times New Roman Regular" w:cs="Times New Roman Regular"/>
-          <w:sz w:val="20"/>
-          <w:szCs w:val="20"/>
-        </w:rPr>
-      </w:pPr>
-    </w:p>
-    <w:p>
-      <w:pPr>
-        <w:spacing w:afterLines="100" w:after="312" w:line="240" w:lineRule="auto"/>
-        <w:rPr>
-          <w:rFonts w:ascii="Times New Roman Regular" w:hAnsi="Times New Roman Regular" w:cs="Times New Roman Regular" w:hint="eastAsia"/>
-          <w:b/>
-          <w:bCs/>
-          <w:sz w:val="20"/>
-          <w:szCs w:val="20"/>
-        </w:rPr>
-      </w:pPr>
-      <w:r>
-        <w:rPr>
-          <w:rFonts w:ascii="Times New Roman Regular" w:hAnsi="Times New Roman Regular" w:cs="Times New Roman Regular"/>
-          <w:b/>
-          <w:bCs/>
-          <w:sz w:val="20"/>
-          <w:szCs w:val="20"/>
-        </w:rPr>
-        <w:t>3.2 Model-Based Tuning</w:t>
-      </w:r>
-    </w:p>
-    <w:p>
-      <w:pPr>
-        <w:spacing w:afterLines="100" w:after="312" w:line="240" w:lineRule="auto"/>
-        <w:rPr>
-          <w:rFonts w:ascii="Times New Roman Regular" w:hAnsi="Times New Roman Regular" w:cs="Times New Roman Regular" w:hint="eastAsia"/>
-          <w:sz w:val="20"/>
-          <w:szCs w:val="20"/>
-        </w:rPr>
-      </w:pPr>
-      <w:r>
-        <w:rPr>
-          <w:rFonts w:ascii="Times New Roman Regular" w:hAnsi="Times New Roman Regular" w:cs="Times New Roman Regular"/>
-          <w:sz w:val="20"/>
-          <w:szCs w:val="20"/>
-        </w:rPr>
-        <w:t>Model-based optimization leverages predictive models to estimate configuration performance, thereby reducing the number of expensive direct evaluations. These approaches alternate between measuring actual performance and updating the learning model to guide future sampling. Below</w:t>
-      </w:r>
-      <w:proofErr w:type="gramStart"/>
-      <w:r>
-        <w:rPr>
-          <w:rFonts w:ascii="Times New Roman Regular" w:hAnsi="Times New Roman Regular" w:cs="Times New Roman Regular"/>
-          <w:sz w:val="20"/>
-          <w:szCs w:val="20"/>
-        </w:rPr>
-        <w:t xml:space="preserve">, </w:t>
-      </w:r>
-      <w:proofErr w:type="spellStart"/>
-      <w:r>
-        <w:rPr>
-          <w:rFonts w:ascii="Times New Roman Regular" w:hAnsi="Times New Roman Regular" w:cs="Times New Roman Regular" w:hint="eastAsia"/>
-          <w:sz w:val="20"/>
-          <w:szCs w:val="20"/>
-        </w:rPr>
-        <w:t>i</w:t>
-      </w:r>
-      <w:proofErr w:type="spellEnd"/>
-      <w:proofErr w:type="gramEnd"/>
-      <w:r>
-        <w:rPr>
-          <w:rFonts w:ascii="Times New Roman Regular" w:hAnsi="Times New Roman Regular" w:cs="Times New Roman Regular"/>
-          <w:sz w:val="20"/>
-          <w:szCs w:val="20"/>
-        </w:rPr>
-        <w:t xml:space="preserve"> summarize </w:t>
-      </w:r>
-      <w:r>
-        <w:rPr>
-          <w:rFonts w:ascii="Times New Roman Regular" w:hAnsi="Times New Roman Regular" w:cs="Times New Roman Regular"/>
-          <w:sz w:val="20"/>
-          <w:szCs w:val="20"/>
-        </w:rPr>
-        <w:t xml:space="preserve">3 </w:t>
-      </w:r>
-      <w:r>
-        <w:rPr>
-          <w:rFonts w:ascii="Times New Roman Regular" w:hAnsi="Times New Roman Regular" w:cs="Times New Roman Regular"/>
-          <w:sz w:val="20"/>
-          <w:szCs w:val="20"/>
-        </w:rPr>
-        <w:t>classical model-based tuning methods.</w:t>
-      </w:r>
-    </w:p>
-    <w:p>
-      <w:pPr>
-        <w:spacing w:afterLines="100" w:after="312" w:line="240" w:lineRule="auto"/>
-        <w:rPr>
-          <w:rFonts w:ascii="Times New Roman Regular" w:hAnsi="Times New Roman Regular" w:cs="Times New Roman Regular"/>
-          <w:sz w:val="20"/>
-          <w:szCs w:val="20"/>
-        </w:rPr>
-      </w:pPr>
-      <w:r>
-        <w:rPr>
-          <w:rFonts w:ascii="Times New Roman Regular" w:hAnsi="Times New Roman Regular" w:cs="Times New Roman Regular"/>
-          <w:b/>
-          <w:bCs/>
-          <w:sz w:val="20"/>
-          <w:szCs w:val="20"/>
-        </w:rPr>
-        <w:t>3.2.1 FLASH</w:t>
-      </w:r>
-      <w:r>
-        <w:rPr>
-          <w:rFonts w:ascii="Times New Roman Regular" w:hAnsi="Times New Roman Regular" w:cs="Times New Roman Regular"/>
-          <w:sz w:val="20"/>
-          <w:szCs w:val="20"/>
-        </w:rPr>
-        <w:t xml:space="preserve">: </w:t>
-      </w:r>
-      <w:r>
-        <w:rPr>
-          <w:rFonts w:ascii="Times New Roman Regular" w:hAnsi="Times New Roman Regular" w:cs="Times New Roman Regular"/>
-          <w:sz w:val="20"/>
-          <w:szCs w:val="20"/>
-        </w:rPr>
-        <w:t>proposed by Nair et al. [5], is based on the principle that "exact search is unnecessary." Unlike traditional Bayesian optimization methods that rely on Gaussian Processes (GPs), FLASH employs CART (Classification and Regression Trees) as the surrogate model, which helps mitigate issues related to high dimensionality and smoothness assumptions. The original FLASH framework also includes a sampling strategy called BAZZA; however, this component was not used in</w:t>
-      </w:r>
-      <w:r>
-        <w:rPr>
-          <w:rFonts w:ascii="Times New Roman Regular" w:hAnsi="Times New Roman Regular" w:cs="Times New Roman Regular" w:hint="eastAsia"/>
-          <w:sz w:val="20"/>
-          <w:szCs w:val="20"/>
-        </w:rPr>
-        <w:t xml:space="preserve"> the </w:t>
-      </w:r>
-      <w:r>
-        <w:rPr>
-          <w:rFonts w:ascii="Times New Roman Regular" w:hAnsi="Times New Roman Regular" w:cs="Times New Roman Regular"/>
-          <w:sz w:val="20"/>
-          <w:szCs w:val="20"/>
-        </w:rPr>
-        <w:t xml:space="preserve">implementation due to practical constraints. Given its simplicity and efficiency, FLASH was considered well-suited to this task and was therefore adopted in </w:t>
-      </w:r>
-      <w:r>
-        <w:rPr>
-          <w:rFonts w:ascii="Times New Roman Regular" w:hAnsi="Times New Roman Regular" w:cs="Times New Roman Regular" w:hint="eastAsia"/>
-          <w:sz w:val="20"/>
-          <w:szCs w:val="20"/>
-        </w:rPr>
-        <w:t>my</w:t>
-      </w:r>
-      <w:r>
-        <w:rPr>
-          <w:rFonts w:ascii="Times New Roman Regular" w:hAnsi="Times New Roman Regular" w:cs="Times New Roman Regular"/>
-          <w:sz w:val="20"/>
-          <w:szCs w:val="20"/>
-        </w:rPr>
-        <w:t xml:space="preserve"> study.</w:t>
-      </w:r>
-      <w:r>
-        <w:rPr>
-          <w:rFonts w:ascii="Times New Roman Regular" w:hAnsi="Times New Roman Regular" w:cs="Times New Roman Regular"/>
-          <w:sz w:val="20"/>
-          <w:szCs w:val="20"/>
-        </w:rPr>
-        <w:t xml:space="preserve">3.2.2 </w:t>
-      </w:r>
-    </w:p>
-    <w:p>
-      <w:pPr>
-        <w:spacing w:afterLines="100" w:after="312" w:line="240" w:lineRule="auto"/>
-        <w:rPr>
-          <w:rFonts w:ascii="Times New Roman Regular" w:hAnsi="Times New Roman Regular" w:cs="Times New Roman Regular"/>
-          <w:sz w:val="20"/>
-          <w:szCs w:val="20"/>
-        </w:rPr>
-      </w:pPr>
-      <w:r>
-        <w:rPr>
-          <w:rFonts w:ascii="Times New Roman Regular" w:hAnsi="Times New Roman Regular" w:cs="Times New Roman Regular"/>
-          <w:b/>
-          <w:bCs/>
-          <w:sz w:val="20"/>
-          <w:szCs w:val="20"/>
-        </w:rPr>
-        <w:t>3.2.2 BOCA</w:t>
-      </w:r>
-      <w:r>
-        <w:rPr>
-          <w:rFonts w:ascii="Times New Roman Regular" w:hAnsi="Times New Roman Regular" w:cs="Times New Roman Regular"/>
-          <w:sz w:val="20"/>
-          <w:szCs w:val="20"/>
-        </w:rPr>
-        <w:t xml:space="preserve">: </w:t>
-      </w:r>
-      <w:r>
-        <w:rPr>
-          <w:rFonts w:ascii="Times New Roman Regular" w:hAnsi="Times New Roman Regular" w:cs="Times New Roman Regular"/>
-          <w:sz w:val="20"/>
-          <w:szCs w:val="20"/>
-        </w:rPr>
-        <w:t xml:space="preserve">introduced by Chen et al. [6], extends Bayesian optimization for configuration tuning by replacing the GP surrogate with a Random Forest model. This substitution not only improves scalability but also enhances performance on binary or categorical configuration spaces. However, since most of the systems in </w:t>
-      </w:r>
-      <w:r>
-        <w:rPr>
-          <w:rFonts w:ascii="Times New Roman Regular" w:hAnsi="Times New Roman Regular" w:cs="Times New Roman Regular" w:hint="eastAsia"/>
-          <w:sz w:val="20"/>
-          <w:szCs w:val="20"/>
-        </w:rPr>
-        <w:t>my</w:t>
-      </w:r>
-      <w:r>
-        <w:rPr>
-          <w:rFonts w:ascii="Times New Roman Regular" w:hAnsi="Times New Roman Regular" w:cs="Times New Roman Regular"/>
-          <w:sz w:val="20"/>
-          <w:szCs w:val="20"/>
-        </w:rPr>
-        <w:t xml:space="preserve"> study do not exhibit strongly binary characteristics, BOCA was not included in </w:t>
-      </w:r>
-      <w:r>
-        <w:rPr>
-          <w:rFonts w:ascii="Times New Roman Regular" w:hAnsi="Times New Roman Regular" w:cs="Times New Roman Regular" w:hint="eastAsia"/>
-          <w:sz w:val="20"/>
-          <w:szCs w:val="20"/>
-        </w:rPr>
-        <w:t xml:space="preserve">the </w:t>
-      </w:r>
-      <w:r>
-        <w:rPr>
-          <w:rFonts w:ascii="Times New Roman Regular" w:hAnsi="Times New Roman Regular" w:cs="Times New Roman Regular"/>
-          <w:sz w:val="20"/>
-          <w:szCs w:val="20"/>
-        </w:rPr>
-        <w:t>experimental evaluation.</w:t>
-      </w:r>
-    </w:p>
-    <w:p>
-      <w:pPr>
-        <w:spacing w:afterLines="100" w:after="312" w:line="240" w:lineRule="auto"/>
-        <w:rPr>
-          <w:rFonts w:ascii="Times New Roman Regular" w:hAnsi="Times New Roman Regular" w:cs="Times New Roman Regular"/>
-          <w:sz w:val="20"/>
-          <w:szCs w:val="20"/>
-        </w:rPr>
-      </w:pPr>
-      <w:r>
-        <w:rPr>
-          <w:rFonts w:ascii="Times New Roman Regular" w:hAnsi="Times New Roman Regular" w:cs="Times New Roman Regular"/>
-          <w:b/>
-          <w:bCs/>
-          <w:sz w:val="20"/>
-          <w:szCs w:val="20"/>
-        </w:rPr>
-        <w:t>3.2.3 Bayesian Optimization</w:t>
-      </w:r>
-      <w:r>
-        <w:rPr>
-          <w:rFonts w:ascii="Times New Roman Regular" w:hAnsi="Times New Roman Regular" w:cs="Times New Roman Regular"/>
-          <w:sz w:val="20"/>
-          <w:szCs w:val="20"/>
-        </w:rPr>
-        <w:t>:</w:t>
-      </w:r>
-      <w:r>
-        <w:rPr>
-          <w:rFonts w:ascii="Times New Roman Regular" w:hAnsi="Times New Roman Regular" w:cs="Times New Roman Regular"/>
-          <w:sz w:val="20"/>
-          <w:szCs w:val="20"/>
-        </w:rPr>
-        <w:t xml:space="preserve"> BO is a classical framework for optimizing expensive black-box functions with unknown analytical forms. In the context of configuration tuning, BO employs a Gaussian Process to model the performance surface and an acquisition function to balance exploration and exploitation. Despite its limitations—such as scalability issues and sensitivity to </w:t>
-      </w:r>
-      <w:proofErr w:type="gramStart"/>
-      <w:r>
-        <w:rPr>
-          <w:rFonts w:ascii="Times New Roman Regular" w:hAnsi="Times New Roman Regular" w:cs="Times New Roman Regular"/>
-          <w:sz w:val="20"/>
-          <w:szCs w:val="20"/>
-        </w:rPr>
-        <w:t>hyperparameters—</w:t>
-      </w:r>
-      <w:proofErr w:type="gramEnd"/>
-      <w:r>
-        <w:rPr>
-          <w:rFonts w:ascii="Times New Roman Regular" w:hAnsi="Times New Roman Regular" w:cs="Times New Roman Regular"/>
-          <w:sz w:val="20"/>
-          <w:szCs w:val="20"/>
-        </w:rPr>
-        <w:t xml:space="preserve">BO serves as the foundation for several more advanced </w:t>
-      </w:r>
-      <w:r>
-        <w:rPr>
-          <w:rFonts w:ascii="Times New Roman Regular" w:hAnsi="Times New Roman Regular" w:cs="Times New Roman Regular"/>
-          <w:sz w:val="20"/>
-          <w:szCs w:val="20"/>
-        </w:rPr>
-        <w:t>methods.</w:t>
-      </w:r>
-      <w:r>
-        <w:rPr>
-          <w:rFonts w:ascii="Times New Roman Regular" w:hAnsi="Times New Roman Regular" w:cs="Times New Roman Regular"/>
-          <w:sz w:val="20"/>
-          <w:szCs w:val="20"/>
-        </w:rPr>
-        <w:t xml:space="preserve"> I</w:t>
-      </w:r>
-      <w:r>
-        <w:rPr>
-          <w:rFonts w:ascii="Times New Roman Regular" w:hAnsi="Times New Roman Regular" w:cs="Times New Roman Regular"/>
+      <w:r>
+        <w:rPr>
+          <w:rFonts w:ascii="Times New Roman" w:hAnsi="Times New Roman" w:cs="Times New Roman"/>
+          <w:sz w:val="20"/>
+          <w:szCs w:val="20"/>
+        </w:rPr>
+        <w:t xml:space="preserve"> BO is a classical framework for optimizing expensive black-box functions with unknown analytical forms. In the context of configuration tuning, BO employs a Gaussian Process to model the performance surface and an acquisition function to balance exploration and exploitation. Despite its limitations—such as scalability issues and sensitivity to hyperparameters—BO serves as the foundation for several more advanced </w:t>
+      </w:r>
+      <w:r>
+        <w:rPr>
+          <w:rFonts w:ascii="Times New Roman" w:hAnsi="Times New Roman" w:cs="Times New Roman"/>
+          <w:sz w:val="20"/>
+          <w:szCs w:val="20"/>
+        </w:rPr>
+        <w:t>methods. I</w:t>
+      </w:r>
+      <w:r>
+        <w:rPr>
+          <w:rFonts w:ascii="Times New Roman" w:hAnsi="Times New Roman" w:cs="Times New Roman"/>
           <w:sz w:val="20"/>
           <w:szCs w:val="20"/>
         </w:rPr>
@@ -1126,26 +886,24 @@
     </w:p>
     <w:p>
       <w:pPr>
-        <w:spacing w:afterLines="100" w:after="312" w:line="240" w:lineRule="auto"/>
-        <w:rPr>
-          <w:rFonts w:ascii="Times New Roman Regular" w:hAnsi="Times New Roman Regular" w:cs="Times New Roman Regular"/>
-          <w:sz w:val="20"/>
-          <w:szCs w:val="20"/>
-        </w:rPr>
-      </w:pPr>
-    </w:p>
-    <w:p>
-      <w:pPr>
-        <w:spacing w:afterLines="100" w:after="312" w:line="240" w:lineRule="auto"/>
-        <w:rPr>
-          <w:rFonts w:ascii="Times New Roman Regular" w:hAnsi="Times New Roman Regular" w:cs="Times New Roman Regular"/>
-          <w:sz w:val="20"/>
-          <w:szCs w:val="20"/>
-        </w:rPr>
-      </w:pPr>
-      <w:r>
-        <w:rPr>
-          <w:rFonts w:ascii="Times New Roman Regular" w:hAnsi="Times New Roman Regular" w:cs="Times New Roman Regular"/>
+        <w:rPr>
+          <w:rFonts w:ascii="Times New Roman" w:hAnsi="Times New Roman" w:cs="Times New Roman"/>
+          <w:sz w:val="20"/>
+          <w:szCs w:val="20"/>
+        </w:rPr>
+      </w:pPr>
+    </w:p>
+    <w:p>
+      <w:pPr>
+        <w:rPr>
+          <w:rFonts w:ascii="Times New Roman" w:hAnsi="Times New Roman" w:cs="Times New Roman"/>
+          <w:sz w:val="20"/>
+          <w:szCs w:val="20"/>
+        </w:rPr>
+      </w:pPr>
+      <w:r>
+        <w:rPr>
+          <w:rFonts w:ascii="Times New Roman" w:hAnsi="Times New Roman" w:cs="Times New Roman"/>
           <w:sz w:val="20"/>
           <w:szCs w:val="20"/>
         </w:rPr>
@@ -1153,23 +911,15 @@
       </w:r>
       <w:r>
         <w:rPr>
-          <w:rFonts w:ascii="Times New Roman Regular" w:hAnsi="Times New Roman Regular" w:cs="Times New Roman Regular"/>
-          <w:sz w:val="20"/>
-          <w:szCs w:val="20"/>
-        </w:rPr>
-        <w:t>I</w:t>
-      </w:r>
-      <w:r>
-        <w:rPr>
-          <w:rFonts w:ascii="Times New Roman Regular" w:hAnsi="Times New Roman Regular" w:cs="Times New Roman Regular" w:hint="eastAsia"/>
-          <w:sz w:val="20"/>
-          <w:szCs w:val="20"/>
-        </w:rPr>
-        <w:t xml:space="preserve"> </w:t>
-      </w:r>
-      <w:r>
-        <w:rPr>
-          <w:rFonts w:ascii="Times New Roman Regular" w:hAnsi="Times New Roman Regular" w:cs="Times New Roman Regular"/>
+          <w:rFonts w:ascii="Times New Roman" w:hAnsi="Times New Roman" w:cs="Times New Roman"/>
+          <w:sz w:val="20"/>
+          <w:szCs w:val="20"/>
+        </w:rPr>
+        <w:t xml:space="preserve">I </w:t>
+      </w:r>
+      <w:r>
+        <w:rPr>
+          <w:rFonts w:ascii="Times New Roman" w:hAnsi="Times New Roman" w:cs="Times New Roman"/>
           <w:sz w:val="20"/>
           <w:szCs w:val="20"/>
         </w:rPr>
@@ -1178,16 +928,15 @@
     </w:p>
     <w:p>
       <w:pPr>
-        <w:widowControl/>
-        <w:rPr>
-          <w:rFonts w:ascii="Times New Roman Regular" w:hAnsi="Times New Roman Regular" w:cs="Times New Roman Regular" w:hint="eastAsia"/>
-          <w:sz w:val="20"/>
-          <w:szCs w:val="20"/>
-        </w:rPr>
-      </w:pPr>
-      <w:r>
-        <w:rPr>
-          <w:rFonts w:ascii="Times New Roman Regular" w:hAnsi="Times New Roman Regular" w:cs="Times New Roman Regular"/>
+        <w:rPr>
+          <w:rFonts w:ascii="Times New Roman" w:hAnsi="Times New Roman" w:cs="Times New Roman"/>
+          <w:sz w:val="20"/>
+          <w:szCs w:val="20"/>
+        </w:rPr>
+      </w:pPr>
+      <w:r>
+        <w:rPr>
+          <w:rFonts w:ascii="Times New Roman" w:hAnsi="Times New Roman" w:cs="Times New Roman"/>
           <w:sz w:val="20"/>
           <w:szCs w:val="20"/>
         </w:rPr>
@@ -1196,68 +945,57 @@
     </w:p>
     <w:p>
       <w:pPr>
-        <w:spacing w:afterLines="100" w:after="312" w:line="240" w:lineRule="auto"/>
-        <w:rPr>
-          <w:rFonts w:ascii="Times New Roman Bold" w:hAnsi="Times New Roman Bold" w:cs="Times New Roman Bold"/>
-          <w:b/>
-          <w:bCs/>
-          <w:sz w:val="24"/>
-        </w:rPr>
-      </w:pPr>
-      <w:r>
-        <w:rPr>
-          <w:rFonts w:ascii="Times New Roman Bold" w:hAnsi="Times New Roman Bold" w:cs="Times New Roman Bold"/>
-          <w:b/>
-          <w:bCs/>
-          <w:sz w:val="24"/>
+        <w:rPr>
+          <w:rFonts w:ascii="Times New Roman" w:hAnsi="Times New Roman" w:cs="Times New Roman"/>
+          <w:sz w:val="20"/>
+          <w:szCs w:val="20"/>
+        </w:rPr>
+      </w:pPr>
+      <w:r>
+        <w:rPr>
+          <w:rFonts w:ascii="Times New Roman" w:hAnsi="Times New Roman" w:cs="Times New Roman"/>
+          <w:sz w:val="20"/>
+          <w:szCs w:val="20"/>
         </w:rPr>
         <w:lastRenderedPageBreak/>
         <w:t xml:space="preserve">4. </w:t>
       </w:r>
       <w:r>
         <w:rPr>
-          <w:rFonts w:ascii="Times New Roman Bold" w:hAnsi="Times New Roman Bold" w:cs="Times New Roman Bold"/>
-          <w:b/>
-          <w:bCs/>
-          <w:sz w:val="24"/>
+          <w:rFonts w:ascii="Times New Roman" w:hAnsi="Times New Roman" w:cs="Times New Roman"/>
+          <w:sz w:val="20"/>
+          <w:szCs w:val="20"/>
         </w:rPr>
         <w:t>Beyond</w:t>
       </w:r>
       <w:r>
         <w:rPr>
-          <w:rFonts w:ascii="Times New Roman Bold" w:hAnsi="Times New Roman Bold" w:cs="Times New Roman Bold"/>
-          <w:b/>
-          <w:bCs/>
-          <w:sz w:val="24"/>
+          <w:rFonts w:ascii="Times New Roman" w:hAnsi="Times New Roman" w:cs="Times New Roman"/>
+          <w:sz w:val="20"/>
+          <w:szCs w:val="20"/>
         </w:rPr>
         <w:t xml:space="preserve"> </w:t>
       </w:r>
       <w:r>
         <w:rPr>
-          <w:rFonts w:ascii="Times New Roman Bold" w:hAnsi="Times New Roman Bold" w:cs="Times New Roman Bold"/>
-          <w:b/>
-          <w:bCs/>
-          <w:sz w:val="24"/>
+          <w:rFonts w:ascii="Times New Roman" w:hAnsi="Times New Roman" w:cs="Times New Roman"/>
+          <w:sz w:val="20"/>
+          <w:szCs w:val="20"/>
         </w:rPr>
         <w:t>the Baseline</w:t>
       </w:r>
     </w:p>
     <w:p>
       <w:pPr>
-        <w:spacing w:afterLines="100" w:after="312" w:line="240" w:lineRule="auto"/>
-        <w:rPr>
-          <w:rFonts w:ascii="Times New Roman" w:hAnsi="Times New Roman" w:cs="Times New Roman"/>
-          <w:b/>
-          <w:bCs/>
-          <w:sz w:val="20"/>
-          <w:szCs w:val="20"/>
-        </w:rPr>
-      </w:pPr>
-      <w:r>
-        <w:rPr>
-          <w:rFonts w:ascii="Times New Roman" w:hAnsi="Times New Roman" w:cs="Times New Roman"/>
-          <w:b/>
-          <w:bCs/>
+        <w:rPr>
+          <w:rFonts w:ascii="Times New Roman" w:hAnsi="Times New Roman" w:cs="Times New Roman"/>
+          <w:sz w:val="20"/>
+          <w:szCs w:val="20"/>
+        </w:rPr>
+      </w:pPr>
+      <w:r>
+        <w:rPr>
+          <w:rFonts w:ascii="Times New Roman" w:hAnsi="Times New Roman" w:cs="Times New Roman"/>
           <w:sz w:val="20"/>
           <w:szCs w:val="20"/>
         </w:rPr>
@@ -1266,18 +1004,15 @@
     </w:p>
     <w:p>
       <w:pPr>
-        <w:pStyle w:val="af2"/>
-        <w:widowControl/>
-        <w:spacing w:afterLines="100" w:after="312" w:line="240" w:lineRule="auto"/>
-        <w:rPr>
-          <w:rFonts w:ascii="Times New Roman Regular" w:hAnsi="Times New Roman Regular" w:cs="Times New Roman Regular" w:hint="eastAsia"/>
-          <w:sz w:val="20"/>
-          <w:szCs w:val="20"/>
-        </w:rPr>
-      </w:pPr>
-      <w:r>
-        <w:rPr>
-          <w:rFonts w:ascii="Times New Roman Regular" w:hAnsi="Times New Roman Regular" w:cs="Times New Roman Regular"/>
+        <w:rPr>
+          <w:rFonts w:ascii="Times New Roman" w:hAnsi="Times New Roman" w:cs="Times New Roman"/>
+          <w:sz w:val="20"/>
+          <w:szCs w:val="20"/>
+        </w:rPr>
+      </w:pPr>
+      <w:r>
+        <w:rPr>
+          <w:rFonts w:ascii="Times New Roman" w:hAnsi="Times New Roman" w:cs="Times New Roman"/>
           <w:sz w:val="20"/>
           <w:szCs w:val="20"/>
         </w:rPr>
@@ -1285,7 +1020,7 @@
       </w:r>
       <w:r>
         <w:rPr>
-          <w:rFonts w:ascii="Times New Roman Regular" w:hAnsi="Times New Roman Regular" w:cs="Times New Roman Regular"/>
+          <w:rFonts w:ascii="Times New Roman" w:hAnsi="Times New Roman" w:cs="Times New Roman"/>
           <w:sz w:val="20"/>
           <w:szCs w:val="20"/>
         </w:rPr>
@@ -1293,7 +1028,589 @@
       </w:r>
       <w:r>
         <w:rPr>
-          <w:rFonts w:ascii="Times New Roman Regular" w:hAnsi="Times New Roman Regular" w:cs="Times New Roman Regular"/>
+          <w:rFonts w:ascii="Times New Roman" w:hAnsi="Times New Roman" w:cs="Times New Roman"/>
+          <w:sz w:val="20"/>
+          <w:szCs w:val="20"/>
+        </w:rPr>
+        <w:t xml:space="preserve">I </w:t>
+      </w:r>
+      <w:r>
+        <w:rPr>
+          <w:rFonts w:ascii="Times New Roman" w:hAnsi="Times New Roman" w:cs="Times New Roman"/>
+          <w:sz w:val="20"/>
+          <w:szCs w:val="20"/>
+        </w:rPr>
+        <w:t>evaluated six classical configuration tuning methods and ultimately chose to implement three of them—BestConfig, FLASH, and Bayesian Optimization—to compare against a random search baseline. Among these, BestConfig and FLASH served as the primary models for baseline comparison, while Bayesian Optimization was included as a foundational model preceding FLASH.</w:t>
+      </w:r>
+    </w:p>
+    <w:p>
+      <w:pPr>
+        <w:rPr>
+          <w:rFonts w:ascii="Times New Roman" w:hAnsi="Times New Roman" w:cs="Times New Roman"/>
+          <w:sz w:val="20"/>
+          <w:szCs w:val="20"/>
+        </w:rPr>
+      </w:pPr>
+      <w:r>
+        <w:rPr>
+          <w:rFonts w:ascii="Times New Roman" w:hAnsi="Times New Roman" w:cs="Times New Roman"/>
+          <w:sz w:val="20"/>
+          <w:szCs w:val="20"/>
+        </w:rPr>
+        <w:t>For this experiment, eight systems (datasets) from the ISE Lab were used. Each dataset consists of a set of configurable options (features) and their corresponding performance outcomes. All columns except the last represent configuration settings, while the final column indicates performance, where lower values are better. Although this setup simplifies the complexity of real-world tuning problems, reducing them to a single-objective minimization task in n-dimensional configuration space, it still serves as a reasonable approximation of realistic scenarios.</w:t>
+      </w:r>
+    </w:p>
+    <w:p>
+      <w:pPr>
+        <w:rPr>
+          <w:rFonts w:ascii="Times New Roman" w:hAnsi="Times New Roman" w:cs="Times New Roman"/>
+          <w:sz w:val="20"/>
+          <w:szCs w:val="20"/>
+        </w:rPr>
+      </w:pPr>
+      <w:r>
+        <w:rPr>
+          <w:rFonts w:ascii="Times New Roman" w:hAnsi="Times New Roman" w:cs="Times New Roman"/>
+          <w:sz w:val="20"/>
+          <w:szCs w:val="20"/>
+        </w:rPr>
+        <w:t xml:space="preserve">To evaluate method performance across different systems and budget levels, </w:t>
+      </w:r>
+      <w:r>
+        <w:rPr>
+          <w:rFonts w:ascii="Times New Roman" w:hAnsi="Times New Roman" w:cs="Times New Roman"/>
+          <w:sz w:val="20"/>
+          <w:szCs w:val="20"/>
+        </w:rPr>
+        <w:t>I t</w:t>
+      </w:r>
+      <w:r>
+        <w:rPr>
+          <w:rFonts w:ascii="Times New Roman" w:hAnsi="Times New Roman" w:cs="Times New Roman"/>
+          <w:sz w:val="20"/>
+          <w:szCs w:val="20"/>
+        </w:rPr>
+        <w:t>ested each algorithm under six</w:t>
+      </w:r>
+      <w:r>
+        <w:rPr>
+          <w:rFonts w:ascii="Times New Roman" w:hAnsi="Times New Roman" w:cs="Times New Roman"/>
+          <w:sz w:val="20"/>
+          <w:szCs w:val="20"/>
+        </w:rPr>
+        <w:t xml:space="preserve"> budgets</w:t>
+      </w:r>
+      <w:r>
+        <w:rPr>
+          <w:rFonts w:ascii="Times New Roman" w:hAnsi="Times New Roman" w:cs="Times New Roman"/>
+          <w:sz w:val="20"/>
+          <w:szCs w:val="20"/>
+        </w:rPr>
+        <w:t xml:space="preserve">. For each system and budget, the best observed performance was recorded and saved as a .csv file. The </w:t>
+      </w:r>
+      <w:r>
+        <w:rPr>
+          <w:rFonts w:ascii="Times New Roman" w:hAnsi="Times New Roman" w:cs="Times New Roman"/>
+          <w:sz w:val="20"/>
+          <w:szCs w:val="20"/>
+        </w:rPr>
+        <w:t>results</w:t>
+      </w:r>
+      <w:r>
+        <w:rPr>
+          <w:rFonts w:ascii="Times New Roman" w:hAnsi="Times New Roman" w:cs="Times New Roman"/>
+          <w:sz w:val="20"/>
+          <w:szCs w:val="20"/>
+        </w:rPr>
+        <w:t xml:space="preserve"> were visualized by subtracting the baseline performance from each method's result, producing comparative plots. In these visualizations, positive values on the x-axis indicate better performance than the baseline, while negative values indicate worse </w:t>
+      </w:r>
+      <w:r>
+        <w:rPr>
+          <w:rFonts w:ascii="Times New Roman" w:hAnsi="Times New Roman" w:cs="Times New Roman"/>
+          <w:sz w:val="20"/>
+          <w:szCs w:val="20"/>
+        </w:rPr>
+        <w:t>performance. Also t</w:t>
+      </w:r>
+      <w:r>
+        <w:rPr>
+          <w:rFonts w:ascii="Times New Roman" w:hAnsi="Times New Roman" w:cs="Times New Roman"/>
+          <w:sz w:val="20"/>
+          <w:szCs w:val="20"/>
+        </w:rPr>
+        <w:t>o ensure the reproducibility of the results, all methods in the experiments were initialized with a fixed random seed of 42.</w:t>
+      </w:r>
+    </w:p>
+    <w:p>
+      <w:pPr>
+        <w:rPr>
+          <w:rFonts w:ascii="Times New Roman" w:hAnsi="Times New Roman" w:cs="Times New Roman"/>
+          <w:sz w:val="20"/>
+          <w:szCs w:val="20"/>
+        </w:rPr>
+      </w:pPr>
+      <w:r>
+        <w:rPr>
+          <w:rFonts w:ascii="Times New Roman" w:hAnsi="Times New Roman" w:cs="Times New Roman"/>
+          <w:sz w:val="20"/>
+          <w:szCs w:val="20"/>
+        </w:rPr>
+        <w:t>Algorithms Compared (</w:t>
+      </w:r>
+      <w:r>
+        <w:rPr>
+          <w:rFonts w:ascii="Times New Roman" w:hAnsi="Times New Roman" w:cs="Times New Roman"/>
+          <w:sz w:val="20"/>
+          <w:szCs w:val="20"/>
+        </w:rPr>
+        <w:t xml:space="preserve">5 </w:t>
+      </w:r>
+      <w:r>
+        <w:rPr>
+          <w:rFonts w:ascii="Times New Roman" w:hAnsi="Times New Roman" w:cs="Times New Roman"/>
+          <w:sz w:val="20"/>
+          <w:szCs w:val="20"/>
+        </w:rPr>
+        <w:t>in total</w:t>
+      </w:r>
+      <w:r>
+        <w:rPr>
+          <w:rFonts w:ascii="Times New Roman" w:hAnsi="Times New Roman" w:cs="Times New Roman"/>
+          <w:sz w:val="20"/>
+          <w:szCs w:val="20"/>
+        </w:rPr>
+        <w:t>, will be 2 more in part 5</w:t>
+      </w:r>
+      <w:r>
+        <w:rPr>
+          <w:rFonts w:ascii="Times New Roman" w:hAnsi="Times New Roman" w:cs="Times New Roman"/>
+          <w:sz w:val="20"/>
+          <w:szCs w:val="20"/>
+        </w:rPr>
+        <w:t>):</w:t>
+      </w:r>
+      <w:r>
+        <w:rPr>
+          <w:rFonts w:ascii="Times New Roman" w:hAnsi="Times New Roman" w:cs="Times New Roman"/>
+          <w:sz w:val="20"/>
+          <w:szCs w:val="20"/>
+        </w:rPr>
+        <w:t>1. Random</w:t>
+      </w:r>
+      <w:r>
+        <w:rPr>
+          <w:rFonts w:ascii="Times New Roman" w:hAnsi="Times New Roman" w:cs="Times New Roman"/>
+          <w:sz w:val="20"/>
+          <w:szCs w:val="20"/>
+        </w:rPr>
+        <w:t xml:space="preserve"> Search (Baseline)</w:t>
+      </w:r>
+      <w:r>
+        <w:rPr>
+          <w:rFonts w:ascii="Times New Roman" w:hAnsi="Times New Roman" w:cs="Times New Roman"/>
+          <w:sz w:val="20"/>
+          <w:szCs w:val="20"/>
+        </w:rPr>
+        <w:t xml:space="preserve"> </w:t>
+      </w:r>
+      <w:r>
+        <w:rPr>
+          <w:rFonts w:ascii="Times New Roman" w:hAnsi="Times New Roman" w:cs="Times New Roman"/>
+          <w:sz w:val="20"/>
+          <w:szCs w:val="20"/>
+        </w:rPr>
+        <w:t>2. BestConfig</w:t>
+      </w:r>
+      <w:r>
+        <w:rPr>
+          <w:rFonts w:ascii="Times New Roman" w:hAnsi="Times New Roman" w:cs="Times New Roman"/>
+          <w:sz w:val="20"/>
+          <w:szCs w:val="20"/>
+        </w:rPr>
+        <w:t xml:space="preserve"> (Original)</w:t>
+      </w:r>
+      <w:r>
+        <w:rPr>
+          <w:rFonts w:ascii="Times New Roman" w:hAnsi="Times New Roman" w:cs="Times New Roman"/>
+          <w:sz w:val="20"/>
+          <w:szCs w:val="20"/>
+        </w:rPr>
+        <w:t xml:space="preserve"> </w:t>
+      </w:r>
+      <w:r>
+        <w:rPr>
+          <w:rFonts w:ascii="Times New Roman" w:hAnsi="Times New Roman" w:cs="Times New Roman"/>
+          <w:sz w:val="20"/>
+          <w:szCs w:val="20"/>
+        </w:rPr>
+        <w:t>3. FLASH</w:t>
+      </w:r>
+      <w:r>
+        <w:rPr>
+          <w:rFonts w:ascii="Times New Roman" w:hAnsi="Times New Roman" w:cs="Times New Roman"/>
+          <w:sz w:val="20"/>
+          <w:szCs w:val="20"/>
+        </w:rPr>
+        <w:t xml:space="preserve"> (</w:t>
+      </w:r>
+      <w:r>
+        <w:rPr>
+          <w:rFonts w:ascii="Times New Roman" w:hAnsi="Times New Roman" w:cs="Times New Roman"/>
+          <w:sz w:val="20"/>
+          <w:szCs w:val="20"/>
+        </w:rPr>
+        <w:t>No</w:t>
+      </w:r>
+      <w:r>
+        <w:rPr>
+          <w:rFonts w:ascii="Times New Roman" w:hAnsi="Times New Roman" w:cs="Times New Roman"/>
+          <w:sz w:val="20"/>
+          <w:szCs w:val="20"/>
+        </w:rPr>
+        <w:tab/>
+        <w:t>BZZA</w:t>
+      </w:r>
+      <w:r>
+        <w:rPr>
+          <w:rFonts w:ascii="Times New Roman" w:hAnsi="Times New Roman" w:cs="Times New Roman"/>
+          <w:sz w:val="20"/>
+          <w:szCs w:val="20"/>
+        </w:rPr>
+        <w:t>)</w:t>
+      </w:r>
+      <w:r>
+        <w:rPr>
+          <w:rFonts w:ascii="Times New Roman" w:hAnsi="Times New Roman" w:cs="Times New Roman"/>
+          <w:sz w:val="20"/>
+          <w:szCs w:val="20"/>
+        </w:rPr>
+        <w:t xml:space="preserve"> </w:t>
+      </w:r>
+      <w:r>
+        <w:rPr>
+          <w:rFonts w:ascii="Times New Roman" w:hAnsi="Times New Roman" w:cs="Times New Roman"/>
+          <w:sz w:val="20"/>
+          <w:szCs w:val="20"/>
+        </w:rPr>
+        <w:t>4. Bayesian</w:t>
+      </w:r>
+      <w:r>
+        <w:rPr>
+          <w:rFonts w:ascii="Times New Roman" w:hAnsi="Times New Roman" w:cs="Times New Roman"/>
+          <w:sz w:val="20"/>
+          <w:szCs w:val="20"/>
+        </w:rPr>
+        <w:t xml:space="preserve"> Optimization (</w:t>
+      </w:r>
+      <w:r>
+        <w:rPr>
+          <w:rFonts w:ascii="Times New Roman" w:hAnsi="Times New Roman" w:cs="Times New Roman"/>
+          <w:sz w:val="20"/>
+          <w:szCs w:val="20"/>
+        </w:rPr>
+        <w:t>classical</w:t>
+      </w:r>
+      <w:r>
+        <w:rPr>
+          <w:rFonts w:ascii="Times New Roman" w:hAnsi="Times New Roman" w:cs="Times New Roman"/>
+          <w:sz w:val="20"/>
+          <w:szCs w:val="20"/>
+        </w:rPr>
+        <w:t>)</w:t>
+      </w:r>
+      <w:r>
+        <w:rPr>
+          <w:rFonts w:ascii="Times New Roman" w:hAnsi="Times New Roman" w:cs="Times New Roman"/>
+          <w:sz w:val="20"/>
+          <w:szCs w:val="20"/>
+        </w:rPr>
+        <w:t>.</w:t>
+      </w:r>
+    </w:p>
+    <w:p>
+      <w:pPr>
+        <w:rPr>
+          <w:rFonts w:ascii="Times New Roman" w:hAnsi="Times New Roman" w:cs="Times New Roman"/>
+          <w:sz w:val="20"/>
+          <w:szCs w:val="20"/>
+        </w:rPr>
+      </w:pPr>
+      <w:r>
+        <w:rPr>
+          <w:rFonts w:ascii="Times New Roman" w:hAnsi="Times New Roman" w:cs="Times New Roman"/>
+          <w:sz w:val="20"/>
+          <w:szCs w:val="20"/>
+        </w:rPr>
+        <w:t>Budget Settings: 20, 50, 100, 200, 500, 1000</w:t>
+      </w:r>
+    </w:p>
+    <w:p>
+      <w:pPr>
+        <w:rPr>
+          <w:rFonts w:ascii="Times New Roman" w:hAnsi="Times New Roman" w:cs="Times New Roman"/>
+          <w:sz w:val="20"/>
+          <w:szCs w:val="20"/>
+        </w:rPr>
+      </w:pPr>
+      <w:r>
+        <w:rPr>
+          <w:rFonts w:ascii="Times New Roman" w:hAnsi="Times New Roman" w:cs="Times New Roman"/>
+          <w:sz w:val="20"/>
+          <w:szCs w:val="20"/>
+        </w:rPr>
+        <w:t>Evaluation Metrics: Performance of the best-found configuration (lower is better);</w:t>
+      </w:r>
+    </w:p>
+    <w:p>
+      <w:pPr>
+        <w:rPr>
+          <w:rFonts w:ascii="Times New Roman" w:hAnsi="Times New Roman" w:cs="Times New Roman"/>
+          <w:sz w:val="20"/>
+          <w:szCs w:val="20"/>
+        </w:rPr>
+      </w:pPr>
+      <w:r>
+        <w:rPr>
+          <w:rFonts w:ascii="Times New Roman" w:hAnsi="Times New Roman" w:cs="Times New Roman"/>
+          <w:sz w:val="20"/>
+          <w:szCs w:val="20"/>
+        </w:rPr>
+        <w:t>Seed: 42</w:t>
+      </w:r>
+    </w:p>
+    <w:p>
+      <w:pPr>
+        <w:rPr>
+          <w:rFonts w:ascii="Times New Roman" w:hAnsi="Times New Roman" w:cs="Times New Roman"/>
+          <w:sz w:val="20"/>
+          <w:szCs w:val="20"/>
+        </w:rPr>
+      </w:pPr>
+      <w:r>
+        <w:rPr>
+          <w:rFonts w:ascii="Times New Roman" w:hAnsi="Times New Roman" w:cs="Times New Roman"/>
+          <w:sz w:val="20"/>
+          <w:szCs w:val="20"/>
+        </w:rPr>
+        <w:t>Result:</w:t>
+      </w:r>
+      <w:r>
+        <w:rPr>
+          <w:rFonts w:ascii="Times New Roman" w:hAnsi="Times New Roman" w:cs="Times New Roman"/>
+          <w:sz w:val="20"/>
+          <w:szCs w:val="20"/>
+        </w:rPr>
+        <w:t xml:space="preserve"> 1. </w:t>
+      </w:r>
+      <w:r>
+        <w:rPr>
+          <w:rFonts w:ascii="Times New Roman" w:hAnsi="Times New Roman" w:cs="Times New Roman"/>
+          <w:sz w:val="20"/>
+          <w:szCs w:val="20"/>
+        </w:rPr>
+        <w:t xml:space="preserve">Cross-system comparisons of each method </w:t>
+      </w:r>
+      <w:r>
+        <w:rPr>
+          <w:rFonts w:ascii="Times New Roman" w:hAnsi="Times New Roman" w:cs="Times New Roman" w:hint="eastAsia"/>
+          <w:sz w:val="20"/>
+          <w:szCs w:val="20"/>
+        </w:rPr>
+        <w:t xml:space="preserve"> </w:t>
+      </w:r>
+      <w:r>
+        <w:rPr>
+          <w:rFonts w:ascii="Times New Roman" w:hAnsi="Times New Roman" w:cs="Times New Roman"/>
+          <w:sz w:val="20"/>
+          <w:szCs w:val="20"/>
+        </w:rPr>
+        <w:t>2. Overall</w:t>
+      </w:r>
+      <w:r>
+        <w:rPr>
+          <w:rFonts w:ascii="Times New Roman" w:hAnsi="Times New Roman" w:cs="Times New Roman"/>
+          <w:sz w:val="20"/>
+          <w:szCs w:val="20"/>
+        </w:rPr>
+        <w:t xml:space="preserve"> budget-wise comparisons </w:t>
+      </w:r>
+    </w:p>
+    <w:p>
+      <w:pPr>
+        <w:rPr>
+          <w:rFonts w:ascii="Times New Roman" w:hAnsi="Times New Roman" w:cs="Times New Roman"/>
+          <w:sz w:val="20"/>
+          <w:szCs w:val="20"/>
+        </w:rPr>
+      </w:pPr>
+      <w:r>
+        <w:rPr>
+          <w:rFonts w:ascii="Times New Roman" w:hAnsi="Times New Roman" w:cs="Times New Roman"/>
+          <w:sz w:val="20"/>
+          <w:szCs w:val="20"/>
+        </w:rPr>
+        <w:t>4.1.1 Baseline Method</w:t>
+      </w:r>
+      <w:r>
+        <w:rPr>
+          <w:rFonts w:ascii="Times New Roman" w:hAnsi="Times New Roman" w:cs="Times New Roman"/>
+          <w:sz w:val="20"/>
+          <w:szCs w:val="20"/>
+        </w:rPr>
+        <w:t xml:space="preserve">: </w:t>
+      </w:r>
+      <w:r>
+        <w:rPr>
+          <w:rFonts w:ascii="Times New Roman" w:hAnsi="Times New Roman" w:cs="Times New Roman"/>
+          <w:sz w:val="20"/>
+          <w:szCs w:val="20"/>
+        </w:rPr>
+        <w:t>In this report, random search was used as the required baseline method. It uniformly samples configurations across the search space without incorporating any prior knowledge or model guidance.</w:t>
+      </w:r>
+      <w:r>
+        <w:rPr>
+          <w:rFonts w:ascii="Times New Roman" w:hAnsi="Times New Roman" w:cs="Times New Roman"/>
+          <w:sz w:val="20"/>
+          <w:szCs w:val="20"/>
+        </w:rPr>
+        <w:t xml:space="preserve"> </w:t>
+      </w:r>
+    </w:p>
+    <w:p>
+      <w:pPr>
+        <w:rPr>
+          <w:rFonts w:ascii="Times New Roman" w:hAnsi="Times New Roman" w:cs="Times New Roman"/>
+          <w:sz w:val="20"/>
+          <w:szCs w:val="20"/>
+        </w:rPr>
+      </w:pPr>
+      <w:r>
+        <w:rPr>
+          <w:rFonts w:ascii="Times New Roman" w:hAnsi="Times New Roman" w:cs="Times New Roman"/>
+          <w:sz w:val="20"/>
+          <w:szCs w:val="20"/>
+        </w:rPr>
+        <w:t>4.1.2 BestConfig Method</w:t>
+      </w:r>
+      <w:r>
+        <w:rPr>
+          <w:rFonts w:ascii="Times New Roman" w:hAnsi="Times New Roman" w:cs="Times New Roman"/>
+          <w:sz w:val="20"/>
+          <w:szCs w:val="20"/>
+        </w:rPr>
+        <w:t xml:space="preserve">: This </w:t>
+      </w:r>
+      <w:r>
+        <w:rPr>
+          <w:rFonts w:ascii="Times New Roman" w:hAnsi="Times New Roman" w:cs="Times New Roman"/>
+          <w:sz w:val="20"/>
+          <w:szCs w:val="20"/>
+        </w:rPr>
+        <w:t>is a classic model-free tuning method that follows a two-stage local search strategy: a broad initial exploration followed by focused exploitation in promising regions.</w:t>
+      </w:r>
+      <w:r>
+        <w:rPr>
+          <w:rFonts w:ascii="Times New Roman" w:hAnsi="Times New Roman" w:cs="Times New Roman"/>
+          <w:sz w:val="20"/>
+          <w:szCs w:val="20"/>
+        </w:rPr>
+        <w:t xml:space="preserve"> The </w:t>
+      </w:r>
+      <w:r>
+        <w:rPr>
+          <w:rFonts w:ascii="Times New Roman" w:hAnsi="Times New Roman" w:cs="Times New Roman"/>
+          <w:sz w:val="20"/>
+          <w:szCs w:val="20"/>
+        </w:rPr>
+        <w:t>implementation closely follows the original design, using a DDS + RBS framework, with the code provided in the lab3_bestconfig.py file.</w:t>
+      </w:r>
+    </w:p>
+    <w:p>
+      <w:pPr>
+        <w:rPr>
+          <w:rFonts w:ascii="Times New Roman" w:hAnsi="Times New Roman" w:cs="Times New Roman"/>
+          <w:sz w:val="20"/>
+          <w:szCs w:val="20"/>
+        </w:rPr>
+      </w:pPr>
+      <w:r>
+        <w:rPr>
+          <w:rFonts w:ascii="Times New Roman" w:hAnsi="Times New Roman" w:cs="Times New Roman"/>
+          <w:sz w:val="20"/>
+          <w:szCs w:val="20"/>
+        </w:rPr>
+        <w:lastRenderedPageBreak/>
+        <w:t>DDS Stage (Divide and Diverge Sampling): Each parameter's possible values are partitioned into k equal-sized intervals (by default, k = 2). A Cartesian product is then taken across all parameter intervals to generate representative subspaces of the configuration space. One valid configuration is randomly sampled from each combination to form the initial set of configurations.</w:t>
+      </w:r>
+      <w:r>
+        <w:rPr>
+          <w:rFonts w:ascii="Times New Roman" w:hAnsi="Times New Roman" w:cs="Times New Roman"/>
+          <w:sz w:val="20"/>
+          <w:szCs w:val="20"/>
+        </w:rPr>
+        <w:t xml:space="preserve"> </w:t>
+      </w:r>
+    </w:p>
+    <w:p>
+      <w:pPr>
+        <w:rPr>
+          <w:rFonts w:ascii="Times New Roman" w:hAnsi="Times New Roman" w:cs="Times New Roman"/>
+          <w:sz w:val="20"/>
+          <w:szCs w:val="20"/>
+        </w:rPr>
+      </w:pPr>
+      <w:r>
+        <w:rPr>
+          <w:rFonts w:ascii="Times New Roman" w:hAnsi="Times New Roman" w:cs="Times New Roman"/>
+          <w:sz w:val="20"/>
+          <w:szCs w:val="20"/>
+        </w:rPr>
+        <w:t>RBS Stage (Recursive Bound and Search): The best-performing configuration from the initial samples is selected as the current optimum. For each parameter, an upper and lower bound is defined around this configuration, and recursive sampling is conducted within the reduced subspace. If a better configuration is found, the bounds and current optimum are updated accordingly. This process continues until the query budget is exhausted.</w:t>
+      </w:r>
+      <w:r>
+        <w:rPr>
+          <w:rFonts w:ascii="Times New Roman" w:hAnsi="Times New Roman" w:cs="Times New Roman"/>
+          <w:sz w:val="20"/>
+          <w:szCs w:val="20"/>
+        </w:rPr>
+        <w:t xml:space="preserve"> </w:t>
+      </w:r>
+    </w:p>
+    <w:p>
+      <w:pPr>
+        <w:rPr>
+          <w:rFonts w:ascii="Times New Roman" w:hAnsi="Times New Roman" w:cs="Times New Roman"/>
+          <w:sz w:val="20"/>
+          <w:szCs w:val="20"/>
+        </w:rPr>
+      </w:pPr>
+      <w:r>
+        <w:rPr>
+          <w:rFonts w:ascii="Times New Roman" w:hAnsi="Times New Roman" w:cs="Times New Roman"/>
+          <w:sz w:val="20"/>
+          <w:szCs w:val="20"/>
+        </w:rPr>
+        <w:t>4.1.3 FLASH and Bayesian Methods</w:t>
+      </w:r>
+      <w:r>
+        <w:rPr>
+          <w:rFonts w:ascii="Times New Roman" w:hAnsi="Times New Roman" w:cs="Times New Roman"/>
+          <w:sz w:val="20"/>
+          <w:szCs w:val="20"/>
+        </w:rPr>
+        <w:t xml:space="preserve">: </w:t>
+      </w:r>
+      <w:r>
+        <w:rPr>
+          <w:rFonts w:ascii="Times New Roman" w:hAnsi="Times New Roman" w:cs="Times New Roman"/>
+          <w:sz w:val="20"/>
+          <w:szCs w:val="20"/>
+        </w:rPr>
+        <w:t xml:space="preserve">To further explore model-based tuning approaches, </w:t>
+      </w:r>
+      <w:r>
+        <w:rPr>
+          <w:rFonts w:ascii="Times New Roman" w:hAnsi="Times New Roman" w:cs="Times New Roman"/>
           <w:sz w:val="20"/>
           <w:szCs w:val="20"/>
         </w:rPr>
@@ -1301,779 +1618,48 @@
       </w:r>
       <w:r>
         <w:rPr>
-          <w:rFonts w:ascii="Times New Roman Regular" w:hAnsi="Times New Roman Regular" w:cs="Times New Roman Regular" w:hint="eastAsia"/>
+          <w:rFonts w:ascii="Times New Roman" w:hAnsi="Times New Roman" w:cs="Times New Roman"/>
+          <w:sz w:val="20"/>
+          <w:szCs w:val="20"/>
+        </w:rPr>
+        <w:t xml:space="preserve"> first implemented a standard Bayesian Optimization (BO) </w:t>
+      </w:r>
+      <w:r>
+        <w:rPr>
+          <w:rFonts w:ascii="Times New Roman" w:hAnsi="Times New Roman" w:cs="Times New Roman"/>
+          <w:sz w:val="20"/>
+          <w:szCs w:val="20"/>
+        </w:rPr>
+        <w:t>pipeline and</w:t>
+      </w:r>
+      <w:r>
+        <w:rPr>
+          <w:rFonts w:ascii="Times New Roman" w:hAnsi="Times New Roman" w:cs="Times New Roman"/>
+          <w:sz w:val="20"/>
+          <w:szCs w:val="20"/>
+        </w:rPr>
+        <w:t xml:space="preserve"> then derived a simplified FLASH implementation by modifying the BO structure. The implementations are available in lab3_bayesian.py and lab3_flash.py, respectively.</w:t>
+      </w:r>
+      <w:r>
+        <w:rPr>
+          <w:rFonts w:ascii="Times New Roman" w:hAnsi="Times New Roman" w:cs="Times New Roman"/>
           <w:sz w:val="20"/>
           <w:szCs w:val="20"/>
         </w:rPr>
         <w:t xml:space="preserve"> </w:t>
       </w:r>
-      <w:r>
-        <w:rPr>
-          <w:rFonts w:ascii="Times New Roman Regular" w:hAnsi="Times New Roman Regular" w:cs="Times New Roman Regular"/>
-          <w:sz w:val="20"/>
-          <w:szCs w:val="20"/>
-        </w:rPr>
-        <w:t>evaluated six classical configuration tuning methods and ultimately chose to implement three of them—BestConfig, FLASH, and Bayesian Optimization—to compare against a random search baseline. Among these, BestConfig and FLASH served as the primary models for baseline comparison, while Bayesian Optimization was included as a foundational model preceding FLASH.</w:t>
-      </w:r>
-    </w:p>
-    <w:p>
-      <w:pPr>
-        <w:pStyle w:val="af2"/>
-        <w:widowControl/>
-        <w:spacing w:afterLines="100" w:after="312" w:line="240" w:lineRule="auto"/>
-        <w:rPr>
-          <w:rFonts w:ascii="Times New Roman Regular" w:hAnsi="Times New Roman Regular" w:cs="Times New Roman Regular"/>
-          <w:sz w:val="20"/>
-          <w:szCs w:val="20"/>
-        </w:rPr>
-      </w:pPr>
-      <w:r>
-        <w:rPr>
-          <w:rFonts w:ascii="Times New Roman Regular" w:hAnsi="Times New Roman Regular" w:cs="Times New Roman Regular"/>
-          <w:sz w:val="20"/>
-          <w:szCs w:val="20"/>
-        </w:rPr>
-        <w:t>For this experiment, eight systems (datasets) from the ISE Lab were used. Each dataset consists of a set of configurable options (features) and their corresponding performance outcomes. All columns except the last represent configuration settings, while the final column indicates performance, where lower values are better. Although this setup simplifies the complexity of real-world tuning problems, reducing them to a single-objective minimization task in n-dimensional configuration space, it still serves as a reasonable approximation of realistic scenarios.</w:t>
-      </w:r>
-    </w:p>
-    <w:p>
-      <w:pPr>
-        <w:pStyle w:val="af2"/>
-        <w:widowControl/>
-        <w:spacing w:afterLines="100" w:after="312" w:line="240" w:lineRule="auto"/>
-        <w:rPr>
-          <w:rFonts w:ascii="Times New Roman Regular" w:hAnsi="Times New Roman Regular" w:cs="Times New Roman Regular"/>
-          <w:sz w:val="20"/>
-          <w:szCs w:val="20"/>
-        </w:rPr>
-      </w:pPr>
-      <w:r>
-        <w:rPr>
-          <w:rFonts w:ascii="Times New Roman Regular" w:hAnsi="Times New Roman Regular" w:cs="Times New Roman Regular"/>
-          <w:sz w:val="20"/>
-          <w:szCs w:val="20"/>
-        </w:rPr>
-        <w:t xml:space="preserve">To evaluate method performance across different systems and budget levels, </w:t>
-      </w:r>
-      <w:r>
-        <w:rPr>
-          <w:rFonts w:ascii="Times New Roman Regular" w:hAnsi="Times New Roman Regular" w:cs="Times New Roman Regular"/>
-          <w:sz w:val="20"/>
-          <w:szCs w:val="20"/>
-        </w:rPr>
-        <w:t>I</w:t>
-      </w:r>
-      <w:r>
-        <w:rPr>
-          <w:rFonts w:ascii="Times New Roman Regular" w:hAnsi="Times New Roman Regular" w:cs="Times New Roman Regular" w:hint="eastAsia"/>
-          <w:sz w:val="20"/>
-          <w:szCs w:val="20"/>
-        </w:rPr>
-        <w:t xml:space="preserve"> t</w:t>
-      </w:r>
-      <w:r>
-        <w:rPr>
-          <w:rFonts w:ascii="Times New Roman Regular" w:hAnsi="Times New Roman Regular" w:cs="Times New Roman Regular"/>
-          <w:sz w:val="20"/>
-          <w:szCs w:val="20"/>
-        </w:rPr>
-        <w:t>ested each algorithm under six</w:t>
-      </w:r>
-      <w:r>
-        <w:rPr>
-          <w:rFonts w:ascii="Times New Roman Regular" w:hAnsi="Times New Roman Regular" w:cs="Times New Roman Regular" w:hint="eastAsia"/>
-          <w:sz w:val="20"/>
-          <w:szCs w:val="20"/>
-        </w:rPr>
-        <w:t xml:space="preserve"> budgets</w:t>
-      </w:r>
-      <w:r>
-        <w:rPr>
-          <w:rFonts w:ascii="Times New Roman Regular" w:hAnsi="Times New Roman Regular" w:cs="Times New Roman Regular"/>
-          <w:sz w:val="20"/>
-          <w:szCs w:val="20"/>
-        </w:rPr>
-        <w:t xml:space="preserve">. For each system and budget, the best observed performance was recorded and saved as a .csv file. The </w:t>
-      </w:r>
-      <w:r>
-        <w:rPr>
-          <w:rFonts w:ascii="Times New Roman Regular" w:hAnsi="Times New Roman Regular" w:cs="Times New Roman Regular"/>
-          <w:sz w:val="20"/>
-          <w:szCs w:val="20"/>
-        </w:rPr>
-        <w:t>results</w:t>
-      </w:r>
-      <w:r>
-        <w:rPr>
-          <w:rFonts w:ascii="Times New Roman Regular" w:hAnsi="Times New Roman Regular" w:cs="Times New Roman Regular"/>
-          <w:sz w:val="20"/>
-          <w:szCs w:val="20"/>
-        </w:rPr>
-        <w:t xml:space="preserve"> were visualized by subtracting the baseline performance from each method's result, producing comparative plots. In these visualizations, positive values on the x-axis indicate better performance than the baseline, while negative values indicate worse </w:t>
-      </w:r>
-      <w:r>
-        <w:rPr>
-          <w:rFonts w:ascii="Times New Roman Regular" w:hAnsi="Times New Roman Regular" w:cs="Times New Roman Regular"/>
-          <w:sz w:val="20"/>
-          <w:szCs w:val="20"/>
-        </w:rPr>
-        <w:t>performance.</w:t>
-      </w:r>
-      <w:r>
-        <w:rPr>
-          <w:rFonts w:ascii="Times New Roman Regular" w:hAnsi="Times New Roman Regular" w:cs="Times New Roman Regular"/>
-          <w:sz w:val="20"/>
-          <w:szCs w:val="20"/>
-        </w:rPr>
-        <w:t xml:space="preserve"> Also</w:t>
-      </w:r>
-      <w:r>
-        <w:rPr>
-          <w:rFonts w:ascii="Times New Roman Regular" w:hAnsi="Times New Roman Regular" w:cs="Times New Roman Regular" w:hint="eastAsia"/>
-          <w:sz w:val="20"/>
-          <w:szCs w:val="20"/>
-        </w:rPr>
-        <w:t xml:space="preserve"> t</w:t>
-      </w:r>
-      <w:r>
-        <w:rPr>
-          <w:rFonts w:ascii="Times New Roman Regular" w:hAnsi="Times New Roman Regular" w:cs="Times New Roman Regular"/>
-          <w:sz w:val="20"/>
-          <w:szCs w:val="20"/>
-        </w:rPr>
-        <w:t>o ensure the reproducibility of the results, all methods in the experiments were initialized with a fixed random seed of 42.</w:t>
-      </w:r>
-    </w:p>
-    <w:p>
-      <w:pPr>
-        <w:pStyle w:val="af2"/>
-        <w:widowControl/>
-        <w:spacing w:afterLines="100" w:after="312" w:line="240" w:lineRule="auto"/>
-        <w:rPr>
-          <w:rFonts w:ascii="Times New Roman Regular" w:hAnsi="Times New Roman Regular" w:cs="Times New Roman Regular" w:hint="eastAsia"/>
-          <w:sz w:val="20"/>
-          <w:szCs w:val="20"/>
-        </w:rPr>
-      </w:pPr>
-      <w:proofErr w:type="gramStart"/>
-      <w:r>
-        <w:rPr>
-          <w:rFonts w:ascii="Times New Roman Regular" w:hAnsi="Times New Roman Regular" w:cs="Times New Roman Regular"/>
-          <w:sz w:val="20"/>
-          <w:szCs w:val="20"/>
-        </w:rPr>
-        <w:t>Algorithms Compared</w:t>
-      </w:r>
-      <w:proofErr w:type="gramEnd"/>
-      <w:r>
-        <w:rPr>
-          <w:rFonts w:ascii="Times New Roman Regular" w:hAnsi="Times New Roman Regular" w:cs="Times New Roman Regular"/>
-          <w:sz w:val="20"/>
-          <w:szCs w:val="20"/>
-        </w:rPr>
-        <w:t xml:space="preserve"> (</w:t>
-      </w:r>
-      <w:r>
-        <w:rPr>
-          <w:rFonts w:ascii="Times New Roman Regular" w:hAnsi="Times New Roman Regular" w:cs="Times New Roman Regular" w:hint="eastAsia"/>
-          <w:sz w:val="20"/>
-          <w:szCs w:val="20"/>
-        </w:rPr>
-        <w:t xml:space="preserve">5 </w:t>
-      </w:r>
-      <w:r>
-        <w:rPr>
-          <w:rFonts w:ascii="Times New Roman Regular" w:hAnsi="Times New Roman Regular" w:cs="Times New Roman Regular"/>
-          <w:sz w:val="20"/>
-          <w:szCs w:val="20"/>
-        </w:rPr>
-        <w:t>in total</w:t>
-      </w:r>
-      <w:r>
-        <w:rPr>
-          <w:rFonts w:ascii="Times New Roman Regular" w:hAnsi="Times New Roman Regular" w:cs="Times New Roman Regular" w:hint="eastAsia"/>
-          <w:sz w:val="20"/>
-          <w:szCs w:val="20"/>
-        </w:rPr>
-        <w:t>, will be 2 more in part 5</w:t>
-      </w:r>
-      <w:r>
-        <w:rPr>
-          <w:rFonts w:ascii="Times New Roman Regular" w:hAnsi="Times New Roman Regular" w:cs="Times New Roman Regular"/>
-          <w:sz w:val="20"/>
-          <w:szCs w:val="20"/>
-        </w:rPr>
-        <w:t>):</w:t>
-      </w:r>
-      <w:r>
-        <w:rPr>
-          <w:rFonts w:ascii="Times New Roman Regular" w:hAnsi="Times New Roman Regular" w:cs="Times New Roman Regular"/>
-          <w:sz w:val="20"/>
-          <w:szCs w:val="20"/>
-        </w:rPr>
-        <w:t>1.</w:t>
-      </w:r>
-      <w:r>
-        <w:rPr>
-          <w:rFonts w:ascii="Times New Roman Regular" w:hAnsi="Times New Roman Regular" w:cs="Times New Roman Regular"/>
-          <w:sz w:val="20"/>
-          <w:szCs w:val="20"/>
-        </w:rPr>
-        <w:t xml:space="preserve"> Random</w:t>
-      </w:r>
-      <w:r>
-        <w:rPr>
-          <w:rFonts w:ascii="Times New Roman Regular" w:hAnsi="Times New Roman Regular" w:cs="Times New Roman Regular"/>
-          <w:sz w:val="20"/>
-          <w:szCs w:val="20"/>
-        </w:rPr>
-        <w:t xml:space="preserve"> Search (Baseline)</w:t>
-      </w:r>
-      <w:r>
-        <w:rPr>
-          <w:rFonts w:ascii="Times New Roman Regular" w:hAnsi="Times New Roman Regular" w:cs="Times New Roman Regular" w:hint="eastAsia"/>
-          <w:sz w:val="20"/>
-          <w:szCs w:val="20"/>
-        </w:rPr>
-        <w:t xml:space="preserve"> </w:t>
-      </w:r>
-      <w:r>
-        <w:rPr>
-          <w:rFonts w:ascii="Times New Roman Regular" w:hAnsi="Times New Roman Regular" w:cs="Times New Roman Regular"/>
-          <w:sz w:val="20"/>
-          <w:szCs w:val="20"/>
-        </w:rPr>
-        <w:t>2.</w:t>
-      </w:r>
-      <w:r>
-        <w:rPr>
-          <w:rFonts w:ascii="Times New Roman Regular" w:hAnsi="Times New Roman Regular" w:cs="Times New Roman Regular"/>
-          <w:sz w:val="20"/>
-          <w:szCs w:val="20"/>
-        </w:rPr>
-        <w:t xml:space="preserve"> BestConfig</w:t>
-      </w:r>
-      <w:r>
-        <w:rPr>
-          <w:rFonts w:ascii="Times New Roman Regular" w:hAnsi="Times New Roman Regular" w:cs="Times New Roman Regular"/>
-          <w:sz w:val="20"/>
-          <w:szCs w:val="20"/>
-        </w:rPr>
-        <w:t xml:space="preserve"> (Original)</w:t>
-      </w:r>
-      <w:r>
-        <w:rPr>
-          <w:rFonts w:ascii="Times New Roman Regular" w:hAnsi="Times New Roman Regular" w:cs="Times New Roman Regular" w:hint="eastAsia"/>
-          <w:sz w:val="20"/>
-          <w:szCs w:val="20"/>
-        </w:rPr>
-        <w:t xml:space="preserve"> </w:t>
-      </w:r>
-      <w:r>
-        <w:rPr>
-          <w:rFonts w:ascii="Times New Roman Regular" w:hAnsi="Times New Roman Regular" w:cs="Times New Roman Regular"/>
-          <w:sz w:val="20"/>
-          <w:szCs w:val="20"/>
-        </w:rPr>
-        <w:t>3.</w:t>
-      </w:r>
-      <w:r>
-        <w:rPr>
-          <w:rFonts w:ascii="Times New Roman Regular" w:hAnsi="Times New Roman Regular" w:cs="Times New Roman Regular"/>
-          <w:sz w:val="20"/>
-          <w:szCs w:val="20"/>
-        </w:rPr>
-        <w:t xml:space="preserve"> FLASH</w:t>
-      </w:r>
-      <w:r>
-        <w:rPr>
-          <w:rFonts w:ascii="Times New Roman Regular" w:hAnsi="Times New Roman Regular" w:cs="Times New Roman Regular"/>
-          <w:sz w:val="20"/>
-          <w:szCs w:val="20"/>
-        </w:rPr>
-        <w:t xml:space="preserve"> (</w:t>
-      </w:r>
-      <w:r>
-        <w:rPr>
-          <w:rFonts w:ascii="Times New Roman Regular" w:hAnsi="Times New Roman Regular" w:cs="Times New Roman Regular" w:hint="eastAsia"/>
-          <w:sz w:val="20"/>
-          <w:szCs w:val="20"/>
-        </w:rPr>
-        <w:t>No</w:t>
-      </w:r>
-      <w:r>
-        <w:rPr>
-          <w:rFonts w:ascii="Times New Roman Regular" w:hAnsi="Times New Roman Regular" w:cs="Times New Roman Regular"/>
-          <w:sz w:val="20"/>
-          <w:szCs w:val="20"/>
-        </w:rPr>
-        <w:tab/>
-      </w:r>
-      <w:r>
-        <w:rPr>
-          <w:rFonts w:ascii="Times New Roman Regular" w:hAnsi="Times New Roman Regular" w:cs="Times New Roman Regular" w:hint="eastAsia"/>
-          <w:sz w:val="20"/>
-          <w:szCs w:val="20"/>
-        </w:rPr>
-        <w:t>BZZA</w:t>
-      </w:r>
-      <w:r>
-        <w:rPr>
-          <w:rFonts w:ascii="Times New Roman Regular" w:hAnsi="Times New Roman Regular" w:cs="Times New Roman Regular"/>
-          <w:sz w:val="20"/>
-          <w:szCs w:val="20"/>
-        </w:rPr>
-        <w:t>)</w:t>
-      </w:r>
-      <w:r>
-        <w:rPr>
-          <w:rFonts w:ascii="Times New Roman Regular" w:hAnsi="Times New Roman Regular" w:cs="Times New Roman Regular" w:hint="eastAsia"/>
-          <w:sz w:val="20"/>
-          <w:szCs w:val="20"/>
-        </w:rPr>
-        <w:t xml:space="preserve"> </w:t>
-      </w:r>
-      <w:r>
-        <w:rPr>
-          <w:rFonts w:ascii="Times New Roman Regular" w:hAnsi="Times New Roman Regular" w:cs="Times New Roman Regular"/>
-          <w:sz w:val="20"/>
-          <w:szCs w:val="20"/>
-        </w:rPr>
-        <w:t>4.</w:t>
-      </w:r>
-      <w:r>
-        <w:rPr>
-          <w:rFonts w:ascii="Times New Roman Regular" w:hAnsi="Times New Roman Regular" w:cs="Times New Roman Regular"/>
-          <w:sz w:val="20"/>
-          <w:szCs w:val="20"/>
-        </w:rPr>
-        <w:t xml:space="preserve"> Bayesian</w:t>
-      </w:r>
-      <w:r>
-        <w:rPr>
-          <w:rFonts w:ascii="Times New Roman Regular" w:hAnsi="Times New Roman Regular" w:cs="Times New Roman Regular"/>
-          <w:sz w:val="20"/>
-          <w:szCs w:val="20"/>
-        </w:rPr>
-        <w:t xml:space="preserve"> Optimization (</w:t>
-      </w:r>
-      <w:r>
-        <w:rPr>
-          <w:rFonts w:ascii="Times New Roman Regular" w:hAnsi="Times New Roman Regular" w:cs="Times New Roman Regular"/>
-          <w:sz w:val="20"/>
-          <w:szCs w:val="20"/>
-        </w:rPr>
-        <w:t>classical</w:t>
-      </w:r>
-      <w:r>
-        <w:rPr>
-          <w:rFonts w:ascii="Times New Roman Regular" w:hAnsi="Times New Roman Regular" w:cs="Times New Roman Regular"/>
-          <w:sz w:val="20"/>
-          <w:szCs w:val="20"/>
-        </w:rPr>
-        <w:t>)</w:t>
-      </w:r>
-      <w:r>
-        <w:rPr>
-          <w:rFonts w:ascii="Times New Roman Regular" w:hAnsi="Times New Roman Regular" w:cs="Times New Roman Regular" w:hint="eastAsia"/>
-          <w:sz w:val="20"/>
-          <w:szCs w:val="20"/>
-        </w:rPr>
-        <w:t>.</w:t>
-      </w:r>
-    </w:p>
-    <w:p>
-      <w:pPr>
-        <w:pStyle w:val="af2"/>
-        <w:widowControl/>
-        <w:spacing w:afterLines="100" w:after="312" w:line="240" w:lineRule="auto"/>
-        <w:rPr>
-          <w:rFonts w:ascii="Times New Roman Regular" w:hAnsi="Times New Roman Regular" w:cs="Times New Roman Regular"/>
-          <w:sz w:val="20"/>
-          <w:szCs w:val="20"/>
-        </w:rPr>
-      </w:pPr>
-      <w:r>
-        <w:rPr>
-          <w:rFonts w:ascii="Times New Roman Regular" w:hAnsi="Times New Roman Regular" w:cs="Times New Roman Regular"/>
-          <w:sz w:val="20"/>
-          <w:szCs w:val="20"/>
-        </w:rPr>
-        <w:t>Budget Settings: 20, 50, 100, 200, 500, 1000</w:t>
-      </w:r>
-    </w:p>
-    <w:p>
-      <w:pPr>
-        <w:pStyle w:val="af2"/>
-        <w:widowControl/>
-        <w:spacing w:afterLines="100" w:after="312" w:line="240" w:lineRule="auto"/>
-        <w:rPr>
-          <w:rFonts w:ascii="Times New Roman Regular" w:hAnsi="Times New Roman Regular" w:cs="Times New Roman Regular"/>
-          <w:sz w:val="20"/>
-          <w:szCs w:val="20"/>
-        </w:rPr>
-      </w:pPr>
-      <w:r>
-        <w:rPr>
-          <w:rFonts w:ascii="Times New Roman Regular" w:hAnsi="Times New Roman Regular" w:cs="Times New Roman Regular"/>
-          <w:sz w:val="20"/>
-          <w:szCs w:val="20"/>
-        </w:rPr>
-        <w:t>Evaluation Metrics: Performance of the best-found configuration (lower is better</w:t>
-      </w:r>
-      <w:proofErr w:type="gramStart"/>
-      <w:r>
-        <w:rPr>
-          <w:rFonts w:ascii="Times New Roman Regular" w:hAnsi="Times New Roman Regular" w:cs="Times New Roman Regular"/>
-          <w:sz w:val="20"/>
-          <w:szCs w:val="20"/>
-        </w:rPr>
-        <w:t>);</w:t>
-      </w:r>
-      <w:proofErr w:type="gramEnd"/>
-    </w:p>
-    <w:p>
-      <w:pPr>
-        <w:pStyle w:val="af2"/>
-        <w:widowControl/>
-        <w:spacing w:afterLines="100" w:after="312" w:line="240" w:lineRule="auto"/>
-        <w:rPr>
-          <w:rFonts w:ascii="Times New Roman Regular" w:hAnsi="Times New Roman Regular" w:cs="Times New Roman Regular" w:hint="eastAsia"/>
-          <w:sz w:val="20"/>
-          <w:szCs w:val="20"/>
-        </w:rPr>
-      </w:pPr>
-      <w:r>
-        <w:rPr>
-          <w:rFonts w:ascii="Times New Roman Regular" w:hAnsi="Times New Roman Regular" w:cs="Times New Roman Regular" w:hint="eastAsia"/>
-          <w:sz w:val="20"/>
-          <w:szCs w:val="20"/>
-        </w:rPr>
-        <w:t>Seed: 42</w:t>
-      </w:r>
-    </w:p>
-    <w:p>
-      <w:pPr>
-        <w:pStyle w:val="af2"/>
-        <w:widowControl/>
-        <w:spacing w:afterLines="100" w:after="312" w:line="240" w:lineRule="auto"/>
-        <w:rPr>
-          <w:rFonts w:ascii="Times New Roman Regular" w:hAnsi="Times New Roman Regular" w:cs="Times New Roman Regular" w:hint="eastAsia"/>
-          <w:sz w:val="20"/>
-          <w:szCs w:val="20"/>
-        </w:rPr>
-      </w:pPr>
-      <w:r>
-        <w:rPr>
-          <w:rFonts w:ascii="Times New Roman Regular" w:hAnsi="Times New Roman Regular" w:cs="Times New Roman Regular" w:hint="eastAsia"/>
-          <w:sz w:val="20"/>
-          <w:szCs w:val="20"/>
-        </w:rPr>
-        <w:t>Result:</w:t>
-      </w:r>
-      <w:r>
-        <w:rPr>
-          <w:rFonts w:ascii="Times New Roman Regular" w:hAnsi="Times New Roman Regular" w:cs="Times New Roman Regular" w:hint="eastAsia"/>
-          <w:sz w:val="20"/>
-          <w:szCs w:val="20"/>
-        </w:rPr>
-        <w:t xml:space="preserve"> 1. </w:t>
-      </w:r>
-      <w:r>
-        <w:rPr>
-          <w:rFonts w:ascii="Times New Roman Regular" w:hAnsi="Times New Roman Regular" w:cs="Times New Roman Regular"/>
-          <w:sz w:val="20"/>
-          <w:szCs w:val="20"/>
-        </w:rPr>
-        <w:t xml:space="preserve">Cross-system comparisons of each method </w:t>
-      </w:r>
-      <w:r>
-        <w:rPr>
-          <w:rFonts w:ascii="Times New Roman Regular" w:hAnsi="Times New Roman Regular" w:cs="Times New Roman Regular"/>
-          <w:sz w:val="20"/>
-          <w:szCs w:val="20"/>
-        </w:rPr>
-        <w:t>2.</w:t>
-      </w:r>
-      <w:r>
-        <w:rPr>
-          <w:rFonts w:ascii="Times New Roman Regular" w:hAnsi="Times New Roman Regular" w:cs="Times New Roman Regular"/>
-          <w:sz w:val="20"/>
-          <w:szCs w:val="20"/>
-        </w:rPr>
-        <w:t xml:space="preserve"> Overall</w:t>
-      </w:r>
-      <w:r>
-        <w:rPr>
-          <w:rFonts w:ascii="Times New Roman Regular" w:hAnsi="Times New Roman Regular" w:cs="Times New Roman Regular"/>
-          <w:sz w:val="20"/>
-          <w:szCs w:val="20"/>
-        </w:rPr>
-        <w:t xml:space="preserve"> budget-wise comparisons (results_in_budget_XX.png</w:t>
-      </w:r>
-      <w:proofErr w:type="gramStart"/>
-      <w:r>
-        <w:rPr>
-          <w:rFonts w:ascii="Times New Roman Regular" w:hAnsi="Times New Roman Regular" w:cs="Times New Roman Regular"/>
-          <w:sz w:val="20"/>
-          <w:szCs w:val="20"/>
-        </w:rPr>
-        <w:t>);</w:t>
-      </w:r>
-      <w:proofErr w:type="gramEnd"/>
-    </w:p>
-    <w:p>
-      <w:pPr>
-        <w:pStyle w:val="af2"/>
-        <w:widowControl/>
-        <w:spacing w:afterLines="100" w:after="312" w:line="240" w:lineRule="auto"/>
-        <w:rPr>
-          <w:rFonts w:ascii="Times New Roman Regular" w:hAnsi="Times New Roman Regular" w:cs="Times New Roman Regular" w:hint="eastAsia"/>
-          <w:sz w:val="20"/>
-          <w:szCs w:val="20"/>
-        </w:rPr>
-      </w:pPr>
-      <w:r>
-        <w:rPr>
-          <w:rFonts w:ascii="Times New Roman Regular" w:hAnsi="Times New Roman Regular" w:cs="Times New Roman Regular"/>
-          <w:sz w:val="20"/>
-          <w:szCs w:val="20"/>
-        </w:rPr>
-        <w:t>4.1.1 Baseline Method</w:t>
-      </w:r>
-      <w:r>
-        <w:rPr>
-          <w:rFonts w:ascii="Times New Roman Regular" w:hAnsi="Times New Roman Regular" w:cs="Times New Roman Regular"/>
-          <w:sz w:val="20"/>
-          <w:szCs w:val="20"/>
-          <w:lang w:val="en-GB"/>
-        </w:rPr>
-        <w:t xml:space="preserve">: </w:t>
-      </w:r>
-      <w:r>
-        <w:rPr>
-          <w:rFonts w:ascii="Times New Roman Regular" w:hAnsi="Times New Roman Regular" w:cs="Times New Roman Regular"/>
-          <w:sz w:val="20"/>
-          <w:szCs w:val="20"/>
-        </w:rPr>
-        <w:t>In this report, random search was used as the required baseline method. It uniformly samples configurations across the search space without incorporating any prior knowledge or model guidance.</w:t>
-      </w:r>
-      <w:r>
-        <w:rPr>
-          <w:rFonts w:ascii="Times New Roman Regular" w:hAnsi="Times New Roman Regular" w:cs="Times New Roman Regular"/>
-          <w:sz w:val="20"/>
-          <w:szCs w:val="20"/>
-        </w:rPr>
-        <w:t xml:space="preserve"> </w:t>
-      </w:r>
-    </w:p>
-    <w:p>
-      <w:pPr>
-        <w:pStyle w:val="af2"/>
-        <w:widowControl/>
-        <w:spacing w:afterLines="100" w:after="312" w:line="240" w:lineRule="auto"/>
-        <w:rPr>
-          <w:rFonts w:ascii="Times New Roman Regular" w:hAnsi="Times New Roman Regular" w:cs="Times New Roman Regular" w:hint="eastAsia"/>
-          <w:sz w:val="20"/>
-          <w:szCs w:val="20"/>
-        </w:rPr>
-      </w:pPr>
-      <w:r>
-        <w:rPr>
-          <w:rFonts w:ascii="Times New Roman Regular" w:hAnsi="Times New Roman Regular" w:cs="Times New Roman Regular"/>
-          <w:sz w:val="20"/>
-          <w:szCs w:val="20"/>
-        </w:rPr>
-        <w:t>4.1.2 BestConfig Method</w:t>
-      </w:r>
-      <w:r>
-        <w:rPr>
-          <w:rFonts w:ascii="Times New Roman Regular" w:hAnsi="Times New Roman Regular" w:cs="Times New Roman Regular"/>
-          <w:sz w:val="20"/>
-          <w:szCs w:val="20"/>
-        </w:rPr>
-        <w:t xml:space="preserve">: </w:t>
-      </w:r>
-      <w:r>
-        <w:rPr>
-          <w:rFonts w:ascii="Times New Roman Regular" w:hAnsi="Times New Roman Regular" w:cs="Times New Roman Regular" w:hint="eastAsia"/>
-          <w:sz w:val="20"/>
-          <w:szCs w:val="20"/>
-        </w:rPr>
-        <w:t xml:space="preserve">This </w:t>
-      </w:r>
-      <w:r>
-        <w:rPr>
-          <w:rFonts w:ascii="Times New Roman Regular" w:hAnsi="Times New Roman Regular" w:cs="Times New Roman Regular"/>
-          <w:sz w:val="20"/>
-          <w:szCs w:val="20"/>
-        </w:rPr>
-        <w:t>is a classic model-free tuning method that follows a two-stage local search strategy: a broad initial exploration followed by focused exploitation in promising regions.</w:t>
-      </w:r>
-      <w:r>
-        <w:rPr>
-          <w:rFonts w:ascii="Times New Roman Regular" w:hAnsi="Times New Roman Regular" w:cs="Times New Roman Regular" w:hint="eastAsia"/>
-          <w:sz w:val="20"/>
-          <w:szCs w:val="20"/>
-        </w:rPr>
-        <w:t xml:space="preserve"> The </w:t>
-      </w:r>
-      <w:r>
-        <w:rPr>
-          <w:rFonts w:ascii="Times New Roman Regular" w:hAnsi="Times New Roman Regular" w:cs="Times New Roman Regular"/>
-          <w:sz w:val="20"/>
-          <w:szCs w:val="20"/>
-        </w:rPr>
-        <w:lastRenderedPageBreak/>
-        <w:t>implementation closely follows the original design, using a DDS + RBS framework, with the code provided in the lab3_bestconfig.py file.</w:t>
-      </w:r>
-    </w:p>
-    <w:p>
-      <w:pPr>
-        <w:pStyle w:val="af2"/>
-        <w:widowControl/>
-        <w:spacing w:afterLines="100" w:after="312" w:line="240" w:lineRule="auto"/>
-        <w:rPr>
-          <w:rFonts w:ascii="Times New Roman Regular" w:hAnsi="Times New Roman Regular" w:cs="Times New Roman Regular"/>
-          <w:sz w:val="20"/>
-          <w:szCs w:val="20"/>
-        </w:rPr>
-      </w:pPr>
-      <w:r>
-        <w:rPr>
-          <w:rFonts w:ascii="Times New Roman Regular" w:hAnsi="Times New Roman Regular" w:cs="Times New Roman Regular"/>
-          <w:sz w:val="20"/>
-          <w:szCs w:val="20"/>
-        </w:rPr>
-        <w:t>DDS Stage (Divide and Diverge Sampling): Each parameter's possible values are partitioned into k equal-sized intervals (by default, k = 2). A Cartesian product is then taken across all parameter intervals to generate representative subspaces of the configuration space. One valid configuration is randomly sampled from each combination to form the initial set of configurations.</w:t>
-      </w:r>
-      <w:r>
-        <w:rPr>
-          <w:rFonts w:ascii="Times New Roman Regular" w:hAnsi="Times New Roman Regular" w:cs="Times New Roman Regular"/>
-          <w:sz w:val="20"/>
-          <w:szCs w:val="20"/>
-        </w:rPr>
-        <w:t xml:space="preserve"> </w:t>
-      </w:r>
-    </w:p>
-    <w:p>
-      <w:pPr>
-        <w:pStyle w:val="af2"/>
-        <w:widowControl/>
-        <w:spacing w:afterLines="100" w:after="312" w:line="240" w:lineRule="auto"/>
-        <w:rPr>
-          <w:rFonts w:ascii="Times New Roman Regular" w:hAnsi="Times New Roman Regular" w:cs="Times New Roman Regular" w:hint="eastAsia"/>
-          <w:sz w:val="20"/>
-          <w:szCs w:val="20"/>
-        </w:rPr>
-      </w:pPr>
-      <w:r>
-        <w:rPr>
-          <w:rFonts w:ascii="Times New Roman Regular" w:hAnsi="Times New Roman Regular" w:cs="Times New Roman Regular"/>
-          <w:sz w:val="20"/>
-          <w:szCs w:val="20"/>
-        </w:rPr>
-        <w:t>RBS Stage (Recursive Bound and Search): The best-performing configuration from the initial samples is selected as the current optimum. For each parameter, an upper and lower bound is defined around this configuration, and recursive sampling is conducted within the reduced subspace. If a better configuration is found, the bounds and current optimum are updated accordingly. This process continues until the query budget is exhausted.</w:t>
-      </w:r>
-      <w:r>
-        <w:rPr>
-          <w:rFonts w:ascii="Times New Roman Regular" w:hAnsi="Times New Roman Regular" w:cs="Times New Roman Regular"/>
-          <w:sz w:val="20"/>
-          <w:szCs w:val="20"/>
-        </w:rPr>
-        <w:t xml:space="preserve"> </w:t>
-      </w:r>
-    </w:p>
-    <w:p>
-      <w:pPr>
-        <w:pStyle w:val="af2"/>
-        <w:widowControl/>
-        <w:spacing w:afterLines="100" w:after="312" w:line="240" w:lineRule="auto"/>
-        <w:rPr>
-          <w:rFonts w:ascii="Times New Roman Regular" w:hAnsi="Times New Roman Regular" w:cs="Times New Roman Regular"/>
-          <w:sz w:val="20"/>
-          <w:szCs w:val="20"/>
-        </w:rPr>
-      </w:pPr>
-      <w:r>
-        <w:rPr>
-          <w:rFonts w:ascii="Times New Roman Regular" w:hAnsi="Times New Roman Regular" w:cs="Times New Roman Regular"/>
-          <w:sz w:val="20"/>
-          <w:szCs w:val="20"/>
-        </w:rPr>
-        <w:t>4.1.3 FLASH and Bayesian Methods</w:t>
-      </w:r>
-      <w:r>
-        <w:rPr>
-          <w:rFonts w:ascii="Times New Roman Regular" w:hAnsi="Times New Roman Regular" w:cs="Times New Roman Regular" w:hint="eastAsia"/>
-          <w:sz w:val="20"/>
-          <w:szCs w:val="20"/>
-        </w:rPr>
-        <w:t xml:space="preserve">: </w:t>
-      </w:r>
-      <w:r>
-        <w:rPr>
-          <w:rFonts w:ascii="Times New Roman Regular" w:hAnsi="Times New Roman Regular" w:cs="Times New Roman Regular"/>
-          <w:sz w:val="20"/>
-          <w:szCs w:val="20"/>
-        </w:rPr>
-        <w:t xml:space="preserve">To further explore model-based tuning approaches, </w:t>
-      </w:r>
-      <w:r>
-        <w:rPr>
-          <w:rFonts w:ascii="Times New Roman Regular" w:hAnsi="Times New Roman Regular" w:cs="Times New Roman Regular" w:hint="eastAsia"/>
-          <w:sz w:val="20"/>
-          <w:szCs w:val="20"/>
-        </w:rPr>
-        <w:t>I</w:t>
-      </w:r>
-      <w:r>
-        <w:rPr>
-          <w:rFonts w:ascii="Times New Roman Regular" w:hAnsi="Times New Roman Regular" w:cs="Times New Roman Regular"/>
-          <w:sz w:val="20"/>
-          <w:szCs w:val="20"/>
-        </w:rPr>
-        <w:t xml:space="preserve"> first implemented a standard Bayesian Optimization (BO) </w:t>
-      </w:r>
-      <w:r>
-        <w:rPr>
-          <w:rFonts w:ascii="Times New Roman Regular" w:hAnsi="Times New Roman Regular" w:cs="Times New Roman Regular"/>
-          <w:sz w:val="20"/>
-          <w:szCs w:val="20"/>
-        </w:rPr>
-        <w:t>pipeline and</w:t>
-      </w:r>
-      <w:r>
-        <w:rPr>
-          <w:rFonts w:ascii="Times New Roman Regular" w:hAnsi="Times New Roman Regular" w:cs="Times New Roman Regular"/>
-          <w:sz w:val="20"/>
-          <w:szCs w:val="20"/>
-        </w:rPr>
-        <w:t xml:space="preserve"> then derived a simplified FLASH implementation by modifying the BO structure. The implementations are available in lab3_bayesian.py and lab3_flash.py, respectively.</w:t>
-      </w:r>
-      <w:r>
-        <w:rPr>
-          <w:rFonts w:ascii="Times New Roman Regular" w:hAnsi="Times New Roman Regular" w:cs="Times New Roman Regular"/>
-          <w:sz w:val="20"/>
-          <w:szCs w:val="20"/>
-        </w:rPr>
-        <w:t xml:space="preserve"> </w:t>
-      </w:r>
-    </w:p>
-    <w:p>
-      <w:pPr>
-        <w:pStyle w:val="af2"/>
-        <w:widowControl/>
-        <w:spacing w:afterLines="100" w:after="312" w:line="240" w:lineRule="auto"/>
-        <w:rPr>
-          <w:rFonts w:ascii="Times New Roman Regular" w:hAnsi="Times New Roman Regular" w:cs="Times New Roman Regular" w:hint="eastAsia"/>
-          <w:sz w:val="20"/>
-          <w:szCs w:val="20"/>
-        </w:rPr>
-      </w:pPr>
-      <w:r>
-        <w:rPr>
-          <w:rFonts w:ascii="Times New Roman Regular" w:hAnsi="Times New Roman Regular" w:cs="Times New Roman Regular"/>
+    </w:p>
+    <w:p>
+      <w:pPr>
+        <w:rPr>
+          <w:rFonts w:ascii="Times New Roman" w:hAnsi="Times New Roman" w:cs="Times New Roman"/>
+          <w:sz w:val="20"/>
+          <w:szCs w:val="20"/>
+        </w:rPr>
+      </w:pPr>
+      <w:r>
+        <w:rPr>
+          <w:rFonts w:ascii="Times New Roman" w:hAnsi="Times New Roman" w:cs="Times New Roman"/>
           <w:sz w:val="20"/>
           <w:szCs w:val="20"/>
         </w:rPr>
@@ -2082,18 +1668,15 @@
     </w:p>
     <w:p>
       <w:pPr>
-        <w:pStyle w:val="af2"/>
-        <w:widowControl/>
-        <w:spacing w:afterLines="100" w:after="312" w:line="240" w:lineRule="auto"/>
-        <w:rPr>
-          <w:rFonts w:ascii="Times New Roman Regular" w:hAnsi="Times New Roman Regular" w:cs="Times New Roman Regular"/>
-          <w:sz w:val="20"/>
-          <w:szCs w:val="20"/>
-        </w:rPr>
-      </w:pPr>
-      <w:r>
-        <w:rPr>
-          <w:rFonts w:ascii="Times New Roman Regular" w:hAnsi="Times New Roman Regular" w:cs="Times New Roman Regular"/>
+        <w:rPr>
+          <w:rFonts w:ascii="Times New Roman" w:hAnsi="Times New Roman" w:cs="Times New Roman"/>
+          <w:sz w:val="20"/>
+          <w:szCs w:val="20"/>
+        </w:rPr>
+      </w:pPr>
+      <w:r>
+        <w:rPr>
+          <w:rFonts w:ascii="Times New Roman" w:hAnsi="Times New Roman" w:cs="Times New Roman"/>
           <w:sz w:val="20"/>
           <w:szCs w:val="20"/>
         </w:rPr>
@@ -2101,23 +1684,15 @@
       </w:r>
       <w:r>
         <w:rPr>
-          <w:rFonts w:ascii="Times New Roman Regular" w:hAnsi="Times New Roman Regular" w:cs="Times New Roman Regular"/>
-          <w:sz w:val="20"/>
-          <w:szCs w:val="20"/>
-        </w:rPr>
-        <w:t>I</w:t>
-      </w:r>
-      <w:r>
-        <w:rPr>
-          <w:rFonts w:ascii="Times New Roman Regular" w:hAnsi="Times New Roman Regular" w:cs="Times New Roman Regular" w:hint="eastAsia"/>
-          <w:sz w:val="20"/>
-          <w:szCs w:val="20"/>
-        </w:rPr>
-        <w:t xml:space="preserve"> was </w:t>
-      </w:r>
-      <w:r>
-        <w:rPr>
-          <w:rFonts w:ascii="Times New Roman Regular" w:hAnsi="Times New Roman Regular" w:cs="Times New Roman Regular"/>
+          <w:rFonts w:ascii="Times New Roman" w:hAnsi="Times New Roman" w:cs="Times New Roman"/>
+          <w:sz w:val="20"/>
+          <w:szCs w:val="20"/>
+        </w:rPr>
+        <w:t xml:space="preserve">I was </w:t>
+      </w:r>
+      <w:r>
+        <w:rPr>
+          <w:rFonts w:ascii="Times New Roman" w:hAnsi="Times New Roman" w:cs="Times New Roman"/>
           <w:sz w:val="20"/>
           <w:szCs w:val="20"/>
         </w:rPr>
@@ -2125,23 +1700,15 @@
       </w:r>
       <w:r>
         <w:rPr>
-          <w:rFonts w:ascii="Times New Roman Regular" w:hAnsi="Times New Roman Regular" w:cs="Times New Roman Regular"/>
-          <w:sz w:val="20"/>
-          <w:szCs w:val="20"/>
-        </w:rPr>
-        <w:t>I</w:t>
-      </w:r>
-      <w:r>
-        <w:rPr>
-          <w:rFonts w:ascii="Times New Roman Regular" w:hAnsi="Times New Roman Regular" w:cs="Times New Roman Regular" w:hint="eastAsia"/>
-          <w:sz w:val="20"/>
-          <w:szCs w:val="20"/>
-        </w:rPr>
-        <w:t xml:space="preserve"> </w:t>
-      </w:r>
-      <w:r>
-        <w:rPr>
-          <w:rFonts w:ascii="Times New Roman Regular" w:hAnsi="Times New Roman Regular" w:cs="Times New Roman Regular"/>
+          <w:rFonts w:ascii="Times New Roman" w:hAnsi="Times New Roman" w:cs="Times New Roman"/>
+          <w:sz w:val="20"/>
+          <w:szCs w:val="20"/>
+        </w:rPr>
+        <w:t xml:space="preserve">I </w:t>
+      </w:r>
+      <w:r>
+        <w:rPr>
+          <w:rFonts w:ascii="Times New Roman" w:hAnsi="Times New Roman" w:cs="Times New Roman"/>
           <w:sz w:val="20"/>
           <w:szCs w:val="20"/>
         </w:rPr>
@@ -2149,71 +1716,15 @@
       </w:r>
       <w:r>
         <w:rPr>
-          <w:rFonts w:ascii="Times New Roman Regular" w:hAnsi="Times New Roman Regular" w:cs="Times New Roman Regular" w:hint="eastAsia"/>
-          <w:sz w:val="20"/>
-          <w:szCs w:val="20"/>
-        </w:rPr>
-        <w:t xml:space="preserve">my </w:t>
-      </w:r>
-      <w:r>
-        <w:rPr>
-          <w:rFonts w:ascii="Times New Roman Regular" w:hAnsi="Times New Roman Regular" w:cs="Times New Roman Regular"/>
-          <w:sz w:val="20"/>
-          <w:szCs w:val="20"/>
-        </w:rPr>
-        <w:t>windows</w:t>
-      </w:r>
-      <w:r>
-        <w:rPr>
-          <w:rFonts w:ascii="Times New Roman Regular" w:hAnsi="Times New Roman Regular" w:cs="Times New Roman Regular" w:hint="eastAsia"/>
-          <w:sz w:val="20"/>
-          <w:szCs w:val="20"/>
-        </w:rPr>
-        <w:t xml:space="preserve"> </w:t>
-      </w:r>
-      <w:r>
-        <w:rPr>
-          <w:rFonts w:ascii="Times New Roman Regular" w:hAnsi="Times New Roman Regular" w:cs="Times New Roman Regular"/>
-          <w:sz w:val="20"/>
-          <w:szCs w:val="20"/>
-        </w:rPr>
-        <w:t>laptop</w:t>
-      </w:r>
-      <w:r>
-        <w:rPr>
-          <w:rFonts w:ascii="Times New Roman Regular" w:hAnsi="Times New Roman Regular" w:cs="Times New Roman Regular" w:hint="eastAsia"/>
-          <w:sz w:val="20"/>
-          <w:szCs w:val="20"/>
-        </w:rPr>
-        <w:t xml:space="preserve">, and </w:t>
-      </w:r>
-      <w:r>
-        <w:rPr>
-          <w:rFonts w:ascii="Times New Roman Regular" w:hAnsi="Times New Roman Regular" w:cs="Times New Roman Regular"/>
-          <w:sz w:val="20"/>
-          <w:szCs w:val="20"/>
-        </w:rPr>
-        <w:t>I</w:t>
-      </w:r>
-      <w:r>
-        <w:rPr>
-          <w:rFonts w:ascii="Times New Roman Regular" w:hAnsi="Times New Roman Regular" w:cs="Times New Roman Regular" w:hint="eastAsia"/>
-          <w:sz w:val="20"/>
-          <w:szCs w:val="20"/>
-        </w:rPr>
-        <w:t xml:space="preserve"> do not have so much time to test it</w:t>
-      </w:r>
-      <w:r>
-        <w:rPr>
-          <w:rFonts w:ascii="Times New Roman Regular" w:hAnsi="Times New Roman Regular" w:cs="Times New Roman Regular"/>
-          <w:sz w:val="20"/>
-          <w:szCs w:val="20"/>
-        </w:rPr>
-        <w:t>.</w:t>
-      </w:r>
-      <w:r>
-        <w:rPr>
-          <w:rFonts w:ascii="Times New Roman Regular" w:hAnsi="Times New Roman Regular" w:cs="Times New Roman Regular"/>
+          <w:rFonts w:ascii="Times New Roman" w:hAnsi="Times New Roman" w:cs="Times New Roman"/>
+          <w:sz w:val="20"/>
+          <w:szCs w:val="20"/>
+        </w:rPr>
+        <w:t>my windows laptop, and I do not have so much time to test it.</w:t>
+      </w:r>
+      <w:r>
+        <w:rPr>
+          <w:rFonts w:ascii="Times New Roman" w:hAnsi="Times New Roman" w:cs="Times New Roman"/>
           <w:sz w:val="20"/>
           <w:szCs w:val="20"/>
         </w:rPr>
@@ -2221,7 +1732,7 @@
       </w:r>
       <w:r>
         <w:rPr>
-          <w:rFonts w:ascii="Times New Roman Regular" w:hAnsi="Times New Roman Regular" w:cs="Times New Roman Regular" w:hint="eastAsia"/>
+          <w:rFonts w:ascii="Times New Roman" w:hAnsi="Times New Roman" w:cs="Times New Roman"/>
           <w:sz w:val="20"/>
           <w:szCs w:val="20"/>
         </w:rPr>
@@ -2229,7 +1740,7 @@
       </w:r>
       <w:r>
         <w:rPr>
-          <w:rFonts w:ascii="Times New Roman Regular" w:hAnsi="Times New Roman Regular" w:cs="Times New Roman Regular"/>
+          <w:rFonts w:ascii="Times New Roman" w:hAnsi="Times New Roman" w:cs="Times New Roman"/>
           <w:sz w:val="20"/>
           <w:szCs w:val="20"/>
         </w:rPr>
@@ -2237,23 +1748,15 @@
       </w:r>
       <w:r>
         <w:rPr>
-          <w:rFonts w:ascii="Times New Roman Regular" w:hAnsi="Times New Roman Regular" w:cs="Times New Roman Regular"/>
-          <w:sz w:val="20"/>
-          <w:szCs w:val="20"/>
-        </w:rPr>
-        <w:t>I</w:t>
-      </w:r>
-      <w:r>
-        <w:rPr>
-          <w:rFonts w:ascii="Times New Roman Regular" w:hAnsi="Times New Roman Regular" w:cs="Times New Roman Regular" w:hint="eastAsia"/>
-          <w:sz w:val="20"/>
-          <w:szCs w:val="20"/>
-        </w:rPr>
-        <w:t xml:space="preserve"> </w:t>
-      </w:r>
-      <w:r>
-        <w:rPr>
-          <w:rFonts w:ascii="Times New Roman Regular" w:hAnsi="Times New Roman Regular" w:cs="Times New Roman Regular"/>
+          <w:rFonts w:ascii="Times New Roman" w:hAnsi="Times New Roman" w:cs="Times New Roman"/>
+          <w:sz w:val="20"/>
+          <w:szCs w:val="20"/>
+        </w:rPr>
+        <w:t xml:space="preserve">I </w:t>
+      </w:r>
+      <w:r>
+        <w:rPr>
+          <w:rFonts w:ascii="Times New Roman" w:hAnsi="Times New Roman" w:cs="Times New Roman"/>
           <w:sz w:val="20"/>
           <w:szCs w:val="20"/>
         </w:rPr>
@@ -2262,16 +1765,15 @@
     </w:p>
     <w:p>
       <w:pPr>
-        <w:widowControl/>
-        <w:rPr>
-          <w:rFonts w:ascii="Times New Roman Regular" w:hAnsi="Times New Roman Regular" w:cs="Times New Roman Regular"/>
-          <w:sz w:val="20"/>
-          <w:szCs w:val="20"/>
-        </w:rPr>
-      </w:pPr>
-      <w:r>
-        <w:rPr>
-          <w:rFonts w:ascii="Times New Roman Regular" w:hAnsi="Times New Roman Regular" w:cs="Times New Roman Regular"/>
+        <w:rPr>
+          <w:rFonts w:ascii="Times New Roman" w:hAnsi="Times New Roman" w:cs="Times New Roman"/>
+          <w:sz w:val="20"/>
+          <w:szCs w:val="20"/>
+        </w:rPr>
+      </w:pPr>
+      <w:r>
+        <w:rPr>
+          <w:rFonts w:ascii="Times New Roman" w:hAnsi="Times New Roman" w:cs="Times New Roman"/>
           <w:sz w:val="20"/>
           <w:szCs w:val="20"/>
         </w:rPr>
@@ -2280,35 +1782,26 @@
     </w:p>
     <w:p>
       <w:pPr>
-        <w:pStyle w:val="af2"/>
-        <w:widowControl/>
-        <w:spacing w:afterLines="100" w:after="312" w:line="240" w:lineRule="auto"/>
-        <w:rPr>
-          <w:rFonts w:ascii="Times New Roman Regular" w:hAnsi="Times New Roman Regular" w:cs="Times New Roman Regular" w:hint="eastAsia"/>
-          <w:sz w:val="20"/>
-          <w:szCs w:val="20"/>
-        </w:rPr>
-      </w:pPr>
-    </w:p>
-    <w:p>
-      <w:pPr>
-        <w:spacing w:afterLines="100" w:after="312" w:line="240" w:lineRule="auto"/>
-        <w:rPr>
-          <w:rFonts w:ascii="Times New Roman Regular" w:hAnsi="Times New Roman Regular" w:cs="Times New Roman Regular"/>
-          <w:b/>
-          <w:bCs/>
-          <w:sz w:val="20"/>
-          <w:szCs w:val="20"/>
-        </w:rPr>
-      </w:pPr>
-      <w:r>
-        <w:rPr>
-          <w:rFonts w:ascii="Times New Roman Regular" w:eastAsia="宋体" w:hAnsi="Times New Roman Regular" w:cs="Times New Roman Regular"/>
-          <w:noProof/>
-          <w:kern w:val="0"/>
-          <w:sz w:val="20"/>
-          <w:szCs w:val="20"/>
-          <w:lang w:bidi="ar"/>
+        <w:rPr>
+          <w:rFonts w:ascii="Times New Roman" w:hAnsi="Times New Roman" w:cs="Times New Roman"/>
+          <w:sz w:val="20"/>
+          <w:szCs w:val="20"/>
+        </w:rPr>
+      </w:pPr>
+    </w:p>
+    <w:p>
+      <w:pPr>
+        <w:rPr>
+          <w:rFonts w:ascii="Times New Roman" w:hAnsi="Times New Roman" w:cs="Times New Roman"/>
+          <w:sz w:val="20"/>
+          <w:szCs w:val="20"/>
+        </w:rPr>
+      </w:pPr>
+      <w:r>
+        <w:rPr>
+          <w:rFonts w:ascii="Times New Roman" w:hAnsi="Times New Roman" w:cs="Times New Roman"/>
+          <w:sz w:val="20"/>
+          <w:szCs w:val="20"/>
         </w:rPr>
         <w:drawing>
           <wp:anchor distT="0" distB="0" distL="114300" distR="114300" simplePos="0" relativeHeight="251659264" behindDoc="0" locked="0" layoutInCell="1" allowOverlap="1" wp14:anchorId="4D4616F4" wp14:editId="71EA2F53">
@@ -2375,9 +1868,7 @@
       </w:r>
       <w:r>
         <w:rPr>
-          <w:rFonts w:ascii="Times New Roman Regular" w:hAnsi="Times New Roman Regular" w:cs="Times New Roman Regular"/>
-          <w:b/>
-          <w:bCs/>
+          <w:rFonts w:ascii="Times New Roman" w:hAnsi="Times New Roman" w:cs="Times New Roman"/>
           <w:sz w:val="20"/>
           <w:szCs w:val="20"/>
         </w:rPr>
@@ -2386,16 +1877,15 @@
     </w:p>
     <w:p>
       <w:pPr>
-        <w:spacing w:afterLines="100" w:after="312" w:line="240" w:lineRule="auto"/>
-        <w:rPr>
-          <w:rFonts w:ascii="Times New Roman Regular" w:hAnsi="Times New Roman Regular" w:cs="Times New Roman Regular" w:hint="eastAsia"/>
-          <w:sz w:val="20"/>
-          <w:szCs w:val="20"/>
-        </w:rPr>
-      </w:pPr>
-      <w:r>
-        <w:rPr>
-          <w:rFonts w:ascii="Times New Roman Regular" w:hAnsi="Times New Roman Regular" w:cs="Times New Roman Regular"/>
+        <w:rPr>
+          <w:rFonts w:ascii="Times New Roman" w:hAnsi="Times New Roman" w:cs="Times New Roman"/>
+          <w:sz w:val="20"/>
+          <w:szCs w:val="20"/>
+        </w:rPr>
+      </w:pPr>
+      <w:r>
+        <w:rPr>
+          <w:rFonts w:ascii="Times New Roman" w:hAnsi="Times New Roman" w:cs="Times New Roman"/>
           <w:sz w:val="20"/>
           <w:szCs w:val="20"/>
         </w:rPr>
@@ -2404,17 +1894,17 @@
     </w:p>
     <w:p>
       <w:pPr>
-        <w:widowControl/>
-        <w:spacing w:afterLines="100" w:after="312" w:line="240" w:lineRule="auto"/>
-        <w:rPr>
-          <w:rFonts w:ascii="Times New Roman Regular" w:hAnsi="Times New Roman Regular" w:cs="Times New Roman Regular" w:hint="eastAsia"/>
-          <w:sz w:val="20"/>
-          <w:szCs w:val="20"/>
-        </w:rPr>
-      </w:pPr>
-      <w:r>
-        <w:rPr>
-          <w:noProof/>
+        <w:rPr>
+          <w:rFonts w:ascii="Times New Roman" w:hAnsi="Times New Roman" w:cs="Times New Roman"/>
+          <w:sz w:val="20"/>
+          <w:szCs w:val="20"/>
+        </w:rPr>
+      </w:pPr>
+      <w:r>
+        <w:rPr>
+          <w:rFonts w:ascii="Times New Roman" w:hAnsi="Times New Roman" w:cs="Times New Roman"/>
+          <w:sz w:val="20"/>
+          <w:szCs w:val="20"/>
         </w:rPr>
         <mc:AlternateContent>
           <mc:Choice Requires="wps">
@@ -2542,7 +2032,7 @@
       </w:r>
       <w:r>
         <w:rPr>
-          <w:rFonts w:ascii="Times New Roman Regular" w:hAnsi="Times New Roman Regular" w:cs="Times New Roman Regular"/>
+          <w:rFonts w:ascii="Times New Roman" w:hAnsi="Times New Roman" w:cs="Times New Roman"/>
           <w:sz w:val="20"/>
           <w:szCs w:val="20"/>
         </w:rPr>
@@ -2550,7 +2040,7 @@
       </w:r>
       <w:r>
         <w:rPr>
-          <w:rFonts w:ascii="Times New Roman Regular" w:hAnsi="Times New Roman Regular" w:cs="Times New Roman Regular" w:hint="eastAsia"/>
+          <w:rFonts w:ascii="Times New Roman" w:hAnsi="Times New Roman" w:cs="Times New Roman"/>
           <w:sz w:val="20"/>
           <w:szCs w:val="20"/>
         </w:rPr>
@@ -2558,7 +2048,7 @@
       </w:r>
       <w:r>
         <w:rPr>
-          <w:rFonts w:ascii="Times New Roman Regular" w:hAnsi="Times New Roman Regular" w:cs="Times New Roman Regular"/>
+          <w:rFonts w:ascii="Times New Roman" w:hAnsi="Times New Roman" w:cs="Times New Roman"/>
           <w:sz w:val="20"/>
           <w:szCs w:val="20"/>
         </w:rPr>
@@ -2566,7 +2056,7 @@
       </w:r>
       <w:r>
         <w:rPr>
-          <w:rFonts w:ascii="Times New Roman Regular" w:hAnsi="Times New Roman Regular" w:cs="Times New Roman Regular" w:hint="eastAsia"/>
+          <w:rFonts w:ascii="Times New Roman" w:hAnsi="Times New Roman" w:cs="Times New Roman"/>
           <w:sz w:val="20"/>
           <w:szCs w:val="20"/>
         </w:rPr>
@@ -2574,7 +2064,7 @@
       </w:r>
       <w:r>
         <w:rPr>
-          <w:rFonts w:ascii="Times New Roman Regular" w:hAnsi="Times New Roman Regular" w:cs="Times New Roman Regular"/>
+          <w:rFonts w:ascii="Times New Roman" w:hAnsi="Times New Roman" w:cs="Times New Roman"/>
           <w:sz w:val="20"/>
           <w:szCs w:val="20"/>
         </w:rPr>
@@ -2582,23 +2072,15 @@
       </w:r>
       <w:r>
         <w:rPr>
-          <w:rFonts w:ascii="Times New Roman Regular" w:hAnsi="Times New Roman Regular" w:cs="Times New Roman Regular"/>
-          <w:sz w:val="20"/>
-          <w:szCs w:val="20"/>
-        </w:rPr>
-        <w:t>I</w:t>
-      </w:r>
-      <w:r>
-        <w:rPr>
-          <w:rFonts w:ascii="Times New Roman Regular" w:hAnsi="Times New Roman Regular" w:cs="Times New Roman Regular" w:hint="eastAsia"/>
-          <w:sz w:val="20"/>
-          <w:szCs w:val="20"/>
-        </w:rPr>
-        <w:t xml:space="preserve"> </w:t>
-      </w:r>
-      <w:r>
-        <w:rPr>
-          <w:rFonts w:ascii="Times New Roman Regular" w:hAnsi="Times New Roman Regular" w:cs="Times New Roman Regular"/>
+          <w:rFonts w:ascii="Times New Roman" w:hAnsi="Times New Roman" w:cs="Times New Roman"/>
+          <w:sz w:val="20"/>
+          <w:szCs w:val="20"/>
+        </w:rPr>
+        <w:t xml:space="preserve">I </w:t>
+      </w:r>
+      <w:r>
+        <w:rPr>
+          <w:rFonts w:ascii="Times New Roman" w:hAnsi="Times New Roman" w:cs="Times New Roman"/>
           <w:sz w:val="20"/>
           <w:szCs w:val="20"/>
         </w:rPr>
@@ -2607,21 +2089,17 @@
     </w:p>
     <w:p>
       <w:pPr>
-        <w:spacing w:afterLines="100" w:after="312" w:line="240" w:lineRule="auto"/>
-        <w:rPr>
-          <w:rFonts w:ascii="Times New Roman Regular" w:hAnsi="Times New Roman Regular" w:cs="Times New Roman Regular"/>
-          <w:sz w:val="20"/>
-          <w:szCs w:val="20"/>
-        </w:rPr>
-      </w:pPr>
-      <w:r>
-        <w:rPr>
-          <w:rFonts w:ascii="Times New Roman Regular" w:eastAsia="宋体" w:hAnsi="Times New Roman Regular" w:cs="Times New Roman Regular"/>
-          <w:noProof/>
-          <w:kern w:val="0"/>
-          <w:sz w:val="20"/>
-          <w:szCs w:val="20"/>
-          <w:lang w:bidi="ar"/>
+        <w:rPr>
+          <w:rFonts w:ascii="Times New Roman" w:hAnsi="Times New Roman" w:cs="Times New Roman"/>
+          <w:sz w:val="20"/>
+          <w:szCs w:val="20"/>
+        </w:rPr>
+      </w:pPr>
+      <w:r>
+        <w:rPr>
+          <w:rFonts w:ascii="Times New Roman" w:hAnsi="Times New Roman" w:cs="Times New Roman"/>
+          <w:sz w:val="20"/>
+          <w:szCs w:val="20"/>
         </w:rPr>
         <w:drawing>
           <wp:anchor distT="0" distB="0" distL="114300" distR="114300" simplePos="0" relativeHeight="251658240" behindDoc="0" locked="0" layoutInCell="1" allowOverlap="1" wp14:anchorId="0A6FF85A" wp14:editId="3038893B">
@@ -2681,7 +2159,7 @@
       </w:r>
       <w:r>
         <w:rPr>
-          <w:rFonts w:ascii="Times New Roman Regular" w:hAnsi="Times New Roman Regular" w:cs="Times New Roman Regular"/>
+          <w:rFonts w:ascii="Times New Roman" w:hAnsi="Times New Roman" w:cs="Times New Roman"/>
           <w:sz w:val="20"/>
           <w:szCs w:val="20"/>
         </w:rPr>
@@ -2690,18 +2168,17 @@
     </w:p>
     <w:p>
       <w:pPr>
-        <w:pStyle w:val="af2"/>
-        <w:widowControl/>
-        <w:spacing w:afterLines="100" w:after="312" w:line="240" w:lineRule="auto"/>
-        <w:rPr>
-          <w:rFonts w:ascii="Times New Roman Regular" w:hAnsi="Times New Roman Regular" w:cs="Times New Roman Regular" w:hint="eastAsia"/>
-          <w:sz w:val="20"/>
-          <w:szCs w:val="20"/>
-        </w:rPr>
-      </w:pPr>
-      <w:r>
-        <w:rPr>
-          <w:noProof/>
+        <w:rPr>
+          <w:rFonts w:ascii="Times New Roman" w:hAnsi="Times New Roman" w:cs="Times New Roman"/>
+          <w:sz w:val="20"/>
+          <w:szCs w:val="20"/>
+        </w:rPr>
+      </w:pPr>
+      <w:r>
+        <w:rPr>
+          <w:rFonts w:ascii="Times New Roman" w:hAnsi="Times New Roman" w:cs="Times New Roman"/>
+          <w:sz w:val="20"/>
+          <w:szCs w:val="20"/>
         </w:rPr>
         <mc:AlternateContent>
           <mc:Choice Requires="wps">
@@ -2813,75 +2290,32 @@
       </w:r>
       <w:r>
         <w:rPr>
-          <w:rFonts w:ascii="Times New Roman Regular" w:hAnsi="Times New Roman Regular" w:cs="Times New Roman Regular"/>
-          <w:b/>
-          <w:bCs/>
-          <w:sz w:val="20"/>
-          <w:szCs w:val="20"/>
-        </w:rPr>
-        <w:t>I</w:t>
-      </w:r>
-      <w:r>
-        <w:rPr>
-          <w:rFonts w:ascii="Times New Roman Regular" w:hAnsi="Times New Roman Regular" w:cs="Times New Roman Regular" w:hint="eastAsia"/>
-          <w:b/>
-          <w:bCs/>
-          <w:sz w:val="20"/>
-          <w:szCs w:val="20"/>
-        </w:rPr>
-        <w:t xml:space="preserve">n Figure 2 </w:t>
-      </w:r>
-      <w:r>
-        <w:rPr>
-          <w:rFonts w:ascii="Times New Roman Regular" w:hAnsi="Times New Roman Regular" w:cs="Times New Roman Regular"/>
-          <w:b/>
-          <w:bCs/>
-          <w:sz w:val="20"/>
-          <w:szCs w:val="20"/>
-        </w:rPr>
-        <w:t>BO</w:t>
-      </w:r>
-      <w:r>
-        <w:rPr>
-          <w:rFonts w:ascii="Times New Roman Regular" w:hAnsi="Times New Roman Regular" w:cs="Times New Roman Regular"/>
-          <w:sz w:val="20"/>
-          <w:szCs w:val="20"/>
-        </w:rPr>
-        <w:t xml:space="preserve"> consistently outperformed both the baseline and </w:t>
-      </w:r>
-      <w:r>
-        <w:rPr>
-          <w:rFonts w:ascii="Times New Roman Regular" w:hAnsi="Times New Roman Regular" w:cs="Times New Roman Regular"/>
-          <w:b/>
-          <w:bCs/>
-          <w:sz w:val="20"/>
-          <w:szCs w:val="20"/>
-        </w:rPr>
-        <w:t>BestConfig</w:t>
-      </w:r>
-      <w:r>
-        <w:rPr>
-          <w:rFonts w:ascii="Times New Roman Regular" w:hAnsi="Times New Roman Regular" w:cs="Times New Roman Regular"/>
-          <w:sz w:val="20"/>
-          <w:szCs w:val="20"/>
-        </w:rPr>
-        <w:t xml:space="preserve"> across most systems. However, BO suffered from significant computational efficiency issues, which prevented us from completing the experiments under the higher budgets of 500 and 1000 queries.</w:t>
-      </w:r>
-    </w:p>
-    <w:p>
-      <w:pPr>
-        <w:pStyle w:val="af2"/>
-        <w:widowControl/>
-        <w:spacing w:afterLines="100" w:after="312" w:line="240" w:lineRule="auto"/>
-        <w:rPr>
-          <w:rFonts w:ascii="Times New Roman Regular" w:hAnsi="Times New Roman Regular" w:cs="Times New Roman Regular"/>
-          <w:sz w:val="20"/>
-          <w:szCs w:val="20"/>
-        </w:rPr>
-      </w:pPr>
-      <w:r>
-        <w:rPr>
-          <w:rFonts w:ascii="Times New Roman Regular" w:hAnsi="Times New Roman Regular" w:cs="Times New Roman Regular"/>
+          <w:rFonts w:ascii="Times New Roman" w:hAnsi="Times New Roman" w:cs="Times New Roman"/>
+          <w:sz w:val="20"/>
+          <w:szCs w:val="20"/>
+        </w:rPr>
+        <w:t xml:space="preserve">In Figure 2 </w:t>
+      </w:r>
+      <w:r>
+        <w:rPr>
+          <w:rFonts w:ascii="Times New Roman" w:hAnsi="Times New Roman" w:cs="Times New Roman"/>
+          <w:sz w:val="20"/>
+          <w:szCs w:val="20"/>
+        </w:rPr>
+        <w:t>BO consistently outperformed both the baseline and BestConfig across most systems. However, BO suffered from significant computational efficiency issues, which prevented us from completing the experiments under the higher budgets of 500 and 1000 queries.</w:t>
+      </w:r>
+    </w:p>
+    <w:p>
+      <w:pPr>
+        <w:rPr>
+          <w:rFonts w:ascii="Times New Roman" w:hAnsi="Times New Roman" w:cs="Times New Roman"/>
+          <w:sz w:val="20"/>
+          <w:szCs w:val="20"/>
+        </w:rPr>
+      </w:pPr>
+      <w:r>
+        <w:rPr>
+          <w:rFonts w:ascii="Times New Roman" w:hAnsi="Times New Roman" w:cs="Times New Roman"/>
           <w:sz w:val="20"/>
           <w:szCs w:val="20"/>
         </w:rPr>
@@ -2890,22 +2324,17 @@
     </w:p>
     <w:p>
       <w:pPr>
-        <w:widowControl/>
-        <w:spacing w:afterLines="100" w:after="312" w:line="240" w:lineRule="auto"/>
-        <w:rPr>
-          <w:rFonts w:ascii="Times New Roman Regular" w:hAnsi="Times New Roman Regular" w:cs="Times New Roman Regular"/>
-          <w:sz w:val="20"/>
-          <w:szCs w:val="20"/>
-        </w:rPr>
-      </w:pPr>
-      <w:r>
-        <w:rPr>
-          <w:rFonts w:ascii="Times New Roman Regular" w:eastAsia="宋体" w:hAnsi="Times New Roman Regular" w:cs="Times New Roman Regular"/>
-          <w:noProof/>
-          <w:kern w:val="0"/>
-          <w:sz w:val="20"/>
-          <w:szCs w:val="20"/>
-          <w:lang w:bidi="ar"/>
+        <w:rPr>
+          <w:rFonts w:ascii="Times New Roman" w:hAnsi="Times New Roman" w:cs="Times New Roman"/>
+          <w:sz w:val="20"/>
+          <w:szCs w:val="20"/>
+        </w:rPr>
+      </w:pPr>
+      <w:r>
+        <w:rPr>
+          <w:rFonts w:ascii="Times New Roman" w:hAnsi="Times New Roman" w:cs="Times New Roman"/>
+          <w:sz w:val="20"/>
+          <w:szCs w:val="20"/>
         </w:rPr>
         <w:drawing>
           <wp:anchor distT="0" distB="0" distL="114300" distR="114300" simplePos="0" relativeHeight="251660288" behindDoc="0" locked="0" layoutInCell="1" allowOverlap="1" wp14:anchorId="5F55BC70" wp14:editId="2704DDA3">
@@ -2972,7 +2401,7 @@
       </w:r>
       <w:r>
         <w:rPr>
-          <w:rFonts w:ascii="Times New Roman Regular" w:hAnsi="Times New Roman Regular" w:cs="Times New Roman Regular" w:hint="eastAsia"/>
+          <w:rFonts w:ascii="Times New Roman" w:hAnsi="Times New Roman" w:cs="Times New Roman"/>
           <w:sz w:val="20"/>
           <w:szCs w:val="20"/>
         </w:rPr>
@@ -2980,7 +2409,7 @@
       </w:r>
       <w:r>
         <w:rPr>
-          <w:rFonts w:ascii="Times New Roman Regular" w:hAnsi="Times New Roman Regular" w:cs="Times New Roman Regular"/>
+          <w:rFonts w:ascii="Times New Roman" w:hAnsi="Times New Roman" w:cs="Times New Roman"/>
           <w:sz w:val="20"/>
           <w:szCs w:val="20"/>
         </w:rPr>
@@ -2988,7 +2417,7 @@
       </w:r>
       <w:r>
         <w:rPr>
-          <w:rFonts w:ascii="Times New Roman Regular" w:hAnsi="Times New Roman Regular" w:cs="Times New Roman Regular"/>
+          <w:rFonts w:ascii="Times New Roman" w:hAnsi="Times New Roman" w:cs="Times New Roman"/>
           <w:sz w:val="20"/>
           <w:szCs w:val="20"/>
         </w:rPr>
@@ -2996,7 +2425,7 @@
       </w:r>
       <w:r>
         <w:rPr>
-          <w:rFonts w:ascii="Times New Roman Regular" w:hAnsi="Times New Roman Regular" w:cs="Times New Roman Regular"/>
+          <w:rFonts w:ascii="Times New Roman" w:hAnsi="Times New Roman" w:cs="Times New Roman"/>
           <w:sz w:val="20"/>
           <w:szCs w:val="20"/>
         </w:rPr>
@@ -3005,16 +2434,17 @@
     </w:p>
     <w:p>
       <w:pPr>
-        <w:spacing w:afterLines="100" w:after="312" w:line="240" w:lineRule="auto"/>
-        <w:rPr>
-          <w:rFonts w:ascii="Times New Roman Regular" w:hAnsi="Times New Roman Regular" w:cs="Times New Roman Regular"/>
-          <w:sz w:val="20"/>
-          <w:szCs w:val="20"/>
-        </w:rPr>
-      </w:pPr>
-      <w:r>
-        <w:rPr>
-          <w:noProof/>
+        <w:rPr>
+          <w:rFonts w:ascii="Times New Roman" w:hAnsi="Times New Roman" w:cs="Times New Roman"/>
+          <w:sz w:val="20"/>
+          <w:szCs w:val="20"/>
+        </w:rPr>
+      </w:pPr>
+      <w:r>
+        <w:rPr>
+          <w:rFonts w:ascii="Times New Roman" w:hAnsi="Times New Roman" w:cs="Times New Roman"/>
+          <w:sz w:val="20"/>
+          <w:szCs w:val="20"/>
         </w:rPr>
         <mc:AlternateContent>
           <mc:Choice Requires="wps">
@@ -3127,26 +2557,24 @@
     </w:p>
     <w:p>
       <w:pPr>
-        <w:spacing w:afterLines="100" w:after="312" w:line="240" w:lineRule="auto"/>
-        <w:rPr>
-          <w:rFonts w:ascii="Times New Roman Regular" w:hAnsi="Times New Roman Regular" w:cs="Times New Roman Regular"/>
-          <w:sz w:val="20"/>
-          <w:szCs w:val="20"/>
-        </w:rPr>
-      </w:pPr>
-    </w:p>
-    <w:p>
-      <w:pPr>
-        <w:widowControl/>
-        <w:rPr>
-          <w:rFonts w:ascii="Times New Roman Regular" w:hAnsi="Times New Roman Regular" w:cs="Times New Roman Regular" w:hint="eastAsia"/>
-          <w:sz w:val="20"/>
-          <w:szCs w:val="20"/>
-        </w:rPr>
-      </w:pPr>
-      <w:r>
-        <w:rPr>
-          <w:rFonts w:ascii="Times New Roman Regular" w:hAnsi="Times New Roman Regular" w:cs="Times New Roman Regular"/>
+        <w:rPr>
+          <w:rFonts w:ascii="Times New Roman" w:hAnsi="Times New Roman" w:cs="Times New Roman"/>
+          <w:sz w:val="20"/>
+          <w:szCs w:val="20"/>
+        </w:rPr>
+      </w:pPr>
+    </w:p>
+    <w:p>
+      <w:pPr>
+        <w:rPr>
+          <w:rFonts w:ascii="Times New Roman" w:hAnsi="Times New Roman" w:cs="Times New Roman"/>
+          <w:sz w:val="20"/>
+          <w:szCs w:val="20"/>
+        </w:rPr>
+      </w:pPr>
+      <w:r>
+        <w:rPr>
+          <w:rFonts w:ascii="Times New Roman" w:hAnsi="Times New Roman" w:cs="Times New Roman"/>
           <w:sz w:val="20"/>
           <w:szCs w:val="20"/>
         </w:rPr>
@@ -3155,22 +2583,15 @@
     </w:p>
     <w:p>
       <w:pPr>
-        <w:pStyle w:val="af2"/>
-        <w:widowControl/>
-        <w:spacing w:afterLines="100" w:after="312" w:line="240" w:lineRule="auto"/>
-        <w:rPr>
-          <w:rFonts w:ascii="Times New Roman Regular" w:hAnsi="Times New Roman Regular" w:cs="Times New Roman Regular" w:hint="eastAsia"/>
-          <w:b/>
-          <w:bCs/>
-          <w:sz w:val="20"/>
-          <w:szCs w:val="20"/>
-        </w:rPr>
-      </w:pPr>
-      <w:r>
-        <w:rPr>
-          <w:rFonts w:ascii="Times New Roman Regular" w:hAnsi="Times New Roman Regular" w:cs="Times New Roman Regular"/>
-          <w:b/>
-          <w:bCs/>
+        <w:rPr>
+          <w:rFonts w:ascii="Times New Roman" w:hAnsi="Times New Roman" w:cs="Times New Roman"/>
+          <w:sz w:val="20"/>
+          <w:szCs w:val="20"/>
+        </w:rPr>
+      </w:pPr>
+      <w:r>
+        <w:rPr>
+          <w:rFonts w:ascii="Times New Roman" w:hAnsi="Times New Roman" w:cs="Times New Roman"/>
           <w:sz w:val="20"/>
           <w:szCs w:val="20"/>
         </w:rPr>
@@ -3180,18 +2601,15 @@
     </w:p>
     <w:p>
       <w:pPr>
-        <w:pStyle w:val="af2"/>
-        <w:widowControl/>
-        <w:spacing w:afterLines="100" w:after="312" w:line="240" w:lineRule="auto"/>
-        <w:rPr>
-          <w:rFonts w:ascii="Times New Roman Regular" w:hAnsi="Times New Roman Regular" w:cs="Times New Roman Regular"/>
-          <w:sz w:val="20"/>
-          <w:szCs w:val="20"/>
-        </w:rPr>
-      </w:pPr>
-      <w:r>
-        <w:rPr>
-          <w:rFonts w:ascii="Times New Roman Regular" w:hAnsi="Times New Roman Regular" w:cs="Times New Roman Regular"/>
+        <w:rPr>
+          <w:rFonts w:ascii="Times New Roman" w:hAnsi="Times New Roman" w:cs="Times New Roman"/>
+          <w:sz w:val="20"/>
+          <w:szCs w:val="20"/>
+        </w:rPr>
+      </w:pPr>
+      <w:r>
+        <w:rPr>
+          <w:rFonts w:ascii="Times New Roman" w:hAnsi="Times New Roman" w:cs="Times New Roman"/>
           <w:sz w:val="20"/>
           <w:szCs w:val="20"/>
         </w:rPr>
@@ -3200,18 +2618,15 @@
     </w:p>
     <w:p>
       <w:pPr>
-        <w:pStyle w:val="af2"/>
-        <w:widowControl/>
-        <w:spacing w:afterLines="100" w:after="312" w:line="240" w:lineRule="auto"/>
-        <w:rPr>
-          <w:rFonts w:ascii="Times New Roman Regular" w:hAnsi="Times New Roman Regular" w:cs="Times New Roman Regular" w:hint="eastAsia"/>
-          <w:sz w:val="20"/>
-          <w:szCs w:val="20"/>
-        </w:rPr>
-      </w:pPr>
-      <w:r>
-        <w:rPr>
-          <w:rFonts w:ascii="Times New Roman Regular" w:hAnsi="Times New Roman Regular" w:cs="Times New Roman Regular"/>
+        <w:rPr>
+          <w:rFonts w:ascii="Times New Roman" w:hAnsi="Times New Roman" w:cs="Times New Roman"/>
+          <w:sz w:val="20"/>
+          <w:szCs w:val="20"/>
+        </w:rPr>
+      </w:pPr>
+      <w:r>
+        <w:rPr>
+          <w:rFonts w:ascii="Times New Roman" w:hAnsi="Times New Roman" w:cs="Times New Roman"/>
           <w:sz w:val="20"/>
           <w:szCs w:val="20"/>
         </w:rPr>
@@ -3219,7 +2634,7 @@
       </w:r>
       <w:r>
         <w:rPr>
-          <w:rFonts w:ascii="Times New Roman Regular" w:hAnsi="Times New Roman Regular" w:cs="Times New Roman Regular" w:hint="eastAsia"/>
+          <w:rFonts w:ascii="Times New Roman" w:hAnsi="Times New Roman" w:cs="Times New Roman"/>
           <w:sz w:val="20"/>
           <w:szCs w:val="20"/>
         </w:rPr>
@@ -3227,7 +2642,7 @@
       </w:r>
       <w:r>
         <w:rPr>
-          <w:rFonts w:ascii="Times New Roman Regular" w:hAnsi="Times New Roman Regular" w:cs="Times New Roman Regular"/>
+          <w:rFonts w:ascii="Times New Roman" w:hAnsi="Times New Roman" w:cs="Times New Roman"/>
           <w:sz w:val="20"/>
           <w:szCs w:val="20"/>
         </w:rPr>
@@ -3235,7 +2650,7 @@
       </w:r>
       <w:r>
         <w:rPr>
-          <w:rFonts w:ascii="Times New Roman Regular" w:hAnsi="Times New Roman Regular" w:cs="Times New Roman Regular" w:hint="eastAsia"/>
+          <w:rFonts w:ascii="Times New Roman" w:hAnsi="Times New Roman" w:cs="Times New Roman"/>
           <w:sz w:val="20"/>
           <w:szCs w:val="20"/>
         </w:rPr>
@@ -3243,7 +2658,7 @@
       </w:r>
       <w:r>
         <w:rPr>
-          <w:rFonts w:ascii="Times New Roman Regular" w:hAnsi="Times New Roman Regular" w:cs="Times New Roman Regular"/>
+          <w:rFonts w:ascii="Times New Roman" w:hAnsi="Times New Roman" w:cs="Times New Roman"/>
           <w:sz w:val="20"/>
           <w:szCs w:val="20"/>
         </w:rPr>
@@ -3251,7 +2666,7 @@
       </w:r>
       <w:r>
         <w:rPr>
-          <w:rFonts w:ascii="Times New Roman Regular" w:hAnsi="Times New Roman Regular" w:cs="Times New Roman Regular" w:hint="eastAsia"/>
+          <w:rFonts w:ascii="Times New Roman" w:hAnsi="Times New Roman" w:cs="Times New Roman"/>
           <w:sz w:val="20"/>
           <w:szCs w:val="20"/>
         </w:rPr>
@@ -3259,7 +2674,7 @@
       </w:r>
       <w:r>
         <w:rPr>
-          <w:rFonts w:ascii="Times New Roman Regular" w:hAnsi="Times New Roman Regular" w:cs="Times New Roman Regular"/>
+          <w:rFonts w:ascii="Times New Roman" w:hAnsi="Times New Roman" w:cs="Times New Roman"/>
           <w:sz w:val="20"/>
           <w:szCs w:val="20"/>
         </w:rPr>
@@ -3267,7 +2682,7 @@
       </w:r>
       <w:r>
         <w:rPr>
-          <w:rFonts w:ascii="Times New Roman Regular" w:hAnsi="Times New Roman Regular" w:cs="Times New Roman Regular" w:hint="eastAsia"/>
+          <w:rFonts w:ascii="Times New Roman" w:hAnsi="Times New Roman" w:cs="Times New Roman"/>
           <w:sz w:val="20"/>
           <w:szCs w:val="20"/>
         </w:rPr>
@@ -3275,7 +2690,7 @@
       </w:r>
       <w:r>
         <w:rPr>
-          <w:rFonts w:ascii="Times New Roman Regular" w:hAnsi="Times New Roman Regular" w:cs="Times New Roman Regular"/>
+          <w:rFonts w:ascii="Times New Roman" w:hAnsi="Times New Roman" w:cs="Times New Roman"/>
           <w:sz w:val="20"/>
           <w:szCs w:val="20"/>
         </w:rPr>
@@ -3283,7 +2698,7 @@
       </w:r>
       <w:r>
         <w:rPr>
-          <w:rFonts w:ascii="Times New Roman Regular" w:hAnsi="Times New Roman Regular" w:cs="Times New Roman Regular"/>
+          <w:rFonts w:ascii="Times New Roman" w:hAnsi="Times New Roman" w:cs="Times New Roman"/>
           <w:sz w:val="20"/>
           <w:szCs w:val="20"/>
         </w:rPr>
@@ -3291,7 +2706,7 @@
       </w:r>
       <w:r>
         <w:rPr>
-          <w:rFonts w:ascii="Times New Roman Regular" w:hAnsi="Times New Roman Regular" w:cs="Times New Roman Regular" w:hint="eastAsia"/>
+          <w:rFonts w:ascii="Times New Roman" w:hAnsi="Times New Roman" w:cs="Times New Roman"/>
           <w:sz w:val="20"/>
           <w:szCs w:val="20"/>
         </w:rPr>
@@ -3299,7 +2714,7 @@
       </w:r>
       <w:r>
         <w:rPr>
-          <w:rFonts w:ascii="Times New Roman Regular" w:hAnsi="Times New Roman Regular" w:cs="Times New Roman Regular"/>
+          <w:rFonts w:ascii="Times New Roman" w:hAnsi="Times New Roman" w:cs="Times New Roman"/>
           <w:sz w:val="20"/>
           <w:szCs w:val="20"/>
         </w:rPr>
@@ -3308,18 +2723,15 @@
     </w:p>
     <w:p>
       <w:pPr>
-        <w:pStyle w:val="af2"/>
-        <w:widowControl/>
-        <w:spacing w:afterLines="100" w:after="312" w:line="240" w:lineRule="auto"/>
-        <w:rPr>
-          <w:rFonts w:ascii="Times New Roman Regular" w:hAnsi="Times New Roman Regular" w:cs="Times New Roman Regular"/>
-          <w:sz w:val="20"/>
-          <w:szCs w:val="20"/>
-        </w:rPr>
-      </w:pPr>
-      <w:r>
-        <w:rPr>
-          <w:rFonts w:ascii="Times New Roman Regular" w:hAnsi="Times New Roman Regular" w:cs="Times New Roman Regular"/>
+        <w:rPr>
+          <w:rFonts w:ascii="Times New Roman" w:hAnsi="Times New Roman" w:cs="Times New Roman"/>
+          <w:sz w:val="20"/>
+          <w:szCs w:val="20"/>
+        </w:rPr>
+      </w:pPr>
+      <w:r>
+        <w:rPr>
+          <w:rFonts w:ascii="Times New Roman" w:hAnsi="Times New Roman" w:cs="Times New Roman"/>
           <w:sz w:val="20"/>
           <w:szCs w:val="20"/>
         </w:rPr>
@@ -3328,18 +2740,15 @@
     </w:p>
     <w:p>
       <w:pPr>
-        <w:pStyle w:val="af2"/>
-        <w:widowControl/>
-        <w:spacing w:afterLines="100" w:after="312" w:line="240" w:lineRule="auto"/>
-        <w:rPr>
-          <w:rFonts w:ascii="Times New Roman Regular" w:hAnsi="Times New Roman Regular" w:cs="Times New Roman Regular"/>
-          <w:sz w:val="20"/>
-          <w:szCs w:val="20"/>
-        </w:rPr>
-      </w:pPr>
-      <w:r>
-        <w:rPr>
-          <w:rFonts w:ascii="Times New Roman Regular" w:hAnsi="Times New Roman Regular" w:cs="Times New Roman Regular"/>
+        <w:rPr>
+          <w:rFonts w:ascii="Times New Roman" w:hAnsi="Times New Roman" w:cs="Times New Roman"/>
+          <w:sz w:val="20"/>
+          <w:szCs w:val="20"/>
+        </w:rPr>
+      </w:pPr>
+      <w:r>
+        <w:rPr>
+          <w:rFonts w:ascii="Times New Roman" w:hAnsi="Times New Roman" w:cs="Times New Roman"/>
           <w:sz w:val="20"/>
           <w:szCs w:val="20"/>
         </w:rPr>
@@ -3348,18 +2757,15 @@
     </w:p>
     <w:p>
       <w:pPr>
-        <w:pStyle w:val="af2"/>
-        <w:widowControl/>
-        <w:spacing w:afterLines="100" w:after="312" w:line="240" w:lineRule="auto"/>
-        <w:rPr>
-          <w:rFonts w:ascii="Times New Roman Regular" w:hAnsi="Times New Roman Regular" w:cs="Times New Roman Regular" w:hint="eastAsia"/>
-          <w:sz w:val="20"/>
-          <w:szCs w:val="20"/>
-        </w:rPr>
-      </w:pPr>
-      <w:r>
-        <w:rPr>
-          <w:rFonts w:ascii="Times New Roman Regular" w:hAnsi="Times New Roman Regular" w:cs="Times New Roman Regular"/>
+        <w:rPr>
+          <w:rFonts w:ascii="Times New Roman" w:hAnsi="Times New Roman" w:cs="Times New Roman"/>
+          <w:sz w:val="20"/>
+          <w:szCs w:val="20"/>
+        </w:rPr>
+      </w:pPr>
+      <w:r>
+        <w:rPr>
+          <w:rFonts w:ascii="Times New Roman" w:hAnsi="Times New Roman" w:cs="Times New Roman"/>
           <w:sz w:val="20"/>
           <w:szCs w:val="20"/>
         </w:rPr>
@@ -3367,7 +2773,7 @@
       </w:r>
       <w:r>
         <w:rPr>
-          <w:rFonts w:ascii="Times New Roman Regular" w:hAnsi="Times New Roman Regular" w:cs="Times New Roman Regular"/>
+          <w:rFonts w:ascii="Times New Roman" w:hAnsi="Times New Roman" w:cs="Times New Roman"/>
           <w:sz w:val="20"/>
           <w:szCs w:val="20"/>
         </w:rPr>
@@ -3375,7 +2781,7 @@
       </w:r>
       <w:r>
         <w:rPr>
-          <w:rFonts w:ascii="Times New Roman Regular" w:hAnsi="Times New Roman Regular" w:cs="Times New Roman Regular"/>
+          <w:rFonts w:ascii="Times New Roman" w:hAnsi="Times New Roman" w:cs="Times New Roman"/>
           <w:sz w:val="20"/>
           <w:szCs w:val="20"/>
         </w:rPr>
@@ -3384,18 +2790,15 @@
     </w:p>
     <w:p>
       <w:pPr>
-        <w:pStyle w:val="af2"/>
-        <w:widowControl/>
-        <w:spacing w:afterLines="100" w:after="312" w:line="240" w:lineRule="auto"/>
-        <w:rPr>
-          <w:rFonts w:ascii="Times New Roman Regular" w:hAnsi="Times New Roman Regular" w:cs="Times New Roman Regular"/>
-          <w:sz w:val="20"/>
-          <w:szCs w:val="20"/>
-        </w:rPr>
-      </w:pPr>
-      <w:r>
-        <w:rPr>
-          <w:rFonts w:ascii="Times New Roman Regular" w:hAnsi="Times New Roman Regular" w:cs="Times New Roman Regular"/>
+        <w:rPr>
+          <w:rFonts w:ascii="Times New Roman" w:hAnsi="Times New Roman" w:cs="Times New Roman"/>
+          <w:sz w:val="20"/>
+          <w:szCs w:val="20"/>
+        </w:rPr>
+      </w:pPr>
+      <w:r>
+        <w:rPr>
+          <w:rFonts w:ascii="Times New Roman" w:hAnsi="Times New Roman" w:cs="Times New Roman"/>
           <w:sz w:val="20"/>
           <w:szCs w:val="20"/>
         </w:rPr>
@@ -3404,18 +2807,15 @@
     </w:p>
     <w:p>
       <w:pPr>
-        <w:pStyle w:val="af2"/>
-        <w:widowControl/>
-        <w:spacing w:afterLines="100" w:after="312" w:line="240" w:lineRule="auto"/>
-        <w:rPr>
-          <w:rFonts w:ascii="Times New Roman Regular" w:hAnsi="Times New Roman Regular" w:cs="Times New Roman Regular" w:hint="eastAsia"/>
-          <w:sz w:val="20"/>
-          <w:szCs w:val="20"/>
-        </w:rPr>
-      </w:pPr>
-      <w:r>
-        <w:rPr>
-          <w:rFonts w:ascii="Times New Roman Regular" w:hAnsi="Times New Roman Regular" w:cs="Times New Roman Regular"/>
+        <w:rPr>
+          <w:rFonts w:ascii="Times New Roman" w:hAnsi="Times New Roman" w:cs="Times New Roman"/>
+          <w:sz w:val="20"/>
+          <w:szCs w:val="20"/>
+        </w:rPr>
+      </w:pPr>
+      <w:r>
+        <w:rPr>
+          <w:rFonts w:ascii="Times New Roman" w:hAnsi="Times New Roman" w:cs="Times New Roman"/>
           <w:sz w:val="20"/>
           <w:szCs w:val="20"/>
         </w:rPr>
@@ -3423,7 +2823,7 @@
       </w:r>
       <w:r>
         <w:rPr>
-          <w:rFonts w:ascii="Times New Roman Regular" w:hAnsi="Times New Roman Regular" w:cs="Times New Roman Regular" w:hint="eastAsia"/>
+          <w:rFonts w:ascii="Times New Roman" w:hAnsi="Times New Roman" w:cs="Times New Roman"/>
           <w:sz w:val="20"/>
           <w:szCs w:val="20"/>
         </w:rPr>
@@ -3431,7 +2831,7 @@
       </w:r>
       <w:r>
         <w:rPr>
-          <w:rFonts w:ascii="Times New Roman Regular" w:hAnsi="Times New Roman Regular" w:cs="Times New Roman Regular"/>
+          <w:rFonts w:ascii="Times New Roman" w:hAnsi="Times New Roman" w:cs="Times New Roman"/>
           <w:sz w:val="20"/>
           <w:szCs w:val="20"/>
         </w:rPr>
@@ -3439,7 +2839,7 @@
       </w:r>
       <w:r>
         <w:rPr>
-          <w:rFonts w:ascii="Times New Roman Regular" w:hAnsi="Times New Roman Regular" w:cs="Times New Roman Regular"/>
+          <w:rFonts w:ascii="Times New Roman" w:hAnsi="Times New Roman" w:cs="Times New Roman"/>
           <w:sz w:val="20"/>
           <w:szCs w:val="20"/>
         </w:rPr>
@@ -3447,7 +2847,7 @@
       </w:r>
       <w:r>
         <w:rPr>
-          <w:rFonts w:ascii="Times New Roman Regular" w:hAnsi="Times New Roman Regular" w:cs="Times New Roman Regular"/>
+          <w:rFonts w:ascii="Times New Roman" w:hAnsi="Times New Roman" w:cs="Times New Roman"/>
           <w:sz w:val="20"/>
           <w:szCs w:val="20"/>
         </w:rPr>
@@ -3455,7 +2855,7 @@
       </w:r>
       <w:r>
         <w:rPr>
-          <w:rFonts w:ascii="Times New Roman Regular" w:hAnsi="Times New Roman Regular" w:cs="Times New Roman Regular" w:hint="eastAsia"/>
+          <w:rFonts w:ascii="Times New Roman" w:hAnsi="Times New Roman" w:cs="Times New Roman"/>
           <w:sz w:val="20"/>
           <w:szCs w:val="20"/>
         </w:rPr>
@@ -3463,7 +2863,7 @@
       </w:r>
       <w:r>
         <w:rPr>
-          <w:rFonts w:ascii="Times New Roman Regular" w:hAnsi="Times New Roman Regular" w:cs="Times New Roman Regular"/>
+          <w:rFonts w:ascii="Times New Roman" w:hAnsi="Times New Roman" w:cs="Times New Roman"/>
           <w:sz w:val="20"/>
           <w:szCs w:val="20"/>
         </w:rPr>
@@ -3471,7 +2871,7 @@
       </w:r>
       <w:r>
         <w:rPr>
-          <w:rFonts w:ascii="Times New Roman Regular" w:hAnsi="Times New Roman Regular" w:cs="Times New Roman Regular"/>
+          <w:rFonts w:ascii="Times New Roman" w:hAnsi="Times New Roman" w:cs="Times New Roman"/>
           <w:sz w:val="20"/>
           <w:szCs w:val="20"/>
         </w:rPr>
@@ -3479,7 +2879,7 @@
       </w:r>
       <w:r>
         <w:rPr>
-          <w:rFonts w:ascii="Times New Roman Regular" w:hAnsi="Times New Roman Regular" w:cs="Times New Roman Regular"/>
+          <w:rFonts w:ascii="Times New Roman" w:hAnsi="Times New Roman" w:cs="Times New Roman"/>
           <w:sz w:val="20"/>
           <w:szCs w:val="20"/>
         </w:rPr>
@@ -3488,18 +2888,15 @@
     </w:p>
     <w:p>
       <w:pPr>
-        <w:pStyle w:val="af2"/>
-        <w:widowControl/>
-        <w:spacing w:afterLines="100" w:after="312" w:line="240" w:lineRule="auto"/>
-        <w:rPr>
-          <w:rFonts w:ascii="Times New Roman Regular" w:hAnsi="Times New Roman Regular" w:cs="Times New Roman Regular" w:hint="eastAsia"/>
-          <w:sz w:val="20"/>
-          <w:szCs w:val="20"/>
-        </w:rPr>
-      </w:pPr>
-      <w:r>
-        <w:rPr>
-          <w:rFonts w:ascii="Times New Roman Regular" w:hAnsi="Times New Roman Regular" w:cs="Times New Roman Regular"/>
+        <w:rPr>
+          <w:rFonts w:ascii="Times New Roman" w:hAnsi="Times New Roman" w:cs="Times New Roman"/>
+          <w:sz w:val="20"/>
+          <w:szCs w:val="20"/>
+        </w:rPr>
+      </w:pPr>
+      <w:r>
+        <w:rPr>
+          <w:rFonts w:ascii="Times New Roman" w:hAnsi="Times New Roman" w:cs="Times New Roman"/>
           <w:sz w:val="20"/>
           <w:szCs w:val="20"/>
         </w:rPr>
@@ -3507,7 +2904,7 @@
       </w:r>
       <w:r>
         <w:rPr>
-          <w:rFonts w:ascii="Times New Roman Regular" w:hAnsi="Times New Roman Regular" w:cs="Times New Roman Regular"/>
+          <w:rFonts w:ascii="Times New Roman" w:hAnsi="Times New Roman" w:cs="Times New Roman"/>
           <w:sz w:val="20"/>
           <w:szCs w:val="20"/>
         </w:rPr>
@@ -3516,18 +2913,15 @@
     </w:p>
     <w:p>
       <w:pPr>
-        <w:pStyle w:val="af2"/>
-        <w:widowControl/>
-        <w:spacing w:afterLines="100" w:after="312" w:line="240" w:lineRule="auto"/>
-        <w:rPr>
-          <w:rFonts w:ascii="Times New Roman Regular" w:hAnsi="Times New Roman Regular" w:cs="Times New Roman Regular" w:hint="eastAsia"/>
-          <w:sz w:val="20"/>
-          <w:szCs w:val="20"/>
-        </w:rPr>
-      </w:pPr>
-      <w:r>
-        <w:rPr>
-          <w:rFonts w:ascii="Times New Roman Regular" w:hAnsi="Times New Roman Regular" w:cs="Times New Roman Regular"/>
+        <w:rPr>
+          <w:rFonts w:ascii="Times New Roman" w:hAnsi="Times New Roman" w:cs="Times New Roman"/>
+          <w:sz w:val="20"/>
+          <w:szCs w:val="20"/>
+        </w:rPr>
+      </w:pPr>
+      <w:r>
+        <w:rPr>
+          <w:rFonts w:ascii="Times New Roman" w:hAnsi="Times New Roman" w:cs="Times New Roman"/>
           <w:sz w:val="20"/>
           <w:szCs w:val="20"/>
         </w:rPr>
@@ -3535,7 +2929,7 @@
       </w:r>
       <w:r>
         <w:rPr>
-          <w:rFonts w:ascii="Times New Roman Regular" w:hAnsi="Times New Roman Regular" w:cs="Times New Roman Regular"/>
+          <w:rFonts w:ascii="Times New Roman" w:hAnsi="Times New Roman" w:cs="Times New Roman"/>
           <w:sz w:val="20"/>
           <w:szCs w:val="20"/>
         </w:rPr>
@@ -3543,7 +2937,7 @@
       </w:r>
       <w:r>
         <w:rPr>
-          <w:rFonts w:ascii="Times New Roman Regular" w:hAnsi="Times New Roman Regular" w:cs="Times New Roman Regular"/>
+          <w:rFonts w:ascii="Times New Roman" w:hAnsi="Times New Roman" w:cs="Times New Roman"/>
           <w:sz w:val="20"/>
           <w:szCs w:val="20"/>
         </w:rPr>
@@ -3551,7 +2945,7 @@
       </w:r>
       <w:r>
         <w:rPr>
-          <w:rFonts w:ascii="Times New Roman Regular" w:hAnsi="Times New Roman Regular" w:cs="Times New Roman Regular" w:hint="eastAsia"/>
+          <w:rFonts w:ascii="Times New Roman" w:hAnsi="Times New Roman" w:cs="Times New Roman"/>
           <w:sz w:val="20"/>
           <w:szCs w:val="20"/>
         </w:rPr>
@@ -3559,7 +2953,7 @@
       </w:r>
       <w:r>
         <w:rPr>
-          <w:rFonts w:ascii="Times New Roman Regular" w:hAnsi="Times New Roman Regular" w:cs="Times New Roman Regular"/>
+          <w:rFonts w:ascii="Times New Roman" w:hAnsi="Times New Roman" w:cs="Times New Roman"/>
           <w:sz w:val="20"/>
           <w:szCs w:val="20"/>
         </w:rPr>
@@ -3567,7 +2961,7 @@
       </w:r>
       <w:r>
         <w:rPr>
-          <w:rFonts w:ascii="Times New Roman Regular" w:hAnsi="Times New Roman Regular" w:cs="Times New Roman Regular" w:hint="eastAsia"/>
+          <w:rFonts w:ascii="Times New Roman" w:hAnsi="Times New Roman" w:cs="Times New Roman"/>
           <w:sz w:val="20"/>
           <w:szCs w:val="20"/>
         </w:rPr>
@@ -3575,7 +2969,7 @@
       </w:r>
       <w:r>
         <w:rPr>
-          <w:rFonts w:ascii="Times New Roman Regular" w:hAnsi="Times New Roman Regular" w:cs="Times New Roman Regular"/>
+          <w:rFonts w:ascii="Times New Roman" w:hAnsi="Times New Roman" w:cs="Times New Roman"/>
           <w:sz w:val="20"/>
           <w:szCs w:val="20"/>
         </w:rPr>
@@ -3584,18 +2978,15 @@
     </w:p>
     <w:p>
       <w:pPr>
-        <w:pStyle w:val="af2"/>
-        <w:widowControl/>
-        <w:spacing w:afterLines="100" w:after="312" w:line="240" w:lineRule="auto"/>
-        <w:rPr>
-          <w:rFonts w:ascii="Times New Roman Regular" w:hAnsi="Times New Roman Regular" w:cs="Times New Roman Regular" w:hint="eastAsia"/>
-          <w:sz w:val="20"/>
-          <w:szCs w:val="20"/>
-        </w:rPr>
-      </w:pPr>
-      <w:r>
-        <w:rPr>
-          <w:rFonts w:ascii="Times New Roman Regular" w:hAnsi="Times New Roman Regular" w:cs="Times New Roman Regular"/>
+        <w:rPr>
+          <w:rFonts w:ascii="Times New Roman" w:hAnsi="Times New Roman" w:cs="Times New Roman"/>
+          <w:sz w:val="20"/>
+          <w:szCs w:val="20"/>
+        </w:rPr>
+      </w:pPr>
+      <w:r>
+        <w:rPr>
+          <w:rFonts w:ascii="Times New Roman" w:hAnsi="Times New Roman" w:cs="Times New Roman"/>
           <w:sz w:val="20"/>
           <w:szCs w:val="20"/>
         </w:rPr>
@@ -3603,16 +2994,140 @@
       </w:r>
       <w:r>
         <w:rPr>
-          <w:rFonts w:ascii="Times New Roman Regular" w:hAnsi="Times New Roman Regular" w:cs="Times New Roman Regular"/>
+          <w:rFonts w:ascii="Times New Roman" w:hAnsi="Times New Roman" w:cs="Times New Roman"/>
           <w:sz w:val="20"/>
           <w:szCs w:val="20"/>
         </w:rPr>
         <w:lastRenderedPageBreak/>
+        <w:t xml:space="preserve">I </w:t>
+      </w:r>
+      <w:r>
+        <w:rPr>
+          <w:rFonts w:ascii="Times New Roman" w:hAnsi="Times New Roman" w:cs="Times New Roman"/>
+          <w:sz w:val="20"/>
+          <w:szCs w:val="20"/>
+        </w:rPr>
+        <w:t>propose two optimization strategies in the next section, each based on a different real-world assumption, and apply them to enhance the existing algorithms.</w:t>
+      </w:r>
+      <w:r>
+        <w:rPr>
+          <w:rFonts w:ascii="Times New Roman" w:hAnsi="Times New Roman" w:cs="Times New Roman"/>
+          <w:sz w:val="20"/>
+          <w:szCs w:val="20"/>
+        </w:rPr>
+        <w:t xml:space="preserve"> </w:t>
+      </w:r>
+    </w:p>
+    <w:p>
+      <w:pPr>
+        <w:rPr>
+          <w:rFonts w:ascii="Times New Roman" w:hAnsi="Times New Roman" w:cs="Times New Roman"/>
+          <w:sz w:val="20"/>
+          <w:szCs w:val="20"/>
+        </w:rPr>
+      </w:pPr>
+      <w:r>
+        <w:rPr>
+          <w:rFonts w:ascii="Times New Roman" w:hAnsi="Times New Roman" w:cs="Times New Roman"/>
+          <w:sz w:val="20"/>
+          <w:szCs w:val="20"/>
+        </w:rPr>
+        <w:t>5. Further Optimization</w:t>
+      </w:r>
+    </w:p>
+    <w:p>
+      <w:pPr>
+        <w:rPr>
+          <w:rFonts w:ascii="Times New Roman" w:hAnsi="Times New Roman" w:cs="Times New Roman"/>
+          <w:sz w:val="20"/>
+          <w:szCs w:val="20"/>
+        </w:rPr>
+      </w:pPr>
+      <w:r>
+        <w:rPr>
+          <w:rFonts w:ascii="Times New Roman" w:hAnsi="Times New Roman" w:cs="Times New Roman"/>
+          <w:sz w:val="20"/>
+          <w:szCs w:val="20"/>
+        </w:rPr>
+        <w:t>5.1 Two Key Assumptions</w:t>
+      </w:r>
+      <w:r>
+        <w:rPr>
+          <w:rFonts w:ascii="Times New Roman" w:hAnsi="Times New Roman" w:cs="Times New Roman"/>
+          <w:sz w:val="20"/>
+          <w:szCs w:val="20"/>
+        </w:rPr>
+        <w:t xml:space="preserve"> </w:t>
+      </w:r>
+    </w:p>
+    <w:p>
+      <w:pPr>
+        <w:rPr>
+          <w:rFonts w:ascii="Times New Roman" w:hAnsi="Times New Roman" w:cs="Times New Roman"/>
+          <w:sz w:val="20"/>
+          <w:szCs w:val="20"/>
+        </w:rPr>
+      </w:pPr>
+      <w:r>
+        <w:rPr>
+          <w:rFonts w:ascii="Times New Roman" w:hAnsi="Times New Roman" w:cs="Times New Roman"/>
+          <w:sz w:val="20"/>
+          <w:szCs w:val="20"/>
+        </w:rPr>
+        <w:t xml:space="preserve">To address the limitations observed in the previous section, </w:t>
+      </w:r>
+      <w:r>
+        <w:rPr>
+          <w:rFonts w:ascii="Times New Roman" w:hAnsi="Times New Roman" w:cs="Times New Roman"/>
+          <w:sz w:val="20"/>
+          <w:szCs w:val="20"/>
+        </w:rPr>
         <w:t>I</w:t>
       </w:r>
       <w:r>
         <w:rPr>
-          <w:rFonts w:ascii="Times New Roman Regular" w:hAnsi="Times New Roman Regular" w:cs="Times New Roman Regular" w:hint="eastAsia"/>
+          <w:rFonts w:ascii="Times New Roman" w:hAnsi="Times New Roman" w:cs="Times New Roman"/>
+          <w:sz w:val="20"/>
+          <w:szCs w:val="20"/>
+        </w:rPr>
+        <w:t xml:space="preserve"> propose two optimization strategies based on the following real-world assumptions, both inspired by </w:t>
+      </w:r>
+      <w:r>
+        <w:rPr>
+          <w:rFonts w:ascii="Times New Roman" w:hAnsi="Times New Roman" w:cs="Times New Roman"/>
+          <w:sz w:val="20"/>
+          <w:szCs w:val="20"/>
+        </w:rPr>
+        <w:t>my</w:t>
+      </w:r>
+      <w:r>
+        <w:rPr>
+          <w:rFonts w:ascii="Times New Roman" w:hAnsi="Times New Roman" w:cs="Times New Roman"/>
+          <w:sz w:val="20"/>
+          <w:szCs w:val="20"/>
+        </w:rPr>
+        <w:t xml:space="preserve"> personal experience with performance tuning in video games:</w:t>
+      </w:r>
+    </w:p>
+    <w:p>
+      <w:pPr>
+        <w:rPr>
+          <w:rFonts w:ascii="Times New Roman" w:hAnsi="Times New Roman" w:cs="Times New Roman"/>
+          <w:sz w:val="20"/>
+          <w:szCs w:val="20"/>
+        </w:rPr>
+      </w:pPr>
+      <w:r>
+        <w:rPr>
+          <w:rFonts w:ascii="Times New Roman" w:hAnsi="Times New Roman" w:cs="Times New Roman"/>
+          <w:sz w:val="20"/>
+          <w:szCs w:val="20"/>
+        </w:rPr>
+        <w:t>Assumption 1: The impact of configuration options on performance is smooth and continuous.</w:t>
+      </w:r>
+      <w:r>
+        <w:rPr>
+          <w:rFonts w:ascii="Times New Roman" w:hAnsi="Times New Roman" w:cs="Times New Roman"/>
           <w:sz w:val="20"/>
           <w:szCs w:val="20"/>
         </w:rPr>
@@ -3620,15 +3135,31 @@
       </w:r>
       <w:r>
         <w:rPr>
-          <w:rFonts w:ascii="Times New Roman Regular" w:hAnsi="Times New Roman Regular" w:cs="Times New Roman Regular"/>
-          <w:sz w:val="20"/>
-          <w:szCs w:val="20"/>
-        </w:rPr>
-        <w:t>propose two optimization strategies in the next section, each based on a different real-world assumption, and apply them to enhance the existing algorithms.</w:t>
-      </w:r>
-      <w:r>
-        <w:rPr>
-          <w:rFonts w:ascii="Times New Roman Regular" w:hAnsi="Times New Roman Regular" w:cs="Times New Roman Regular" w:hint="eastAsia"/>
+          <w:rFonts w:ascii="Times New Roman" w:hAnsi="Times New Roman" w:cs="Times New Roman"/>
+          <w:sz w:val="20"/>
+          <w:szCs w:val="20"/>
+        </w:rPr>
+        <w:t xml:space="preserve">Through manual tuning of graphical settings in games, </w:t>
+      </w:r>
+      <w:r>
+        <w:rPr>
+          <w:rFonts w:ascii="Times New Roman" w:hAnsi="Times New Roman" w:cs="Times New Roman"/>
+          <w:sz w:val="20"/>
+          <w:szCs w:val="20"/>
+        </w:rPr>
+        <w:t xml:space="preserve">I </w:t>
+      </w:r>
+      <w:r>
+        <w:rPr>
+          <w:rFonts w:ascii="Times New Roman" w:hAnsi="Times New Roman" w:cs="Times New Roman"/>
+          <w:sz w:val="20"/>
+          <w:szCs w:val="20"/>
+        </w:rPr>
+        <w:t>observed that changes to certain options (e.g., resolution) tend to affect frame rates in a linear or exponential fashion. This suggests the possibility of modeling the configuration-performance relationship as a continuous function, which could enable function approximation-based optimization.</w:t>
+      </w:r>
+      <w:r>
+        <w:rPr>
+          <w:rFonts w:ascii="Times New Roman" w:hAnsi="Times New Roman" w:cs="Times New Roman"/>
           <w:sz w:val="20"/>
           <w:szCs w:val="20"/>
         </w:rPr>
@@ -3637,40 +3168,35 @@
     </w:p>
     <w:p>
       <w:pPr>
-        <w:spacing w:afterLines="100" w:after="312" w:line="240" w:lineRule="auto"/>
-        <w:rPr>
-          <w:rFonts w:ascii="Times New Roman Bold" w:hAnsi="Times New Roman Bold" w:cs="Times New Roman Bold"/>
-          <w:b/>
-          <w:bCs/>
-          <w:sz w:val="24"/>
-        </w:rPr>
-      </w:pPr>
-      <w:r>
-        <w:rPr>
-          <w:rFonts w:ascii="Times New Roman Bold" w:hAnsi="Times New Roman Bold" w:cs="Times New Roman Bold"/>
-          <w:b/>
-          <w:bCs/>
-          <w:sz w:val="24"/>
-        </w:rPr>
-        <w:t>5. Further Optimization</w:t>
-      </w:r>
-    </w:p>
-    <w:p>
-      <w:pPr>
-        <w:spacing w:afterLines="100" w:after="312" w:line="240" w:lineRule="auto"/>
-        <w:rPr>
-          <w:rFonts w:ascii="Times New Roman" w:hAnsi="Times New Roman" w:cs="Times New Roman" w:hint="eastAsia"/>
-          <w:sz w:val="20"/>
-          <w:szCs w:val="20"/>
-        </w:rPr>
-      </w:pPr>
-      <w:r>
-        <w:rPr>
-          <w:rFonts w:ascii="Times New Roman" w:hAnsi="Times New Roman" w:cs="Times New Roman"/>
-          <w:sz w:val="20"/>
-          <w:szCs w:val="20"/>
-        </w:rPr>
-        <w:t>5.1 Two Key Assumptions</w:t>
+        <w:rPr>
+          <w:rFonts w:ascii="Times New Roman" w:hAnsi="Times New Roman" w:cs="Times New Roman"/>
+          <w:sz w:val="20"/>
+          <w:szCs w:val="20"/>
+        </w:rPr>
+      </w:pPr>
+      <w:r>
+        <w:rPr>
+          <w:rFonts w:ascii="Times New Roman" w:hAnsi="Times New Roman" w:cs="Times New Roman"/>
+          <w:sz w:val="20"/>
+          <w:szCs w:val="20"/>
+        </w:rPr>
+        <w:t xml:space="preserve">Assumption 2: Most configuration options are independent of each other. This assumption is also drawn from gaming experience: different configuration settings often target distinct hardware components (e.g., resolution primarily affects GPU memory), and adjusting one option has minimal effect on the performance influenced by others. For example, increasing texture resolution mainly consumes GPU memory, but </w:t>
+      </w:r>
+      <w:r>
+        <w:rPr>
+          <w:rFonts w:ascii="Times New Roman" w:hAnsi="Times New Roman" w:cs="Times New Roman"/>
+          <w:sz w:val="20"/>
+          <w:szCs w:val="20"/>
+        </w:rPr>
+        <w:t>if</w:t>
+      </w:r>
+      <w:r>
+        <w:rPr>
+          <w:rFonts w:ascii="Times New Roman" w:hAnsi="Times New Roman" w:cs="Times New Roman"/>
+          <w:sz w:val="20"/>
+          <w:szCs w:val="20"/>
+        </w:rPr>
+        <w:t xml:space="preserve"> the memory is not fully utilized, it has negligible impact on other subsystems or the overall frame rate.</w:t>
       </w:r>
       <w:r>
         <w:rPr>
@@ -3683,110 +3209,69 @@
     </w:p>
     <w:p>
       <w:pPr>
-        <w:spacing w:afterLines="100" w:after="312" w:line="240" w:lineRule="auto"/>
-        <w:rPr>
-          <w:rFonts w:ascii="Times New Roman" w:hAnsi="Times New Roman" w:cs="Times New Roman" w:hint="eastAsia"/>
-          <w:sz w:val="20"/>
-          <w:szCs w:val="20"/>
-        </w:rPr>
-      </w:pPr>
-      <w:r>
-        <w:rPr>
-          <w:rFonts w:ascii="Times New Roman" w:hAnsi="Times New Roman" w:cs="Times New Roman"/>
-          <w:sz w:val="20"/>
-          <w:szCs w:val="20"/>
-        </w:rPr>
-        <w:t xml:space="preserve">To address the limitations observed in the previous section, </w:t>
-      </w:r>
-      <w:r>
-        <w:rPr>
-          <w:rFonts w:ascii="Times New Roman" w:hAnsi="Times New Roman" w:cs="Times New Roman"/>
-          <w:sz w:val="20"/>
-          <w:szCs w:val="20"/>
-        </w:rPr>
-        <w:t>I</w:t>
-      </w:r>
-      <w:r>
-        <w:rPr>
-          <w:rFonts w:ascii="Times New Roman" w:hAnsi="Times New Roman" w:cs="Times New Roman"/>
-          <w:sz w:val="20"/>
-          <w:szCs w:val="20"/>
-        </w:rPr>
-        <w:t xml:space="preserve"> propose two optimization strategies based on the following real-world assumptions, both inspired by </w:t>
-      </w:r>
-      <w:r>
-        <w:rPr>
-          <w:rFonts w:ascii="Times New Roman" w:hAnsi="Times New Roman" w:cs="Times New Roman" w:hint="eastAsia"/>
-          <w:sz w:val="20"/>
-          <w:szCs w:val="20"/>
-        </w:rPr>
-        <w:t>my</w:t>
-      </w:r>
-      <w:r>
-        <w:rPr>
-          <w:rFonts w:ascii="Times New Roman" w:hAnsi="Times New Roman" w:cs="Times New Roman"/>
-          <w:sz w:val="20"/>
-          <w:szCs w:val="20"/>
-        </w:rPr>
-        <w:t xml:space="preserve"> personal experience with performance tuning in video games:</w:t>
-      </w:r>
-    </w:p>
-    <w:p>
-      <w:pPr>
-        <w:spacing w:afterLines="100" w:after="312" w:line="240" w:lineRule="auto"/>
-        <w:rPr>
-          <w:rFonts w:ascii="Times New Roman" w:hAnsi="Times New Roman" w:cs="Times New Roman" w:hint="eastAsia"/>
-          <w:sz w:val="20"/>
-          <w:szCs w:val="20"/>
-        </w:rPr>
-      </w:pPr>
-      <w:r>
-        <w:rPr>
-          <w:rFonts w:ascii="Times New Roman" w:hAnsi="Times New Roman" w:cs="Times New Roman"/>
-          <w:sz w:val="20"/>
-          <w:szCs w:val="20"/>
-        </w:rPr>
-        <w:t>Assumption 1: The impact of configuration options on performance is smooth and continuous.</w:t>
-      </w:r>
-      <w:r>
-        <w:rPr>
-          <w:rFonts w:ascii="Times New Roman" w:hAnsi="Times New Roman" w:cs="Times New Roman" w:hint="eastAsia"/>
+        <w:rPr>
+          <w:rFonts w:ascii="Times New Roman" w:hAnsi="Times New Roman" w:cs="Times New Roman"/>
+          <w:sz w:val="20"/>
+          <w:szCs w:val="20"/>
+        </w:rPr>
+      </w:pPr>
+      <w:r>
+        <w:rPr>
+          <w:rFonts w:ascii="Times New Roman" w:hAnsi="Times New Roman" w:cs="Times New Roman"/>
+          <w:sz w:val="20"/>
+          <w:szCs w:val="20"/>
+        </w:rPr>
+        <w:t>2 A Model Based on Assumption 1 — Curve Fitting via Fourier Transform</w:t>
+      </w:r>
+      <w:r>
+        <w:rPr>
+          <w:rFonts w:ascii="Times New Roman" w:hAnsi="Times New Roman" w:cs="Times New Roman"/>
           <w:sz w:val="20"/>
           <w:szCs w:val="20"/>
         </w:rPr>
         <w:t xml:space="preserve"> </w:t>
       </w:r>
-      <w:r>
-        <w:rPr>
-          <w:rFonts w:ascii="Times New Roman" w:hAnsi="Times New Roman" w:cs="Times New Roman"/>
-          <w:sz w:val="20"/>
-          <w:szCs w:val="20"/>
-        </w:rPr>
-        <w:t xml:space="preserve">Through manual tuning of graphical settings in games, </w:t>
-      </w:r>
-      <w:r>
-        <w:rPr>
-          <w:rFonts w:ascii="Times New Roman" w:hAnsi="Times New Roman" w:cs="Times New Roman"/>
-          <w:sz w:val="20"/>
-          <w:szCs w:val="20"/>
-        </w:rPr>
-        <w:t>I</w:t>
-      </w:r>
-      <w:r>
-        <w:rPr>
-          <w:rFonts w:ascii="Times New Roman" w:hAnsi="Times New Roman" w:cs="Times New Roman" w:hint="eastAsia"/>
+    </w:p>
+    <w:p>
+      <w:pPr>
+        <w:rPr>
+          <w:rFonts w:ascii="Times New Roman" w:hAnsi="Times New Roman" w:cs="Times New Roman"/>
+          <w:sz w:val="20"/>
+          <w:szCs w:val="20"/>
+        </w:rPr>
+      </w:pPr>
+      <w:r>
+        <w:rPr>
+          <w:rFonts w:ascii="Times New Roman" w:hAnsi="Times New Roman" w:cs="Times New Roman"/>
+          <w:sz w:val="20"/>
+          <w:szCs w:val="20"/>
+        </w:rPr>
+        <w:t>If the relationship between certain configuration options and performance is smooth and can be approximated by a functional form (e.g., linear, exponential, or periodic), then it is theoretically possible to estimate the optimal configuration with only a small sampling budget. To test this hypothesis, I designed and implemented a Fourier Transform-based regression method.</w:t>
+      </w:r>
+      <w:r>
+        <w:rPr>
+          <w:rFonts w:ascii="Times New Roman" w:hAnsi="Times New Roman" w:cs="Times New Roman"/>
           <w:sz w:val="20"/>
           <w:szCs w:val="20"/>
         </w:rPr>
         <w:t xml:space="preserve"> </w:t>
       </w:r>
-      <w:r>
-        <w:rPr>
-          <w:rFonts w:ascii="Times New Roman" w:hAnsi="Times New Roman" w:cs="Times New Roman"/>
-          <w:sz w:val="20"/>
-          <w:szCs w:val="20"/>
-        </w:rPr>
-        <w:t>observed that changes to certain options (e.g., resolution) tend to affect frame rates in a linear or exponential fashion. This suggests the possibility of modeling the configuration-performance relationship as a continuous function, which could enable function approximation-based optimization.</w:t>
+    </w:p>
+    <w:p>
+      <w:pPr>
+        <w:rPr>
+          <w:rFonts w:ascii="Times New Roman" w:hAnsi="Times New Roman" w:cs="Times New Roman"/>
+          <w:sz w:val="20"/>
+          <w:szCs w:val="20"/>
+        </w:rPr>
+      </w:pPr>
+      <w:r>
+        <w:rPr>
+          <w:rFonts w:ascii="Times New Roman" w:hAnsi="Times New Roman" w:cs="Times New Roman"/>
+          <w:sz w:val="20"/>
+          <w:szCs w:val="20"/>
+        </w:rPr>
+        <w:t>The core idea is as follows: using DDS or random sampling, I first collected a small set of configurations and their corresponding performance values. I then treated each parameter as a one-dimensional signal and the performance value as the target function. For each parameter, I applied a Fourier series fit to approximate the underlying function and infer high-potential configurations via frequency analysis. These estimated optima were then sampled and evaluated.</w:t>
       </w:r>
       <w:r>
         <w:rPr>
@@ -3799,36 +3284,19 @@
     </w:p>
     <w:p>
       <w:pPr>
-        <w:spacing w:afterLines="100" w:after="312" w:line="240" w:lineRule="auto"/>
-        <w:rPr>
-          <w:rFonts w:ascii="Times New Roman" w:hAnsi="Times New Roman" w:cs="Times New Roman" w:hint="eastAsia"/>
-          <w:sz w:val="20"/>
-          <w:szCs w:val="20"/>
-        </w:rPr>
-      </w:pPr>
-      <w:r>
-        <w:rPr>
-          <w:rFonts w:ascii="Times New Roman" w:hAnsi="Times New Roman" w:cs="Times New Roman"/>
-          <w:sz w:val="20"/>
-          <w:szCs w:val="20"/>
-        </w:rPr>
-        <w:t xml:space="preserve">Assumption 2: Most configuration options are independent of each other. This assumption is also drawn from gaming experience: different configuration settings often target distinct hardware components (e.g., resolution primarily affects GPU memory), and adjusting one option has minimal effect on the performance influenced by others. For example, increasing texture resolution mainly consumes GPU memory, but </w:t>
-      </w:r>
-      <w:r>
-        <w:rPr>
-          <w:rFonts w:ascii="Times New Roman" w:hAnsi="Times New Roman" w:cs="Times New Roman"/>
-          <w:sz w:val="20"/>
-          <w:szCs w:val="20"/>
-        </w:rPr>
-        <w:t>if</w:t>
-      </w:r>
-      <w:r>
-        <w:rPr>
-          <w:rFonts w:ascii="Times New Roman" w:hAnsi="Times New Roman" w:cs="Times New Roman"/>
-          <w:sz w:val="20"/>
-          <w:szCs w:val="20"/>
-        </w:rPr>
-        <w:t xml:space="preserve"> the memory is not fully utilized, it has negligible impact on other subsystems or the overall frame rate.</w:t>
+        <w:rPr>
+          <w:rFonts w:ascii="Times New Roman" w:hAnsi="Times New Roman" w:cs="Times New Roman"/>
+          <w:sz w:val="20"/>
+          <w:szCs w:val="20"/>
+        </w:rPr>
+      </w:pPr>
+      <w:r>
+        <w:rPr>
+          <w:rFonts w:ascii="Times New Roman" w:hAnsi="Times New Roman" w:cs="Times New Roman"/>
+          <w:sz w:val="20"/>
+          <w:szCs w:val="20"/>
+        </w:rPr>
+        <w:t>This method can be effective when the impact of configuration options exhibits periodic or predictable patterns, allowing the Fourier decomposition to approximate the performance surface and skip redundant exploration. However, if the parameters are inherently discrete or non-continuous (such as Boolean or categorical settings), the approximation breaks down. Therefore, this method also serves as a test of how continuous or discrete the dataset truly is.</w:t>
       </w:r>
       <w:r>
         <w:rPr>
@@ -3838,110 +3306,6 @@
         </w:rPr>
         <w:t xml:space="preserve"> </w:t>
       </w:r>
-    </w:p>
-    <w:p>
-      <w:pPr>
-        <w:spacing w:afterLines="100" w:after="312" w:line="240" w:lineRule="auto"/>
-        <w:rPr>
-          <w:rFonts w:ascii="Times New Roman" w:hAnsi="Times New Roman" w:cs="Times New Roman" w:hint="eastAsia"/>
-          <w:sz w:val="20"/>
-          <w:szCs w:val="20"/>
-        </w:rPr>
-      </w:pPr>
-      <w:r>
-        <w:rPr>
-          <w:rFonts w:ascii="Times New Roman" w:hAnsi="Times New Roman" w:cs="Times New Roman"/>
-          <w:sz w:val="20"/>
-          <w:szCs w:val="20"/>
-        </w:rPr>
-        <w:t>2 A Model Based on Assumption 1 — Curve Fitting via Fourier Transform</w:t>
-      </w:r>
-      <w:r>
-        <w:rPr>
-          <w:rFonts w:ascii="Times New Roman" w:hAnsi="Times New Roman" w:cs="Times New Roman"/>
-          <w:sz w:val="20"/>
-          <w:szCs w:val="20"/>
-        </w:rPr>
-        <w:t xml:space="preserve"> </w:t>
-      </w:r>
-    </w:p>
-    <w:p>
-      <w:pPr>
-        <w:spacing w:afterLines="100" w:after="312" w:line="240" w:lineRule="auto"/>
-        <w:rPr>
-          <w:rFonts w:ascii="Times New Roman" w:hAnsi="Times New Roman" w:cs="Times New Roman" w:hint="eastAsia"/>
-          <w:sz w:val="20"/>
-          <w:szCs w:val="20"/>
-        </w:rPr>
-      </w:pPr>
-      <w:r>
-        <w:rPr>
-          <w:rFonts w:ascii="Times New Roman" w:hAnsi="Times New Roman" w:cs="Times New Roman"/>
-          <w:sz w:val="20"/>
-          <w:szCs w:val="20"/>
-        </w:rPr>
-        <w:t>If the relationship between certain configuration options and performance is smooth and can be approximated by a functional form (e.g., linear, exponential, or periodic), then it is theoretically possible to estimate the optimal configuration with only a small sampling budget. To test this hypothesis, I designed and implemented a Fourier Transform-based regression method.</w:t>
-      </w:r>
-      <w:r>
-        <w:rPr>
-          <w:rFonts w:ascii="Times New Roman" w:hAnsi="Times New Roman" w:cs="Times New Roman"/>
-          <w:sz w:val="20"/>
-          <w:szCs w:val="20"/>
-        </w:rPr>
-        <w:t xml:space="preserve"> </w:t>
-      </w:r>
-    </w:p>
-    <w:p>
-      <w:pPr>
-        <w:spacing w:afterLines="100" w:after="312" w:line="240" w:lineRule="auto"/>
-        <w:rPr>
-          <w:rFonts w:ascii="Times New Roman" w:hAnsi="Times New Roman" w:cs="Times New Roman" w:hint="eastAsia"/>
-          <w:sz w:val="20"/>
-          <w:szCs w:val="20"/>
-        </w:rPr>
-      </w:pPr>
-      <w:r>
-        <w:rPr>
-          <w:rFonts w:ascii="Times New Roman" w:hAnsi="Times New Roman" w:cs="Times New Roman"/>
-          <w:sz w:val="20"/>
-          <w:szCs w:val="20"/>
-        </w:rPr>
-        <w:t>The core idea is as follows: using DDS or random sampling, I first collected a small set of configurations and their corresponding performance values. I then treated each parameter as a one-dimensional signal and the performance value as the target function. For each parameter, I applied a Fourier series fit to approximate the underlying function and infer high-potential configurations via frequency analysis. These estimated optima were then sampled and evaluated.</w:t>
-      </w:r>
-      <w:r>
-        <w:rPr>
-          <w:rFonts w:ascii="Times New Roman" w:hAnsi="Times New Roman" w:cs="Times New Roman"/>
-          <w:sz w:val="20"/>
-          <w:szCs w:val="20"/>
-        </w:rPr>
-        <w:t xml:space="preserve"> </w:t>
-      </w:r>
-    </w:p>
-    <w:p>
-      <w:pPr>
-        <w:spacing w:afterLines="100" w:after="312" w:line="240" w:lineRule="auto"/>
-        <w:rPr>
-          <w:rFonts w:ascii="Times New Roman" w:hAnsi="Times New Roman" w:cs="Times New Roman" w:hint="eastAsia"/>
-          <w:sz w:val="20"/>
-          <w:szCs w:val="20"/>
-        </w:rPr>
-      </w:pPr>
-      <w:r>
-        <w:rPr>
-          <w:rFonts w:ascii="Times New Roman" w:hAnsi="Times New Roman" w:cs="Times New Roman"/>
-          <w:sz w:val="20"/>
-          <w:szCs w:val="20"/>
-        </w:rPr>
-        <w:t>This method can be effective when the impact of configuration options exhibits periodic or predictable patterns, allowing the Fourier decomposition to approximate the performance surface and skip redundant exploration. However, if the parameters are inherently discrete or non-continuous (such as Boolean or categorical settings), the approximation breaks down. Therefore, this method also serves as a test of how continuous or discrete the dataset truly is.</w:t>
-      </w:r>
-      <w:r>
-        <w:rPr>
-          <w:rFonts w:ascii="Times New Roman" w:hAnsi="Times New Roman" w:cs="Times New Roman" w:hint="eastAsia"/>
-          <w:sz w:val="20"/>
-          <w:szCs w:val="20"/>
-        </w:rPr>
-        <w:t xml:space="preserve"> </w:t>
-      </w:r>
       <w:r>
         <w:rPr>
           <w:rFonts w:ascii="Times New Roman" w:hAnsi="Times New Roman" w:cs="Times New Roman"/>
@@ -3953,9 +3317,8 @@
     </w:p>
     <w:p>
       <w:pPr>
-        <w:spacing w:afterLines="100" w:after="312" w:line="240" w:lineRule="auto"/>
-        <w:rPr>
-          <w:rFonts w:ascii="Times New Roman" w:hAnsi="Times New Roman" w:cs="Times New Roman" w:hint="eastAsia"/>
+        <w:rPr>
+          <w:rFonts w:ascii="Times New Roman" w:hAnsi="Times New Roman" w:cs="Times New Roman"/>
           <w:sz w:val="20"/>
           <w:szCs w:val="20"/>
         </w:rPr>
@@ -3980,9 +3343,8 @@
     </w:p>
     <w:p>
       <w:pPr>
-        <w:spacing w:afterLines="100" w:after="312" w:line="240" w:lineRule="auto"/>
-        <w:rPr>
-          <w:rFonts w:ascii="Times New Roman" w:hAnsi="Times New Roman" w:cs="Times New Roman" w:hint="eastAsia"/>
+        <w:rPr>
+          <w:rFonts w:ascii="Times New Roman" w:hAnsi="Times New Roman" w:cs="Times New Roman"/>
           <w:sz w:val="20"/>
           <w:szCs w:val="20"/>
         </w:rPr>
@@ -4006,7 +3368,6 @@
     </w:p>
     <w:p>
       <w:pPr>
-        <w:spacing w:afterLines="100" w:after="312" w:line="240" w:lineRule="auto"/>
         <w:rPr>
           <w:rFonts w:ascii="Times New Roman" w:hAnsi="Times New Roman" w:cs="Times New Roman"/>
           <w:sz w:val="20"/>
@@ -4039,7 +3400,7 @@
       </w:r>
       <w:r>
         <w:rPr>
-          <w:rFonts w:ascii="Times New Roman" w:hAnsi="Times New Roman" w:cs="Times New Roman" w:hint="eastAsia"/>
+          <w:rFonts w:ascii="Times New Roman" w:hAnsi="Times New Roman" w:cs="Times New Roman"/>
           <w:sz w:val="20"/>
           <w:szCs w:val="20"/>
         </w:rPr>
@@ -4055,7 +3416,7 @@
       </w:r>
       <w:r>
         <w:rPr>
-          <w:rFonts w:ascii="Times New Roman" w:hAnsi="Times New Roman" w:cs="Times New Roman" w:hint="eastAsia"/>
+          <w:rFonts w:ascii="Times New Roman" w:hAnsi="Times New Roman" w:cs="Times New Roman"/>
           <w:sz w:val="20"/>
           <w:szCs w:val="20"/>
         </w:rPr>
@@ -4071,7 +3432,7 @@
       </w:r>
       <w:r>
         <w:rPr>
-          <w:rFonts w:ascii="Times New Roman" w:hAnsi="Times New Roman" w:cs="Times New Roman" w:hint="eastAsia"/>
+          <w:rFonts w:ascii="Times New Roman" w:hAnsi="Times New Roman" w:cs="Times New Roman"/>
           <w:sz w:val="20"/>
           <w:szCs w:val="20"/>
         </w:rPr>
@@ -4083,11 +3444,27 @@
           <w:sz w:val="20"/>
           <w:szCs w:val="20"/>
         </w:rPr>
-        <w:t>(k</w:t>
-      </w:r>
-      <w:r>
-        <w:rPr>
-          <w:rFonts w:ascii="Times New Roman" w:hAnsi="Times New Roman" w:cs="Times New Roman" w:hint="eastAsia"/>
+        <w:t>(k ^ d) to O</w:t>
+      </w:r>
+      <w:r>
+        <w:rPr>
+          <w:rFonts w:ascii="Times New Roman" w:hAnsi="Times New Roman" w:cs="Times New Roman"/>
+          <w:sz w:val="20"/>
+          <w:szCs w:val="20"/>
+        </w:rPr>
+        <w:t xml:space="preserve"> (k </w:t>
+      </w:r>
+      <w:r>
+        <w:rPr>
+          <w:rFonts w:ascii="Cambria Math" w:hAnsi="Cambria Math" w:cs="Cambria Math"/>
+          <w:sz w:val="20"/>
+          <w:szCs w:val="20"/>
+        </w:rPr>
+        <w:t>⋅</w:t>
+      </w:r>
+      <w:r>
+        <w:rPr>
+          <w:rFonts w:ascii="Times New Roman" w:hAnsi="Times New Roman" w:cs="Times New Roman"/>
           <w:sz w:val="20"/>
           <w:szCs w:val="20"/>
         </w:rPr>
@@ -4099,55 +3476,48 @@
           <w:sz w:val="20"/>
           <w:szCs w:val="20"/>
         </w:rPr>
-        <w:t>^</w:t>
-      </w:r>
-      <w:r>
-        <w:rPr>
-          <w:rFonts w:ascii="Times New Roman" w:hAnsi="Times New Roman" w:cs="Times New Roman" w:hint="eastAsia"/>
-          <w:sz w:val="20"/>
-          <w:szCs w:val="20"/>
-        </w:rPr>
-        <w:t xml:space="preserve"> </w:t>
-      </w:r>
-      <w:r>
-        <w:rPr>
-          <w:rFonts w:ascii="Times New Roman" w:hAnsi="Times New Roman" w:cs="Times New Roman"/>
-          <w:sz w:val="20"/>
-          <w:szCs w:val="20"/>
-        </w:rPr>
-        <w:t>d) to O</w:t>
-      </w:r>
-      <w:r>
-        <w:rPr>
-          <w:rFonts w:ascii="Times New Roman" w:hAnsi="Times New Roman" w:cs="Times New Roman" w:hint="eastAsia"/>
-          <w:sz w:val="20"/>
-          <w:szCs w:val="20"/>
-        </w:rPr>
-        <w:t xml:space="preserve"> </w:t>
-      </w:r>
-      <w:r>
-        <w:rPr>
-          <w:rFonts w:ascii="Times New Roman" w:hAnsi="Times New Roman" w:cs="Times New Roman"/>
-          <w:sz w:val="20"/>
-          <w:szCs w:val="20"/>
-        </w:rPr>
-        <w:t>(</w:t>
-      </w:r>
-      <w:r>
-        <w:rPr>
-          <w:rFonts w:ascii="Times New Roman" w:hAnsi="Times New Roman" w:cs="Times New Roman"/>
-          <w:sz w:val="20"/>
-          <w:szCs w:val="20"/>
-        </w:rPr>
-        <w:t>k</w:t>
-      </w:r>
-      <w:r>
-        <w:rPr>
-          <w:rFonts w:ascii="Times New Roman" w:hAnsi="Times New Roman" w:cs="Times New Roman" w:hint="eastAsia"/>
-          <w:sz w:val="20"/>
-          <w:szCs w:val="20"/>
-        </w:rPr>
-        <w:t xml:space="preserve"> </w:t>
+        <w:t xml:space="preserve">d) while maintaining basic diversity. If the assumption does not hold and the parameters are in fact interdependent, the method should perform no better than random sampling—thus indirectly validating or refuting the </w:t>
+      </w:r>
+      <w:r>
+        <w:rPr>
+          <w:rFonts w:ascii="Times New Roman" w:hAnsi="Times New Roman" w:cs="Times New Roman"/>
+          <w:sz w:val="20"/>
+          <w:szCs w:val="20"/>
+        </w:rPr>
+        <w:t xml:space="preserve">assumption. </w:t>
+      </w:r>
+    </w:p>
+    <w:p>
+      <w:pPr>
+        <w:rPr>
+          <w:rFonts w:ascii="Times New Roman" w:hAnsi="Times New Roman" w:cs="Times New Roman"/>
+          <w:sz w:val="20"/>
+          <w:szCs w:val="20"/>
+        </w:rPr>
+      </w:pPr>
+      <w:r>
+        <w:rPr>
+          <w:rFonts w:ascii="Times New Roman" w:hAnsi="Times New Roman" w:cs="Times New Roman"/>
+          <w:sz w:val="20"/>
+          <w:szCs w:val="20"/>
+        </w:rPr>
+        <w:t>Key</w:t>
+      </w:r>
+      <w:r>
+        <w:rPr>
+          <w:rFonts w:ascii="Times New Roman" w:hAnsi="Times New Roman" w:cs="Times New Roman"/>
+          <w:sz w:val="20"/>
+          <w:szCs w:val="20"/>
+        </w:rPr>
+        <w:t xml:space="preserve"> Characteristics of Linear DDS:</w:t>
+      </w:r>
+      <w:r>
+        <w:rPr>
+          <w:rFonts w:ascii="Times New Roman" w:hAnsi="Times New Roman" w:cs="Times New Roman"/>
+          <w:sz w:val="20"/>
+          <w:szCs w:val="20"/>
+        </w:rPr>
+        <w:t xml:space="preserve"> 1. Linear Complexity: Only k samples are drawn per parameter, reducing the total number of samples to k </w:t>
       </w:r>
       <w:r>
         <w:rPr>
@@ -4159,154 +3529,15 @@
       </w:r>
       <w:r>
         <w:rPr>
-          <w:rFonts w:ascii="Cambria Math" w:hAnsi="Cambria Math" w:cs="Cambria Math" w:hint="eastAsia"/>
-          <w:sz w:val="20"/>
-          <w:szCs w:val="20"/>
-        </w:rPr>
-        <w:t xml:space="preserve"> </w:t>
-      </w:r>
-      <w:r>
-        <w:rPr>
-          <w:rFonts w:ascii="Times New Roman" w:hAnsi="Times New Roman" w:cs="Times New Roman"/>
-          <w:sz w:val="20"/>
-          <w:szCs w:val="20"/>
-        </w:rPr>
-        <w:t xml:space="preserve">d) while maintaining basic diversity. If the assumption does not hold and the parameters are in fact interdependent, the method should perform no better than random sampling—thus indirectly validating or refuting the </w:t>
-      </w:r>
-      <w:r>
-        <w:rPr>
-          <w:rFonts w:ascii="Times New Roman" w:hAnsi="Times New Roman" w:cs="Times New Roman"/>
-          <w:sz w:val="20"/>
-          <w:szCs w:val="20"/>
-        </w:rPr>
-        <w:t>assumption.</w:t>
-      </w:r>
-      <w:r>
-        <w:rPr>
-          <w:rFonts w:ascii="Times New Roman" w:hAnsi="Times New Roman" w:cs="Times New Roman"/>
-          <w:sz w:val="20"/>
-          <w:szCs w:val="20"/>
-        </w:rPr>
-        <w:t xml:space="preserve"> </w:t>
-      </w:r>
-    </w:p>
-    <w:p>
-      <w:pPr>
-        <w:spacing w:afterLines="100" w:after="312" w:line="240" w:lineRule="auto"/>
-        <w:rPr>
-          <w:rFonts w:ascii="Times New Roman" w:hAnsi="Times New Roman" w:cs="Times New Roman" w:hint="eastAsia"/>
-          <w:sz w:val="20"/>
-          <w:szCs w:val="20"/>
-        </w:rPr>
-      </w:pPr>
-      <w:r>
-        <w:rPr>
-          <w:rFonts w:ascii="Times New Roman" w:hAnsi="Times New Roman" w:cs="Times New Roman"/>
-          <w:sz w:val="20"/>
-          <w:szCs w:val="20"/>
-        </w:rPr>
-        <w:t>Key</w:t>
-      </w:r>
-      <w:r>
-        <w:rPr>
-          <w:rFonts w:ascii="Times New Roman" w:hAnsi="Times New Roman" w:cs="Times New Roman"/>
-          <w:sz w:val="20"/>
-          <w:szCs w:val="20"/>
-        </w:rPr>
-        <w:t xml:space="preserve"> Characteristics of Linear DDS:</w:t>
-      </w:r>
-      <w:r>
-        <w:rPr>
-          <w:rFonts w:ascii="Times New Roman" w:hAnsi="Times New Roman" w:cs="Times New Roman" w:hint="eastAsia"/>
-          <w:sz w:val="20"/>
-          <w:szCs w:val="20"/>
-        </w:rPr>
-        <w:t xml:space="preserve"> 1. </w:t>
-      </w:r>
-      <w:r>
-        <w:rPr>
-          <w:rFonts w:ascii="Times New Roman" w:hAnsi="Times New Roman" w:cs="Times New Roman"/>
-          <w:sz w:val="20"/>
-          <w:szCs w:val="20"/>
-        </w:rPr>
-        <w:t>Linear Complexity: Only k samples are drawn per parameter, reducing the total number of samples to k</w:t>
-      </w:r>
-      <w:r>
-        <w:rPr>
-          <w:rFonts w:ascii="Times New Roman" w:hAnsi="Times New Roman" w:cs="Times New Roman" w:hint="eastAsia"/>
-          <w:sz w:val="20"/>
-          <w:szCs w:val="20"/>
-        </w:rPr>
-        <w:t xml:space="preserve"> </w:t>
-      </w:r>
-      <w:r>
-        <w:rPr>
-          <w:rFonts w:ascii="Cambria Math" w:hAnsi="Cambria Math" w:cs="Cambria Math"/>
-          <w:sz w:val="20"/>
-          <w:szCs w:val="20"/>
-        </w:rPr>
-        <w:t>⋅</w:t>
-      </w:r>
-      <w:r>
-        <w:rPr>
-          <w:rFonts w:ascii="Cambria Math" w:hAnsi="Cambria Math" w:cs="Cambria Math" w:hint="eastAsia"/>
-          <w:sz w:val="20"/>
-          <w:szCs w:val="20"/>
-        </w:rPr>
-        <w:t xml:space="preserve"> </w:t>
-      </w:r>
-      <w:r>
-        <w:rPr>
-          <w:rFonts w:ascii="Times New Roman" w:hAnsi="Times New Roman" w:cs="Times New Roman"/>
-          <w:sz w:val="20"/>
-          <w:szCs w:val="20"/>
-        </w:rPr>
-        <w:t>d, a drastic improvement over k</w:t>
-      </w:r>
-      <w:r>
-        <w:rPr>
-          <w:rFonts w:ascii="Times New Roman" w:hAnsi="Times New Roman" w:cs="Times New Roman" w:hint="eastAsia"/>
-          <w:sz w:val="20"/>
-          <w:szCs w:val="20"/>
-        </w:rPr>
-        <w:t xml:space="preserve"> ^ </w:t>
-      </w:r>
-      <w:r>
-        <w:rPr>
-          <w:rFonts w:ascii="Times New Roman" w:hAnsi="Times New Roman" w:cs="Times New Roman"/>
-          <w:sz w:val="20"/>
-          <w:szCs w:val="20"/>
-        </w:rPr>
-        <w:t>d.</w:t>
-      </w:r>
-      <w:r>
-        <w:rPr>
-          <w:rFonts w:ascii="Times New Roman" w:hAnsi="Times New Roman" w:cs="Times New Roman" w:hint="eastAsia"/>
-          <w:sz w:val="20"/>
-          <w:szCs w:val="20"/>
-        </w:rPr>
-        <w:t xml:space="preserve"> 2. </w:t>
-      </w:r>
-      <w:r>
-        <w:rPr>
-          <w:rFonts w:ascii="Times New Roman" w:hAnsi="Times New Roman" w:cs="Times New Roman"/>
-          <w:sz w:val="20"/>
-          <w:szCs w:val="20"/>
-        </w:rPr>
-        <w:t>Coverage: Each parameter’s value space is divided and sampled to maintain basic diversity.</w:t>
-      </w:r>
-      <w:r>
-        <w:rPr>
-          <w:rFonts w:ascii="Times New Roman" w:hAnsi="Times New Roman" w:cs="Times New Roman"/>
-          <w:sz w:val="20"/>
-          <w:szCs w:val="20"/>
-        </w:rPr>
-        <w:t xml:space="preserve"> </w:t>
-      </w:r>
-    </w:p>
-    <w:p>
-      <w:pPr>
-        <w:spacing w:afterLines="100" w:after="312" w:line="240" w:lineRule="auto"/>
+          <w:rFonts w:ascii="Times New Roman" w:hAnsi="Times New Roman" w:cs="Times New Roman"/>
+          <w:sz w:val="20"/>
+          <w:szCs w:val="20"/>
+        </w:rPr>
+        <w:t xml:space="preserve"> d, a drastic improvement over k ^ d. 2. Coverage: Each parameter’s value space is divided and sampled to maintain basic diversity. </w:t>
+      </w:r>
+    </w:p>
+    <w:p>
+      <w:pPr>
         <w:rPr>
           <w:rFonts w:ascii="Times New Roman" w:hAnsi="Times New Roman" w:cs="Times New Roman"/>
           <w:sz w:val="20"/>
@@ -4324,17 +3555,15 @@
     </w:p>
     <w:p>
       <w:pPr>
-        <w:spacing w:afterLines="100" w:after="312" w:line="240" w:lineRule="auto"/>
-        <w:rPr>
-          <w:rFonts w:ascii="Times New Roman" w:hAnsi="Times New Roman" w:cs="Times New Roman"/>
-          <w:sz w:val="20"/>
-          <w:szCs w:val="20"/>
-        </w:rPr>
-      </w:pPr>
-      <w:r>
-        <w:rPr>
-          <w:rFonts w:ascii="Times New Roman" w:hAnsi="Times New Roman" w:cs="Times New Roman"/>
-          <w:noProof/>
+        <w:rPr>
+          <w:rFonts w:ascii="Times New Roman" w:hAnsi="Times New Roman" w:cs="Times New Roman"/>
+          <w:sz w:val="20"/>
+          <w:szCs w:val="20"/>
+        </w:rPr>
+      </w:pPr>
+      <w:r>
+        <w:rPr>
+          <w:rFonts w:ascii="Times New Roman" w:hAnsi="Times New Roman" w:cs="Times New Roman"/>
           <w:sz w:val="20"/>
           <w:szCs w:val="20"/>
         </w:rPr>
@@ -4557,23 +3786,7 @@
                                 <w:sz w:val="14"/>
                                 <w:szCs w:val="14"/>
                               </w:rPr>
-                              <w:t xml:space="preserve"> ← </w:t>
-                            </w:r>
-                            <w:proofErr w:type="gramStart"/>
-                            <w:r>
-                              <w:rPr>
-                                <w:sz w:val="14"/>
-                                <w:szCs w:val="14"/>
-                              </w:rPr>
-                              <w:t>sorted(</w:t>
-                            </w:r>
-                            <w:proofErr w:type="gramEnd"/>
-                            <w:r>
-                              <w:rPr>
-                                <w:sz w:val="14"/>
-                                <w:szCs w:val="14"/>
-                              </w:rPr>
-                              <w:t>unique values of col)</w:t>
+                              <w:t xml:space="preserve"> ← sorted(unique values of col)</w:t>
                             </w:r>
                           </w:p>
                           <w:p>
@@ -5135,23 +4348,7 @@
                           <w:sz w:val="14"/>
                           <w:szCs w:val="14"/>
                         </w:rPr>
-                        <w:t xml:space="preserve"> ← </w:t>
-                      </w:r>
-                      <w:proofErr w:type="gramStart"/>
-                      <w:r>
-                        <w:rPr>
-                          <w:sz w:val="14"/>
-                          <w:szCs w:val="14"/>
-                        </w:rPr>
-                        <w:t>sorted(</w:t>
-                      </w:r>
-                      <w:proofErr w:type="gramEnd"/>
-                      <w:r>
-                        <w:rPr>
-                          <w:sz w:val="14"/>
-                          <w:szCs w:val="14"/>
-                        </w:rPr>
-                        <w:t>unique values of col)</w:t>
+                        <w:t xml:space="preserve"> ← sorted(unique values of col)</w:t>
                       </w:r>
                     </w:p>
                     <w:p>
@@ -5534,67 +4731,52 @@
         </w:rPr>
         <w:t xml:space="preserve">Note: In this implementation, I set all non-target parameters to their mode (most frequent value) when generating a sample. This is because using random values often </w:t>
       </w:r>
-      <w:proofErr w:type="gramStart"/>
-      <w:r>
-        <w:rPr>
-          <w:rFonts w:ascii="Times New Roman" w:hAnsi="Times New Roman" w:cs="Times New Roman"/>
-          <w:sz w:val="20"/>
-          <w:szCs w:val="20"/>
-        </w:rPr>
-        <w:t>le</w:t>
-      </w:r>
-      <w:r>
-        <w:rPr>
-          <w:rFonts w:ascii="Times New Roman" w:hAnsi="Times New Roman" w:cs="Times New Roman" w:hint="eastAsia"/>
-          <w:sz w:val="20"/>
-          <w:szCs w:val="20"/>
-        </w:rPr>
-        <w:t>d</w:t>
-      </w:r>
-      <w:proofErr w:type="gramEnd"/>
-      <w:r>
-        <w:rPr>
-          <w:rFonts w:ascii="Times New Roman" w:hAnsi="Times New Roman" w:cs="Times New Roman" w:hint="eastAsia"/>
-          <w:sz w:val="20"/>
-          <w:szCs w:val="20"/>
-        </w:rPr>
-        <w:t xml:space="preserve"> </w:t>
-      </w:r>
-      <w:r>
-        <w:rPr>
-          <w:rFonts w:ascii="Times New Roman" w:hAnsi="Times New Roman" w:cs="Times New Roman"/>
-          <w:sz w:val="20"/>
-          <w:szCs w:val="20"/>
-        </w:rPr>
-        <w:t>to configurations with missing performance data in the provided dataset. However, in real-world tuning tasks, where every configuration is measurable, it would be more appropriate to use fully random values instead.</w:t>
-      </w:r>
-    </w:p>
-    <w:p>
-      <w:pPr>
-        <w:spacing w:afterLines="100" w:after="312" w:line="240" w:lineRule="auto"/>
-        <w:rPr>
-          <w:rFonts w:ascii="Times New Roman" w:hAnsi="Times New Roman" w:cs="Times New Roman"/>
-          <w:sz w:val="20"/>
-          <w:szCs w:val="20"/>
-        </w:rPr>
-      </w:pPr>
-    </w:p>
-    <w:p>
-      <w:pPr>
-        <w:spacing w:afterLines="100" w:after="312" w:line="240" w:lineRule="auto"/>
-        <w:rPr>
-          <w:rFonts w:ascii="Times New Roman" w:hAnsi="Times New Roman" w:cs="Times New Roman" w:hint="eastAsia"/>
-          <w:b/>
-          <w:bCs/>
-          <w:sz w:val="20"/>
-          <w:szCs w:val="20"/>
-        </w:rPr>
-      </w:pPr>
-      <w:r>
-        <w:rPr>
-          <w:rFonts w:ascii="Times New Roman" w:hAnsi="Times New Roman" w:cs="Times New Roman"/>
-          <w:b/>
-          <w:bCs/>
+      <w:r>
+        <w:rPr>
+          <w:rFonts w:ascii="Times New Roman" w:hAnsi="Times New Roman" w:cs="Times New Roman"/>
+          <w:sz w:val="20"/>
+          <w:szCs w:val="20"/>
+        </w:rPr>
+        <w:t xml:space="preserve">led </w:t>
+      </w:r>
+      <w:r>
+        <w:rPr>
+          <w:rFonts w:ascii="Times New Roman" w:hAnsi="Times New Roman" w:cs="Times New Roman"/>
+          <w:sz w:val="20"/>
+          <w:szCs w:val="20"/>
+        </w:rPr>
+        <w:t xml:space="preserve">to configurations with missing performance data in the provided dataset. However, in real-world tuning tasks, where every </w:t>
+      </w:r>
+      <w:r>
+        <w:rPr>
+          <w:rFonts w:ascii="Times New Roman" w:hAnsi="Times New Roman" w:cs="Times New Roman"/>
+          <w:sz w:val="20"/>
+          <w:szCs w:val="20"/>
+        </w:rPr>
+        <w:lastRenderedPageBreak/>
+        <w:t>configuration is measurable, it would be more appropriate to use fully random values instead.</w:t>
+      </w:r>
+    </w:p>
+    <w:p>
+      <w:pPr>
+        <w:rPr>
+          <w:rFonts w:ascii="Times New Roman" w:hAnsi="Times New Roman" w:cs="Times New Roman"/>
+          <w:sz w:val="20"/>
+          <w:szCs w:val="20"/>
+        </w:rPr>
+      </w:pPr>
+    </w:p>
+    <w:p>
+      <w:pPr>
+        <w:rPr>
+          <w:rFonts w:ascii="Times New Roman" w:hAnsi="Times New Roman" w:cs="Times New Roman"/>
+          <w:sz w:val="20"/>
+          <w:szCs w:val="20"/>
+        </w:rPr>
+      </w:pPr>
+      <w:r>
+        <w:rPr>
+          <w:rFonts w:ascii="Times New Roman" w:hAnsi="Times New Roman" w:cs="Times New Roman"/>
           <w:sz w:val="20"/>
           <w:szCs w:val="20"/>
         </w:rPr>
@@ -5603,17 +4785,15 @@
     </w:p>
     <w:p>
       <w:pPr>
-        <w:spacing w:afterLines="100" w:after="312" w:line="240" w:lineRule="auto"/>
-        <w:rPr>
-          <w:rFonts w:ascii="Times New Roman" w:hAnsi="Times New Roman" w:cs="Times New Roman" w:hint="eastAsia"/>
-          <w:sz w:val="20"/>
-          <w:szCs w:val="20"/>
-        </w:rPr>
-      </w:pPr>
-      <w:r>
-        <w:rPr>
-          <w:rFonts w:ascii="Times New Roman" w:hAnsi="Times New Roman" w:cs="Times New Roman" w:hint="eastAsia"/>
-          <w:noProof/>
+        <w:rPr>
+          <w:rFonts w:ascii="Times New Roman" w:hAnsi="Times New Roman" w:cs="Times New Roman"/>
+          <w:sz w:val="20"/>
+          <w:szCs w:val="20"/>
+        </w:rPr>
+      </w:pPr>
+      <w:r>
+        <w:rPr>
+          <w:rFonts w:ascii="Times New Roman" w:hAnsi="Times New Roman" w:cs="Times New Roman"/>
           <w:sz w:val="20"/>
           <w:szCs w:val="20"/>
         </w:rPr>
@@ -5690,7 +4870,7 @@
       </w:r>
       <w:r>
         <w:rPr>
-          <w:rFonts w:ascii="Times New Roman" w:hAnsi="Times New Roman" w:cs="Times New Roman" w:hint="eastAsia"/>
+          <w:rFonts w:ascii="Times New Roman" w:hAnsi="Times New Roman" w:cs="Times New Roman"/>
           <w:sz w:val="20"/>
           <w:szCs w:val="20"/>
         </w:rPr>
@@ -5706,7 +4886,7 @@
       </w:r>
       <w:r>
         <w:rPr>
-          <w:rFonts w:ascii="Times New Roman" w:hAnsi="Times New Roman" w:cs="Times New Roman" w:hint="eastAsia"/>
+          <w:rFonts w:ascii="Times New Roman" w:hAnsi="Times New Roman" w:cs="Times New Roman"/>
           <w:sz w:val="20"/>
           <w:szCs w:val="20"/>
         </w:rPr>
@@ -5722,7 +4902,7 @@
       </w:r>
       <w:r>
         <w:rPr>
-          <w:rFonts w:ascii="Times New Roman" w:hAnsi="Times New Roman" w:cs="Times New Roman" w:hint="eastAsia"/>
+          <w:rFonts w:ascii="Times New Roman" w:hAnsi="Times New Roman" w:cs="Times New Roman"/>
           <w:sz w:val="20"/>
           <w:szCs w:val="20"/>
         </w:rPr>
@@ -5770,7 +4950,7 @@
       </w:r>
       <w:r>
         <w:rPr>
-          <w:rFonts w:ascii="Times New Roman" w:hAnsi="Times New Roman" w:cs="Times New Roman" w:hint="eastAsia"/>
+          <w:rFonts w:ascii="Times New Roman" w:hAnsi="Times New Roman" w:cs="Times New Roman"/>
           <w:sz w:val="20"/>
           <w:szCs w:val="20"/>
         </w:rPr>
@@ -5829,9 +5009,8 @@
     </w:p>
     <w:p>
       <w:pPr>
-        <w:spacing w:afterLines="100" w:after="312" w:line="240" w:lineRule="auto"/>
-        <w:rPr>
-          <w:rFonts w:ascii="Times New Roman" w:hAnsi="Times New Roman" w:cs="Times New Roman" w:hint="eastAsia"/>
+        <w:rPr>
+          <w:rFonts w:ascii="Times New Roman" w:hAnsi="Times New Roman" w:cs="Times New Roman"/>
           <w:sz w:val="20"/>
           <w:szCs w:val="20"/>
         </w:rPr>
@@ -5847,18 +5026,17 @@
     </w:p>
     <w:p>
       <w:pPr>
-        <w:spacing w:afterLines="100" w:after="312" w:line="240" w:lineRule="auto"/>
-        <w:rPr>
-          <w:rFonts w:ascii="Times New Roman" w:hAnsi="Times New Roman" w:cs="Times New Roman" w:hint="eastAsia"/>
-          <w:b/>
-          <w:bCs/>
-          <w:sz w:val="20"/>
-          <w:szCs w:val="20"/>
-        </w:rPr>
-      </w:pPr>
-      <w:r>
-        <w:rPr>
-          <w:noProof/>
+        <w:rPr>
+          <w:rFonts w:ascii="Times New Roman" w:hAnsi="Times New Roman" w:cs="Times New Roman"/>
+          <w:sz w:val="20"/>
+          <w:szCs w:val="20"/>
+        </w:rPr>
+      </w:pPr>
+      <w:r>
+        <w:rPr>
+          <w:rFonts w:ascii="Times New Roman" w:hAnsi="Times New Roman" w:cs="Times New Roman"/>
+          <w:sz w:val="20"/>
+          <w:szCs w:val="20"/>
         </w:rPr>
         <mc:AlternateContent>
           <mc:Choice Requires="wps">
@@ -5967,8 +5145,6 @@
       <w:r>
         <w:rPr>
           <w:rFonts w:ascii="Times New Roman" w:hAnsi="Times New Roman" w:cs="Times New Roman"/>
-          <w:b/>
-          <w:bCs/>
           <w:sz w:val="20"/>
           <w:szCs w:val="20"/>
         </w:rPr>
@@ -5977,8 +5153,6 @@
       <w:r>
         <w:rPr>
           <w:rFonts w:ascii="Times New Roman" w:hAnsi="Times New Roman" w:cs="Times New Roman"/>
-          <w:b/>
-          <w:bCs/>
           <w:sz w:val="20"/>
           <w:szCs w:val="20"/>
         </w:rPr>
@@ -5987,17 +5161,15 @@
     </w:p>
     <w:p>
       <w:pPr>
-        <w:spacing w:afterLines="100" w:after="312" w:line="240" w:lineRule="auto"/>
-        <w:rPr>
-          <w:rFonts w:ascii="Times New Roman" w:hAnsi="Times New Roman" w:cs="Times New Roman" w:hint="eastAsia"/>
-          <w:sz w:val="20"/>
-          <w:szCs w:val="20"/>
-        </w:rPr>
-      </w:pPr>
-      <w:r>
-        <w:rPr>
-          <w:rFonts w:ascii="Times New Roman" w:hAnsi="Times New Roman" w:cs="Times New Roman" w:hint="eastAsia"/>
-          <w:noProof/>
+        <w:rPr>
+          <w:rFonts w:ascii="Times New Roman" w:hAnsi="Times New Roman" w:cs="Times New Roman"/>
+          <w:sz w:val="20"/>
+          <w:szCs w:val="20"/>
+        </w:rPr>
+      </w:pPr>
+      <w:r>
+        <w:rPr>
+          <w:rFonts w:ascii="Times New Roman" w:hAnsi="Times New Roman" w:cs="Times New Roman"/>
           <w:sz w:val="20"/>
           <w:szCs w:val="20"/>
         </w:rPr>
@@ -6075,7 +5247,6 @@
     </w:p>
     <w:p>
       <w:pPr>
-        <w:spacing w:afterLines="100" w:after="312" w:line="240" w:lineRule="auto"/>
         <w:rPr>
           <w:rFonts w:ascii="Times New Roman" w:hAnsi="Times New Roman" w:cs="Times New Roman"/>
           <w:sz w:val="20"/>
@@ -6093,17 +5264,15 @@
     </w:p>
     <w:p>
       <w:pPr>
-        <w:spacing w:afterLines="100" w:after="312" w:line="240" w:lineRule="auto"/>
-        <w:rPr>
-          <w:rFonts w:ascii="Times New Roman" w:hAnsi="Times New Roman" w:cs="Times New Roman" w:hint="eastAsia"/>
-          <w:sz w:val="20"/>
-          <w:szCs w:val="20"/>
-        </w:rPr>
-      </w:pPr>
-      <w:r>
-        <w:rPr>
-          <w:rFonts w:ascii="Times New Roman" w:hAnsi="Times New Roman" w:cs="Times New Roman" w:hint="eastAsia"/>
-          <w:noProof/>
+        <w:rPr>
+          <w:rFonts w:ascii="Times New Roman" w:hAnsi="Times New Roman" w:cs="Times New Roman"/>
+          <w:sz w:val="20"/>
+          <w:szCs w:val="20"/>
+        </w:rPr>
+      </w:pPr>
+      <w:r>
+        <w:rPr>
+          <w:rFonts w:ascii="Times New Roman" w:hAnsi="Times New Roman" w:cs="Times New Roman"/>
           <w:sz w:val="20"/>
           <w:szCs w:val="20"/>
         </w:rPr>
@@ -6172,7 +5341,9 @@
       </w:r>
       <w:r>
         <w:rPr>
-          <w:noProof/>
+          <w:rFonts w:ascii="Times New Roman" w:hAnsi="Times New Roman" w:cs="Times New Roman"/>
+          <w:sz w:val="20"/>
+          <w:szCs w:val="20"/>
         </w:rPr>
         <mc:AlternateContent>
           <mc:Choice Requires="wps">
@@ -6289,7 +5460,6 @@
     </w:p>
     <w:p>
       <w:pPr>
-        <w:spacing w:afterLines="100" w:after="312" w:line="240" w:lineRule="auto"/>
         <w:rPr>
           <w:rFonts w:ascii="Times New Roman" w:hAnsi="Times New Roman" w:cs="Times New Roman"/>
           <w:sz w:val="20"/>
@@ -6307,26 +5477,41 @@
     </w:p>
     <w:p>
       <w:pPr>
-        <w:spacing w:afterLines="100" w:after="312" w:line="240" w:lineRule="auto"/>
-        <w:rPr>
-          <w:rFonts w:ascii="Times New Roman" w:hAnsi="Times New Roman" w:cs="Times New Roman"/>
-          <w:sz w:val="20"/>
-          <w:szCs w:val="20"/>
-        </w:rPr>
-      </w:pPr>
-    </w:p>
-    <w:p>
-      <w:pPr>
-        <w:spacing w:afterLines="100" w:after="312" w:line="240" w:lineRule="auto"/>
-        <w:rPr>
-          <w:rFonts w:ascii="Times New Roman" w:hAnsi="Times New Roman" w:cs="Times New Roman"/>
-          <w:sz w:val="20"/>
-          <w:szCs w:val="20"/>
-        </w:rPr>
-      </w:pPr>
-      <w:r>
-        <w:rPr>
-          <w:noProof/>
+        <w:rPr>
+          <w:rFonts w:ascii="Times New Roman" w:hAnsi="Times New Roman" w:cs="Times New Roman"/>
+          <w:sz w:val="20"/>
+          <w:szCs w:val="20"/>
+        </w:rPr>
+      </w:pPr>
+      <w:r>
+        <w:rPr>
+          <w:rFonts w:ascii="Times New Roman" w:hAnsi="Times New Roman" w:cs="Times New Roman"/>
+          <w:sz w:val="20"/>
+          <w:szCs w:val="20"/>
+        </w:rPr>
+        <w:t xml:space="preserve">It should be noted that the BestConfig method using linear </w:t>
+      </w:r>
+      <w:r>
+        <w:rPr>
+          <w:rFonts w:ascii="Times New Roman" w:hAnsi="Times New Roman" w:cs="Times New Roman"/>
+          <w:sz w:val="20"/>
+          <w:szCs w:val="20"/>
+        </w:rPr>
+        <w:t>DDS</w:t>
+      </w:r>
+      <w:r>
+        <w:rPr>
+          <w:rFonts w:ascii="Times New Roman" w:hAnsi="Times New Roman" w:cs="Times New Roman"/>
+          <w:sz w:val="20"/>
+          <w:szCs w:val="20"/>
+        </w:rPr>
+        <w:t xml:space="preserve"> and the two FLASH methods, although the performance of the tuning performance is about the same but in their own speed of operation is several orders of magnitude worse, the first method takes 10 seconds to predict the two FLASH takes 20 minutes to complete the prediction</w:t>
+      </w:r>
+      <w:r>
+        <w:rPr>
+          <w:rFonts w:ascii="Times New Roman" w:hAnsi="Times New Roman" w:cs="Times New Roman"/>
+          <w:sz w:val="20"/>
+          <w:szCs w:val="20"/>
         </w:rPr>
         <mc:AlternateContent>
           <mc:Choice Requires="wps">
@@ -6432,53 +5617,53 @@
           </mc:Fallback>
         </mc:AlternateContent>
       </w:r>
-    </w:p>
-    <w:p>
-      <w:pPr>
-        <w:spacing w:afterLines="100" w:after="312" w:line="240" w:lineRule="auto"/>
-        <w:rPr>
-          <w:rFonts w:ascii="Times New Roman" w:hAnsi="Times New Roman" w:cs="Times New Roman"/>
-          <w:sz w:val="20"/>
-          <w:szCs w:val="20"/>
-        </w:rPr>
-      </w:pPr>
-    </w:p>
-    <w:p>
-      <w:pPr>
-        <w:spacing w:afterLines="100" w:after="312" w:line="240" w:lineRule="auto"/>
-        <w:rPr>
-          <w:rFonts w:ascii="Times New Roman" w:hAnsi="Times New Roman" w:cs="Times New Roman"/>
-          <w:sz w:val="20"/>
-          <w:szCs w:val="20"/>
-        </w:rPr>
-      </w:pPr>
-    </w:p>
-    <w:p>
-      <w:pPr>
-        <w:spacing w:afterLines="100" w:after="312" w:line="240" w:lineRule="auto"/>
-        <w:rPr>
-          <w:rFonts w:ascii="Times New Roman" w:hAnsi="Times New Roman" w:cs="Times New Roman" w:hint="eastAsia"/>
-          <w:sz w:val="20"/>
-          <w:szCs w:val="20"/>
-        </w:rPr>
-      </w:pPr>
-    </w:p>
-    <w:p>
-      <w:pPr>
-        <w:spacing w:afterLines="100" w:after="312" w:line="240" w:lineRule="auto"/>
-        <w:rPr>
-          <w:rFonts w:ascii="Times New Roman" w:hAnsi="Times New Roman" w:cs="Times New Roman"/>
-          <w:b/>
-          <w:bCs/>
-          <w:sz w:val="20"/>
-          <w:szCs w:val="20"/>
-        </w:rPr>
-      </w:pPr>
-      <w:r>
-        <w:rPr>
-          <w:rFonts w:ascii="Times New Roman" w:hAnsi="Times New Roman" w:cs="Times New Roman"/>
-          <w:b/>
-          <w:bCs/>
+      <w:r>
+        <w:rPr>
+          <w:rFonts w:ascii="Times New Roman" w:hAnsi="Times New Roman" w:cs="Times New Roman"/>
+          <w:sz w:val="20"/>
+          <w:szCs w:val="20"/>
+        </w:rPr>
+        <w:t>.</w:t>
+      </w:r>
+    </w:p>
+    <w:p>
+      <w:pPr>
+        <w:rPr>
+          <w:rFonts w:ascii="Times New Roman" w:hAnsi="Times New Roman" w:cs="Times New Roman"/>
+          <w:sz w:val="20"/>
+          <w:szCs w:val="20"/>
+        </w:rPr>
+      </w:pPr>
+    </w:p>
+    <w:p>
+      <w:pPr>
+        <w:rPr>
+          <w:rFonts w:ascii="Times New Roman" w:hAnsi="Times New Roman" w:cs="Times New Roman"/>
+          <w:sz w:val="20"/>
+          <w:szCs w:val="20"/>
+        </w:rPr>
+      </w:pPr>
+    </w:p>
+    <w:p>
+      <w:pPr>
+        <w:rPr>
+          <w:rFonts w:ascii="Times New Roman" w:hAnsi="Times New Roman" w:cs="Times New Roman"/>
+          <w:sz w:val="20"/>
+          <w:szCs w:val="20"/>
+        </w:rPr>
+      </w:pPr>
+    </w:p>
+    <w:p>
+      <w:pPr>
+        <w:rPr>
+          <w:rFonts w:ascii="Times New Roman" w:hAnsi="Times New Roman" w:cs="Times New Roman"/>
+          <w:sz w:val="20"/>
+          <w:szCs w:val="20"/>
+        </w:rPr>
+      </w:pPr>
+      <w:r>
+        <w:rPr>
+          <w:rFonts w:ascii="Times New Roman" w:hAnsi="Times New Roman" w:cs="Times New Roman"/>
           <w:sz w:val="20"/>
           <w:szCs w:val="20"/>
         </w:rPr>
@@ -6487,8 +5672,6 @@
       <w:r>
         <w:rPr>
           <w:rFonts w:ascii="Times New Roman" w:hAnsi="Times New Roman" w:cs="Times New Roman"/>
-          <w:b/>
-          <w:bCs/>
           <w:sz w:val="20"/>
           <w:szCs w:val="20"/>
         </w:rPr>
@@ -6497,9 +5680,8 @@
     </w:p>
     <w:p>
       <w:pPr>
-        <w:spacing w:afterLines="100" w:after="312" w:line="240" w:lineRule="auto"/>
-        <w:rPr>
-          <w:rFonts w:ascii="Times New Roman" w:hAnsi="Times New Roman" w:cs="Times New Roman" w:hint="eastAsia"/>
+        <w:rPr>
+          <w:rFonts w:ascii="Times New Roman" w:hAnsi="Times New Roman" w:cs="Times New Roman"/>
           <w:sz w:val="20"/>
           <w:szCs w:val="20"/>
         </w:rPr>
@@ -6523,7 +5705,6 @@
     </w:p>
     <w:p>
       <w:pPr>
-        <w:spacing w:afterLines="100" w:after="312" w:line="240" w:lineRule="auto"/>
         <w:rPr>
           <w:rFonts w:ascii="Times New Roman" w:hAnsi="Times New Roman" w:cs="Times New Roman"/>
           <w:sz w:val="20"/>
@@ -6549,7 +5730,6 @@
     </w:p>
     <w:p>
       <w:pPr>
-        <w:spacing w:afterLines="100" w:after="312" w:line="240" w:lineRule="auto"/>
         <w:rPr>
           <w:rFonts w:ascii="Times New Roman" w:hAnsi="Times New Roman" w:cs="Times New Roman"/>
           <w:sz w:val="20"/>
@@ -6567,9 +5747,8 @@
     </w:p>
     <w:p>
       <w:pPr>
-        <w:spacing w:afterLines="100" w:after="312" w:line="240" w:lineRule="auto"/>
-        <w:rPr>
-          <w:rFonts w:ascii="Times New Roman" w:hAnsi="Times New Roman" w:cs="Times New Roman" w:hint="eastAsia"/>
+        <w:rPr>
+          <w:rFonts w:ascii="Times New Roman" w:hAnsi="Times New Roman" w:cs="Times New Roman"/>
           <w:sz w:val="20"/>
           <w:szCs w:val="20"/>
         </w:rPr>
@@ -6584,29 +5763,19 @@
       </w:r>
       <w:r>
         <w:rPr>
-          <w:rFonts w:ascii="Times New Roman" w:hAnsi="Times New Roman" w:cs="Times New Roman" w:hint="eastAsia"/>
+          <w:rFonts w:ascii="Times New Roman" w:hAnsi="Times New Roman" w:cs="Times New Roman"/>
           <w:sz w:val="20"/>
           <w:szCs w:val="20"/>
         </w:rPr>
         <w:t xml:space="preserve"> is </w:t>
       </w:r>
-      <w:proofErr w:type="gramStart"/>
-      <w:r>
-        <w:rPr>
-          <w:rFonts w:ascii="Times New Roman" w:hAnsi="Times New Roman" w:cs="Times New Roman"/>
-          <w:sz w:val="20"/>
-          <w:szCs w:val="20"/>
-        </w:rPr>
-        <w:t>holds</w:t>
-      </w:r>
-      <w:proofErr w:type="gramEnd"/>
-      <w:r>
-        <w:rPr>
-          <w:rFonts w:ascii="Times New Roman" w:hAnsi="Times New Roman" w:cs="Times New Roman"/>
-          <w:sz w:val="20"/>
-          <w:szCs w:val="20"/>
-        </w:rPr>
-        <w:t xml:space="preserve"> in most cases. This is evidenced by the fact that Linear DDS significantly improved the performance of BestConfig, especially under tight query budgets (e.g., ≤100). However, there were still a few systems where BestConfig with Linear DDS performed much worse than the baseline, indicating potential parameter interactions.</w:t>
+      <w:r>
+        <w:rPr>
+          <w:rFonts w:ascii="Times New Roman" w:hAnsi="Times New Roman" w:cs="Times New Roman"/>
+          <w:sz w:val="20"/>
+          <w:szCs w:val="20"/>
+        </w:rPr>
+        <w:t>holds in most cases. This is evidenced by the fact that Linear DDS significantly improved the performance of BestConfig, especially under tight query budgets (e.g., ≤100). However, there were still a few systems where BestConfig with Linear DDS performed much worse than the baseline, indicating potential parameter interactions.</w:t>
       </w:r>
       <w:r>
         <w:rPr>
@@ -6619,9 +5788,8 @@
     </w:p>
     <w:p>
       <w:pPr>
-        <w:spacing w:afterLines="100" w:after="312" w:line="240" w:lineRule="auto"/>
-        <w:rPr>
-          <w:rFonts w:ascii="Times New Roman" w:hAnsi="Times New Roman" w:cs="Times New Roman" w:hint="eastAsia"/>
+        <w:rPr>
+          <w:rFonts w:ascii="Times New Roman" w:hAnsi="Times New Roman" w:cs="Times New Roman"/>
           <w:sz w:val="20"/>
           <w:szCs w:val="20"/>
         </w:rPr>
@@ -6645,7 +5813,6 @@
     </w:p>
     <w:p>
       <w:pPr>
-        <w:spacing w:afterLines="100" w:after="312" w:line="240" w:lineRule="auto"/>
         <w:rPr>
           <w:rFonts w:ascii="Times New Roman" w:hAnsi="Times New Roman" w:cs="Times New Roman"/>
           <w:sz w:val="20"/>
@@ -6663,19 +5830,17 @@
     </w:p>
     <w:p>
       <w:pPr>
-        <w:spacing w:afterLines="100" w:after="312" w:line="240" w:lineRule="auto"/>
-        <w:rPr>
-          <w:rFonts w:ascii="Times New Roman" w:hAnsi="Times New Roman" w:cs="Times New Roman"/>
-          <w:sz w:val="20"/>
-          <w:szCs w:val="20"/>
-        </w:rPr>
-      </w:pPr>
-    </w:p>
-    <w:p>
-      <w:pPr>
-        <w:spacing w:afterLines="100" w:after="312" w:line="240" w:lineRule="auto"/>
-        <w:rPr>
-          <w:rFonts w:ascii="Times New Roman" w:hAnsi="Times New Roman" w:cs="Times New Roman" w:hint="eastAsia"/>
+        <w:rPr>
+          <w:rFonts w:ascii="Times New Roman" w:hAnsi="Times New Roman" w:cs="Times New Roman"/>
+          <w:sz w:val="20"/>
+          <w:szCs w:val="20"/>
+        </w:rPr>
+      </w:pPr>
+    </w:p>
+    <w:p>
+      <w:pPr>
+        <w:rPr>
+          <w:rFonts w:ascii="Times New Roman" w:hAnsi="Times New Roman" w:cs="Times New Roman"/>
           <w:sz w:val="20"/>
           <w:szCs w:val="20"/>
         </w:rPr>
@@ -6699,38 +5864,19 @@
     </w:p>
     <w:p>
       <w:pPr>
-        <w:spacing w:afterLines="100" w:after="312" w:line="240" w:lineRule="auto"/>
-        <w:rPr>
-          <w:rFonts w:ascii="Times New Roman" w:hAnsi="Times New Roman" w:cs="Times New Roman" w:hint="eastAsia"/>
-          <w:sz w:val="20"/>
-          <w:szCs w:val="20"/>
-        </w:rPr>
-      </w:pPr>
-      <w:r>
-        <w:rPr>
-          <w:rFonts w:ascii="Times New Roman" w:hAnsi="Times New Roman" w:cs="Times New Roman"/>
-          <w:sz w:val="20"/>
-          <w:szCs w:val="20"/>
-        </w:rPr>
-        <w:t xml:space="preserve">From the earlier experiments in Sections 4.1 and 5.4, I observed that Linear BestConfig consistently outperformed the baseline when using random seed 42. However, this raised a question: Was the improvement simply due to a lucky initialization from Linear DDS under that </w:t>
-      </w:r>
-      <w:proofErr w:type="gramStart"/>
-      <w:r>
-        <w:rPr>
-          <w:rFonts w:ascii="Times New Roman" w:hAnsi="Times New Roman" w:cs="Times New Roman"/>
-          <w:sz w:val="20"/>
-          <w:szCs w:val="20"/>
-        </w:rPr>
-        <w:t>particular seed</w:t>
-      </w:r>
-      <w:proofErr w:type="gramEnd"/>
-      <w:r>
-        <w:rPr>
-          <w:rFonts w:ascii="Times New Roman" w:hAnsi="Times New Roman" w:cs="Times New Roman"/>
-          <w:sz w:val="20"/>
-          <w:szCs w:val="20"/>
-        </w:rPr>
-        <w:t>?</w:t>
+        <w:rPr>
+          <w:rFonts w:ascii="Times New Roman" w:hAnsi="Times New Roman" w:cs="Times New Roman"/>
+          <w:sz w:val="20"/>
+          <w:szCs w:val="20"/>
+        </w:rPr>
+      </w:pPr>
+      <w:r>
+        <w:rPr>
+          <w:rFonts w:ascii="Times New Roman" w:hAnsi="Times New Roman" w:cs="Times New Roman"/>
+          <w:sz w:val="20"/>
+          <w:szCs w:val="20"/>
+        </w:rPr>
+        <w:t>From the earlier experiments in Sections 4.1 and 5.4, I observed that Linear BestConfig consistently outperformed the baseline when using random seed 42. However, this raised a question: Was the improvement simply due to a lucky initialization from Linear DDS under that particular seed?</w:t>
       </w:r>
       <w:r>
         <w:rPr>
@@ -6743,20 +5889,28 @@
     </w:p>
     <w:p>
       <w:pPr>
-        <w:spacing w:afterLines="100" w:after="312" w:line="240" w:lineRule="auto"/>
-        <w:rPr>
-          <w:rFonts w:ascii="Times New Roman" w:hAnsi="Times New Roman" w:cs="Times New Roman" w:hint="eastAsia"/>
-          <w:sz w:val="20"/>
-          <w:szCs w:val="20"/>
-        </w:rPr>
-      </w:pPr>
-      <w:r>
-        <w:rPr>
-          <w:rFonts w:ascii="Times New Roman" w:hAnsi="Times New Roman" w:cs="Times New Roman"/>
-          <w:sz w:val="20"/>
-          <w:szCs w:val="20"/>
-        </w:rPr>
-        <w:t>To eliminate this possibility, I designed an additional experiment specifically targeting this concern. In this test, I focused solely on Linear BestConfig, running it 100 times with different random seeds (1 to 100). All other experimental conditions—including datasets, evaluation metrics, and budgets—were kept identical to those in Section 5.4.</w:t>
+        <w:rPr>
+          <w:rFonts w:ascii="Times New Roman" w:hAnsi="Times New Roman" w:cs="Times New Roman"/>
+          <w:sz w:val="20"/>
+          <w:szCs w:val="20"/>
+        </w:rPr>
+      </w:pPr>
+      <w:r>
+        <w:rPr>
+          <w:rFonts w:ascii="Times New Roman" w:hAnsi="Times New Roman" w:cs="Times New Roman"/>
+          <w:sz w:val="20"/>
+          <w:szCs w:val="20"/>
+        </w:rPr>
+        <w:t xml:space="preserve">To eliminate this possibility, I designed an additional experiment specifically targeting this concern. In this test, I focused solely on Linear BestConfig, running it 100 times with different random seeds (1 to 100). All other experimental conditions—including datasets, evaluation metrics, and budgets—were </w:t>
+      </w:r>
+      <w:r>
+        <w:rPr>
+          <w:rFonts w:ascii="Times New Roman" w:hAnsi="Times New Roman" w:cs="Times New Roman"/>
+          <w:sz w:val="20"/>
+          <w:szCs w:val="20"/>
+        </w:rPr>
+        <w:lastRenderedPageBreak/>
+        <w:t>kept identical to those in Section 5.4.</w:t>
       </w:r>
       <w:r>
         <w:rPr>
@@ -6769,39 +5923,19 @@
     </w:p>
     <w:p>
       <w:pPr>
-        <w:spacing w:afterLines="100" w:after="312" w:line="240" w:lineRule="auto"/>
-        <w:rPr>
-          <w:rFonts w:ascii="Times New Roman" w:hAnsi="Times New Roman" w:cs="Times New Roman"/>
-          <w:sz w:val="20"/>
-          <w:szCs w:val="20"/>
-        </w:rPr>
-      </w:pPr>
-      <w:r>
-        <w:rPr>
-          <w:rFonts w:ascii="Times New Roman" w:hAnsi="Times New Roman" w:cs="Times New Roman"/>
-          <w:sz w:val="20"/>
-          <w:szCs w:val="20"/>
-        </w:rPr>
-        <w:lastRenderedPageBreak/>
-        <w:t xml:space="preserve">The </w:t>
-      </w:r>
-      <w:proofErr w:type="gramStart"/>
-      <w:r>
-        <w:rPr>
-          <w:rFonts w:ascii="Times New Roman" w:hAnsi="Times New Roman" w:cs="Times New Roman"/>
-          <w:sz w:val="20"/>
-          <w:szCs w:val="20"/>
-        </w:rPr>
-        <w:t>final results</w:t>
-      </w:r>
-      <w:proofErr w:type="gramEnd"/>
-      <w:r>
-        <w:rPr>
-          <w:rFonts w:ascii="Times New Roman" w:hAnsi="Times New Roman" w:cs="Times New Roman"/>
-          <w:sz w:val="20"/>
-          <w:szCs w:val="20"/>
-        </w:rPr>
-        <w:t xml:space="preserve"> were visualized and summarized in tables. For each system, I calculated the average performance difference from the baseline across the 100 runs.</w:t>
+        <w:rPr>
+          <w:rFonts w:ascii="Times New Roman" w:hAnsi="Times New Roman" w:cs="Times New Roman"/>
+          <w:sz w:val="20"/>
+          <w:szCs w:val="20"/>
+        </w:rPr>
+      </w:pPr>
+      <w:r>
+        <w:rPr>
+          <w:rFonts w:ascii="Times New Roman" w:hAnsi="Times New Roman" w:cs="Times New Roman"/>
+          <w:sz w:val="20"/>
+          <w:szCs w:val="20"/>
+        </w:rPr>
+        <w:t>The final results were visualized and summarized in tables. For each system, I calculated the average performance difference from the baseline across the 100 runs.</w:t>
       </w:r>
       <w:r>
         <w:rPr>
@@ -6811,12 +5945,19 @@
         </w:rPr>
         <w:t xml:space="preserve"> </w:t>
       </w:r>
-    </w:p>
-    <w:p>
-      <w:pPr>
-        <w:spacing w:afterLines="100" w:after="312" w:line="240" w:lineRule="auto"/>
-        <w:rPr>
-          <w:rFonts w:ascii="Times New Roman" w:hAnsi="Times New Roman" w:cs="Times New Roman" w:hint="eastAsia"/>
+      <w:r>
+        <w:rPr>
+          <w:rFonts w:ascii="Times New Roman" w:hAnsi="Times New Roman" w:cs="Times New Roman"/>
+          <w:sz w:val="20"/>
+          <w:szCs w:val="20"/>
+        </w:rPr>
+        <w:t>Due to performance limitations of FLASH, I did not include Linear FLASH in this validation experiment.</w:t>
+      </w:r>
+    </w:p>
+    <w:p>
+      <w:pPr>
+        <w:rPr>
+          <w:rFonts w:ascii="Times New Roman" w:hAnsi="Times New Roman" w:cs="Times New Roman"/>
           <w:sz w:val="20"/>
           <w:szCs w:val="20"/>
         </w:rPr>
@@ -6840,9 +5981,8 @@
     </w:p>
     <w:p>
       <w:pPr>
-        <w:spacing w:afterLines="100" w:after="312" w:line="240" w:lineRule="auto"/>
-        <w:rPr>
-          <w:rFonts w:ascii="Times New Roman" w:hAnsi="Times New Roman" w:cs="Times New Roman" w:hint="eastAsia"/>
+        <w:rPr>
+          <w:rFonts w:ascii="Times New Roman" w:hAnsi="Times New Roman" w:cs="Times New Roman"/>
           <w:sz w:val="20"/>
           <w:szCs w:val="20"/>
         </w:rPr>
@@ -6866,9 +6006,8 @@
     </w:p>
     <w:p>
       <w:pPr>
-        <w:spacing w:afterLines="100" w:after="312" w:line="240" w:lineRule="auto"/>
-        <w:rPr>
-          <w:rFonts w:ascii="Times New Roman" w:hAnsi="Times New Roman" w:cs="Times New Roman" w:hint="eastAsia"/>
+        <w:rPr>
+          <w:rFonts w:ascii="Times New Roman" w:hAnsi="Times New Roman" w:cs="Times New Roman"/>
           <w:sz w:val="20"/>
           <w:szCs w:val="20"/>
         </w:rPr>
@@ -6884,56 +6023,53 @@
     </w:p>
     <w:p>
       <w:pPr>
-        <w:spacing w:afterLines="100" w:after="312" w:line="240" w:lineRule="auto"/>
-        <w:rPr>
-          <w:rFonts w:ascii="Times New Roman" w:hAnsi="Times New Roman" w:cs="Times New Roman"/>
-          <w:sz w:val="20"/>
-          <w:szCs w:val="20"/>
-        </w:rPr>
-      </w:pPr>
-      <w:r>
-        <w:rPr>
-          <w:rFonts w:ascii="Times New Roman" w:hAnsi="Times New Roman" w:cs="Times New Roman"/>
-          <w:sz w:val="20"/>
-          <w:szCs w:val="20"/>
-        </w:rPr>
-        <w:t xml:space="preserve">    The improvements observed in earlier experiments were not due to random luck, but rather a robust advantage provided by the Linear DDS sampling strategy.</w:t>
-      </w:r>
-    </w:p>
-    <w:p>
-      <w:pPr>
-        <w:spacing w:afterLines="100" w:after="312" w:line="240" w:lineRule="auto"/>
-        <w:rPr>
-          <w:rFonts w:ascii="Times New Roman" w:hAnsi="Times New Roman" w:cs="Times New Roman"/>
-          <w:sz w:val="20"/>
-          <w:szCs w:val="20"/>
-        </w:rPr>
-      </w:pPr>
-      <w:r>
-        <w:rPr>
-          <w:rFonts w:ascii="Times New Roman" w:hAnsi="Times New Roman" w:cs="Times New Roman"/>
-          <w:sz w:val="20"/>
-          <w:szCs w:val="20"/>
-        </w:rPr>
-        <w:t xml:space="preserve">    While the method is not universally superior across all systems, it demonstrates consistent and repeatable advantages in many practical scenarios, particularly under tight query constraints.</w:t>
-      </w:r>
-    </w:p>
-    <w:p>
-      <w:pPr>
-        <w:spacing w:afterLines="100" w:after="312" w:line="240" w:lineRule="auto"/>
-        <w:rPr>
-          <w:rFonts w:ascii="Times New Roman" w:hAnsi="Times New Roman" w:cs="Times New Roman"/>
-          <w:sz w:val="20"/>
-          <w:szCs w:val="20"/>
-        </w:rPr>
-      </w:pPr>
-      <w:r>
-        <w:rPr>
-          <w:rFonts w:ascii="Times New Roman" w:hAnsi="Times New Roman" w:cs="Times New Roman"/>
-          <w:sz w:val="20"/>
-          <w:szCs w:val="20"/>
-        </w:rPr>
-        <w:t xml:space="preserve">    The one failure case (7z) does not contradict the assumption of option independence. Instead, it highlights a limitation of </w:t>
+        <w:rPr>
+          <w:rFonts w:ascii="Times New Roman" w:hAnsi="Times New Roman" w:cs="Times New Roman"/>
+          <w:sz w:val="20"/>
+          <w:szCs w:val="20"/>
+        </w:rPr>
+      </w:pPr>
+      <w:r>
+        <w:rPr>
+          <w:rFonts w:ascii="Times New Roman" w:hAnsi="Times New Roman" w:cs="Times New Roman"/>
+          <w:sz w:val="20"/>
+          <w:szCs w:val="20"/>
+        </w:rPr>
+        <w:t>The improvements observed in earlier experiments were not due to random luck, but rather a robust advantage provided by the Linear DDS sampling strategy.</w:t>
+      </w:r>
+    </w:p>
+    <w:p>
+      <w:pPr>
+        <w:rPr>
+          <w:rFonts w:ascii="Times New Roman" w:hAnsi="Times New Roman" w:cs="Times New Roman"/>
+          <w:sz w:val="20"/>
+          <w:szCs w:val="20"/>
+        </w:rPr>
+      </w:pPr>
+      <w:r>
+        <w:rPr>
+          <w:rFonts w:ascii="Times New Roman" w:hAnsi="Times New Roman" w:cs="Times New Roman"/>
+          <w:sz w:val="20"/>
+          <w:szCs w:val="20"/>
+        </w:rPr>
+        <w:t>While the method is not universally superior across all systems, it demonstrates consistent and repeatable advantages in many practical scenarios, particularly under tight query constraints.</w:t>
+      </w:r>
+    </w:p>
+    <w:p>
+      <w:pPr>
+        <w:rPr>
+          <w:rFonts w:ascii="Times New Roman" w:hAnsi="Times New Roman" w:cs="Times New Roman"/>
+          <w:sz w:val="20"/>
+          <w:szCs w:val="20"/>
+        </w:rPr>
+      </w:pPr>
+      <w:r>
+        <w:rPr>
+          <w:rFonts w:ascii="Times New Roman" w:hAnsi="Times New Roman" w:cs="Times New Roman"/>
+          <w:sz w:val="20"/>
+          <w:szCs w:val="20"/>
+        </w:rPr>
+        <w:t xml:space="preserve">The one failure case (7z) does not contradict the assumption of option independence. Instead, it highlights a limitation of </w:t>
       </w:r>
       <w:proofErr w:type="spellStart"/>
       <w:r>
@@ -6956,17 +6092,15 @@
     </w:p>
     <w:p>
       <w:pPr>
-        <w:spacing w:afterLines="100" w:after="312" w:line="240" w:lineRule="auto"/>
-        <w:rPr>
-          <w:rFonts w:ascii="Times New Roman" w:hAnsi="Times New Roman" w:cs="Times New Roman" w:hint="eastAsia"/>
-          <w:sz w:val="20"/>
-          <w:szCs w:val="20"/>
-        </w:rPr>
-      </w:pPr>
-      <w:r>
-        <w:rPr>
-          <w:rFonts w:ascii="Times New Roman" w:hAnsi="Times New Roman" w:cs="Times New Roman"/>
-          <w:noProof/>
+        <w:rPr>
+          <w:rFonts w:ascii="Times New Roman" w:hAnsi="Times New Roman" w:cs="Times New Roman"/>
+          <w:sz w:val="20"/>
+          <w:szCs w:val="20"/>
+        </w:rPr>
+      </w:pPr>
+      <w:r>
+        <w:rPr>
+          <w:rFonts w:ascii="Times New Roman" w:hAnsi="Times New Roman" w:cs="Times New Roman"/>
           <w:sz w:val="20"/>
           <w:szCs w:val="20"/>
         </w:rPr>
@@ -7021,8 +6155,7 @@
       </w:r>
       <w:r>
         <w:rPr>
-          <w:rFonts w:ascii="Times New Roman Regular" w:hAnsi="Times New Roman Regular" w:cs="Times New Roman Regular"/>
-          <w:noProof/>
+          <w:rFonts w:ascii="Times New Roman" w:hAnsi="Times New Roman" w:cs="Times New Roman"/>
           <w:sz w:val="20"/>
           <w:szCs w:val="20"/>
         </w:rPr>
@@ -7078,17 +6211,15 @@
     </w:p>
     <w:p>
       <w:pPr>
-        <w:spacing w:afterLines="100" w:after="312" w:line="240" w:lineRule="auto"/>
-        <w:rPr>
-          <w:rFonts w:ascii="Times New Roman" w:hAnsi="Times New Roman" w:cs="Times New Roman" w:hint="eastAsia"/>
-          <w:sz w:val="20"/>
-          <w:szCs w:val="20"/>
-        </w:rPr>
-      </w:pPr>
-      <w:r>
-        <w:rPr>
-          <w:rFonts w:ascii="Times New Roman Regular" w:hAnsi="Times New Roman Regular" w:cs="Times New Roman Regular"/>
-          <w:noProof/>
+        <w:rPr>
+          <w:rFonts w:ascii="Times New Roman" w:hAnsi="Times New Roman" w:cs="Times New Roman"/>
+          <w:sz w:val="20"/>
+          <w:szCs w:val="20"/>
+        </w:rPr>
+      </w:pPr>
+      <w:r>
+        <w:rPr>
+          <w:rFonts w:ascii="Times New Roman" w:hAnsi="Times New Roman" w:cs="Times New Roman"/>
           <w:sz w:val="20"/>
           <w:szCs w:val="20"/>
         </w:rPr>
@@ -7143,8 +6274,7 @@
       </w:r>
       <w:r>
         <w:rPr>
-          <w:rFonts w:ascii="Times New Roman Regular" w:hAnsi="Times New Roman Regular" w:cs="Times New Roman Regular"/>
-          <w:noProof/>
+          <w:rFonts w:ascii="Times New Roman" w:hAnsi="Times New Roman" w:cs="Times New Roman"/>
           <w:sz w:val="20"/>
           <w:szCs w:val="20"/>
         </w:rPr>
@@ -7200,27 +6330,15 @@
     </w:p>
     <w:p>
       <w:pPr>
-        <w:spacing w:afterLines="100" w:after="312" w:line="240" w:lineRule="auto"/>
-        <w:rPr>
-          <w:rFonts w:ascii="Times New Roman" w:hAnsi="Times New Roman" w:cs="Times New Roman"/>
-          <w:sz w:val="20"/>
-          <w:szCs w:val="20"/>
-        </w:rPr>
-      </w:pPr>
-    </w:p>
-    <w:p>
-      <w:pPr>
-        <w:spacing w:afterLines="100" w:after="312" w:line="240" w:lineRule="auto"/>
-        <w:rPr>
-          <w:rFonts w:ascii="Times New Roman" w:hAnsi="Times New Roman" w:cs="Times New Roman"/>
-          <w:sz w:val="20"/>
-          <w:szCs w:val="20"/>
-        </w:rPr>
-      </w:pPr>
-      <w:r>
-        <w:rPr>
-          <w:rFonts w:ascii="Times New Roman Regular" w:hAnsi="Times New Roman Regular" w:cs="Times New Roman Regular"/>
-          <w:noProof/>
+        <w:rPr>
+          <w:rFonts w:ascii="Times New Roman" w:hAnsi="Times New Roman" w:cs="Times New Roman"/>
+          <w:sz w:val="20"/>
+          <w:szCs w:val="20"/>
+        </w:rPr>
+      </w:pPr>
+      <w:r>
+        <w:rPr>
+          <w:rFonts w:ascii="Times New Roman" w:hAnsi="Times New Roman" w:cs="Times New Roman"/>
           <w:sz w:val="20"/>
           <w:szCs w:val="20"/>
         </w:rPr>
@@ -7276,8 +6394,7 @@
       </w:r>
       <w:r>
         <w:rPr>
-          <w:rFonts w:ascii="Times New Roman Regular" w:hAnsi="Times New Roman Regular" w:cs="Times New Roman Regular"/>
-          <w:noProof/>
+          <w:rFonts w:ascii="Times New Roman" w:hAnsi="Times New Roman" w:cs="Times New Roman"/>
           <w:sz w:val="20"/>
           <w:szCs w:val="20"/>
         </w:rPr>
@@ -7333,17 +6450,15 @@
     </w:p>
     <w:p>
       <w:pPr>
-        <w:spacing w:afterLines="100" w:after="312" w:line="240" w:lineRule="auto"/>
-        <w:rPr>
-          <w:rFonts w:ascii="Times New Roman" w:hAnsi="Times New Roman" w:cs="Times New Roman"/>
-          <w:sz w:val="20"/>
-          <w:szCs w:val="20"/>
-        </w:rPr>
-      </w:pPr>
-      <w:r>
-        <w:rPr>
-          <w:rFonts w:ascii="Times New Roman Regular" w:hAnsi="Times New Roman Regular" w:cs="Times New Roman Regular"/>
-          <w:noProof/>
+        <w:rPr>
+          <w:rFonts w:ascii="Times New Roman" w:hAnsi="Times New Roman" w:cs="Times New Roman"/>
+          <w:sz w:val="20"/>
+          <w:szCs w:val="20"/>
+        </w:rPr>
+      </w:pPr>
+      <w:r>
+        <w:rPr>
+          <w:rFonts w:ascii="Times New Roman" w:hAnsi="Times New Roman" w:cs="Times New Roman"/>
           <w:sz w:val="20"/>
           <w:szCs w:val="20"/>
         </w:rPr>
@@ -7398,8 +6513,7 @@
       </w:r>
       <w:r>
         <w:rPr>
-          <w:rFonts w:ascii="Times New Roman Regular" w:hAnsi="Times New Roman Regular" w:cs="Times New Roman Regular"/>
-          <w:noProof/>
+          <w:rFonts w:ascii="Times New Roman" w:hAnsi="Times New Roman" w:cs="Times New Roman"/>
           <w:sz w:val="20"/>
           <w:szCs w:val="20"/>
         </w:rPr>
@@ -7455,1308 +6569,584 @@
     </w:p>
     <w:p>
       <w:pPr>
-        <w:spacing w:afterLines="100" w:after="312" w:line="240" w:lineRule="auto"/>
-        <w:rPr>
-          <w:rFonts w:ascii="Times New Roman" w:hAnsi="Times New Roman" w:cs="Times New Roman"/>
-          <w:sz w:val="20"/>
-          <w:szCs w:val="20"/>
-        </w:rPr>
-      </w:pPr>
-    </w:p>
-    <w:p>
-      <w:pPr>
-        <w:spacing w:afterLines="100" w:after="312" w:line="240" w:lineRule="auto"/>
-        <w:rPr>
-          <w:rFonts w:ascii="Times New Roman" w:hAnsi="Times New Roman" w:cs="Times New Roman"/>
-          <w:sz w:val="20"/>
-          <w:szCs w:val="20"/>
-        </w:rPr>
-      </w:pPr>
-    </w:p>
-    <w:p>
-      <w:pPr>
-        <w:spacing w:afterLines="100" w:after="312" w:line="240" w:lineRule="auto"/>
-        <w:rPr>
-          <w:rFonts w:ascii="Times New Roman" w:hAnsi="Times New Roman" w:cs="Times New Roman"/>
-          <w:sz w:val="20"/>
-          <w:szCs w:val="20"/>
-        </w:rPr>
-      </w:pPr>
-    </w:p>
-    <w:p>
-      <w:pPr>
-        <w:spacing w:afterLines="100" w:after="312" w:line="240" w:lineRule="auto"/>
-        <w:rPr>
-          <w:rFonts w:ascii="Times New Roman" w:hAnsi="Times New Roman" w:cs="Times New Roman"/>
-          <w:sz w:val="20"/>
-          <w:szCs w:val="20"/>
-        </w:rPr>
-      </w:pPr>
-    </w:p>
-    <w:p>
-      <w:pPr>
-        <w:spacing w:afterLines="100" w:after="312" w:line="240" w:lineRule="auto"/>
-        <w:rPr>
-          <w:rFonts w:ascii="Times New Roman" w:hAnsi="Times New Roman" w:cs="Times New Roman"/>
-          <w:sz w:val="20"/>
-          <w:szCs w:val="20"/>
-        </w:rPr>
-      </w:pPr>
-    </w:p>
-    <w:p>
-      <w:pPr>
-        <w:spacing w:afterLines="100" w:after="312" w:line="240" w:lineRule="auto"/>
-        <w:rPr>
-          <w:rFonts w:ascii="Times New Roman" w:hAnsi="Times New Roman" w:cs="Times New Roman"/>
-          <w:sz w:val="20"/>
-          <w:szCs w:val="20"/>
-        </w:rPr>
-      </w:pPr>
-    </w:p>
-    <w:p>
-      <w:pPr>
-        <w:spacing w:afterLines="100" w:after="312" w:line="240" w:lineRule="auto"/>
-        <w:rPr>
-          <w:rFonts w:ascii="Times New Roman" w:hAnsi="Times New Roman" w:cs="Times New Roman"/>
-          <w:sz w:val="20"/>
-          <w:szCs w:val="20"/>
-        </w:rPr>
-      </w:pPr>
-    </w:p>
-    <w:p>
-      <w:pPr>
-        <w:spacing w:afterLines="100" w:after="312" w:line="240" w:lineRule="auto"/>
-        <w:rPr>
-          <w:rFonts w:ascii="Times New Roman" w:hAnsi="Times New Roman" w:cs="Times New Roman" w:hint="eastAsia"/>
-          <w:sz w:val="20"/>
-          <w:szCs w:val="20"/>
-        </w:rPr>
-      </w:pPr>
-    </w:p>
-    <w:p>
-      <w:pPr>
-        <w:spacing w:afterLines="100" w:after="312" w:line="240" w:lineRule="auto"/>
-        <w:rPr>
-          <w:rFonts w:ascii="Times New Roman" w:hAnsi="Times New Roman" w:cs="Times New Roman"/>
-          <w:sz w:val="20"/>
-          <w:szCs w:val="20"/>
-        </w:rPr>
-      </w:pPr>
-    </w:p>
-    <w:p>
-      <w:pPr>
-        <w:spacing w:afterLines="100" w:after="312" w:line="240" w:lineRule="auto"/>
-        <w:rPr>
-          <w:rFonts w:ascii="Times New Roman" w:hAnsi="Times New Roman" w:cs="Times New Roman" w:hint="eastAsia"/>
-          <w:sz w:val="20"/>
-          <w:szCs w:val="20"/>
-        </w:rPr>
-      </w:pPr>
-    </w:p>
-    <w:p>
-      <w:pPr>
-        <w:spacing w:afterLines="100" w:after="312" w:line="240" w:lineRule="auto"/>
-        <w:rPr>
-          <w:rFonts w:ascii="Times New Roman" w:hAnsi="Times New Roman" w:cs="Times New Roman"/>
-          <w:sz w:val="20"/>
-          <w:szCs w:val="20"/>
-        </w:rPr>
-      </w:pPr>
-    </w:p>
-    <w:p>
-      <w:pPr>
-        <w:spacing w:afterLines="100" w:after="312" w:line="240" w:lineRule="auto"/>
-        <w:rPr>
-          <w:rFonts w:ascii="Times New Roman" w:hAnsi="Times New Roman" w:cs="Times New Roman"/>
-          <w:sz w:val="20"/>
-          <w:szCs w:val="20"/>
-        </w:rPr>
-      </w:pPr>
-    </w:p>
-    <w:p>
-      <w:pPr>
-        <w:spacing w:afterLines="100" w:after="312" w:line="240" w:lineRule="auto"/>
-        <w:rPr>
-          <w:rFonts w:ascii="Times New Roman" w:hAnsi="Times New Roman" w:cs="Times New Roman"/>
-          <w:sz w:val="20"/>
-          <w:szCs w:val="20"/>
-        </w:rPr>
-      </w:pPr>
-    </w:p>
-    <w:p>
-      <w:pPr>
-        <w:spacing w:afterLines="100" w:after="312" w:line="240" w:lineRule="auto"/>
-        <w:rPr>
-          <w:rFonts w:ascii="Times New Roman" w:hAnsi="Times New Roman" w:cs="Times New Roman"/>
-          <w:sz w:val="20"/>
-          <w:szCs w:val="20"/>
-        </w:rPr>
-      </w:pPr>
-    </w:p>
-    <w:p>
-      <w:pPr>
-        <w:spacing w:afterLines="100" w:after="312"/>
-        <w:rPr>
-          <w:rFonts w:ascii="Times New Roman Regular" w:hAnsi="Times New Roman Regular" w:cs="Times New Roman Regular"/>
-          <w:sz w:val="20"/>
-          <w:szCs w:val="20"/>
-        </w:rPr>
-      </w:pPr>
-      <w:r>
-        <w:rPr>
-          <w:rFonts w:ascii="Times New Roman Regular" w:hAnsi="Times New Roman Regular" w:cs="Times New Roman Regular"/>
-          <w:sz w:val="20"/>
-          <w:szCs w:val="20"/>
-        </w:rPr>
-        <w:t>5.5.4 Cross-Comparison Results (Visual Analysis)</w:t>
-      </w:r>
-    </w:p>
-    <w:p>
-      <w:pPr>
-        <w:pStyle w:val="af2"/>
-        <w:widowControl/>
-        <w:spacing w:afterLines="100" w:after="312" w:line="240" w:lineRule="auto"/>
-        <w:rPr>
-          <w:rFonts w:ascii="Times New Roman Regular" w:hAnsi="Times New Roman Regular" w:cs="Times New Roman Regular"/>
-          <w:sz w:val="20"/>
-          <w:szCs w:val="20"/>
-        </w:rPr>
-      </w:pPr>
-      <w:r>
-        <w:rPr>
-          <w:rFonts w:ascii="Times New Roman Regular" w:hAnsi="Times New Roman Regular" w:cs="Times New Roman Regular"/>
+        <w:rPr>
+          <w:rFonts w:ascii="Times New Roman" w:hAnsi="Times New Roman" w:cs="Times New Roman"/>
+          <w:sz w:val="20"/>
+          <w:szCs w:val="20"/>
+        </w:rPr>
+      </w:pPr>
+      <w:r>
+        <w:rPr>
+          <w:rFonts w:ascii="Times New Roman" w:hAnsi="Times New Roman" w:cs="Times New Roman"/>
+          <w:sz w:val="20"/>
+          <w:szCs w:val="20"/>
+        </w:rPr>
+        <w:t>6</w:t>
+      </w:r>
+      <w:r>
+        <w:rPr>
+          <w:rFonts w:ascii="Times New Roman" w:hAnsi="Times New Roman" w:cs="Times New Roman"/>
+          <w:sz w:val="20"/>
+          <w:szCs w:val="20"/>
+        </w:rPr>
+        <w:t>. Conclusion</w:t>
+      </w:r>
+    </w:p>
+    <w:p>
+      <w:pPr>
+        <w:rPr>
+          <w:rFonts w:ascii="Times New Roman" w:hAnsi="Times New Roman" w:cs="Times New Roman"/>
+          <w:sz w:val="20"/>
+          <w:szCs w:val="20"/>
+        </w:rPr>
+      </w:pPr>
+      <w:r>
+        <w:rPr>
+          <w:rFonts w:ascii="Times New Roman" w:hAnsi="Times New Roman" w:cs="Times New Roman"/>
+          <w:sz w:val="20"/>
+          <w:szCs w:val="20"/>
+        </w:rPr>
+        <w:t>Based on the preceding analysis and experiments, I draw the following conclusions regarding the configuration tuning task and experimental environment:</w:t>
+      </w:r>
+    </w:p>
+    <w:p>
+      <w:pPr>
+        <w:rPr>
+          <w:rFonts w:ascii="Times New Roman" w:hAnsi="Times New Roman" w:cs="Times New Roman"/>
+          <w:sz w:val="20"/>
+          <w:szCs w:val="20"/>
+        </w:rPr>
+      </w:pPr>
+      <w:r>
+        <w:rPr>
+          <w:rFonts w:ascii="Times New Roman" w:hAnsi="Times New Roman" w:cs="Times New Roman"/>
+          <w:sz w:val="20"/>
+          <w:szCs w:val="20"/>
+        </w:rPr>
+        <w:t>6.</w:t>
+      </w:r>
+      <w:r>
+        <w:rPr>
+          <w:rFonts w:ascii="Times New Roman" w:hAnsi="Times New Roman" w:cs="Times New Roman"/>
+          <w:sz w:val="20"/>
+          <w:szCs w:val="20"/>
+        </w:rPr>
+        <w:t>1 I ultimately proposed and implemented two methods that successfully outperformed the baseline: BestConfig Linear and FLASH Linear.</w:t>
+      </w:r>
+      <w:r>
+        <w:rPr>
+          <w:rFonts w:ascii="Times New Roman" w:hAnsi="Times New Roman" w:cs="Times New Roman"/>
+          <w:sz w:val="20"/>
+          <w:szCs w:val="20"/>
+        </w:rPr>
+        <w:t xml:space="preserve"> </w:t>
+      </w:r>
+      <w:r>
+        <w:rPr>
+          <w:rFonts w:ascii="Times New Roman" w:hAnsi="Times New Roman" w:cs="Times New Roman"/>
+          <w:sz w:val="20"/>
+          <w:szCs w:val="20"/>
+        </w:rPr>
+        <w:t>BestConfig Linear is computationally efficient but exhibits limitations on certain systems due to its reliance on local search.</w:t>
+      </w:r>
+      <w:r>
+        <w:rPr>
+          <w:rFonts w:ascii="Times New Roman" w:hAnsi="Times New Roman" w:cs="Times New Roman"/>
+          <w:sz w:val="20"/>
+          <w:szCs w:val="20"/>
+        </w:rPr>
+        <w:t xml:space="preserve"> </w:t>
+      </w:r>
+      <w:r>
+        <w:rPr>
+          <w:rFonts w:ascii="Times New Roman" w:hAnsi="Times New Roman" w:cs="Times New Roman"/>
+          <w:sz w:val="20"/>
+          <w:szCs w:val="20"/>
+        </w:rPr>
+        <w:t>FLASH Linear is slower to execute but leverages a decision tree model that is less prone to local optima compared to RBS.</w:t>
+      </w:r>
+      <w:r>
+        <w:rPr>
+          <w:rFonts w:ascii="Times New Roman" w:hAnsi="Times New Roman" w:cs="Times New Roman"/>
+          <w:sz w:val="20"/>
+          <w:szCs w:val="20"/>
+        </w:rPr>
+        <w:t xml:space="preserve"> </w:t>
+      </w:r>
+      <w:r>
+        <w:rPr>
+          <w:rFonts w:ascii="Times New Roman" w:hAnsi="Times New Roman" w:cs="Times New Roman"/>
+          <w:sz w:val="20"/>
+          <w:szCs w:val="20"/>
+        </w:rPr>
+        <w:t>Depending on the characteristics of the system, one method may be more suitable than the other.</w:t>
+      </w:r>
+    </w:p>
+    <w:p>
+      <w:pPr>
+        <w:rPr>
+          <w:rFonts w:ascii="Times New Roman" w:hAnsi="Times New Roman" w:cs="Times New Roman"/>
+          <w:sz w:val="20"/>
+          <w:szCs w:val="20"/>
+        </w:rPr>
+      </w:pPr>
+      <w:r>
+        <w:rPr>
+          <w:rFonts w:ascii="Times New Roman" w:hAnsi="Times New Roman" w:cs="Times New Roman"/>
+          <w:sz w:val="20"/>
+          <w:szCs w:val="20"/>
+        </w:rPr>
+        <w:t>6</w:t>
+      </w:r>
+      <w:r>
+        <w:rPr>
+          <w:rFonts w:ascii="Times New Roman" w:hAnsi="Times New Roman" w:cs="Times New Roman"/>
+          <w:sz w:val="20"/>
+          <w:szCs w:val="20"/>
+        </w:rPr>
+        <w:t>.2 I introduced an improved version of the DDS (Divide and Diverge Sampling) strategy—Linear DDS—which demonstrated strong performance across a wide range of systems.</w:t>
+      </w:r>
+    </w:p>
+    <w:p>
+      <w:pPr>
+        <w:rPr>
+          <w:rFonts w:ascii="Times New Roman" w:hAnsi="Times New Roman" w:cs="Times New Roman"/>
+          <w:sz w:val="20"/>
+          <w:szCs w:val="20"/>
+        </w:rPr>
+      </w:pPr>
+      <w:r>
+        <w:rPr>
+          <w:rFonts w:ascii="Times New Roman" w:hAnsi="Times New Roman" w:cs="Times New Roman"/>
+          <w:sz w:val="20"/>
+          <w:szCs w:val="20"/>
+        </w:rPr>
+        <w:t>6</w:t>
+      </w:r>
+      <w:r>
+        <w:rPr>
+          <w:rFonts w:ascii="Times New Roman" w:hAnsi="Times New Roman" w:cs="Times New Roman"/>
+          <w:sz w:val="20"/>
+          <w:szCs w:val="20"/>
+        </w:rPr>
+        <w:t>.3 My experiments validated two important characteristics of the datasets:</w:t>
+      </w:r>
+      <w:r>
+        <w:rPr>
+          <w:rFonts w:ascii="Times New Roman" w:hAnsi="Times New Roman" w:cs="Times New Roman"/>
+          <w:sz w:val="20"/>
+          <w:szCs w:val="20"/>
+        </w:rPr>
+        <w:t xml:space="preserve"> </w:t>
+      </w:r>
+      <w:r>
+        <w:rPr>
+          <w:rFonts w:ascii="Times New Roman" w:hAnsi="Times New Roman" w:cs="Times New Roman"/>
+          <w:sz w:val="20"/>
+          <w:szCs w:val="20"/>
+        </w:rPr>
+        <w:t>The relationship between configuration options and system performance is weakly correlated in most cases.</w:t>
+      </w:r>
+      <w:r>
+        <w:rPr>
+          <w:rFonts w:ascii="Times New Roman" w:hAnsi="Times New Roman" w:cs="Times New Roman"/>
+          <w:sz w:val="20"/>
+          <w:szCs w:val="20"/>
+        </w:rPr>
+        <w:t xml:space="preserve"> </w:t>
+      </w:r>
+      <w:r>
+        <w:rPr>
+          <w:rFonts w:ascii="Times New Roman" w:hAnsi="Times New Roman" w:cs="Times New Roman"/>
+          <w:sz w:val="20"/>
+          <w:szCs w:val="20"/>
+        </w:rPr>
+        <w:t>The mapping from configuration values to performance is generally non-continuous, making traditional regression approaches less applicable.</w:t>
+      </w:r>
+    </w:p>
+    <w:p>
+      <w:pPr>
+        <w:rPr>
+          <w:rFonts w:ascii="Times New Roman" w:hAnsi="Times New Roman" w:cs="Times New Roman"/>
+          <w:sz w:val="20"/>
+          <w:szCs w:val="20"/>
+        </w:rPr>
+      </w:pPr>
+      <w:r>
+        <w:rPr>
+          <w:rFonts w:ascii="Times New Roman" w:hAnsi="Times New Roman" w:cs="Times New Roman"/>
+          <w:sz w:val="20"/>
+          <w:szCs w:val="20"/>
+        </w:rPr>
+        <w:t>6</w:t>
+      </w:r>
+      <w:r>
+        <w:rPr>
+          <w:rFonts w:ascii="Times New Roman" w:hAnsi="Times New Roman" w:cs="Times New Roman"/>
+          <w:sz w:val="20"/>
+          <w:szCs w:val="20"/>
+        </w:rPr>
+        <w:t>.4 I evaluated the effectiveness of several established tuning algorithms (e.g., BestConfig, Bayesian Optimization, FLASH) under the specific constraints of this task.</w:t>
+      </w:r>
+    </w:p>
+    <w:p>
+      <w:pPr>
+        <w:rPr>
+          <w:rFonts w:ascii="Times New Roman" w:hAnsi="Times New Roman" w:cs="Times New Roman"/>
+          <w:sz w:val="20"/>
+          <w:szCs w:val="20"/>
+        </w:rPr>
+      </w:pPr>
+      <w:r>
+        <w:rPr>
+          <w:rFonts w:ascii="Times New Roman" w:hAnsi="Times New Roman" w:cs="Times New Roman"/>
+          <w:sz w:val="20"/>
+          <w:szCs w:val="20"/>
+        </w:rPr>
+        <w:t>6</w:t>
+      </w:r>
+      <w:r>
+        <w:rPr>
+          <w:rFonts w:ascii="Times New Roman" w:hAnsi="Times New Roman" w:cs="Times New Roman"/>
+          <w:sz w:val="20"/>
+          <w:szCs w:val="20"/>
+        </w:rPr>
+        <w:t>.5 I demonstrated that traditional curve-fitting techniques, such as Fourier-based regression, are ineffective for this type of tuning problem.</w:t>
+      </w:r>
+    </w:p>
+    <w:p>
+      <w:pPr>
+        <w:rPr>
+          <w:rFonts w:ascii="Times New Roman" w:hAnsi="Times New Roman" w:cs="Times New Roman"/>
+          <w:sz w:val="20"/>
+          <w:szCs w:val="20"/>
+        </w:rPr>
+      </w:pPr>
+    </w:p>
+    <w:p>
+      <w:pPr>
+        <w:rPr>
+          <w:rFonts w:ascii="Times New Roman" w:hAnsi="Times New Roman" w:cs="Times New Roman"/>
+          <w:sz w:val="20"/>
+          <w:szCs w:val="20"/>
+        </w:rPr>
+      </w:pPr>
+      <w:r>
+        <w:rPr>
+          <w:rFonts w:ascii="Times New Roman" w:hAnsi="Times New Roman" w:cs="Times New Roman"/>
+          <w:sz w:val="20"/>
+          <w:szCs w:val="20"/>
+        </w:rPr>
+        <w:t>7</w:t>
+      </w:r>
+      <w:r>
+        <w:rPr>
+          <w:rFonts w:ascii="Times New Roman" w:hAnsi="Times New Roman" w:cs="Times New Roman"/>
+          <w:sz w:val="20"/>
+          <w:szCs w:val="20"/>
+        </w:rPr>
+        <w:t>. Final Solution</w:t>
+      </w:r>
+    </w:p>
+    <w:p>
+      <w:pPr>
+        <w:rPr>
+          <w:rFonts w:ascii="Times New Roman" w:hAnsi="Times New Roman" w:cs="Times New Roman"/>
+          <w:sz w:val="20"/>
+          <w:szCs w:val="20"/>
+        </w:rPr>
+      </w:pPr>
+      <w:r>
+        <w:rPr>
+          <w:rFonts w:ascii="Times New Roman" w:hAnsi="Times New Roman" w:cs="Times New Roman"/>
+          <w:sz w:val="20"/>
+          <w:szCs w:val="20"/>
+        </w:rPr>
+        <w:t>As the final deliverable, I provide multiple ways to utilize the proposed methods in practice:</w:t>
+      </w:r>
+    </w:p>
+    <w:p>
+      <w:pPr>
+        <w:rPr>
+          <w:rFonts w:ascii="Times New Roman" w:hAnsi="Times New Roman" w:cs="Times New Roman"/>
+          <w:sz w:val="20"/>
+          <w:szCs w:val="20"/>
+        </w:rPr>
+      </w:pPr>
+      <w:r>
+        <w:rPr>
+          <w:rFonts w:ascii="Times New Roman" w:hAnsi="Times New Roman" w:cs="Times New Roman"/>
+          <w:sz w:val="20"/>
+          <w:szCs w:val="20"/>
+        </w:rPr>
+        <w:t>7</w:t>
+      </w:r>
+      <w:r>
+        <w:rPr>
+          <w:rFonts w:ascii="Times New Roman" w:hAnsi="Times New Roman" w:cs="Times New Roman"/>
+          <w:sz w:val="20"/>
+          <w:szCs w:val="20"/>
+        </w:rPr>
+        <w:t xml:space="preserve">.1 A graphical user interface (GUI) is available by running bestconfig_gui.py, which allows users to </w:t>
+      </w:r>
+      <w:r>
+        <w:rPr>
+          <w:rFonts w:ascii="Times New Roman" w:hAnsi="Times New Roman" w:cs="Times New Roman"/>
           <w:sz w:val="20"/>
           <w:szCs w:val="20"/>
         </w:rPr>
         <w:lastRenderedPageBreak/>
-        <w:t xml:space="preserve">Figures </w:t>
-      </w:r>
-      <w:r>
-        <w:rPr>
-          <w:rStyle w:val="HTML"/>
-          <w:rFonts w:ascii="Times New Roman Regular" w:hAnsi="Times New Roman Regular" w:cs="Times New Roman Regular"/>
-          <w:szCs w:val="20"/>
-        </w:rPr>
-        <w:t>results_in_budget_20.png</w:t>
-      </w:r>
-      <w:r>
-        <w:rPr>
-          <w:rFonts w:ascii="Times New Roman Regular" w:hAnsi="Times New Roman Regular" w:cs="Times New Roman Regular"/>
-          <w:sz w:val="20"/>
-          <w:szCs w:val="20"/>
-        </w:rPr>
-        <w:t xml:space="preserve"> through </w:t>
-      </w:r>
-      <w:r>
-        <w:rPr>
-          <w:rStyle w:val="HTML"/>
-          <w:rFonts w:ascii="Times New Roman Regular" w:hAnsi="Times New Roman Regular" w:cs="Times New Roman Regular"/>
-          <w:szCs w:val="20"/>
-        </w:rPr>
-        <w:t>results_in_budget_1000.png</w:t>
-      </w:r>
-      <w:r>
-        <w:rPr>
-          <w:rFonts w:ascii="Times New Roman Regular" w:hAnsi="Times New Roman Regular" w:cs="Times New Roman Regular"/>
-          <w:sz w:val="20"/>
-          <w:szCs w:val="20"/>
-        </w:rPr>
-        <w:t xml:space="preserve"> illustrate algorithm performance under various budget constraints.</w:t>
-      </w:r>
-    </w:p>
-    <w:p>
-      <w:pPr>
-        <w:pStyle w:val="af2"/>
-        <w:widowControl/>
-        <w:spacing w:afterLines="100" w:after="312" w:line="240" w:lineRule="auto"/>
-        <w:rPr>
-          <w:rFonts w:ascii="Times New Roman Regular" w:hAnsi="Times New Roman Regular" w:cs="Times New Roman Regular"/>
-          <w:sz w:val="20"/>
-          <w:szCs w:val="20"/>
-        </w:rPr>
-      </w:pPr>
-      <w:r>
-        <w:rPr>
-          <w:rStyle w:val="af3"/>
-          <w:rFonts w:ascii="Times New Roman Regular" w:hAnsi="Times New Roman Regular" w:cs="Times New Roman Regular"/>
-          <w:sz w:val="20"/>
-          <w:szCs w:val="20"/>
-        </w:rPr>
-        <w:t>Trend</w:t>
-      </w:r>
-      <w:r>
-        <w:rPr>
-          <w:rFonts w:ascii="Times New Roman Regular" w:hAnsi="Times New Roman Regular" w:cs="Times New Roman Regular"/>
-          <w:sz w:val="20"/>
-          <w:szCs w:val="20"/>
-        </w:rPr>
-        <w:t xml:space="preserve">: BestConfig Linear showed a clear advantage under </w:t>
-      </w:r>
-      <w:r>
-        <w:rPr>
-          <w:rStyle w:val="af3"/>
-          <w:rFonts w:ascii="Times New Roman Regular" w:hAnsi="Times New Roman Regular" w:cs="Times New Roman Regular"/>
-          <w:sz w:val="20"/>
-          <w:szCs w:val="20"/>
-        </w:rPr>
-        <w:t>low budgets</w:t>
-      </w:r>
-      <w:r>
-        <w:rPr>
-          <w:rFonts w:ascii="Times New Roman Regular" w:hAnsi="Times New Roman Regular" w:cs="Times New Roman Regular"/>
-          <w:sz w:val="20"/>
-          <w:szCs w:val="20"/>
-        </w:rPr>
-        <w:t xml:space="preserve">, while </w:t>
-      </w:r>
-      <w:r>
-        <w:rPr>
-          <w:rStyle w:val="af3"/>
-          <w:rFonts w:ascii="Times New Roman Regular" w:hAnsi="Times New Roman Regular" w:cs="Times New Roman Regular"/>
-          <w:sz w:val="20"/>
-          <w:szCs w:val="20"/>
-        </w:rPr>
-        <w:t>FLASH and Bayesian</w:t>
-      </w:r>
-      <w:r>
-        <w:rPr>
-          <w:rFonts w:ascii="Times New Roman Regular" w:hAnsi="Times New Roman Regular" w:cs="Times New Roman Regular"/>
-          <w:sz w:val="20"/>
-          <w:szCs w:val="20"/>
-        </w:rPr>
-        <w:t xml:space="preserve"> performed better as budget increased—though at the cost of significantly longer runtimes.</w:t>
-      </w:r>
-    </w:p>
-    <w:p>
-      <w:pPr>
-        <w:pStyle w:val="af2"/>
-        <w:widowControl/>
-        <w:spacing w:afterLines="100" w:after="312" w:line="240" w:lineRule="auto"/>
-        <w:rPr>
-          <w:rFonts w:ascii="Times New Roman Regular" w:hAnsi="Times New Roman Regular" w:cs="Times New Roman Regular"/>
-          <w:sz w:val="20"/>
-          <w:szCs w:val="20"/>
-        </w:rPr>
-      </w:pPr>
-      <w:r>
-        <w:rPr>
-          <w:rStyle w:val="af3"/>
-          <w:rFonts w:ascii="Times New Roman Regular" w:hAnsi="Times New Roman Regular" w:cs="Times New Roman Regular"/>
-          <w:sz w:val="20"/>
-          <w:szCs w:val="20"/>
-        </w:rPr>
-        <w:t>Fourier</w:t>
-      </w:r>
-      <w:r>
-        <w:rPr>
-          <w:rFonts w:ascii="Times New Roman Regular" w:hAnsi="Times New Roman Regular" w:cs="Times New Roman Regular"/>
-          <w:sz w:val="20"/>
-          <w:szCs w:val="20"/>
-        </w:rPr>
-        <w:t xml:space="preserve"> performed poorly under </w:t>
-      </w:r>
-      <w:r>
-        <w:rPr>
-          <w:rStyle w:val="af3"/>
-          <w:rFonts w:ascii="Times New Roman Regular" w:hAnsi="Times New Roman Regular" w:cs="Times New Roman Regular"/>
-          <w:sz w:val="20"/>
-          <w:szCs w:val="20"/>
-        </w:rPr>
-        <w:t>all budget settings</w:t>
-      </w:r>
-      <w:r>
-        <w:rPr>
-          <w:rFonts w:ascii="Times New Roman Regular" w:hAnsi="Times New Roman Regular" w:cs="Times New Roman Regular"/>
-          <w:sz w:val="20"/>
-          <w:szCs w:val="20"/>
-        </w:rPr>
-        <w:t>.</w:t>
-      </w:r>
-    </w:p>
-    <w:p>
-      <w:pPr>
-        <w:spacing w:afterLines="100" w:after="312"/>
-        <w:rPr>
-          <w:rFonts w:ascii="Times New Roman Regular" w:hAnsi="Times New Roman Regular" w:cs="Times New Roman Regular"/>
-          <w:sz w:val="20"/>
-          <w:szCs w:val="20"/>
-        </w:rPr>
-      </w:pPr>
-      <w:r>
-        <w:rPr>
-          <w:rFonts w:ascii="Times New Roman Regular" w:hAnsi="Times New Roman Regular" w:cs="Times New Roman Regular"/>
-          <w:sz w:val="20"/>
-          <w:szCs w:val="20"/>
-        </w:rPr>
-        <w:t>5.6 Further Validation</w:t>
-      </w:r>
-    </w:p>
-    <w:p>
-      <w:pPr>
-        <w:spacing w:afterLines="100" w:after="312"/>
-        <w:rPr>
-          <w:rFonts w:ascii="Times New Roman Regular" w:hAnsi="Times New Roman Regular" w:cs="Times New Roman Regular"/>
-          <w:sz w:val="20"/>
-          <w:szCs w:val="20"/>
-        </w:rPr>
-      </w:pPr>
-      <w:r>
-        <w:rPr>
-          <w:rFonts w:ascii="Times New Roman Regular" w:hAnsi="Times New Roman Regular" w:cs="Times New Roman Regular"/>
-          <w:sz w:val="20"/>
-          <w:szCs w:val="20"/>
-        </w:rPr>
-        <w:t>Additional comparison figures, such as</w:t>
-      </w:r>
-      <w:r>
-        <w:rPr>
-          <w:rFonts w:ascii="Times New Roman Regular" w:hAnsi="Times New Roman Regular" w:cs="Times New Roman Regular" w:hint="eastAsia"/>
-          <w:sz w:val="20"/>
-          <w:szCs w:val="20"/>
-        </w:rPr>
-        <w:t xml:space="preserve"> </w:t>
-      </w:r>
-      <w:r>
-        <w:rPr>
-          <w:rStyle w:val="HTML"/>
-          <w:rFonts w:ascii="Times New Roman Regular" w:hAnsi="Times New Roman Regular" w:cs="Times New Roman Regular"/>
-          <w:szCs w:val="20"/>
-        </w:rPr>
-        <w:t>comparison_random_search_vs_bestconfig_fast_search_xxx_b100.png</w:t>
-      </w:r>
-      <w:r>
-        <w:rPr>
-          <w:rFonts w:ascii="Times New Roman Regular" w:hAnsi="Times New Roman Regular" w:cs="Times New Roman Regular"/>
-          <w:sz w:val="20"/>
-          <w:szCs w:val="20"/>
-        </w:rPr>
-        <w:t xml:space="preserve">, showed that </w:t>
-      </w:r>
-      <w:r>
-        <w:rPr>
-          <w:rStyle w:val="af3"/>
-          <w:rFonts w:ascii="Times New Roman Regular" w:hAnsi="Times New Roman Regular" w:cs="Times New Roman Regular"/>
-          <w:sz w:val="20"/>
-          <w:szCs w:val="20"/>
-        </w:rPr>
-        <w:t>BestConfig Fast consistently outperformed Random Search</w:t>
-      </w:r>
-      <w:r>
-        <w:rPr>
-          <w:rFonts w:ascii="Times New Roman Regular" w:hAnsi="Times New Roman Regular" w:cs="Times New Roman Regular"/>
-          <w:sz w:val="20"/>
-          <w:szCs w:val="20"/>
-        </w:rPr>
-        <w:t xml:space="preserve"> in most systems. This further validates the </w:t>
-      </w:r>
-      <w:r>
-        <w:rPr>
-          <w:rStyle w:val="af3"/>
-          <w:rFonts w:ascii="Times New Roman Regular" w:hAnsi="Times New Roman Regular" w:cs="Times New Roman Regular"/>
-          <w:sz w:val="20"/>
-          <w:szCs w:val="20"/>
-        </w:rPr>
-        <w:t>effectiveness and robustness</w:t>
-      </w:r>
-      <w:r>
-        <w:rPr>
-          <w:rFonts w:ascii="Times New Roman Regular" w:hAnsi="Times New Roman Regular" w:cs="Times New Roman Regular"/>
-          <w:sz w:val="20"/>
-          <w:szCs w:val="20"/>
-        </w:rPr>
-        <w:t xml:space="preserve"> of the linear DDS strategy.</w:t>
-      </w:r>
-    </w:p>
-    <w:p>
-      <w:pPr>
-        <w:spacing w:afterLines="100" w:after="312" w:line="240" w:lineRule="auto"/>
-        <w:rPr>
-          <w:rFonts w:ascii="Times New Roman Regular" w:hAnsi="Times New Roman Regular" w:cs="Times New Roman Regular"/>
-          <w:sz w:val="20"/>
-          <w:szCs w:val="20"/>
-        </w:rPr>
-      </w:pPr>
-    </w:p>
-    <w:p>
-      <w:pPr>
-        <w:spacing w:afterLines="100" w:after="312"/>
-        <w:rPr>
-          <w:rFonts w:ascii="Times New Roman Bold" w:hAnsi="Times New Roman Bold" w:cs="Times New Roman Bold"/>
-          <w:b/>
-          <w:bCs/>
-          <w:sz w:val="24"/>
-        </w:rPr>
-      </w:pPr>
-      <w:r>
-        <w:rPr>
-          <w:rFonts w:ascii="Times New Roman Bold" w:hAnsi="Times New Roman Bold" w:cs="Times New Roman Bold"/>
-          <w:b/>
-          <w:bCs/>
-          <w:sz w:val="24"/>
-        </w:rPr>
-        <w:t>6. Reflection</w:t>
-      </w:r>
-    </w:p>
-    <w:p>
-      <w:pPr>
-        <w:pStyle w:val="af2"/>
-        <w:widowControl/>
-        <w:spacing w:afterLines="100" w:after="312" w:line="240" w:lineRule="auto"/>
-        <w:rPr>
-          <w:rFonts w:ascii="Times New Roman Regular" w:hAnsi="Times New Roman Regular" w:cs="Times New Roman Regular"/>
-          <w:sz w:val="20"/>
-          <w:szCs w:val="20"/>
-        </w:rPr>
-      </w:pPr>
-      <w:r>
-        <w:rPr>
-          <w:rFonts w:ascii="Times New Roman Regular" w:hAnsi="Times New Roman Regular" w:cs="Times New Roman Regular"/>
-          <w:sz w:val="20"/>
-          <w:szCs w:val="20"/>
-        </w:rPr>
-        <w:t xml:space="preserve">Although the proposed </w:t>
-      </w:r>
-      <w:r>
-        <w:rPr>
-          <w:rStyle w:val="af3"/>
-          <w:rFonts w:ascii="Times New Roman Regular" w:hAnsi="Times New Roman Regular" w:cs="Times New Roman Regular"/>
-          <w:sz w:val="20"/>
-          <w:szCs w:val="20"/>
-        </w:rPr>
-        <w:t>BestConfig Linear</w:t>
-      </w:r>
-      <w:r>
-        <w:rPr>
-          <w:rFonts w:ascii="Times New Roman Regular" w:hAnsi="Times New Roman Regular" w:cs="Times New Roman Regular"/>
-          <w:sz w:val="20"/>
-          <w:szCs w:val="20"/>
-        </w:rPr>
-        <w:t xml:space="preserve"> and </w:t>
-      </w:r>
-      <w:r>
-        <w:rPr>
-          <w:rStyle w:val="af3"/>
-          <w:rFonts w:ascii="Times New Roman Regular" w:hAnsi="Times New Roman Regular" w:cs="Times New Roman Regular"/>
-          <w:sz w:val="20"/>
-          <w:szCs w:val="20"/>
-        </w:rPr>
-        <w:t>Flash Linear</w:t>
-      </w:r>
-      <w:r>
-        <w:rPr>
-          <w:rFonts w:ascii="Times New Roman Regular" w:hAnsi="Times New Roman Regular" w:cs="Times New Roman Regular"/>
-          <w:sz w:val="20"/>
-          <w:szCs w:val="20"/>
-        </w:rPr>
-        <w:t xml:space="preserve"> methods demonstrated significant improvements, several limitations remain:</w:t>
-      </w:r>
-    </w:p>
-    <w:p>
-      <w:pPr>
-        <w:pStyle w:val="af2"/>
-        <w:widowControl/>
-        <w:numPr>
-          <w:ilvl w:val="0"/>
-          <w:numId w:val="10"/>
-        </w:numPr>
-        <w:spacing w:afterLines="100" w:after="312" w:line="240" w:lineRule="auto"/>
-        <w:rPr>
-          <w:rFonts w:ascii="Times New Roman Regular" w:hAnsi="Times New Roman Regular" w:cs="Times New Roman Regular"/>
-          <w:sz w:val="20"/>
-          <w:szCs w:val="20"/>
-        </w:rPr>
-      </w:pPr>
-      <w:r>
-        <w:rPr>
-          <w:rStyle w:val="af3"/>
-          <w:rFonts w:ascii="Times New Roman Regular" w:hAnsi="Times New Roman Regular" w:cs="Times New Roman Regular"/>
-          <w:sz w:val="20"/>
-          <w:szCs w:val="20"/>
-        </w:rPr>
-        <w:t>Limited Generalizability</w:t>
-      </w:r>
-      <w:r>
-        <w:rPr>
-          <w:rFonts w:ascii="Times New Roman Regular" w:hAnsi="Times New Roman Regular" w:cs="Times New Roman Regular"/>
-          <w:sz w:val="20"/>
-          <w:szCs w:val="20"/>
-        </w:rPr>
-        <w:t>: BestConfig Linear still performed poorly on certain systems, indicating that its effectiveness does not generalize across all scenarios.</w:t>
-      </w:r>
-    </w:p>
-    <w:p>
-      <w:pPr>
-        <w:pStyle w:val="af2"/>
-        <w:widowControl/>
-        <w:numPr>
-          <w:ilvl w:val="0"/>
-          <w:numId w:val="10"/>
-        </w:numPr>
-        <w:spacing w:afterLines="100" w:after="312" w:line="240" w:lineRule="auto"/>
-        <w:rPr>
-          <w:rFonts w:ascii="Times New Roman Regular" w:hAnsi="Times New Roman Regular" w:cs="Times New Roman Regular"/>
-          <w:sz w:val="20"/>
-          <w:szCs w:val="20"/>
-        </w:rPr>
-      </w:pPr>
-      <w:r>
-        <w:rPr>
-          <w:rStyle w:val="af3"/>
-          <w:rFonts w:ascii="Times New Roman Regular" w:hAnsi="Times New Roman Regular" w:cs="Times New Roman Regular"/>
-          <w:sz w:val="20"/>
-          <w:szCs w:val="20"/>
-        </w:rPr>
-        <w:t>Resource Consumption</w:t>
-      </w:r>
-      <w:r>
-        <w:rPr>
-          <w:rFonts w:ascii="Times New Roman Regular" w:hAnsi="Times New Roman Regular" w:cs="Times New Roman Regular"/>
-          <w:sz w:val="20"/>
-          <w:szCs w:val="20"/>
-        </w:rPr>
-        <w:t>: Bayesian Optimization and FLASH require substantial computation time under large budgets, making them unsuitable for time-sensitive applications.</w:t>
-      </w:r>
-    </w:p>
-    <w:p>
-      <w:pPr>
-        <w:pStyle w:val="af2"/>
-        <w:widowControl/>
-        <w:numPr>
-          <w:ilvl w:val="0"/>
-          <w:numId w:val="10"/>
-        </w:numPr>
-        <w:spacing w:afterLines="100" w:after="312" w:line="240" w:lineRule="auto"/>
-        <w:rPr>
-          <w:rFonts w:ascii="Times New Roman Regular" w:hAnsi="Times New Roman Regular" w:cs="Times New Roman Regular"/>
-          <w:sz w:val="20"/>
-          <w:szCs w:val="20"/>
-        </w:rPr>
-      </w:pPr>
-      <w:r>
-        <w:rPr>
-          <w:rStyle w:val="af3"/>
-          <w:rFonts w:ascii="Times New Roman Regular" w:hAnsi="Times New Roman Regular" w:cs="Times New Roman Regular"/>
-          <w:sz w:val="20"/>
-          <w:szCs w:val="20"/>
-        </w:rPr>
-        <w:t>Model Assumption Limitations</w:t>
-      </w:r>
-      <w:r>
-        <w:rPr>
-          <w:rFonts w:ascii="Times New Roman Regular" w:hAnsi="Times New Roman Regular" w:cs="Times New Roman Regular"/>
-          <w:sz w:val="20"/>
-          <w:szCs w:val="20"/>
-        </w:rPr>
-        <w:t xml:space="preserve">: The failure of the Fourier-based method suggests that continuity assumptions about configuration spaces may not </w:t>
-      </w:r>
-      <w:proofErr w:type="gramStart"/>
-      <w:r>
-        <w:rPr>
-          <w:rFonts w:ascii="Times New Roman Regular" w:hAnsi="Times New Roman Regular" w:cs="Times New Roman Regular"/>
-          <w:sz w:val="20"/>
-          <w:szCs w:val="20"/>
-        </w:rPr>
-        <w:t>hold</w:t>
-      </w:r>
-      <w:proofErr w:type="gramEnd"/>
-      <w:r>
-        <w:rPr>
-          <w:rFonts w:ascii="Times New Roman Regular" w:hAnsi="Times New Roman Regular" w:cs="Times New Roman Regular"/>
-          <w:sz w:val="20"/>
-          <w:szCs w:val="20"/>
-        </w:rPr>
-        <w:t xml:space="preserve"> in practice.</w:t>
-      </w:r>
-    </w:p>
-    <w:p>
-      <w:pPr>
-        <w:pStyle w:val="af2"/>
-        <w:widowControl/>
-        <w:numPr>
-          <w:ilvl w:val="0"/>
-          <w:numId w:val="10"/>
-        </w:numPr>
-        <w:spacing w:afterLines="100" w:after="312" w:line="240" w:lineRule="auto"/>
-        <w:rPr>
-          <w:rFonts w:ascii="Times New Roman Regular" w:hAnsi="Times New Roman Regular" w:cs="Times New Roman Regular"/>
-          <w:sz w:val="20"/>
-          <w:szCs w:val="20"/>
-        </w:rPr>
-      </w:pPr>
-      <w:r>
-        <w:rPr>
-          <w:rStyle w:val="af3"/>
-          <w:rFonts w:ascii="Times New Roman Regular" w:hAnsi="Times New Roman Regular" w:cs="Times New Roman Regular"/>
-          <w:sz w:val="20"/>
-          <w:szCs w:val="20"/>
-        </w:rPr>
-        <w:t>Lack of Domain Knowledge Integration</w:t>
-      </w:r>
-      <w:r>
-        <w:rPr>
-          <w:rFonts w:ascii="Times New Roman Regular" w:hAnsi="Times New Roman Regular" w:cs="Times New Roman Regular"/>
-          <w:sz w:val="20"/>
-          <w:szCs w:val="20"/>
-        </w:rPr>
-        <w:t>: None of the implemented methods leverage domain-specific prior knowledge (e.g., which parameters are most performance-critical). Future work could explore tuning strategies that incorporate expert insights.</w:t>
-      </w:r>
-    </w:p>
-    <w:p>
-      <w:pPr>
-        <w:widowControl/>
-        <w:spacing w:afterLines="100" w:after="312" w:line="240" w:lineRule="auto"/>
-        <w:rPr>
-          <w:rFonts w:ascii="Times New Roman Regular" w:hAnsi="Times New Roman Regular" w:cs="Times New Roman Regular"/>
-          <w:sz w:val="20"/>
-          <w:szCs w:val="20"/>
-        </w:rPr>
-      </w:pPr>
-    </w:p>
-    <w:p>
-      <w:pPr>
-        <w:spacing w:afterLines="100" w:after="312"/>
-        <w:rPr>
-          <w:rFonts w:ascii="Times New Roman Bold" w:hAnsi="Times New Roman Bold" w:cs="Times New Roman Bold"/>
-          <w:b/>
-          <w:bCs/>
-          <w:sz w:val="24"/>
-        </w:rPr>
-      </w:pPr>
-      <w:r>
-        <w:rPr>
-          <w:rFonts w:ascii="Times New Roman Bold" w:hAnsi="Times New Roman Bold" w:cs="Times New Roman Bold"/>
-          <w:b/>
-          <w:bCs/>
-          <w:sz w:val="24"/>
-        </w:rPr>
-        <w:t>7. Conclusion</w:t>
-      </w:r>
-    </w:p>
-    <w:p>
-      <w:pPr>
-        <w:pStyle w:val="af2"/>
-        <w:widowControl/>
-        <w:spacing w:afterLines="100" w:after="312" w:line="240" w:lineRule="auto"/>
-        <w:rPr>
-          <w:rFonts w:ascii="Times New Roman Regular" w:hAnsi="Times New Roman Regular" w:cs="Times New Roman Regular"/>
-          <w:sz w:val="20"/>
-          <w:szCs w:val="20"/>
-        </w:rPr>
-      </w:pPr>
-      <w:r>
-        <w:rPr>
-          <w:rFonts w:ascii="Times New Roman Regular" w:hAnsi="Times New Roman Regular" w:cs="Times New Roman Regular"/>
-          <w:sz w:val="20"/>
-          <w:szCs w:val="20"/>
-        </w:rPr>
-        <w:t>This paper implemented and compared six configuration tuning algorithms and ultimately proposed two improved methods:</w:t>
-      </w:r>
-    </w:p>
-    <w:p>
-      <w:pPr>
-        <w:pStyle w:val="af2"/>
-        <w:widowControl/>
-        <w:numPr>
-          <w:ilvl w:val="0"/>
-          <w:numId w:val="10"/>
-        </w:numPr>
-        <w:spacing w:afterLines="100" w:after="312" w:line="240" w:lineRule="auto"/>
-        <w:rPr>
-          <w:rFonts w:ascii="Times New Roman Regular" w:hAnsi="Times New Roman Regular" w:cs="Times New Roman Regular"/>
-          <w:sz w:val="20"/>
-          <w:szCs w:val="20"/>
-        </w:rPr>
-      </w:pPr>
-      <w:r>
-        <w:rPr>
-          <w:rStyle w:val="af3"/>
-          <w:rFonts w:ascii="Times New Roman Regular" w:hAnsi="Times New Roman Regular" w:cs="Times New Roman Regular"/>
-          <w:sz w:val="20"/>
-          <w:szCs w:val="20"/>
-        </w:rPr>
-        <w:lastRenderedPageBreak/>
-        <w:t>BestConfig Linear</w:t>
-      </w:r>
-      <w:r>
-        <w:rPr>
-          <w:rFonts w:ascii="Times New Roman Regular" w:hAnsi="Times New Roman Regular" w:cs="Times New Roman Regular"/>
-          <w:sz w:val="20"/>
-          <w:szCs w:val="20"/>
-        </w:rPr>
-        <w:t>: Demonstrated stable and superior performance over Random Search under tight budget constraints.</w:t>
-      </w:r>
-    </w:p>
-    <w:p>
-      <w:pPr>
-        <w:pStyle w:val="af2"/>
-        <w:widowControl/>
-        <w:numPr>
-          <w:ilvl w:val="0"/>
-          <w:numId w:val="10"/>
-        </w:numPr>
-        <w:spacing w:afterLines="100" w:after="312" w:line="240" w:lineRule="auto"/>
-        <w:rPr>
-          <w:rFonts w:ascii="Times New Roman Regular" w:hAnsi="Times New Roman Regular" w:cs="Times New Roman Regular"/>
-          <w:sz w:val="20"/>
-          <w:szCs w:val="20"/>
-        </w:rPr>
-      </w:pPr>
-      <w:r>
-        <w:rPr>
-          <w:rStyle w:val="af3"/>
-          <w:rFonts w:ascii="Times New Roman Regular" w:hAnsi="Times New Roman Regular" w:cs="Times New Roman Regular"/>
-          <w:sz w:val="20"/>
-          <w:szCs w:val="20"/>
-        </w:rPr>
-        <w:t>Flash Linear</w:t>
-      </w:r>
-      <w:r>
-        <w:rPr>
-          <w:rFonts w:ascii="Times New Roman Regular" w:hAnsi="Times New Roman Regular" w:cs="Times New Roman Regular"/>
-          <w:sz w:val="20"/>
-          <w:szCs w:val="20"/>
-        </w:rPr>
-        <w:t>: Showed excellent performance, making it suitable for scenarios with generous budgets and relaxed time requirements.</w:t>
-      </w:r>
-    </w:p>
-    <w:p>
-      <w:pPr>
-        <w:pStyle w:val="af2"/>
-        <w:widowControl/>
-        <w:spacing w:afterLines="100" w:after="312" w:line="240" w:lineRule="auto"/>
-        <w:rPr>
-          <w:rFonts w:ascii="Times New Roman Regular" w:hAnsi="Times New Roman Regular" w:cs="Times New Roman Regular"/>
-          <w:sz w:val="20"/>
-          <w:szCs w:val="20"/>
-        </w:rPr>
-      </w:pPr>
-      <w:r>
-        <w:rPr>
-          <w:rFonts w:ascii="Times New Roman Regular" w:hAnsi="Times New Roman Regular" w:cs="Times New Roman Regular"/>
-          <w:sz w:val="20"/>
-          <w:szCs w:val="20"/>
-        </w:rPr>
-        <w:t xml:space="preserve">Additionally, two hypotheses were tested through extensive experiments. The assumption of </w:t>
-      </w:r>
-      <w:r>
-        <w:rPr>
-          <w:rStyle w:val="af3"/>
-          <w:rFonts w:ascii="Times New Roman Regular" w:hAnsi="Times New Roman Regular" w:cs="Times New Roman Regular"/>
-          <w:sz w:val="20"/>
-          <w:szCs w:val="20"/>
-        </w:rPr>
-        <w:t>parameter independence</w:t>
-      </w:r>
-      <w:r>
-        <w:rPr>
-          <w:rFonts w:ascii="Times New Roman Regular" w:hAnsi="Times New Roman Regular" w:cs="Times New Roman Regular"/>
-          <w:sz w:val="20"/>
-          <w:szCs w:val="20"/>
-        </w:rPr>
-        <w:t xml:space="preserve"> was shown to be widely applicable in real-world systems, while the assumption of </w:t>
-      </w:r>
-      <w:r>
-        <w:rPr>
-          <w:rStyle w:val="af3"/>
-          <w:rFonts w:ascii="Times New Roman Regular" w:hAnsi="Times New Roman Regular" w:cs="Times New Roman Regular"/>
-          <w:sz w:val="20"/>
-          <w:szCs w:val="20"/>
-        </w:rPr>
-        <w:t>performance curve continuity</w:t>
-      </w:r>
-      <w:r>
-        <w:rPr>
-          <w:rFonts w:ascii="Times New Roman Regular" w:hAnsi="Times New Roman Regular" w:cs="Times New Roman Regular"/>
-          <w:sz w:val="20"/>
-          <w:szCs w:val="20"/>
-        </w:rPr>
-        <w:t xml:space="preserve"> was found to be invalid for the task at hand.</w:t>
-      </w:r>
-    </w:p>
-    <w:p>
-      <w:pPr>
-        <w:spacing w:afterLines="100" w:after="312"/>
-        <w:rPr>
-          <w:rFonts w:ascii="Times New Roman Bold" w:hAnsi="Times New Roman Bold" w:cs="Times New Roman Bold"/>
-          <w:b/>
-          <w:bCs/>
-          <w:sz w:val="24"/>
-        </w:rPr>
-      </w:pPr>
-      <w:r>
-        <w:rPr>
-          <w:rFonts w:ascii="Times New Roman Bold" w:hAnsi="Times New Roman Bold" w:cs="Times New Roman Bold"/>
-          <w:b/>
-          <w:bCs/>
-          <w:sz w:val="24"/>
-        </w:rPr>
-        <w:t>8. Final Recommendation</w:t>
-      </w:r>
-    </w:p>
-    <w:p>
-      <w:pPr>
-        <w:pStyle w:val="af2"/>
-        <w:widowControl/>
-        <w:spacing w:afterLines="100" w:after="312" w:line="240" w:lineRule="auto"/>
-        <w:rPr>
-          <w:rFonts w:ascii="Times New Roman Regular" w:hAnsi="Times New Roman Regular" w:cs="Times New Roman Regular"/>
-          <w:sz w:val="20"/>
-          <w:szCs w:val="20"/>
-        </w:rPr>
-      </w:pPr>
-      <w:proofErr w:type="gramStart"/>
-      <w:r>
-        <w:rPr>
-          <w:rFonts w:ascii="Times New Roman Regular" w:hAnsi="Times New Roman Regular" w:cs="Times New Roman Regular"/>
-          <w:sz w:val="20"/>
-          <w:szCs w:val="20"/>
-        </w:rPr>
-        <w:t>Taking into account</w:t>
-      </w:r>
-      <w:proofErr w:type="gramEnd"/>
-      <w:r>
-        <w:rPr>
-          <w:rFonts w:ascii="Times New Roman Regular" w:hAnsi="Times New Roman Regular" w:cs="Times New Roman Regular"/>
-          <w:sz w:val="20"/>
-          <w:szCs w:val="20"/>
-        </w:rPr>
-        <w:t xml:space="preserve"> overall performance, runtime efficiency, and practical applicability, the following strategy is recommended:</w:t>
-      </w:r>
-    </w:p>
-    <w:tbl>
-      <w:tblPr>
-        <w:tblStyle w:val="41"/>
-        <w:tblW w:w="8855" w:type="dxa"/>
-        <w:jc w:val="center"/>
-        <w:tblLook w:val="04A0" w:firstRow="1" w:lastRow="0" w:firstColumn="1" w:lastColumn="0" w:noHBand="0" w:noVBand="1"/>
-      </w:tblPr>
-      <w:tblGrid>
-        <w:gridCol w:w="4377"/>
-        <w:gridCol w:w="4478"/>
-      </w:tblGrid>
-      <w:tr>
-        <w:trPr>
-          <w:cnfStyle w:val="100000000000" w:firstRow="1" w:lastRow="0" w:firstColumn="0" w:lastColumn="0" w:oddVBand="0" w:evenVBand="0" w:oddHBand="0" w:evenHBand="0" w:firstRowFirstColumn="0" w:firstRowLastColumn="0" w:lastRowFirstColumn="0" w:lastRowLastColumn="0"/>
-          <w:trHeight w:val="600"/>
-          <w:jc w:val="center"/>
-        </w:trPr>
-        <w:tc>
-          <w:tcPr>
-            <w:cnfStyle w:val="001000000000" w:firstRow="0" w:lastRow="0" w:firstColumn="1" w:lastColumn="0" w:oddVBand="0" w:evenVBand="0" w:oddHBand="0" w:evenHBand="0" w:firstRowFirstColumn="0" w:firstRowLastColumn="0" w:lastRowFirstColumn="0" w:lastRowLastColumn="0"/>
-            <w:tcW w:w="4377" w:type="dxa"/>
-            <w:vAlign w:val="center"/>
-          </w:tcPr>
-          <w:p>
-            <w:pPr>
-              <w:spacing w:afterLines="100" w:after="312"/>
-              <w:ind w:firstLineChars="200" w:firstLine="402"/>
-              <w:jc w:val="center"/>
-              <w:rPr>
-                <w:rFonts w:ascii="Times New Roman Bold" w:hAnsi="Times New Roman Bold" w:cs="Times New Roman Bold"/>
-                <w:b w:val="0"/>
-                <w:bCs w:val="0"/>
-              </w:rPr>
-            </w:pPr>
-            <w:r>
-              <w:rPr>
-                <w:rFonts w:ascii="Times New Roman Bold" w:hAnsi="Times New Roman Bold" w:cs="Times New Roman Bold"/>
-              </w:rPr>
-              <w:t>Scenario</w:t>
-            </w:r>
-          </w:p>
-        </w:tc>
-        <w:tc>
-          <w:tcPr>
-            <w:tcW w:w="4478" w:type="dxa"/>
-            <w:vAlign w:val="center"/>
-          </w:tcPr>
-          <w:p>
-            <w:pPr>
-              <w:spacing w:afterLines="100" w:after="312"/>
-              <w:ind w:firstLineChars="200" w:firstLine="402"/>
-              <w:jc w:val="center"/>
-              <w:cnfStyle w:val="100000000000" w:firstRow="1" w:lastRow="0" w:firstColumn="0" w:lastColumn="0" w:oddVBand="0" w:evenVBand="0" w:oddHBand="0" w:evenHBand="0" w:firstRowFirstColumn="0" w:firstRowLastColumn="0" w:lastRowFirstColumn="0" w:lastRowLastColumn="0"/>
-              <w:rPr>
-                <w:rFonts w:ascii="Times New Roman Bold" w:hAnsi="Times New Roman Bold" w:cs="Times New Roman Bold"/>
-                <w:b w:val="0"/>
-                <w:bCs w:val="0"/>
-              </w:rPr>
-            </w:pPr>
-            <w:r>
-              <w:rPr>
-                <w:rFonts w:ascii="Times New Roman Bold" w:hAnsi="Times New Roman Bold" w:cs="Times New Roman Bold"/>
-              </w:rPr>
-              <w:t>Method</w:t>
-            </w:r>
-          </w:p>
-        </w:tc>
-      </w:tr>
-      <w:tr>
-        <w:trPr>
-          <w:trHeight w:val="600"/>
-          <w:jc w:val="center"/>
-        </w:trPr>
-        <w:tc>
-          <w:tcPr>
-            <w:cnfStyle w:val="001000000000" w:firstRow="0" w:lastRow="0" w:firstColumn="1" w:lastColumn="0" w:oddVBand="0" w:evenVBand="0" w:oddHBand="0" w:evenHBand="0" w:firstRowFirstColumn="0" w:firstRowLastColumn="0" w:lastRowFirstColumn="0" w:lastRowLastColumn="0"/>
-            <w:tcW w:w="4377" w:type="dxa"/>
-            <w:shd w:val="clear" w:color="auto" w:fill="CCCCCC" w:themeFill="text1" w:themeFillTint="33"/>
-            <w:vAlign w:val="center"/>
-          </w:tcPr>
-          <w:p>
-            <w:pPr>
-              <w:widowControl/>
-              <w:spacing w:afterLines="100" w:after="312"/>
-              <w:jc w:val="center"/>
-            </w:pPr>
-            <w:r>
-              <w:rPr>
-                <w:b w:val="0"/>
-                <w:bCs w:val="0"/>
-                <w:lang w:bidi="ar"/>
-                <w14:ligatures w14:val="standardContextual"/>
-              </w:rPr>
-              <w:t>Extremely limited budget, high system complexity</w:t>
-            </w:r>
-          </w:p>
-        </w:tc>
-        <w:tc>
-          <w:tcPr>
-            <w:tcW w:w="4478" w:type="dxa"/>
-            <w:shd w:val="clear" w:color="auto" w:fill="CCCCCC" w:themeFill="text1" w:themeFillTint="33"/>
-            <w:vAlign w:val="center"/>
-          </w:tcPr>
-          <w:p>
-            <w:pPr>
-              <w:widowControl/>
-              <w:spacing w:afterLines="100" w:after="312"/>
-              <w:jc w:val="center"/>
-              <w:cnfStyle w:val="000000000000" w:firstRow="0" w:lastRow="0" w:firstColumn="0" w:lastColumn="0" w:oddVBand="0" w:evenVBand="0" w:oddHBand="0" w:evenHBand="0" w:firstRowFirstColumn="0" w:firstRowLastColumn="0" w:lastRowFirstColumn="0" w:lastRowLastColumn="0"/>
-            </w:pPr>
-            <w:r>
-              <w:rPr>
-                <w:rStyle w:val="af3"/>
-                <w:lang w:bidi="ar"/>
-                <w14:ligatures w14:val="standardContextual"/>
-              </w:rPr>
-              <w:t>BestConfig Linear</w:t>
-            </w:r>
-          </w:p>
-        </w:tc>
-      </w:tr>
-      <w:tr>
-        <w:trPr>
-          <w:trHeight w:val="600"/>
-          <w:jc w:val="center"/>
-        </w:trPr>
-        <w:tc>
-          <w:tcPr>
-            <w:cnfStyle w:val="001000000000" w:firstRow="0" w:lastRow="0" w:firstColumn="1" w:lastColumn="0" w:oddVBand="0" w:evenVBand="0" w:oddHBand="0" w:evenHBand="0" w:firstRowFirstColumn="0" w:firstRowLastColumn="0" w:lastRowFirstColumn="0" w:lastRowLastColumn="0"/>
-            <w:tcW w:w="4377" w:type="dxa"/>
-            <w:vAlign w:val="center"/>
-          </w:tcPr>
-          <w:p>
-            <w:pPr>
-              <w:widowControl/>
-              <w:spacing w:afterLines="100" w:after="312"/>
-              <w:jc w:val="center"/>
-            </w:pPr>
-            <w:r>
-              <w:rPr>
-                <w:b w:val="0"/>
-                <w:bCs w:val="0"/>
-                <w:lang w:bidi="ar"/>
-                <w14:ligatures w14:val="standardContextual"/>
-              </w:rPr>
-              <w:t>Sufficient budget and relaxed time constraints</w:t>
-            </w:r>
-          </w:p>
-        </w:tc>
-        <w:tc>
-          <w:tcPr>
-            <w:tcW w:w="4478" w:type="dxa"/>
-            <w:vAlign w:val="center"/>
-          </w:tcPr>
-          <w:p>
-            <w:pPr>
-              <w:widowControl/>
-              <w:spacing w:afterLines="100" w:after="312"/>
-              <w:jc w:val="center"/>
-              <w:cnfStyle w:val="000000000000" w:firstRow="0" w:lastRow="0" w:firstColumn="0" w:lastColumn="0" w:oddVBand="0" w:evenVBand="0" w:oddHBand="0" w:evenHBand="0" w:firstRowFirstColumn="0" w:firstRowLastColumn="0" w:lastRowFirstColumn="0" w:lastRowLastColumn="0"/>
-            </w:pPr>
-            <w:r>
-              <w:rPr>
-                <w:rStyle w:val="af3"/>
-                <w:lang w:bidi="ar"/>
-                <w14:ligatures w14:val="standardContextual"/>
-              </w:rPr>
-              <w:t>Flash</w:t>
-            </w:r>
-            <w:r>
-              <w:rPr>
-                <w:lang w:bidi="ar"/>
-                <w14:ligatures w14:val="standardContextual"/>
-              </w:rPr>
-              <w:t xml:space="preserve"> or </w:t>
-            </w:r>
-            <w:r>
-              <w:rPr>
-                <w:rStyle w:val="af3"/>
-                <w:lang w:bidi="ar"/>
-                <w14:ligatures w14:val="standardContextual"/>
-              </w:rPr>
-              <w:t>Flash Linear</w:t>
-            </w:r>
-          </w:p>
-        </w:tc>
-      </w:tr>
-      <w:tr>
-        <w:trPr>
-          <w:trHeight w:val="611"/>
-          <w:jc w:val="center"/>
-        </w:trPr>
-        <w:tc>
-          <w:tcPr>
-            <w:cnfStyle w:val="001000000000" w:firstRow="0" w:lastRow="0" w:firstColumn="1" w:lastColumn="0" w:oddVBand="0" w:evenVBand="0" w:oddHBand="0" w:evenHBand="0" w:firstRowFirstColumn="0" w:firstRowLastColumn="0" w:lastRowFirstColumn="0" w:lastRowLastColumn="0"/>
-            <w:tcW w:w="4377" w:type="dxa"/>
-            <w:shd w:val="clear" w:color="auto" w:fill="CCCCCC" w:themeFill="text1" w:themeFillTint="33"/>
-            <w:vAlign w:val="center"/>
-          </w:tcPr>
-          <w:p>
-            <w:pPr>
-              <w:widowControl/>
-              <w:spacing w:afterLines="100" w:after="312"/>
-              <w:jc w:val="center"/>
-            </w:pPr>
-            <w:r>
-              <w:rPr>
-                <w:b w:val="0"/>
-                <w:bCs w:val="0"/>
-                <w:lang w:bidi="ar"/>
-                <w14:ligatures w14:val="standardContextual"/>
-              </w:rPr>
-              <w:t>Quick testing with acceptable approximate results</w:t>
-            </w:r>
-          </w:p>
-        </w:tc>
-        <w:tc>
-          <w:tcPr>
-            <w:tcW w:w="4478" w:type="dxa"/>
-            <w:shd w:val="clear" w:color="auto" w:fill="CCCCCC" w:themeFill="text1" w:themeFillTint="33"/>
-            <w:vAlign w:val="center"/>
-          </w:tcPr>
-          <w:p>
-            <w:pPr>
-              <w:widowControl/>
-              <w:spacing w:afterLines="100" w:after="312"/>
-              <w:jc w:val="center"/>
-              <w:cnfStyle w:val="000000000000" w:firstRow="0" w:lastRow="0" w:firstColumn="0" w:lastColumn="0" w:oddVBand="0" w:evenVBand="0" w:oddHBand="0" w:evenHBand="0" w:firstRowFirstColumn="0" w:firstRowLastColumn="0" w:lastRowFirstColumn="0" w:lastRowLastColumn="0"/>
-            </w:pPr>
-            <w:r>
-              <w:rPr>
-                <w:rStyle w:val="af3"/>
-                <w:lang w:bidi="ar"/>
-                <w14:ligatures w14:val="standardContextual"/>
-              </w:rPr>
-              <w:t>Random Search</w:t>
-            </w:r>
-          </w:p>
-        </w:tc>
-      </w:tr>
-      <w:tr>
-        <w:trPr>
-          <w:trHeight w:val="600"/>
-          <w:jc w:val="center"/>
-        </w:trPr>
-        <w:tc>
-          <w:tcPr>
-            <w:cnfStyle w:val="001000000000" w:firstRow="0" w:lastRow="0" w:firstColumn="1" w:lastColumn="0" w:oddVBand="0" w:evenVBand="0" w:oddHBand="0" w:evenHBand="0" w:firstRowFirstColumn="0" w:firstRowLastColumn="0" w:lastRowFirstColumn="0" w:lastRowLastColumn="0"/>
-            <w:tcW w:w="4377" w:type="dxa"/>
-            <w:vAlign w:val="center"/>
-          </w:tcPr>
-          <w:p>
-            <w:pPr>
-              <w:widowControl/>
-              <w:spacing w:afterLines="100" w:after="312"/>
-              <w:jc w:val="center"/>
-            </w:pPr>
-            <w:r>
-              <w:rPr>
-                <w:b w:val="0"/>
-                <w:bCs w:val="0"/>
-                <w:lang w:bidi="ar"/>
-                <w14:ligatures w14:val="standardContextual"/>
-              </w:rPr>
-              <w:t>Theoretical exploration or high-precision requirements</w:t>
-            </w:r>
-          </w:p>
-        </w:tc>
-        <w:tc>
-          <w:tcPr>
-            <w:tcW w:w="4478" w:type="dxa"/>
-            <w:vAlign w:val="center"/>
-          </w:tcPr>
-          <w:p>
-            <w:pPr>
-              <w:widowControl/>
-              <w:spacing w:afterLines="100" w:after="312"/>
-              <w:jc w:val="center"/>
-              <w:cnfStyle w:val="000000000000" w:firstRow="0" w:lastRow="0" w:firstColumn="0" w:lastColumn="0" w:oddVBand="0" w:evenVBand="0" w:oddHBand="0" w:evenHBand="0" w:firstRowFirstColumn="0" w:firstRowLastColumn="0" w:lastRowFirstColumn="0" w:lastRowLastColumn="0"/>
-            </w:pPr>
-            <w:r>
-              <w:rPr>
-                <w:rStyle w:val="af3"/>
-                <w:lang w:bidi="ar"/>
-                <w14:ligatures w14:val="standardContextual"/>
-              </w:rPr>
-              <w:t>Bayesian Optimization</w:t>
-            </w:r>
-            <w:r>
-              <w:rPr>
-                <w:lang w:bidi="ar"/>
-                <w14:ligatures w14:val="standardContextual"/>
-              </w:rPr>
-              <w:t xml:space="preserve"> (trading time for accuracy)</w:t>
-            </w:r>
-          </w:p>
-        </w:tc>
-      </w:tr>
-    </w:tbl>
-    <w:p>
-      <w:pPr>
-        <w:spacing w:afterLines="100" w:after="312" w:line="240" w:lineRule="auto"/>
-        <w:ind w:firstLineChars="200" w:firstLine="400"/>
-        <w:rPr>
-          <w:rFonts w:ascii="Times New Roman Regular" w:hAnsi="Times New Roman Regular" w:cs="Times New Roman Regular"/>
-          <w:sz w:val="20"/>
-          <w:szCs w:val="20"/>
-        </w:rPr>
-      </w:pPr>
-    </w:p>
-    <w:p>
-      <w:pPr>
-        <w:spacing w:afterLines="100" w:after="312" w:line="240" w:lineRule="auto"/>
-        <w:ind w:firstLineChars="200" w:firstLine="400"/>
-        <w:rPr>
-          <w:rFonts w:ascii="Times New Roman Regular" w:hAnsi="Times New Roman Regular" w:cs="Times New Roman Regular"/>
-          <w:sz w:val="20"/>
-          <w:szCs w:val="20"/>
-        </w:rPr>
-      </w:pPr>
-    </w:p>
-    <w:p>
-      <w:pPr>
-        <w:spacing w:afterLines="100" w:after="312"/>
-        <w:rPr>
-          <w:rFonts w:ascii="Times New Roman Bold" w:hAnsi="Times New Roman Bold" w:cs="Times New Roman Bold"/>
-          <w:b/>
-          <w:bCs/>
-          <w:sz w:val="24"/>
-        </w:rPr>
-      </w:pPr>
-      <w:r>
-        <w:rPr>
-          <w:rFonts w:ascii="Times New Roman Bold" w:hAnsi="Times New Roman Bold" w:cs="Times New Roman Bold"/>
-          <w:b/>
-          <w:bCs/>
-          <w:sz w:val="24"/>
-        </w:rPr>
-        <w:t xml:space="preserve">9.Artifact </w:t>
-      </w:r>
-    </w:p>
-    <w:p>
-      <w:pPr>
-        <w:widowControl/>
-        <w:spacing w:afterLines="100" w:after="312" w:line="240" w:lineRule="auto"/>
-        <w:rPr>
-          <w:rFonts w:ascii="Times New Roman Regular" w:hAnsi="Times New Roman Regular" w:cs="Times New Roman Regular"/>
-          <w:sz w:val="20"/>
-          <w:szCs w:val="20"/>
-        </w:rPr>
-      </w:pPr>
-      <w:r>
-        <w:rPr>
-          <w:rFonts w:ascii="Times New Roman Regular" w:eastAsia="宋体" w:hAnsi="Times New Roman Regular" w:cs="Times New Roman Regular"/>
-          <w:color w:val="000000"/>
-          <w:kern w:val="0"/>
-          <w:sz w:val="20"/>
-          <w:szCs w:val="20"/>
-          <w:lang w:bidi="ar"/>
+        <w:t>interactively explore configuration tuning using the proposed methods.</w:t>
+      </w:r>
+    </w:p>
+    <w:p>
+      <w:pPr>
+        <w:rPr>
+          <w:rFonts w:ascii="Times New Roman" w:hAnsi="Times New Roman" w:cs="Times New Roman"/>
+          <w:sz w:val="20"/>
+          <w:szCs w:val="20"/>
+        </w:rPr>
+      </w:pPr>
+      <w:r>
+        <w:rPr>
+          <w:rFonts w:ascii="Times New Roman" w:hAnsi="Times New Roman" w:cs="Times New Roman"/>
+          <w:sz w:val="20"/>
+          <w:szCs w:val="20"/>
+        </w:rPr>
+        <w:t>7</w:t>
+      </w:r>
+      <w:r>
+        <w:rPr>
+          <w:rFonts w:ascii="Times New Roman" w:hAnsi="Times New Roman" w:cs="Times New Roman"/>
+          <w:sz w:val="20"/>
+          <w:szCs w:val="20"/>
+        </w:rPr>
+        <w:t>.2 You can evaluate your own datasets by running main.py, which supports standard input formats and automatically runs the tuning pipeline.</w:t>
+      </w:r>
+    </w:p>
+    <w:p>
+      <w:pPr>
+        <w:rPr>
+          <w:rFonts w:ascii="Times New Roman" w:hAnsi="Times New Roman" w:cs="Times New Roman"/>
+          <w:sz w:val="20"/>
+          <w:szCs w:val="20"/>
+        </w:rPr>
+      </w:pPr>
+      <w:r>
+        <w:rPr>
+          <w:rFonts w:ascii="Times New Roman" w:hAnsi="Times New Roman" w:cs="Times New Roman"/>
+          <w:sz w:val="20"/>
+          <w:szCs w:val="20"/>
+        </w:rPr>
+        <w:t>7</w:t>
+      </w:r>
+      <w:r>
+        <w:rPr>
+          <w:rFonts w:ascii="Times New Roman" w:hAnsi="Times New Roman" w:cs="Times New Roman"/>
+          <w:sz w:val="20"/>
+          <w:szCs w:val="20"/>
+        </w:rPr>
+        <w:t>.3 The methods I implemented are modular and reusable. You can directly import them as Python modules and integrate them into your own codebase.</w:t>
+      </w:r>
+    </w:p>
+    <w:p>
+      <w:pPr>
+        <w:rPr>
+          <w:rFonts w:ascii="Times New Roman" w:hAnsi="Times New Roman" w:cs="Times New Roman"/>
+          <w:sz w:val="20"/>
+          <w:szCs w:val="20"/>
+        </w:rPr>
+      </w:pPr>
+      <w:r>
+        <w:rPr>
+          <w:rFonts w:ascii="Times New Roman" w:hAnsi="Times New Roman" w:cs="Times New Roman"/>
+          <w:sz w:val="20"/>
+          <w:szCs w:val="20"/>
+        </w:rPr>
+        <w:t>7</w:t>
+      </w:r>
+      <w:r>
+        <w:rPr>
+          <w:rFonts w:ascii="Times New Roman" w:hAnsi="Times New Roman" w:cs="Times New Roman"/>
+          <w:sz w:val="20"/>
+          <w:szCs w:val="20"/>
+        </w:rPr>
+        <w:t>.4 To conduct systematic experiments compatible with this task, you can use the command-line interface:</w:t>
+      </w:r>
+    </w:p>
+    <w:p>
+      <w:pPr>
+        <w:rPr>
+          <w:rFonts w:ascii="Times New Roman" w:hAnsi="Times New Roman" w:cs="Times New Roman"/>
+          <w:sz w:val="20"/>
+          <w:szCs w:val="20"/>
+        </w:rPr>
+      </w:pPr>
+      <w:r>
+        <w:rPr>
+          <w:rFonts w:ascii="Times New Roman" w:hAnsi="Times New Roman" w:cs="Times New Roman"/>
+          <w:sz w:val="20"/>
+          <w:szCs w:val="20"/>
+        </w:rPr>
+        <w:t>main.py -</w:t>
+      </w:r>
+      <w:proofErr w:type="spellStart"/>
+      <w:r>
+        <w:rPr>
+          <w:rFonts w:ascii="Times New Roman" w:hAnsi="Times New Roman" w:cs="Times New Roman"/>
+          <w:sz w:val="20"/>
+          <w:szCs w:val="20"/>
+        </w:rPr>
+        <w:t>na</w:t>
+      </w:r>
+      <w:proofErr w:type="spellEnd"/>
+      <w:r>
+        <w:rPr>
+          <w:rFonts w:ascii="Times New Roman" w:hAnsi="Times New Roman" w:cs="Times New Roman"/>
+          <w:sz w:val="20"/>
+          <w:szCs w:val="20"/>
+        </w:rPr>
+        <w:t xml:space="preserve"> allows you to specify parameters such as method name, seed, target system, and more.</w:t>
+      </w:r>
+    </w:p>
+    <w:p>
+      <w:pPr>
+        <w:rPr>
+          <w:rFonts w:ascii="Times New Roman" w:hAnsi="Times New Roman" w:cs="Times New Roman"/>
+          <w:sz w:val="20"/>
+          <w:szCs w:val="20"/>
+        </w:rPr>
+      </w:pPr>
+      <w:r>
+        <w:rPr>
+          <w:rFonts w:ascii="Times New Roman" w:hAnsi="Times New Roman" w:cs="Times New Roman"/>
+          <w:sz w:val="20"/>
+          <w:szCs w:val="20"/>
+        </w:rPr>
+        <w:t>7</w:t>
+      </w:r>
+      <w:r>
+        <w:rPr>
+          <w:rFonts w:ascii="Times New Roman" w:hAnsi="Times New Roman" w:cs="Times New Roman"/>
+          <w:sz w:val="20"/>
+          <w:szCs w:val="20"/>
+        </w:rPr>
+        <w:t>.5 You may also refer to the pseudocode provided in the report, and reuse or adapt my implementation of Linear DDS to deploy your own customized version of this sampling strategy.</w:t>
+      </w:r>
+    </w:p>
+    <w:p>
+      <w:pPr>
+        <w:rPr>
+          <w:rFonts w:ascii="Times New Roman" w:hAnsi="Times New Roman" w:cs="Times New Roman"/>
+          <w:sz w:val="20"/>
+          <w:szCs w:val="20"/>
+        </w:rPr>
+      </w:pPr>
+    </w:p>
+    <w:p>
+      <w:pPr>
+        <w:rPr>
+          <w:rFonts w:ascii="Times New Roman" w:hAnsi="Times New Roman" w:cs="Times New Roman"/>
+          <w:sz w:val="20"/>
+          <w:szCs w:val="20"/>
+        </w:rPr>
+      </w:pPr>
+      <w:r>
+        <w:rPr>
+          <w:rFonts w:ascii="Times New Roman" w:hAnsi="Times New Roman" w:cs="Times New Roman"/>
+          <w:sz w:val="20"/>
+          <w:szCs w:val="20"/>
+        </w:rPr>
+        <w:t>8</w:t>
+      </w:r>
+      <w:r>
+        <w:rPr>
+          <w:rFonts w:ascii="Times New Roman" w:hAnsi="Times New Roman" w:cs="Times New Roman"/>
+          <w:sz w:val="20"/>
+          <w:szCs w:val="20"/>
+        </w:rPr>
+        <w:t xml:space="preserve">.Artifact </w:t>
+      </w:r>
+    </w:p>
+    <w:p>
+      <w:pPr>
+        <w:rPr>
+          <w:rFonts w:ascii="Times New Roman" w:hAnsi="Times New Roman" w:cs="Times New Roman"/>
+          <w:sz w:val="20"/>
+          <w:szCs w:val="20"/>
+        </w:rPr>
+      </w:pPr>
+      <w:r>
+        <w:rPr>
+          <w:rFonts w:ascii="Times New Roman" w:hAnsi="Times New Roman" w:cs="Times New Roman"/>
+          <w:sz w:val="20"/>
+          <w:szCs w:val="20"/>
         </w:rPr>
         <w:t xml:space="preserve">The full source code, dataset, and replication instructions can be accessed via the following </w:t>
       </w:r>
     </w:p>
     <w:p>
       <w:pPr>
-        <w:widowControl/>
-        <w:spacing w:afterLines="100" w:after="312" w:line="240" w:lineRule="auto"/>
-        <w:rPr>
-          <w:rFonts w:ascii="Times New Roman Regular" w:eastAsia="宋体" w:hAnsi="Times New Roman Regular" w:cs="Times New Roman Regular"/>
-          <w:color w:val="000000"/>
-          <w:kern w:val="0"/>
-          <w:sz w:val="20"/>
-          <w:szCs w:val="20"/>
-          <w:lang w:bidi="ar"/>
-        </w:rPr>
-      </w:pPr>
-      <w:r>
-        <w:rPr>
-          <w:rFonts w:ascii="Times New Roman Regular" w:eastAsia="宋体" w:hAnsi="Times New Roman Regular" w:cs="Times New Roman Regular"/>
-          <w:color w:val="000000"/>
-          <w:kern w:val="0"/>
-          <w:sz w:val="20"/>
-          <w:szCs w:val="20"/>
-          <w:lang w:bidi="ar"/>
+        <w:rPr>
+          <w:rFonts w:ascii="Times New Roman" w:hAnsi="Times New Roman" w:cs="Times New Roman"/>
+          <w:sz w:val="20"/>
+          <w:szCs w:val="20"/>
+        </w:rPr>
+      </w:pPr>
+      <w:r>
+        <w:rPr>
+          <w:rFonts w:ascii="Times New Roman" w:hAnsi="Times New Roman" w:cs="Times New Roman"/>
+          <w:sz w:val="20"/>
+          <w:szCs w:val="20"/>
         </w:rPr>
         <w:t>GitHub repository: https://github.com/z588585/lab3</w:t>
       </w:r>
     </w:p>
     <w:p>
       <w:pPr>
-        <w:spacing w:afterLines="100" w:after="312" w:line="240" w:lineRule="auto"/>
-        <w:rPr>
-          <w:rFonts w:ascii="Times New Roman Regular" w:hAnsi="Times New Roman Regular" w:cs="Times New Roman Regular"/>
-          <w:sz w:val="20"/>
-          <w:szCs w:val="20"/>
-        </w:rPr>
-      </w:pPr>
-    </w:p>
-    <w:p>
-      <w:pPr>
-        <w:spacing w:afterLines="100" w:after="312" w:line="240" w:lineRule="auto"/>
-        <w:rPr>
-          <w:rFonts w:ascii="Times New Roman Bold" w:hAnsi="Times New Roman Bold" w:cs="Times New Roman Bold"/>
-          <w:b/>
-          <w:bCs/>
-          <w:sz w:val="24"/>
-        </w:rPr>
-      </w:pPr>
-      <w:r>
-        <w:rPr>
-          <w:rFonts w:ascii="Times New Roman Bold" w:hAnsi="Times New Roman Bold" w:cs="Times New Roman Bold"/>
-          <w:b/>
-          <w:bCs/>
-          <w:sz w:val="24"/>
-        </w:rPr>
-        <w:t>10.Reference</w:t>
-      </w:r>
-    </w:p>
-    <w:p>
-      <w:pPr>
-        <w:numPr>
-          <w:ilvl w:val="0"/>
-          <w:numId w:val="11"/>
-        </w:numPr>
-        <w:spacing w:afterLines="100" w:after="312" w:line="240" w:lineRule="auto"/>
-        <w:rPr>
-          <w:rFonts w:ascii="Times New Roman Regular" w:hAnsi="Times New Roman Regular" w:cs="Times New Roman Regular"/>
-          <w:sz w:val="20"/>
-          <w:szCs w:val="20"/>
-        </w:rPr>
-      </w:pPr>
-      <w:r>
-        <w:rPr>
-          <w:rFonts w:ascii="Times New Roman Regular" w:hAnsi="Times New Roman Regular" w:cs="Times New Roman Regular"/>
+        <w:rPr>
+          <w:rFonts w:ascii="Times New Roman" w:hAnsi="Times New Roman" w:cs="Times New Roman"/>
+          <w:sz w:val="20"/>
+          <w:szCs w:val="20"/>
+        </w:rPr>
+      </w:pPr>
+    </w:p>
+    <w:p>
+      <w:pPr>
+        <w:rPr>
+          <w:rFonts w:ascii="Times New Roman" w:hAnsi="Times New Roman" w:cs="Times New Roman"/>
+          <w:sz w:val="20"/>
+          <w:szCs w:val="20"/>
+        </w:rPr>
+      </w:pPr>
+      <w:r>
+        <w:rPr>
+          <w:rFonts w:ascii="Times New Roman" w:hAnsi="Times New Roman" w:cs="Times New Roman"/>
+          <w:sz w:val="20"/>
+          <w:szCs w:val="20"/>
+        </w:rPr>
+        <w:t>9</w:t>
+      </w:r>
+      <w:r>
+        <w:rPr>
+          <w:rFonts w:ascii="Times New Roman" w:hAnsi="Times New Roman" w:cs="Times New Roman"/>
+          <w:sz w:val="20"/>
+          <w:szCs w:val="20"/>
+        </w:rPr>
+        <w:t>.Reference</w:t>
+      </w:r>
+    </w:p>
+    <w:p>
+      <w:pPr>
+        <w:rPr>
+          <w:rFonts w:ascii="Times New Roman" w:hAnsi="Times New Roman" w:cs="Times New Roman"/>
+          <w:sz w:val="20"/>
+          <w:szCs w:val="20"/>
+        </w:rPr>
+      </w:pPr>
+      <w:r>
+        <w:rPr>
+          <w:rFonts w:ascii="Times New Roman" w:hAnsi="Times New Roman" w:cs="Times New Roman"/>
           <w:sz w:val="20"/>
           <w:szCs w:val="20"/>
         </w:rPr>
@@ -8765,20 +7155,15 @@
     </w:p>
     <w:p>
       <w:pPr>
-        <w:numPr>
-          <w:ilvl w:val="0"/>
-          <w:numId w:val="11"/>
-        </w:numPr>
-        <w:spacing w:afterLines="100" w:after="312" w:line="240" w:lineRule="auto"/>
-        <w:rPr>
-          <w:rFonts w:ascii="Times New Roman Regular" w:hAnsi="Times New Roman Regular" w:cs="Times New Roman Regular"/>
-          <w:sz w:val="20"/>
-          <w:szCs w:val="20"/>
-        </w:rPr>
-      </w:pPr>
-      <w:r>
-        <w:rPr>
-          <w:rFonts w:ascii="Times New Roman Regular" w:hAnsi="Times New Roman Regular" w:cs="Times New Roman Regular"/>
+        <w:rPr>
+          <w:rFonts w:ascii="Times New Roman" w:hAnsi="Times New Roman" w:cs="Times New Roman"/>
+          <w:sz w:val="20"/>
+          <w:szCs w:val="20"/>
+        </w:rPr>
+      </w:pPr>
+      <w:r>
+        <w:rPr>
+          <w:rFonts w:ascii="Times New Roman" w:hAnsi="Times New Roman" w:cs="Times New Roman"/>
           <w:sz w:val="20"/>
           <w:szCs w:val="20"/>
         </w:rPr>
@@ -8787,43 +7172,32 @@
     </w:p>
     <w:p>
       <w:pPr>
-        <w:numPr>
-          <w:ilvl w:val="0"/>
-          <w:numId w:val="11"/>
-        </w:numPr>
-        <w:spacing w:afterLines="100" w:after="312" w:line="240" w:lineRule="auto"/>
-        <w:rPr>
-          <w:rFonts w:ascii="Times New Roman Regular" w:hAnsi="Times New Roman Regular" w:cs="Times New Roman Regular"/>
-          <w:sz w:val="20"/>
-          <w:szCs w:val="20"/>
-        </w:rPr>
-      </w:pPr>
-      <w:r>
-        <w:rPr>
-          <w:rFonts w:ascii="Times New Roman Regular" w:hAnsi="Times New Roman Regular" w:cs="Times New Roman Regular"/>
-          <w:sz w:val="20"/>
-          <w:szCs w:val="20"/>
-        </w:rPr>
-        <w:lastRenderedPageBreak/>
+        <w:rPr>
+          <w:rFonts w:ascii="Times New Roman" w:hAnsi="Times New Roman" w:cs="Times New Roman"/>
+          <w:sz w:val="20"/>
+          <w:szCs w:val="20"/>
+        </w:rPr>
+      </w:pPr>
+      <w:r>
+        <w:rPr>
+          <w:rFonts w:ascii="Times New Roman" w:hAnsi="Times New Roman" w:cs="Times New Roman"/>
+          <w:sz w:val="20"/>
+          <w:szCs w:val="20"/>
+        </w:rPr>
         <w:t>Chen and Li, "Meta multi-objectivization for software configuration optimization", ICSE 2019.</w:t>
       </w:r>
     </w:p>
     <w:p>
       <w:pPr>
-        <w:numPr>
-          <w:ilvl w:val="0"/>
-          <w:numId w:val="11"/>
-        </w:numPr>
-        <w:spacing w:afterLines="100" w:after="312" w:line="240" w:lineRule="auto"/>
-        <w:rPr>
-          <w:rFonts w:ascii="Times New Roman Regular" w:hAnsi="Times New Roman Regular" w:cs="Times New Roman Regular"/>
-          <w:sz w:val="20"/>
-          <w:szCs w:val="20"/>
-        </w:rPr>
-      </w:pPr>
-      <w:r>
-        <w:rPr>
-          <w:rFonts w:ascii="Times New Roman Regular" w:hAnsi="Times New Roman Regular" w:cs="Times New Roman Regular"/>
+        <w:rPr>
+          <w:rFonts w:ascii="Times New Roman" w:hAnsi="Times New Roman" w:cs="Times New Roman"/>
+          <w:sz w:val="20"/>
+          <w:szCs w:val="20"/>
+        </w:rPr>
+      </w:pPr>
+      <w:r>
+        <w:rPr>
+          <w:rFonts w:ascii="Times New Roman" w:hAnsi="Times New Roman" w:cs="Times New Roman"/>
           <w:sz w:val="20"/>
           <w:szCs w:val="20"/>
         </w:rPr>
@@ -8832,20 +7206,15 @@
     </w:p>
     <w:p>
       <w:pPr>
-        <w:numPr>
-          <w:ilvl w:val="0"/>
-          <w:numId w:val="11"/>
-        </w:numPr>
-        <w:spacing w:afterLines="100" w:after="312" w:line="240" w:lineRule="auto"/>
-        <w:rPr>
-          <w:rFonts w:ascii="Times New Roman Regular" w:hAnsi="Times New Roman Regular" w:cs="Times New Roman Regular"/>
-          <w:sz w:val="20"/>
-          <w:szCs w:val="20"/>
-        </w:rPr>
-      </w:pPr>
-      <w:r>
-        <w:rPr>
-          <w:rFonts w:ascii="Times New Roman Regular" w:hAnsi="Times New Roman Regular" w:cs="Times New Roman Regular"/>
+        <w:rPr>
+          <w:rFonts w:ascii="Times New Roman" w:hAnsi="Times New Roman" w:cs="Times New Roman"/>
+          <w:sz w:val="20"/>
+          <w:szCs w:val="20"/>
+        </w:rPr>
+      </w:pPr>
+      <w:r>
+        <w:rPr>
+          <w:rFonts w:ascii="Times New Roman" w:hAnsi="Times New Roman" w:cs="Times New Roman"/>
           <w:sz w:val="20"/>
           <w:szCs w:val="20"/>
         </w:rPr>
@@ -8854,44 +7223,20 @@
     </w:p>
     <w:p>
       <w:pPr>
-        <w:numPr>
-          <w:ilvl w:val="0"/>
-          <w:numId w:val="11"/>
-        </w:numPr>
-        <w:spacing w:afterLines="100" w:after="312" w:line="240" w:lineRule="auto"/>
-        <w:rPr>
-          <w:rFonts w:ascii="Times New Roman Regular" w:hAnsi="Times New Roman Regular" w:cs="Times New Roman Regular"/>
-          <w:sz w:val="20"/>
-          <w:szCs w:val="20"/>
-        </w:rPr>
-      </w:pPr>
-      <w:r>
-        <w:rPr>
-          <w:rFonts w:ascii="Times New Roman Regular" w:hAnsi="Times New Roman Regular" w:cs="Times New Roman Regular"/>
+        <w:rPr>
+          <w:rFonts w:ascii="Times New Roman" w:hAnsi="Times New Roman" w:cs="Times New Roman"/>
+          <w:sz w:val="20"/>
+          <w:szCs w:val="20"/>
+        </w:rPr>
+      </w:pPr>
+      <w:r>
+        <w:rPr>
+          <w:rFonts w:ascii="Times New Roman" w:hAnsi="Times New Roman" w:cs="Times New Roman"/>
           <w:sz w:val="20"/>
           <w:szCs w:val="20"/>
         </w:rPr>
         <w:t>Chen et al., "BOCA: Optimizing Configuration via Random Forest based Bayesian Optimization", ASE 2020.</w:t>
       </w:r>
-    </w:p>
-    <w:p>
-      <w:pPr>
-        <w:spacing w:afterLines="100" w:after="312" w:line="240" w:lineRule="auto"/>
-        <w:ind w:firstLineChars="200" w:firstLine="400"/>
-        <w:rPr>
-          <w:rFonts w:ascii="Times New Roman Regular" w:hAnsi="Times New Roman Regular" w:cs="Times New Roman Regular"/>
-          <w:sz w:val="20"/>
-          <w:szCs w:val="20"/>
-        </w:rPr>
-      </w:pPr>
-    </w:p>
-    <w:p>
-      <w:pPr>
-        <w:rPr>
-          <w:sz w:val="18"/>
-          <w:szCs w:val="18"/>
-        </w:rPr>
-      </w:pPr>
     </w:p>
     <w:sectPr>
       <w:pgSz w:w="11906" w:h="16838"/>
